--- a/Report/ВКР.docx
+++ b/Report/ВКР.docx
@@ -6055,27 +6055,57 @@
           <w:szCs w:val="24"/>
           <w:lang w:eastAsia="ru-RU"/>
         </w:rPr>
-        <w:t xml:space="preserve">АО </w:t>
-      </w:r>
-      <w:r>
-        <w:rPr>
-          <w:rFonts w:eastAsia="DengXian"/>
-          <w:kern w:val="2"/>
-          <w:sz w:val="28"/>
-          <w:szCs w:val="24"/>
-          <w:lang w:eastAsia="ru-RU"/>
-        </w:rPr>
-        <w:t>"</w:t>
-      </w:r>
-      <w:r>
-        <w:rPr>
-          <w:rFonts w:eastAsia="DengXian"/>
-          <w:kern w:val="2"/>
-          <w:sz w:val="28"/>
-          <w:szCs w:val="24"/>
-          <w:lang w:eastAsia="ru-RU"/>
-        </w:rPr>
-        <w:t>НПО "Прибор" испытывает значительные затруднения в организации испытаний оборудования под высоким давлением в существующих условиях. На территории Санкт-Петербурга отсутствуют компании, предоставляющие услуги, полностью соответствующие требованиям предприятия. Действующие аналоги, такие как ЦНИИ "Электроприбор"</w:t>
+        <w:t>АО "</w:t>
+      </w:r>
+      <w:r>
+        <w:rPr>
+          <w:rFonts w:eastAsia="DengXian"/>
+          <w:kern w:val="2"/>
+          <w:sz w:val="28"/>
+          <w:szCs w:val="24"/>
+          <w:lang w:eastAsia="ru-RU"/>
+        </w:rPr>
+        <w:t>НПО "Прибор"</w:t>
+      </w:r>
+      <w:r>
+        <w:rPr>
+          <w:rFonts w:eastAsia="DengXian"/>
+          <w:kern w:val="2"/>
+          <w:sz w:val="28"/>
+          <w:szCs w:val="24"/>
+          <w:lang w:eastAsia="ru-RU"/>
+        </w:rPr>
+        <w:t xml:space="preserve"> [</w:t>
+      </w:r>
+      <w:r>
+        <w:rPr>
+          <w:rFonts w:eastAsia="DengXian"/>
+          <w:kern w:val="2"/>
+          <w:sz w:val="28"/>
+          <w:szCs w:val="24"/>
+          <w:lang w:eastAsia="ru-RU"/>
+        </w:rPr>
+        <w:t>1</w:t>
+      </w:r>
+      <w:r>
+        <w:rPr>
+          <w:rFonts w:eastAsia="DengXian"/>
+          <w:kern w:val="2"/>
+          <w:sz w:val="28"/>
+          <w:szCs w:val="24"/>
+          <w:lang w:eastAsia="ru-RU"/>
+        </w:rPr>
+        <w:t xml:space="preserve">] </w:t>
+      </w:r>
+      <w:r>
+        <w:rPr>
+          <w:rFonts w:eastAsia="DengXian"/>
+          <w:kern w:val="2"/>
+          <w:sz w:val="28"/>
+          <w:szCs w:val="24"/>
+          <w:lang w:eastAsia="ru-RU"/>
+        </w:rPr>
+        <w:t>испытывает значительные затруднения в организации испытаний оборудования под высоким давлением в существующих условиях. На территории Санкт-Петербурга отсутствуют компании, предоставляющие услуги, полностью соответствующие требованиям предприятия. Действующие аналоги, такие как ЦНИИ "Электроприбор"</w:t>
       </w:r>
       <w:r>
         <w:rPr>
@@ -6202,17 +6232,7 @@
           <w:szCs w:val="24"/>
           <w:lang w:eastAsia="ru-RU"/>
         </w:rPr>
-        <w:t xml:space="preserve">АО </w:t>
-      </w:r>
-      <w:r>
-        <w:rPr>
-          <w:rFonts w:eastAsia="DengXian"/>
-          <w:kern w:val="2"/>
-          <w:sz w:val="28"/>
-          <w:szCs w:val="24"/>
-          <w:lang w:eastAsia="ru-RU"/>
-        </w:rPr>
-        <w:t>"</w:t>
+        <w:t>АО "</w:t>
       </w:r>
       <w:r>
         <w:rPr>
@@ -7009,17 +7029,7 @@
           <w:szCs w:val="24"/>
           <w:lang w:eastAsia="ru-RU"/>
         </w:rPr>
-        <w:t xml:space="preserve">АО </w:t>
-      </w:r>
-      <w:r>
-        <w:rPr>
-          <w:rFonts w:eastAsia="DengXian"/>
-          <w:kern w:val="2"/>
-          <w:sz w:val="28"/>
-          <w:szCs w:val="24"/>
-          <w:lang w:eastAsia="ru-RU"/>
-        </w:rPr>
-        <w:t>"</w:t>
+        <w:t>АО "</w:t>
       </w:r>
       <w:r>
         <w:rPr>
@@ -9695,7 +9705,16 @@
     </w:p>
     <w:p>
       <w:pPr>
-        <w:rPr>
+        <w:suppressAutoHyphens w:val="0"/>
+        <w:spacing w:line="360" w:lineRule="auto"/>
+        <w:ind w:firstLine="567"/>
+        <w:contextualSpacing/>
+        <w:jc w:val="both"/>
+        <w:rPr>
+          <w:rFonts w:eastAsia="DengXian"/>
+          <w:kern w:val="2"/>
+          <w:sz w:val="28"/>
+          <w:szCs w:val="24"/>
           <w:lang w:eastAsia="ru-RU"/>
         </w:rPr>
       </w:pPr>
@@ -9883,6 +9902,7 @@
       </w:pPr>
       <w:bookmarkStart w:id="38" w:name="_Toc185508994"/>
       <w:r>
+        <w:lastRenderedPageBreak/>
         <w:t>Выводы по разделу</w:t>
       </w:r>
       <w:bookmarkEnd w:id="38"/>
@@ -9894,7 +9914,6 @@
       </w:pPr>
       <w:bookmarkStart w:id="39" w:name="_Toc185508995"/>
       <w:r>
-        <w:lastRenderedPageBreak/>
         <w:t>ТЕСТИРОВАНИЕ РАЗРАБОТАННЫХ АЛГОРИТМОВ</w:t>
       </w:r>
       <w:r>
@@ -10337,6 +10356,92 @@
     </w:lvl>
   </w:abstractNum>
   <w:abstractNum w:abstractNumId="2" w15:restartNumberingAfterBreak="0">
+    <w:nsid w:val="10A42586"/>
+    <w:multiLevelType w:val="hybridMultilevel"/>
+    <w:tmpl w:val="8BFCE7F4"/>
+    <w:lvl w:ilvl="0" w:tplc="0419000F">
+      <w:start w:val="1"/>
+      <w:numFmt w:val="decimal"/>
+      <w:lvlText w:val="%1."/>
+      <w:lvlJc w:val="left"/>
+      <w:pPr>
+        <w:ind w:left="720" w:hanging="360"/>
+      </w:pPr>
+    </w:lvl>
+    <w:lvl w:ilvl="1" w:tplc="04190019" w:tentative="1">
+      <w:start w:val="1"/>
+      <w:numFmt w:val="lowerLetter"/>
+      <w:lvlText w:val="%2."/>
+      <w:lvlJc w:val="left"/>
+      <w:pPr>
+        <w:ind w:left="1440" w:hanging="360"/>
+      </w:pPr>
+    </w:lvl>
+    <w:lvl w:ilvl="2" w:tplc="0419001B" w:tentative="1">
+      <w:start w:val="1"/>
+      <w:numFmt w:val="lowerRoman"/>
+      <w:lvlText w:val="%3."/>
+      <w:lvlJc w:val="right"/>
+      <w:pPr>
+        <w:ind w:left="2160" w:hanging="180"/>
+      </w:pPr>
+    </w:lvl>
+    <w:lvl w:ilvl="3" w:tplc="0419000F" w:tentative="1">
+      <w:start w:val="1"/>
+      <w:numFmt w:val="decimal"/>
+      <w:lvlText w:val="%4."/>
+      <w:lvlJc w:val="left"/>
+      <w:pPr>
+        <w:ind w:left="2880" w:hanging="360"/>
+      </w:pPr>
+    </w:lvl>
+    <w:lvl w:ilvl="4" w:tplc="04190019" w:tentative="1">
+      <w:start w:val="1"/>
+      <w:numFmt w:val="lowerLetter"/>
+      <w:lvlText w:val="%5."/>
+      <w:lvlJc w:val="left"/>
+      <w:pPr>
+        <w:ind w:left="3600" w:hanging="360"/>
+      </w:pPr>
+    </w:lvl>
+    <w:lvl w:ilvl="5" w:tplc="0419001B" w:tentative="1">
+      <w:start w:val="1"/>
+      <w:numFmt w:val="lowerRoman"/>
+      <w:lvlText w:val="%6."/>
+      <w:lvlJc w:val="right"/>
+      <w:pPr>
+        <w:ind w:left="4320" w:hanging="180"/>
+      </w:pPr>
+    </w:lvl>
+    <w:lvl w:ilvl="6" w:tplc="0419000F" w:tentative="1">
+      <w:start w:val="1"/>
+      <w:numFmt w:val="decimal"/>
+      <w:lvlText w:val="%7."/>
+      <w:lvlJc w:val="left"/>
+      <w:pPr>
+        <w:ind w:left="5040" w:hanging="360"/>
+      </w:pPr>
+    </w:lvl>
+    <w:lvl w:ilvl="7" w:tplc="04190019" w:tentative="1">
+      <w:start w:val="1"/>
+      <w:numFmt w:val="lowerLetter"/>
+      <w:lvlText w:val="%8."/>
+      <w:lvlJc w:val="left"/>
+      <w:pPr>
+        <w:ind w:left="5760" w:hanging="360"/>
+      </w:pPr>
+    </w:lvl>
+    <w:lvl w:ilvl="8" w:tplc="0419001B" w:tentative="1">
+      <w:start w:val="1"/>
+      <w:numFmt w:val="lowerRoman"/>
+      <w:lvlText w:val="%9."/>
+      <w:lvlJc w:val="right"/>
+      <w:pPr>
+        <w:ind w:left="6480" w:hanging="180"/>
+      </w:pPr>
+    </w:lvl>
+  </w:abstractNum>
+  <w:abstractNum w:abstractNumId="3" w15:restartNumberingAfterBreak="0">
     <w:nsid w:val="12B84AD0"/>
     <w:multiLevelType w:val="multilevel"/>
     <w:tmpl w:val="B9741522"/>
@@ -10453,7 +10558,7 @@
       </w:rPr>
     </w:lvl>
   </w:abstractNum>
-  <w:abstractNum w:abstractNumId="3" w15:restartNumberingAfterBreak="0">
+  <w:abstractNum w:abstractNumId="4" w15:restartNumberingAfterBreak="0">
     <w:nsid w:val="14BC3406"/>
     <w:multiLevelType w:val="hybridMultilevel"/>
     <w:tmpl w:val="0980C8B4"/>
@@ -10539,7 +10644,7 @@
       </w:pPr>
     </w:lvl>
   </w:abstractNum>
-  <w:abstractNum w:abstractNumId="4" w15:restartNumberingAfterBreak="0">
+  <w:abstractNum w:abstractNumId="5" w15:restartNumberingAfterBreak="0">
     <w:nsid w:val="18580DB1"/>
     <w:multiLevelType w:val="multilevel"/>
     <w:tmpl w:val="E8FCA2E2"/>
@@ -10652,7 +10757,7 @@
       </w:pPr>
     </w:lvl>
   </w:abstractNum>
-  <w:abstractNum w:abstractNumId="5" w15:restartNumberingAfterBreak="0">
+  <w:abstractNum w:abstractNumId="6" w15:restartNumberingAfterBreak="0">
     <w:nsid w:val="43E26F6C"/>
     <w:multiLevelType w:val="hybridMultilevel"/>
     <w:tmpl w:val="331AD796"/>
@@ -10741,7 +10846,7 @@
       </w:pPr>
     </w:lvl>
   </w:abstractNum>
-  <w:abstractNum w:abstractNumId="6" w15:restartNumberingAfterBreak="0">
+  <w:abstractNum w:abstractNumId="7" w15:restartNumberingAfterBreak="0">
     <w:nsid w:val="666E47AA"/>
     <w:multiLevelType w:val="hybridMultilevel"/>
     <w:tmpl w:val="6C1A9AE0"/>
@@ -10831,13 +10936,13 @@
     </w:lvl>
   </w:abstractNum>
   <w:num w:numId="1" w16cid:durableId="1105923974">
-    <w:abstractNumId w:val="3"/>
+    <w:abstractNumId w:val="4"/>
   </w:num>
   <w:num w:numId="2" w16cid:durableId="955798063">
-    <w:abstractNumId w:val="5"/>
+    <w:abstractNumId w:val="6"/>
   </w:num>
   <w:num w:numId="3" w16cid:durableId="222910266">
-    <w:abstractNumId w:val="4"/>
+    <w:abstractNumId w:val="5"/>
   </w:num>
   <w:num w:numId="4" w16cid:durableId="608008686">
     <w:abstractNumId w:val="1"/>
@@ -10846,12 +10951,15 @@
     <w:abstractNumId w:val="0"/>
   </w:num>
   <w:num w:numId="6" w16cid:durableId="1319185897">
-    <w:abstractNumId w:val="2"/>
+    <w:abstractNumId w:val="3"/>
   </w:num>
   <w:num w:numId="7" w16cid:durableId="323172399">
-    <w:abstractNumId w:val="6"/>
+    <w:abstractNumId w:val="7"/>
   </w:num>
   <w:num w:numId="8" w16cid:durableId="1679426414">
+    <w:abstractNumId w:val="3"/>
+  </w:num>
+  <w:num w:numId="9" w16cid:durableId="62870713">
     <w:abstractNumId w:val="2"/>
   </w:num>
 </w:numbering>
@@ -11690,6 +11798,14 @@
       <w:bCs/>
     </w:rPr>
   </w:style>
+  <w:style w:type="paragraph" w:styleId="afa">
+    <w:name w:val="Bibliography"/>
+    <w:basedOn w:val="a0"/>
+    <w:next w:val="a0"/>
+    <w:uiPriority w:val="37"/>
+    <w:unhideWhenUsed/>
+    <w:rsid w:val="00DF1315"/>
+  </w:style>
 </w:styles>
 </file>
 
@@ -11989,11 +12105,28 @@
 </file>
 
 <file path=customXml/item1.xml><?xml version="1.0" encoding="utf-8"?>
-<b:Sources xmlns:b="http://schemas.openxmlformats.org/officeDocument/2006/bibliography" xmlns="http://schemas.openxmlformats.org/officeDocument/2006/bibliography" SelectedStyle="\APASixthEditionOfficeOnline.xsl" StyleName="APA" Version="6"/>
+<b:Sources xmlns:b="http://schemas.openxmlformats.org/officeDocument/2006/bibliography" xmlns="http://schemas.openxmlformats.org/officeDocument/2006/bibliography" SelectedStyle="\TURABIAN.XSL" StyleName="Turabian" Version="6">
+  <b:Source>
+    <b:Tag>Прибор</b:Tag>
+    <b:SourceType>InternetSite</b:SourceType>
+    <b:Guid>{ED5FB852-3FA9-4A02-80CB-1AD0E5186368}</b:Guid>
+    <b:Author>
+      <b:Author>
+        <b:Corporate>АО "НПО "Прибор"</b:Corporate>
+      </b:Author>
+    </b:Author>
+    <b:URL>https://npo-pribor.ru/</b:URL>
+    <b:Title>Официальный сайт</b:Title>
+    <b:YearAccessed>2025</b:YearAccessed>
+    <b:MonthAccessed>01</b:MonthAccessed>
+    <b:DayAccessed>05</b:DayAccessed>
+    <b:RefOrder>1</b:RefOrder>
+  </b:Source>
+</b:Sources>
 </file>
 
 <file path=customXml/itemProps1.xml><?xml version="1.0" encoding="utf-8"?>
-<ds:datastoreItem xmlns:ds="http://schemas.openxmlformats.org/officeDocument/2006/customXml" ds:itemID="{F464E1D3-2E83-4C0C-903C-E6288768F523}">
+<ds:datastoreItem xmlns:ds="http://schemas.openxmlformats.org/officeDocument/2006/customXml" ds:itemID="{D8FC5866-A426-4BCC-836B-353925776E91}">
   <ds:schemaRefs>
     <ds:schemaRef ds:uri="http://schemas.openxmlformats.org/officeDocument/2006/bibliography"/>
   </ds:schemaRefs>

--- a/Report/ВКР.docx
+++ b/Report/ВКР.docx
@@ -256,7 +256,6 @@
         <w:br/>
         <w:t xml:space="preserve">стендом испытательным </w:t>
       </w:r>
-      <w:proofErr w:type="spellStart"/>
       <w:r>
         <w:rPr>
           <w:b/>
@@ -275,18 +274,7 @@
           <w:sz w:val="28"/>
           <w:szCs w:val="28"/>
         </w:rPr>
-        <w:t>м</w:t>
-      </w:r>
-      <w:proofErr w:type="spellEnd"/>
-      <w:r>
-        <w:rPr>
-          <w:b/>
-          <w:bCs/>
-          <w:iCs/>
-          <w:sz w:val="28"/>
-          <w:szCs w:val="28"/>
-        </w:rPr>
-        <w:t xml:space="preserve"> (СИГ).</w:t>
+        <w:t>м (СИГ).</w:t>
       </w:r>
     </w:p>
     <w:bookmarkEnd w:id="0"/>
@@ -473,7 +461,6 @@
         </w:rPr>
         <w:tab/>
       </w:r>
-      <w:proofErr w:type="spellStart"/>
       <w:r>
         <w:rPr>
           <w:sz w:val="28"/>
@@ -509,7 +496,6 @@
         </w:rPr>
         <w:t>Симоновский</w:t>
       </w:r>
-      <w:proofErr w:type="spellEnd"/>
     </w:p>
     <w:p>
       <w:pPr>
@@ -582,17 +568,8 @@
           <w:sz w:val="28"/>
           <w:szCs w:val="28"/>
         </w:rPr>
-        <w:t xml:space="preserve">Г.С. </w:t>
-      </w:r>
-      <w:proofErr w:type="spellStart"/>
-      <w:r>
-        <w:rPr>
-          <w:sz w:val="28"/>
-          <w:szCs w:val="28"/>
-        </w:rPr>
-        <w:t>Васильянов</w:t>
-      </w:r>
-      <w:proofErr w:type="spellEnd"/>
+        <w:t>Г.С. Васильянов</w:t>
+      </w:r>
     </w:p>
     <w:p>
       <w:pPr>
@@ -858,15 +835,7 @@
           <w:sz w:val="28"/>
           <w:szCs w:val="28"/>
         </w:rPr>
-        <w:t xml:space="preserve">студенту </w:t>
-      </w:r>
-      <w:proofErr w:type="gramStart"/>
-      <w:r>
-        <w:rPr>
-          <w:sz w:val="28"/>
-          <w:szCs w:val="28"/>
-        </w:rPr>
-        <w:t xml:space="preserve">группы  </w:t>
+        <w:t xml:space="preserve">студенту группы  </w:t>
       </w:r>
       <w:r>
         <w:rPr>
@@ -874,16 +843,7 @@
           <w:szCs w:val="28"/>
           <w:u w:val="single"/>
         </w:rPr>
-        <w:t>5130901</w:t>
-      </w:r>
-      <w:proofErr w:type="gramEnd"/>
-      <w:r>
-        <w:rPr>
-          <w:sz w:val="28"/>
-          <w:szCs w:val="28"/>
-          <w:u w:val="single"/>
-        </w:rPr>
-        <w:t>/10101</w:t>
+        <w:t>5130901/10101</w:t>
       </w:r>
       <w:r>
         <w:rPr>
@@ -916,25 +876,7 @@
           <w:sz w:val="24"/>
           <w:szCs w:val="24"/>
         </w:rPr>
-        <w:t xml:space="preserve">(номер </w:t>
-      </w:r>
-      <w:proofErr w:type="gramStart"/>
-      <w:r>
-        <w:rPr>
-          <w:i/>
-          <w:sz w:val="24"/>
-          <w:szCs w:val="24"/>
-        </w:rPr>
-        <w:t xml:space="preserve">группы)   </w:t>
-      </w:r>
-      <w:proofErr w:type="gramEnd"/>
-      <w:r>
-        <w:rPr>
-          <w:i/>
-          <w:sz w:val="24"/>
-          <w:szCs w:val="24"/>
-        </w:rPr>
-        <w:t xml:space="preserve">                 (фамилия, имя, отчество)</w:t>
+        <w:t>(номер группы)                    (фамилия, имя, отчество)</w:t>
       </w:r>
     </w:p>
     <w:p>
@@ -980,25 +922,7 @@
           <w:szCs w:val="28"/>
           <w:u w:val="single"/>
         </w:rPr>
-        <w:t xml:space="preserve">Разработка программного обеспечения для системы управления стендом испытательным </w:t>
-      </w:r>
-      <w:proofErr w:type="spellStart"/>
-      <w:r>
-        <w:rPr>
-          <w:sz w:val="28"/>
-          <w:szCs w:val="28"/>
-          <w:u w:val="single"/>
-        </w:rPr>
-        <w:t>гидробарическим</w:t>
-      </w:r>
-      <w:proofErr w:type="spellEnd"/>
-      <w:r>
-        <w:rPr>
-          <w:sz w:val="28"/>
-          <w:szCs w:val="28"/>
-          <w:u w:val="single"/>
-        </w:rPr>
-        <w:t xml:space="preserve"> (СИГ).</w:t>
+        <w:t>Разработка программного обеспечения для системы управления стендом испытательным гидробарическим (СИГ).</w:t>
       </w:r>
       <w:r>
         <w:rPr>
@@ -1037,38 +961,17 @@
           <w:sz w:val="28"/>
           <w:szCs w:val="28"/>
         </w:rPr>
-        <w:t xml:space="preserve">2. Срок сдачи студентом законченной </w:t>
-      </w:r>
-      <w:proofErr w:type="gramStart"/>
+        <w:t>2. Срок сдачи студентом законченной работы:</w:t>
+      </w:r>
       <w:r>
         <w:rPr>
           <w:b/>
           <w:i/>
           <w:sz w:val="28"/>
           <w:szCs w:val="28"/>
-        </w:rPr>
-        <w:t>работы:</w:t>
-      </w:r>
-      <w:r>
-        <w:rPr>
-          <w:b/>
-          <w:i/>
-          <w:sz w:val="28"/>
-          <w:szCs w:val="28"/>
           <w:u w:val="single"/>
         </w:rPr>
-        <w:t xml:space="preserve">   </w:t>
-      </w:r>
-      <w:proofErr w:type="gramEnd"/>
-      <w:r>
-        <w:rPr>
-          <w:b/>
-          <w:i/>
-          <w:sz w:val="28"/>
-          <w:szCs w:val="28"/>
-          <w:u w:val="single"/>
-        </w:rPr>
-        <w:t xml:space="preserve"> </w:t>
+        <w:t xml:space="preserve">    </w:t>
       </w:r>
       <w:r>
         <w:rPr>
@@ -1352,9 +1255,64 @@
           <w:sz w:val="28"/>
           <w:szCs w:val="28"/>
         </w:rPr>
-        <w:t xml:space="preserve">6. </w:t>
-      </w:r>
-      <w:proofErr w:type="gramStart"/>
+        <w:t>6. Консультанты</w:t>
+      </w:r>
+      <w:r>
+        <w:rPr>
+          <w:sz w:val="28"/>
+          <w:szCs w:val="28"/>
+        </w:rPr>
+        <w:t xml:space="preserve"> </w:t>
+      </w:r>
+      <w:r>
+        <w:rPr>
+          <w:sz w:val="28"/>
+          <w:szCs w:val="28"/>
+          <w:u w:val="single"/>
+        </w:rPr>
+        <w:t xml:space="preserve"> </w:t>
+      </w:r>
+      <w:r>
+        <w:rPr>
+          <w:sz w:val="28"/>
+          <w:szCs w:val="28"/>
+          <w:u w:val="single"/>
+        </w:rPr>
+        <w:t>Лавров Алексей Александрович</w:t>
+      </w:r>
+      <w:r>
+        <w:rPr>
+          <w:sz w:val="28"/>
+          <w:szCs w:val="28"/>
+          <w:u w:val="single"/>
+        </w:rPr>
+        <w:t xml:space="preserve">            </w:t>
+      </w:r>
+      <w:r>
+        <w:rPr>
+          <w:sz w:val="28"/>
+          <w:szCs w:val="28"/>
+          <w:u w:val="single"/>
+        </w:rPr>
+        <w:tab/>
+      </w:r>
+    </w:p>
+    <w:p>
+      <w:pPr>
+        <w:suppressAutoHyphens w:val="0"/>
+        <w:spacing w:before="120"/>
+        <w:rPr>
+          <w:sz w:val="28"/>
+          <w:szCs w:val="28"/>
+        </w:rPr>
+      </w:pPr>
+      <w:r>
+        <w:rPr>
+          <w:sz w:val="28"/>
+          <w:szCs w:val="28"/>
+        </w:rPr>
+        <w:tab/>
+      </w:r>
       <w:r>
         <w:rPr>
           <w:b/>
@@ -1362,80 +1320,6 @@
           <w:sz w:val="28"/>
           <w:szCs w:val="28"/>
         </w:rPr>
-        <w:t>Консультанты</w:t>
-      </w:r>
-      <w:r>
-        <w:rPr>
-          <w:sz w:val="28"/>
-          <w:szCs w:val="28"/>
-        </w:rPr>
-        <w:t xml:space="preserve"> </w:t>
-      </w:r>
-      <w:r>
-        <w:rPr>
-          <w:sz w:val="28"/>
-          <w:szCs w:val="28"/>
-          <w:u w:val="single"/>
-        </w:rPr>
-        <w:t xml:space="preserve"> </w:t>
-      </w:r>
-      <w:r>
-        <w:rPr>
-          <w:sz w:val="28"/>
-          <w:szCs w:val="28"/>
-          <w:u w:val="single"/>
-        </w:rPr>
-        <w:t>Лавров</w:t>
-      </w:r>
-      <w:proofErr w:type="gramEnd"/>
-      <w:r>
-        <w:rPr>
-          <w:sz w:val="28"/>
-          <w:szCs w:val="28"/>
-          <w:u w:val="single"/>
-        </w:rPr>
-        <w:t xml:space="preserve"> Алексей Александрович</w:t>
-      </w:r>
-      <w:r>
-        <w:rPr>
-          <w:sz w:val="28"/>
-          <w:szCs w:val="28"/>
-          <w:u w:val="single"/>
-        </w:rPr>
-        <w:t xml:space="preserve">            </w:t>
-      </w:r>
-      <w:r>
-        <w:rPr>
-          <w:sz w:val="28"/>
-          <w:szCs w:val="28"/>
-          <w:u w:val="single"/>
-        </w:rPr>
-        <w:tab/>
-      </w:r>
-    </w:p>
-    <w:p>
-      <w:pPr>
-        <w:suppressAutoHyphens w:val="0"/>
-        <w:spacing w:before="120"/>
-        <w:rPr>
-          <w:sz w:val="28"/>
-          <w:szCs w:val="28"/>
-        </w:rPr>
-      </w:pPr>
-      <w:r>
-        <w:rPr>
-          <w:sz w:val="28"/>
-          <w:szCs w:val="28"/>
-        </w:rPr>
-        <w:tab/>
-      </w:r>
-      <w:r>
-        <w:rPr>
-          <w:b/>
-          <w:i/>
-          <w:sz w:val="28"/>
-          <w:szCs w:val="28"/>
-        </w:rPr>
         <w:t>7. Дата получения задания</w:t>
       </w:r>
       <w:r>
@@ -1517,107 +1401,55 @@
           <w:sz w:val="24"/>
           <w:szCs w:val="24"/>
         </w:rPr>
-        <w:t>(</w:t>
-      </w:r>
-      <w:proofErr w:type="gramStart"/>
+        <w:t>(подпись)                             (инициалы, фамилия)</w:t>
+      </w:r>
+    </w:p>
+    <w:p>
+      <w:pPr>
+        <w:suppressAutoHyphens w:val="0"/>
+        <w:rPr>
+          <w:sz w:val="28"/>
+          <w:szCs w:val="28"/>
+        </w:rPr>
+      </w:pPr>
+      <w:r>
+        <w:rPr>
+          <w:sz w:val="28"/>
+          <w:szCs w:val="28"/>
+        </w:rPr>
+        <w:t xml:space="preserve">Задание принял к исполнению  _____________         </w:t>
+      </w:r>
+      <w:r>
+        <w:rPr>
+          <w:sz w:val="28"/>
+          <w:szCs w:val="28"/>
+          <w:u w:val="single"/>
+        </w:rPr>
+        <w:t>Д.Л. Симоновский</w:t>
+      </w:r>
+    </w:p>
+    <w:p>
+      <w:pPr>
+        <w:suppressAutoHyphens w:val="0"/>
+        <w:rPr>
+          <w:sz w:val="24"/>
+          <w:szCs w:val="24"/>
+        </w:rPr>
+      </w:pPr>
+      <w:r>
+        <w:rPr>
+          <w:sz w:val="28"/>
+          <w:szCs w:val="28"/>
+        </w:rPr>
+        <w:t xml:space="preserve">                                                     </w:t>
+      </w:r>
       <w:r>
         <w:rPr>
           <w:i/>
           <w:sz w:val="24"/>
           <w:szCs w:val="24"/>
         </w:rPr>
-        <w:t xml:space="preserve">подпись)   </w:t>
-      </w:r>
-      <w:proofErr w:type="gramEnd"/>
-      <w:r>
-        <w:rPr>
-          <w:i/>
-          <w:sz w:val="24"/>
-          <w:szCs w:val="24"/>
-        </w:rPr>
-        <w:t xml:space="preserve">                          (инициалы, фамилия)</w:t>
-      </w:r>
-    </w:p>
-    <w:p>
-      <w:pPr>
-        <w:suppressAutoHyphens w:val="0"/>
-        <w:rPr>
-          <w:sz w:val="28"/>
-          <w:szCs w:val="28"/>
-        </w:rPr>
-      </w:pPr>
-      <w:r>
-        <w:rPr>
-          <w:sz w:val="28"/>
-          <w:szCs w:val="28"/>
-        </w:rPr>
-        <w:t xml:space="preserve">Задание принял к </w:t>
-      </w:r>
-      <w:proofErr w:type="gramStart"/>
-      <w:r>
-        <w:rPr>
-          <w:sz w:val="28"/>
-          <w:szCs w:val="28"/>
-        </w:rPr>
-        <w:t>исполнению  _</w:t>
-      </w:r>
-      <w:proofErr w:type="gramEnd"/>
-      <w:r>
-        <w:rPr>
-          <w:sz w:val="28"/>
-          <w:szCs w:val="28"/>
-        </w:rPr>
-        <w:t xml:space="preserve">____________         </w:t>
-      </w:r>
-      <w:r>
-        <w:rPr>
-          <w:sz w:val="28"/>
-          <w:szCs w:val="28"/>
-          <w:u w:val="single"/>
-        </w:rPr>
-        <w:t>Д.Л. Симоновский</w:t>
-      </w:r>
-    </w:p>
-    <w:p>
-      <w:pPr>
-        <w:suppressAutoHyphens w:val="0"/>
-        <w:rPr>
-          <w:sz w:val="24"/>
-          <w:szCs w:val="24"/>
-        </w:rPr>
-      </w:pPr>
-      <w:r>
-        <w:rPr>
-          <w:sz w:val="28"/>
-          <w:szCs w:val="28"/>
-        </w:rPr>
-        <w:t xml:space="preserve">                                                     </w:t>
-      </w:r>
-      <w:r>
-        <w:rPr>
-          <w:i/>
-          <w:sz w:val="24"/>
-          <w:szCs w:val="24"/>
-        </w:rPr>
-        <w:t xml:space="preserve">(подпись </w:t>
-      </w:r>
-      <w:proofErr w:type="gramStart"/>
-      <w:r>
-        <w:rPr>
-          <w:i/>
-          <w:sz w:val="24"/>
-          <w:szCs w:val="24"/>
-        </w:rPr>
-        <w:t xml:space="preserve">студента)   </w:t>
-      </w:r>
-      <w:proofErr w:type="gramEnd"/>
-      <w:r>
-        <w:rPr>
-          <w:i/>
-          <w:sz w:val="24"/>
-          <w:szCs w:val="24"/>
-        </w:rPr>
-        <w:t xml:space="preserve">       (инициалы, фамилия)</w:t>
+        <w:t>(подпись студента)          (инициалы, фамилия)</w:t>
       </w:r>
     </w:p>
     <w:p>
@@ -1699,13 +1531,13 @@
     <w:p>
       <w:pPr>
         <w:pStyle w:val="13"/>
-        <w:contextualSpacing w:val="0"/>
         <w:rPr>
           <w:rFonts w:asciiTheme="minorHAnsi" w:eastAsiaTheme="minorEastAsia" w:hAnsiTheme="minorHAnsi" w:cstheme="minorBidi"/>
           <w:noProof/>
           <w:kern w:val="2"/>
           <w:sz w:val="28"/>
           <w:szCs w:val="28"/>
+          <w:lang w:val="en-GB" w:eastAsia="en-GB"/>
           <w14:ligatures w14:val="standardContextual"/>
         </w:rPr>
       </w:pPr>
@@ -1730,7 +1562,7 @@
         </w:rPr>
         <w:fldChar w:fldCharType="separate"/>
       </w:r>
-      <w:hyperlink w:anchor="_Toc185508962" w:history="1">
+      <w:hyperlink w:anchor="_Toc187030110" w:history="1">
         <w:r>
           <w:rPr>
             <w:rStyle w:val="a4"/>
@@ -1765,7 +1597,7 @@
             <w:sz w:val="28"/>
             <w:szCs w:val="28"/>
           </w:rPr>
-          <w:instrText xml:space="preserve"> PAGEREF _Toc185508962 \h </w:instrText>
+          <w:instrText xml:space="preserve"> PAGEREF _Toc187030110 \h </w:instrText>
         </w:r>
         <w:r>
           <w:rPr>
@@ -1791,7 +1623,7 @@
             <w:sz w:val="28"/>
             <w:szCs w:val="28"/>
           </w:rPr>
-          <w:t>4</w:t>
+          <w:t>5</w:t>
         </w:r>
         <w:r>
           <w:rPr>
@@ -1807,17 +1639,17 @@
     <w:p>
       <w:pPr>
         <w:pStyle w:val="13"/>
-        <w:contextualSpacing w:val="0"/>
         <w:rPr>
           <w:rFonts w:asciiTheme="minorHAnsi" w:eastAsiaTheme="minorEastAsia" w:hAnsiTheme="minorHAnsi" w:cstheme="minorBidi"/>
           <w:noProof/>
           <w:kern w:val="2"/>
           <w:sz w:val="28"/>
           <w:szCs w:val="28"/>
+          <w:lang w:val="en-GB" w:eastAsia="en-GB"/>
           <w14:ligatures w14:val="standardContextual"/>
         </w:rPr>
       </w:pPr>
-      <w:hyperlink w:anchor="_Toc185508963" w:history="1">
+      <w:hyperlink w:anchor="_Toc187030111" w:history="1">
         <w:r>
           <w:rPr>
             <w:rStyle w:val="a4"/>
@@ -1852,7 +1684,7 @@
             <w:sz w:val="28"/>
             <w:szCs w:val="28"/>
           </w:rPr>
-          <w:instrText xml:space="preserve"> PAGEREF _Toc185508963 \h </w:instrText>
+          <w:instrText xml:space="preserve"> PAGEREF _Toc187030111 \h </w:instrText>
         </w:r>
         <w:r>
           <w:rPr>
@@ -1878,7 +1710,7 @@
             <w:sz w:val="28"/>
             <w:szCs w:val="28"/>
           </w:rPr>
-          <w:t>5</w:t>
+          <w:t>6</w:t>
         </w:r>
         <w:r>
           <w:rPr>
@@ -1897,17 +1729,17 @@
         <w:tabs>
           <w:tab w:val="left" w:pos="480"/>
         </w:tabs>
-        <w:contextualSpacing w:val="0"/>
         <w:rPr>
           <w:rFonts w:asciiTheme="minorHAnsi" w:eastAsiaTheme="minorEastAsia" w:hAnsiTheme="minorHAnsi" w:cstheme="minorBidi"/>
           <w:noProof/>
           <w:kern w:val="2"/>
           <w:sz w:val="28"/>
           <w:szCs w:val="28"/>
+          <w:lang w:val="en-GB" w:eastAsia="en-GB"/>
           <w14:ligatures w14:val="standardContextual"/>
         </w:rPr>
       </w:pPr>
-      <w:hyperlink w:anchor="_Toc185508964" w:history="1">
+      <w:hyperlink w:anchor="_Toc187030112" w:history="1">
         <w:r>
           <w:rPr>
             <w:rStyle w:val="a4"/>
@@ -1924,6 +1756,7 @@
             <w:kern w:val="2"/>
             <w:sz w:val="28"/>
             <w:szCs w:val="28"/>
+            <w:lang w:val="en-GB" w:eastAsia="en-GB"/>
             <w14:ligatures w14:val="standardContextual"/>
           </w:rPr>
           <w:tab/>
@@ -1935,7 +1768,7 @@
             <w:sz w:val="28"/>
             <w:szCs w:val="28"/>
           </w:rPr>
-          <w:t>ОБЗОР АППАРАТНЫХ МОДУЛЕЙ ВХОДЯЩИХ В УСТРОЙСТВО СИГ</w:t>
+          <w:t>ОБЩИЕ СВЕДЕНИЯ</w:t>
         </w:r>
         <w:r>
           <w:rPr>
@@ -1962,7 +1795,7 @@
             <w:sz w:val="28"/>
             <w:szCs w:val="28"/>
           </w:rPr>
-          <w:instrText xml:space="preserve"> PAGEREF _Toc185508964 \h </w:instrText>
+          <w:instrText xml:space="preserve"> PAGEREF _Toc187030112 \h </w:instrText>
         </w:r>
         <w:r>
           <w:rPr>
@@ -1988,7 +1821,118 @@
             <w:sz w:val="28"/>
             <w:szCs w:val="28"/>
           </w:rPr>
-          <w:t>8</w:t>
+          <w:t>7</w:t>
+        </w:r>
+        <w:r>
+          <w:rPr>
+            <w:noProof/>
+            <w:webHidden/>
+            <w:sz w:val="28"/>
+            <w:szCs w:val="28"/>
+          </w:rPr>
+          <w:fldChar w:fldCharType="end"/>
+        </w:r>
+      </w:hyperlink>
+    </w:p>
+    <w:p>
+      <w:pPr>
+        <w:pStyle w:val="13"/>
+        <w:tabs>
+          <w:tab w:val="left" w:pos="480"/>
+        </w:tabs>
+        <w:rPr>
+          <w:rFonts w:asciiTheme="minorHAnsi" w:eastAsiaTheme="minorEastAsia" w:hAnsiTheme="minorHAnsi" w:cstheme="minorBidi"/>
+          <w:noProof/>
+          <w:kern w:val="2"/>
+          <w:sz w:val="28"/>
+          <w:szCs w:val="28"/>
+          <w:lang w:val="en-GB" w:eastAsia="en-GB"/>
+          <w14:ligatures w14:val="standardContextual"/>
+        </w:rPr>
+      </w:pPr>
+      <w:hyperlink w:anchor="_Toc187030113" w:history="1">
+        <w:r>
+          <w:rPr>
+            <w:rStyle w:val="a4"/>
+            <w:noProof/>
+            <w:sz w:val="28"/>
+            <w:szCs w:val="28"/>
+          </w:rPr>
+          <w:t>2.</w:t>
+        </w:r>
+        <w:r>
+          <w:rPr>
+            <w:rFonts w:asciiTheme="minorHAnsi" w:eastAsiaTheme="minorEastAsia" w:hAnsiTheme="minorHAnsi" w:cstheme="minorBidi"/>
+            <w:noProof/>
+            <w:kern w:val="2"/>
+            <w:sz w:val="28"/>
+            <w:szCs w:val="28"/>
+            <w:lang w:val="en-GB" w:eastAsia="en-GB"/>
+            <w14:ligatures w14:val="standardContextual"/>
+          </w:rPr>
+          <w:tab/>
+        </w:r>
+        <w:r>
+          <w:rPr>
+            <w:rStyle w:val="a4"/>
+            <w:noProof/>
+            <w:sz w:val="28"/>
+            <w:szCs w:val="28"/>
+          </w:rPr>
+          <w:t>ОБЗОР АППАРАТНЫХ МОДУЛЕЙ УСТРОЙСТВА СИГ</w:t>
+        </w:r>
+        <w:r>
+          <w:rPr>
+            <w:noProof/>
+            <w:webHidden/>
+            <w:sz w:val="28"/>
+            <w:szCs w:val="28"/>
+          </w:rPr>
+          <w:tab/>
+        </w:r>
+        <w:r>
+          <w:rPr>
+            <w:noProof/>
+            <w:webHidden/>
+            <w:sz w:val="28"/>
+            <w:szCs w:val="28"/>
+          </w:rPr>
+          <w:fldChar w:fldCharType="begin"/>
+        </w:r>
+        <w:r>
+          <w:rPr>
+            <w:noProof/>
+            <w:webHidden/>
+            <w:sz w:val="28"/>
+            <w:szCs w:val="28"/>
+          </w:rPr>
+          <w:instrText xml:space="preserve"> PAGEREF _Toc187030113 \h </w:instrText>
+        </w:r>
+        <w:r>
+          <w:rPr>
+            <w:noProof/>
+            <w:webHidden/>
+            <w:sz w:val="28"/>
+            <w:szCs w:val="28"/>
+          </w:rPr>
+        </w:r>
+        <w:r>
+          <w:rPr>
+            <w:noProof/>
+            <w:webHidden/>
+            <w:sz w:val="28"/>
+            <w:szCs w:val="28"/>
+          </w:rPr>
+          <w:fldChar w:fldCharType="separate"/>
+        </w:r>
+        <w:r>
+          <w:rPr>
+            <w:noProof/>
+            <w:webHidden/>
+            <w:sz w:val="28"/>
+            <w:szCs w:val="28"/>
+          </w:rPr>
+          <w:t>11</w:t>
         </w:r>
         <w:r>
           <w:rPr>
@@ -2015,10 +1959,11 @@
           <w:kern w:val="2"/>
           <w:sz w:val="28"/>
           <w:szCs w:val="28"/>
+          <w:lang w:val="en-GB" w:eastAsia="en-GB"/>
           <w14:ligatures w14:val="standardContextual"/>
         </w:rPr>
       </w:pPr>
-      <w:hyperlink w:anchor="_Toc185508965" w:history="1">
+      <w:hyperlink w:anchor="_Toc187030114" w:history="1">
         <w:r>
           <w:rPr>
             <w:rStyle w:val="a4"/>
@@ -2026,7 +1971,7 @@
             <w:sz w:val="28"/>
             <w:szCs w:val="28"/>
           </w:rPr>
-          <w:t>1.1.</w:t>
+          <w:t>2.1.</w:t>
         </w:r>
         <w:r>
           <w:rPr>
@@ -2035,6 +1980,7 @@
             <w:kern w:val="2"/>
             <w:sz w:val="28"/>
             <w:szCs w:val="28"/>
+            <w:lang w:val="en-GB" w:eastAsia="en-GB"/>
             <w14:ligatures w14:val="standardContextual"/>
           </w:rPr>
           <w:tab/>
@@ -2046,7 +1992,7 @@
             <w:sz w:val="28"/>
             <w:szCs w:val="28"/>
           </w:rPr>
-          <w:t>Архитектура устройства</w:t>
+          <w:t>Программируемое реле</w:t>
         </w:r>
         <w:r>
           <w:rPr>
@@ -2073,7 +2019,7 @@
             <w:sz w:val="28"/>
             <w:szCs w:val="28"/>
           </w:rPr>
-          <w:instrText xml:space="preserve"> PAGEREF _Toc185508965 \h </w:instrText>
+          <w:instrText xml:space="preserve"> PAGEREF _Toc187030114 \h </w:instrText>
         </w:r>
         <w:r>
           <w:rPr>
@@ -2099,7 +2045,7 @@
             <w:sz w:val="28"/>
             <w:szCs w:val="28"/>
           </w:rPr>
-          <w:t>8</w:t>
+          <w:t>11</w:t>
         </w:r>
         <w:r>
           <w:rPr>
@@ -2126,10 +2072,11 @@
           <w:kern w:val="2"/>
           <w:sz w:val="28"/>
           <w:szCs w:val="28"/>
+          <w:lang w:val="en-GB" w:eastAsia="en-GB"/>
           <w14:ligatures w14:val="standardContextual"/>
         </w:rPr>
       </w:pPr>
-      <w:hyperlink w:anchor="_Toc185508966" w:history="1">
+      <w:hyperlink w:anchor="_Toc187030115" w:history="1">
         <w:r>
           <w:rPr>
             <w:rStyle w:val="a4"/>
@@ -2137,7 +2084,7 @@
             <w:sz w:val="28"/>
             <w:szCs w:val="28"/>
           </w:rPr>
-          <w:t>1.2.</w:t>
+          <w:t>2.2.</w:t>
         </w:r>
         <w:r>
           <w:rPr>
@@ -2146,6 +2093,7 @@
             <w:kern w:val="2"/>
             <w:sz w:val="28"/>
             <w:szCs w:val="28"/>
+            <w:lang w:val="en-GB" w:eastAsia="en-GB"/>
             <w14:ligatures w14:val="standardContextual"/>
           </w:rPr>
           <w:tab/>
@@ -2157,7 +2105,7 @@
             <w:sz w:val="28"/>
             <w:szCs w:val="28"/>
           </w:rPr>
-          <w:t>Программируемое реле</w:t>
+          <w:t>Дисплей</w:t>
         </w:r>
         <w:r>
           <w:rPr>
@@ -2184,7 +2132,7 @@
             <w:sz w:val="28"/>
             <w:szCs w:val="28"/>
           </w:rPr>
-          <w:instrText xml:space="preserve"> PAGEREF _Toc185508966 \h </w:instrText>
+          <w:instrText xml:space="preserve"> PAGEREF _Toc187030115 \h </w:instrText>
         </w:r>
         <w:r>
           <w:rPr>
@@ -2210,7 +2158,7 @@
             <w:sz w:val="28"/>
             <w:szCs w:val="28"/>
           </w:rPr>
-          <w:t>9</w:t>
+          <w:t>11</w:t>
         </w:r>
         <w:r>
           <w:rPr>
@@ -2237,10 +2185,11 @@
           <w:kern w:val="2"/>
           <w:sz w:val="28"/>
           <w:szCs w:val="28"/>
+          <w:lang w:val="en-GB" w:eastAsia="en-GB"/>
           <w14:ligatures w14:val="standardContextual"/>
         </w:rPr>
       </w:pPr>
-      <w:hyperlink w:anchor="_Toc185508967" w:history="1">
+      <w:hyperlink w:anchor="_Toc187030116" w:history="1">
         <w:r>
           <w:rPr>
             <w:rStyle w:val="a4"/>
@@ -2248,7 +2197,7 @@
             <w:sz w:val="28"/>
             <w:szCs w:val="28"/>
           </w:rPr>
-          <w:t>1.3.</w:t>
+          <w:t>2.3.</w:t>
         </w:r>
         <w:r>
           <w:rPr>
@@ -2257,6 +2206,7 @@
             <w:kern w:val="2"/>
             <w:sz w:val="28"/>
             <w:szCs w:val="28"/>
+            <w:lang w:val="en-GB" w:eastAsia="en-GB"/>
             <w14:ligatures w14:val="standardContextual"/>
           </w:rPr>
           <w:tab/>
@@ -2268,7 +2218,7 @@
             <w:sz w:val="28"/>
             <w:szCs w:val="28"/>
           </w:rPr>
-          <w:t>Дисплей</w:t>
+          <w:t>ПЧВ</w:t>
         </w:r>
         <w:r>
           <w:rPr>
@@ -2295,7 +2245,7 @@
             <w:sz w:val="28"/>
             <w:szCs w:val="28"/>
           </w:rPr>
-          <w:instrText xml:space="preserve"> PAGEREF _Toc185508967 \h </w:instrText>
+          <w:instrText xml:space="preserve"> PAGEREF _Toc187030116 \h </w:instrText>
         </w:r>
         <w:r>
           <w:rPr>
@@ -2321,7 +2271,7 @@
             <w:sz w:val="28"/>
             <w:szCs w:val="28"/>
           </w:rPr>
-          <w:t>9</w:t>
+          <w:t>11</w:t>
         </w:r>
         <w:r>
           <w:rPr>
@@ -2348,10 +2298,11 @@
           <w:kern w:val="2"/>
           <w:sz w:val="28"/>
           <w:szCs w:val="28"/>
+          <w:lang w:val="en-GB" w:eastAsia="en-GB"/>
           <w14:ligatures w14:val="standardContextual"/>
         </w:rPr>
       </w:pPr>
-      <w:hyperlink w:anchor="_Toc185508968" w:history="1">
+      <w:hyperlink w:anchor="_Toc187030117" w:history="1">
         <w:r>
           <w:rPr>
             <w:rStyle w:val="a4"/>
@@ -2359,7 +2310,7 @@
             <w:sz w:val="28"/>
             <w:szCs w:val="28"/>
           </w:rPr>
-          <w:t>1.4.</w:t>
+          <w:t>2.4.</w:t>
         </w:r>
         <w:r>
           <w:rPr>
@@ -2368,6 +2319,7 @@
             <w:kern w:val="2"/>
             <w:sz w:val="28"/>
             <w:szCs w:val="28"/>
+            <w:lang w:val="en-GB" w:eastAsia="en-GB"/>
             <w14:ligatures w14:val="standardContextual"/>
           </w:rPr>
           <w:tab/>
@@ -2379,7 +2331,7 @@
             <w:sz w:val="28"/>
             <w:szCs w:val="28"/>
           </w:rPr>
-          <w:t>ПЧВ</w:t>
+          <w:t>Датчики давления</w:t>
         </w:r>
         <w:r>
           <w:rPr>
@@ -2406,7 +2358,7 @@
             <w:sz w:val="28"/>
             <w:szCs w:val="28"/>
           </w:rPr>
-          <w:instrText xml:space="preserve"> PAGEREF _Toc185508968 \h </w:instrText>
+          <w:instrText xml:space="preserve"> PAGEREF _Toc187030117 \h </w:instrText>
         </w:r>
         <w:r>
           <w:rPr>
@@ -2432,7 +2384,7 @@
             <w:sz w:val="28"/>
             <w:szCs w:val="28"/>
           </w:rPr>
-          <w:t>9</w:t>
+          <w:t>11</w:t>
         </w:r>
         <w:r>
           <w:rPr>
@@ -2459,10 +2411,11 @@
           <w:kern w:val="2"/>
           <w:sz w:val="28"/>
           <w:szCs w:val="28"/>
+          <w:lang w:val="en-GB" w:eastAsia="en-GB"/>
           <w14:ligatures w14:val="standardContextual"/>
         </w:rPr>
       </w:pPr>
-      <w:hyperlink w:anchor="_Toc185508969" w:history="1">
+      <w:hyperlink w:anchor="_Toc187030118" w:history="1">
         <w:r>
           <w:rPr>
             <w:rStyle w:val="a4"/>
@@ -2470,7 +2423,7 @@
             <w:sz w:val="28"/>
             <w:szCs w:val="28"/>
           </w:rPr>
-          <w:t>1.5.</w:t>
+          <w:t>2.5.</w:t>
         </w:r>
         <w:r>
           <w:rPr>
@@ -2479,6 +2432,7 @@
             <w:kern w:val="2"/>
             <w:sz w:val="28"/>
             <w:szCs w:val="28"/>
+            <w:lang w:val="en-GB" w:eastAsia="en-GB"/>
             <w14:ligatures w14:val="standardContextual"/>
           </w:rPr>
           <w:tab/>
@@ -2490,7 +2444,7 @@
             <w:sz w:val="28"/>
             <w:szCs w:val="28"/>
           </w:rPr>
-          <w:t>Датчики давления</w:t>
+          <w:t>АЦМ-6</w:t>
         </w:r>
         <w:r>
           <w:rPr>
@@ -2517,7 +2471,7 @@
             <w:sz w:val="28"/>
             <w:szCs w:val="28"/>
           </w:rPr>
-          <w:instrText xml:space="preserve"> PAGEREF _Toc185508969 \h </w:instrText>
+          <w:instrText xml:space="preserve"> PAGEREF _Toc187030118 \h </w:instrText>
         </w:r>
         <w:r>
           <w:rPr>
@@ -2543,7 +2497,7 @@
             <w:sz w:val="28"/>
             <w:szCs w:val="28"/>
           </w:rPr>
-          <w:t>9</w:t>
+          <w:t>11</w:t>
         </w:r>
         <w:r>
           <w:rPr>
@@ -2570,10 +2524,11 @@
           <w:kern w:val="2"/>
           <w:sz w:val="28"/>
           <w:szCs w:val="28"/>
+          <w:lang w:val="en-GB" w:eastAsia="en-GB"/>
           <w14:ligatures w14:val="standardContextual"/>
         </w:rPr>
       </w:pPr>
-      <w:hyperlink w:anchor="_Toc185508970" w:history="1">
+      <w:hyperlink w:anchor="_Toc187030119" w:history="1">
         <w:r>
           <w:rPr>
             <w:rStyle w:val="a4"/>
@@ -2581,7 +2536,7 @@
             <w:sz w:val="28"/>
             <w:szCs w:val="28"/>
           </w:rPr>
-          <w:t>1.6.</w:t>
+          <w:t>2.6.</w:t>
         </w:r>
         <w:r>
           <w:rPr>
@@ -2590,6 +2545,7 @@
             <w:kern w:val="2"/>
             <w:sz w:val="28"/>
             <w:szCs w:val="28"/>
+            <w:lang w:val="en-GB" w:eastAsia="en-GB"/>
             <w14:ligatures w14:val="standardContextual"/>
           </w:rPr>
           <w:tab/>
@@ -2601,7 +2557,7 @@
             <w:sz w:val="28"/>
             <w:szCs w:val="28"/>
           </w:rPr>
-          <w:t>АЦМ-6</w:t>
+          <w:t>Кнопки</w:t>
         </w:r>
         <w:r>
           <w:rPr>
@@ -2628,7 +2584,7 @@
             <w:sz w:val="28"/>
             <w:szCs w:val="28"/>
           </w:rPr>
-          <w:instrText xml:space="preserve"> PAGEREF _Toc185508970 \h </w:instrText>
+          <w:instrText xml:space="preserve"> PAGEREF _Toc187030119 \h </w:instrText>
         </w:r>
         <w:r>
           <w:rPr>
@@ -2654,7 +2610,7 @@
             <w:sz w:val="28"/>
             <w:szCs w:val="28"/>
           </w:rPr>
-          <w:t>9</w:t>
+          <w:t>11</w:t>
         </w:r>
         <w:r>
           <w:rPr>
@@ -2681,10 +2637,11 @@
           <w:kern w:val="2"/>
           <w:sz w:val="28"/>
           <w:szCs w:val="28"/>
+          <w:lang w:val="en-GB" w:eastAsia="en-GB"/>
           <w14:ligatures w14:val="standardContextual"/>
         </w:rPr>
       </w:pPr>
-      <w:hyperlink w:anchor="_Toc185508971" w:history="1">
+      <w:hyperlink w:anchor="_Toc187030120" w:history="1">
         <w:r>
           <w:rPr>
             <w:rStyle w:val="a4"/>
@@ -2692,7 +2649,7 @@
             <w:sz w:val="28"/>
             <w:szCs w:val="28"/>
           </w:rPr>
-          <w:t>1.7.</w:t>
+          <w:t>2.7.</w:t>
         </w:r>
         <w:r>
           <w:rPr>
@@ -2701,6 +2658,7 @@
             <w:kern w:val="2"/>
             <w:sz w:val="28"/>
             <w:szCs w:val="28"/>
+            <w:lang w:val="en-GB" w:eastAsia="en-GB"/>
             <w14:ligatures w14:val="standardContextual"/>
           </w:rPr>
           <w:tab/>
@@ -2712,7 +2670,7 @@
             <w:sz w:val="28"/>
             <w:szCs w:val="28"/>
           </w:rPr>
-          <w:t>Кнопки</w:t>
+          <w:t>Насосы</w:t>
         </w:r>
         <w:r>
           <w:rPr>
@@ -2739,7 +2697,7 @@
             <w:sz w:val="28"/>
             <w:szCs w:val="28"/>
           </w:rPr>
-          <w:instrText xml:space="preserve"> PAGEREF _Toc185508971 \h </w:instrText>
+          <w:instrText xml:space="preserve"> PAGEREF _Toc187030120 \h </w:instrText>
         </w:r>
         <w:r>
           <w:rPr>
@@ -2765,7 +2723,7 @@
             <w:sz w:val="28"/>
             <w:szCs w:val="28"/>
           </w:rPr>
-          <w:t>9</w:t>
+          <w:t>11</w:t>
         </w:r>
         <w:r>
           <w:rPr>
@@ -2792,10 +2750,11 @@
           <w:kern w:val="2"/>
           <w:sz w:val="28"/>
           <w:szCs w:val="28"/>
+          <w:lang w:val="en-GB" w:eastAsia="en-GB"/>
           <w14:ligatures w14:val="standardContextual"/>
         </w:rPr>
       </w:pPr>
-      <w:hyperlink w:anchor="_Toc185508972" w:history="1">
+      <w:hyperlink w:anchor="_Toc187030121" w:history="1">
         <w:r>
           <w:rPr>
             <w:rStyle w:val="a4"/>
@@ -2803,7 +2762,7 @@
             <w:sz w:val="28"/>
             <w:szCs w:val="28"/>
           </w:rPr>
-          <w:t>1.8.</w:t>
+          <w:t>2.8.</w:t>
         </w:r>
         <w:r>
           <w:rPr>
@@ -2812,6 +2771,7 @@
             <w:kern w:val="2"/>
             <w:sz w:val="28"/>
             <w:szCs w:val="28"/>
+            <w:lang w:val="en-GB" w:eastAsia="en-GB"/>
             <w14:ligatures w14:val="standardContextual"/>
           </w:rPr>
           <w:tab/>
@@ -2823,7 +2783,7 @@
             <w:sz w:val="28"/>
             <w:szCs w:val="28"/>
           </w:rPr>
-          <w:t>Насосы</w:t>
+          <w:t>Выводы по разделу</w:t>
         </w:r>
         <w:r>
           <w:rPr>
@@ -2850,7 +2810,7 @@
             <w:sz w:val="28"/>
             <w:szCs w:val="28"/>
           </w:rPr>
-          <w:instrText xml:space="preserve"> PAGEREF _Toc185508972 \h </w:instrText>
+          <w:instrText xml:space="preserve"> PAGEREF _Toc187030121 \h </w:instrText>
         </w:r>
         <w:r>
           <w:rPr>
@@ -2876,7 +2836,118 @@
             <w:sz w:val="28"/>
             <w:szCs w:val="28"/>
           </w:rPr>
-          <w:t>9</w:t>
+          <w:t>11</w:t>
+        </w:r>
+        <w:r>
+          <w:rPr>
+            <w:noProof/>
+            <w:webHidden/>
+            <w:sz w:val="28"/>
+            <w:szCs w:val="28"/>
+          </w:rPr>
+          <w:fldChar w:fldCharType="end"/>
+        </w:r>
+      </w:hyperlink>
+    </w:p>
+    <w:p>
+      <w:pPr>
+        <w:pStyle w:val="13"/>
+        <w:tabs>
+          <w:tab w:val="left" w:pos="480"/>
+        </w:tabs>
+        <w:rPr>
+          <w:rFonts w:asciiTheme="minorHAnsi" w:eastAsiaTheme="minorEastAsia" w:hAnsiTheme="minorHAnsi" w:cstheme="minorBidi"/>
+          <w:noProof/>
+          <w:kern w:val="2"/>
+          <w:sz w:val="28"/>
+          <w:szCs w:val="28"/>
+          <w:lang w:val="en-GB" w:eastAsia="en-GB"/>
+          <w14:ligatures w14:val="standardContextual"/>
+        </w:rPr>
+      </w:pPr>
+      <w:hyperlink w:anchor="_Toc187030122" w:history="1">
+        <w:r>
+          <w:rPr>
+            <w:rStyle w:val="a4"/>
+            <w:noProof/>
+            <w:sz w:val="28"/>
+            <w:szCs w:val="28"/>
+          </w:rPr>
+          <w:t>3.</w:t>
+        </w:r>
+        <w:r>
+          <w:rPr>
+            <w:rFonts w:asciiTheme="minorHAnsi" w:eastAsiaTheme="minorEastAsia" w:hAnsiTheme="minorHAnsi" w:cstheme="minorBidi"/>
+            <w:noProof/>
+            <w:kern w:val="2"/>
+            <w:sz w:val="28"/>
+            <w:szCs w:val="28"/>
+            <w:lang w:val="en-GB" w:eastAsia="en-GB"/>
+            <w14:ligatures w14:val="standardContextual"/>
+          </w:rPr>
+          <w:tab/>
+        </w:r>
+        <w:r>
+          <w:rPr>
+            <w:rStyle w:val="a4"/>
+            <w:noProof/>
+            <w:sz w:val="28"/>
+            <w:szCs w:val="28"/>
+          </w:rPr>
+          <w:t>ОБЗОР РЕАЛИЗУЕМЫХ АЛГОРИТМОВ</w:t>
+        </w:r>
+        <w:r>
+          <w:rPr>
+            <w:noProof/>
+            <w:webHidden/>
+            <w:sz w:val="28"/>
+            <w:szCs w:val="28"/>
+          </w:rPr>
+          <w:tab/>
+        </w:r>
+        <w:r>
+          <w:rPr>
+            <w:noProof/>
+            <w:webHidden/>
+            <w:sz w:val="28"/>
+            <w:szCs w:val="28"/>
+          </w:rPr>
+          <w:fldChar w:fldCharType="begin"/>
+        </w:r>
+        <w:r>
+          <w:rPr>
+            <w:noProof/>
+            <w:webHidden/>
+            <w:sz w:val="28"/>
+            <w:szCs w:val="28"/>
+          </w:rPr>
+          <w:instrText xml:space="preserve"> PAGEREF _Toc187030122 \h </w:instrText>
+        </w:r>
+        <w:r>
+          <w:rPr>
+            <w:noProof/>
+            <w:webHidden/>
+            <w:sz w:val="28"/>
+            <w:szCs w:val="28"/>
+          </w:rPr>
+        </w:r>
+        <w:r>
+          <w:rPr>
+            <w:noProof/>
+            <w:webHidden/>
+            <w:sz w:val="28"/>
+            <w:szCs w:val="28"/>
+          </w:rPr>
+          <w:fldChar w:fldCharType="separate"/>
+        </w:r>
+        <w:r>
+          <w:rPr>
+            <w:noProof/>
+            <w:webHidden/>
+            <w:sz w:val="28"/>
+            <w:szCs w:val="28"/>
+          </w:rPr>
+          <w:t>11</w:t>
         </w:r>
         <w:r>
           <w:rPr>
@@ -2903,10 +2974,11 @@
           <w:kern w:val="2"/>
           <w:sz w:val="28"/>
           <w:szCs w:val="28"/>
+          <w:lang w:val="en-GB" w:eastAsia="en-GB"/>
           <w14:ligatures w14:val="standardContextual"/>
         </w:rPr>
       </w:pPr>
-      <w:hyperlink w:anchor="_Toc185508973" w:history="1">
+      <w:hyperlink w:anchor="_Toc187030123" w:history="1">
         <w:r>
           <w:rPr>
             <w:rStyle w:val="a4"/>
@@ -2914,7 +2986,7 @@
             <w:sz w:val="28"/>
             <w:szCs w:val="28"/>
           </w:rPr>
-          <w:t>1.9.</w:t>
+          <w:t>3.1.</w:t>
         </w:r>
         <w:r>
           <w:rPr>
@@ -2923,6 +2995,7 @@
             <w:kern w:val="2"/>
             <w:sz w:val="28"/>
             <w:szCs w:val="28"/>
+            <w:lang w:val="en-GB" w:eastAsia="en-GB"/>
             <w14:ligatures w14:val="standardContextual"/>
           </w:rPr>
           <w:tab/>
@@ -2934,7 +3007,7 @@
             <w:sz w:val="28"/>
             <w:szCs w:val="28"/>
           </w:rPr>
-          <w:t>Выводы по разделу</w:t>
+          <w:t>Общий алгоритм работы с СИГ</w:t>
         </w:r>
         <w:r>
           <w:rPr>
@@ -2961,7 +3034,7 @@
             <w:sz w:val="28"/>
             <w:szCs w:val="28"/>
           </w:rPr>
-          <w:instrText xml:space="preserve"> PAGEREF _Toc185508973 \h </w:instrText>
+          <w:instrText xml:space="preserve"> PAGEREF _Toc187030123 \h </w:instrText>
         </w:r>
         <w:r>
           <w:rPr>
@@ -2987,117 +3060,7 @@
             <w:sz w:val="28"/>
             <w:szCs w:val="28"/>
           </w:rPr>
-          <w:t>9</w:t>
-        </w:r>
-        <w:r>
-          <w:rPr>
-            <w:noProof/>
-            <w:webHidden/>
-            <w:sz w:val="28"/>
-            <w:szCs w:val="28"/>
-          </w:rPr>
-          <w:fldChar w:fldCharType="end"/>
-        </w:r>
-      </w:hyperlink>
-    </w:p>
-    <w:p>
-      <w:pPr>
-        <w:pStyle w:val="13"/>
-        <w:tabs>
-          <w:tab w:val="left" w:pos="480"/>
-        </w:tabs>
-        <w:contextualSpacing w:val="0"/>
-        <w:rPr>
-          <w:rFonts w:asciiTheme="minorHAnsi" w:eastAsiaTheme="minorEastAsia" w:hAnsiTheme="minorHAnsi" w:cstheme="minorBidi"/>
-          <w:noProof/>
-          <w:kern w:val="2"/>
-          <w:sz w:val="28"/>
-          <w:szCs w:val="28"/>
-          <w14:ligatures w14:val="standardContextual"/>
-        </w:rPr>
-      </w:pPr>
-      <w:hyperlink w:anchor="_Toc185508974" w:history="1">
-        <w:r>
-          <w:rPr>
-            <w:rStyle w:val="a4"/>
-            <w:noProof/>
-            <w:sz w:val="28"/>
-            <w:szCs w:val="28"/>
-          </w:rPr>
-          <w:t>2.</w:t>
-        </w:r>
-        <w:r>
-          <w:rPr>
-            <w:rFonts w:asciiTheme="minorHAnsi" w:eastAsiaTheme="minorEastAsia" w:hAnsiTheme="minorHAnsi" w:cstheme="minorBidi"/>
-            <w:noProof/>
-            <w:kern w:val="2"/>
-            <w:sz w:val="28"/>
-            <w:szCs w:val="28"/>
-            <w14:ligatures w14:val="standardContextual"/>
-          </w:rPr>
-          <w:tab/>
-        </w:r>
-        <w:r>
-          <w:rPr>
-            <w:rStyle w:val="a4"/>
-            <w:noProof/>
-            <w:sz w:val="28"/>
-            <w:szCs w:val="28"/>
-          </w:rPr>
-          <w:t>ОБЗОР РЕАЛИЗУЕМЫХ АЛГОРИТМОВ</w:t>
-        </w:r>
-        <w:r>
-          <w:rPr>
-            <w:noProof/>
-            <w:webHidden/>
-            <w:sz w:val="28"/>
-            <w:szCs w:val="28"/>
-          </w:rPr>
-          <w:tab/>
-        </w:r>
-        <w:r>
-          <w:rPr>
-            <w:noProof/>
-            <w:webHidden/>
-            <w:sz w:val="28"/>
-            <w:szCs w:val="28"/>
-          </w:rPr>
-          <w:fldChar w:fldCharType="begin"/>
-        </w:r>
-        <w:r>
-          <w:rPr>
-            <w:noProof/>
-            <w:webHidden/>
-            <w:sz w:val="28"/>
-            <w:szCs w:val="28"/>
-          </w:rPr>
-          <w:instrText xml:space="preserve"> PAGEREF _Toc185508974 \h </w:instrText>
-        </w:r>
-        <w:r>
-          <w:rPr>
-            <w:noProof/>
-            <w:webHidden/>
-            <w:sz w:val="28"/>
-            <w:szCs w:val="28"/>
-          </w:rPr>
-        </w:r>
-        <w:r>
-          <w:rPr>
-            <w:noProof/>
-            <w:webHidden/>
-            <w:sz w:val="28"/>
-            <w:szCs w:val="28"/>
-          </w:rPr>
-          <w:fldChar w:fldCharType="separate"/>
-        </w:r>
-        <w:r>
-          <w:rPr>
-            <w:noProof/>
-            <w:webHidden/>
-            <w:sz w:val="28"/>
-            <w:szCs w:val="28"/>
-          </w:rPr>
-          <w:t>9</w:t>
+          <w:t>11</w:t>
         </w:r>
         <w:r>
           <w:rPr>
@@ -3124,18 +3087,20 @@
           <w:kern w:val="2"/>
           <w:sz w:val="28"/>
           <w:szCs w:val="28"/>
+          <w:lang w:val="en-GB" w:eastAsia="en-GB"/>
           <w14:ligatures w14:val="standardContextual"/>
         </w:rPr>
       </w:pPr>
-      <w:hyperlink w:anchor="_Toc185508975" w:history="1">
+      <w:hyperlink w:anchor="_Toc187030124" w:history="1">
         <w:r>
           <w:rPr>
             <w:rStyle w:val="a4"/>
             <w:noProof/>
             <w:sz w:val="28"/>
             <w:szCs w:val="28"/>
-          </w:rPr>
-          <w:t>2.1.</w:t>
+            <w:lang w:val="en-US"/>
+          </w:rPr>
+          <w:t>3.2.</w:t>
         </w:r>
         <w:r>
           <w:rPr>
@@ -3144,6 +3109,7 @@
             <w:kern w:val="2"/>
             <w:sz w:val="28"/>
             <w:szCs w:val="28"/>
+            <w:lang w:val="en-GB" w:eastAsia="en-GB"/>
             <w14:ligatures w14:val="standardContextual"/>
           </w:rPr>
           <w:tab/>
@@ -3155,7 +3121,7 @@
             <w:sz w:val="28"/>
             <w:szCs w:val="28"/>
           </w:rPr>
-          <w:t>Общий алгоритм работы с СИГ</w:t>
+          <w:t>Ручной режим</w:t>
         </w:r>
         <w:r>
           <w:rPr>
@@ -3182,7 +3148,7 @@
             <w:sz w:val="28"/>
             <w:szCs w:val="28"/>
           </w:rPr>
-          <w:instrText xml:space="preserve"> PAGEREF _Toc185508975 \h </w:instrText>
+          <w:instrText xml:space="preserve"> PAGEREF _Toc187030124 \h </w:instrText>
         </w:r>
         <w:r>
           <w:rPr>
@@ -3208,7 +3174,7 @@
             <w:sz w:val="28"/>
             <w:szCs w:val="28"/>
           </w:rPr>
-          <w:t>9</w:t>
+          <w:t>13</w:t>
         </w:r>
         <w:r>
           <w:rPr>
@@ -3235,19 +3201,19 @@
           <w:kern w:val="2"/>
           <w:sz w:val="28"/>
           <w:szCs w:val="28"/>
+          <w:lang w:val="en-GB" w:eastAsia="en-GB"/>
           <w14:ligatures w14:val="standardContextual"/>
         </w:rPr>
       </w:pPr>
-      <w:hyperlink w:anchor="_Toc185508976" w:history="1">
+      <w:hyperlink w:anchor="_Toc187030125" w:history="1">
         <w:r>
           <w:rPr>
             <w:rStyle w:val="a4"/>
             <w:noProof/>
             <w:sz w:val="28"/>
             <w:szCs w:val="28"/>
-            <w:lang w:val="en-US"/>
-          </w:rPr>
-          <w:t>2.2.</w:t>
+          </w:rPr>
+          <w:t>3.3.</w:t>
         </w:r>
         <w:r>
           <w:rPr>
@@ -3256,6 +3222,7 @@
             <w:kern w:val="2"/>
             <w:sz w:val="28"/>
             <w:szCs w:val="28"/>
+            <w:lang w:val="en-GB" w:eastAsia="en-GB"/>
             <w14:ligatures w14:val="standardContextual"/>
           </w:rPr>
           <w:tab/>
@@ -3267,7 +3234,7 @@
             <w:sz w:val="28"/>
             <w:szCs w:val="28"/>
           </w:rPr>
-          <w:t>Ручной режим</w:t>
+          <w:t>Циклический режим</w:t>
         </w:r>
         <w:r>
           <w:rPr>
@@ -3294,7 +3261,7 @@
             <w:sz w:val="28"/>
             <w:szCs w:val="28"/>
           </w:rPr>
-          <w:instrText xml:space="preserve"> PAGEREF _Toc185508976 \h </w:instrText>
+          <w:instrText xml:space="preserve"> PAGEREF _Toc187030125 \h </w:instrText>
         </w:r>
         <w:r>
           <w:rPr>
@@ -3320,7 +3287,7 @@
             <w:sz w:val="28"/>
             <w:szCs w:val="28"/>
           </w:rPr>
-          <w:t>11</w:t>
+          <w:t>15</w:t>
         </w:r>
         <w:r>
           <w:rPr>
@@ -3347,10 +3314,11 @@
           <w:kern w:val="2"/>
           <w:sz w:val="28"/>
           <w:szCs w:val="28"/>
+          <w:lang w:val="en-GB" w:eastAsia="en-GB"/>
           <w14:ligatures w14:val="standardContextual"/>
         </w:rPr>
       </w:pPr>
-      <w:hyperlink w:anchor="_Toc185508977" w:history="1">
+      <w:hyperlink w:anchor="_Toc187030126" w:history="1">
         <w:r>
           <w:rPr>
             <w:rStyle w:val="a4"/>
@@ -3358,7 +3326,7 @@
             <w:sz w:val="28"/>
             <w:szCs w:val="28"/>
           </w:rPr>
-          <w:t>2.3.</w:t>
+          <w:t>3.4.</w:t>
         </w:r>
         <w:r>
           <w:rPr>
@@ -3367,6 +3335,7 @@
             <w:kern w:val="2"/>
             <w:sz w:val="28"/>
             <w:szCs w:val="28"/>
+            <w:lang w:val="en-GB" w:eastAsia="en-GB"/>
             <w14:ligatures w14:val="standardContextual"/>
           </w:rPr>
           <w:tab/>
@@ -3378,7 +3347,7 @@
             <w:sz w:val="28"/>
             <w:szCs w:val="28"/>
           </w:rPr>
-          <w:t>Циклический режим</w:t>
+          <w:t>Статический режим</w:t>
         </w:r>
         <w:r>
           <w:rPr>
@@ -3405,7 +3374,7 @@
             <w:sz w:val="28"/>
             <w:szCs w:val="28"/>
           </w:rPr>
-          <w:instrText xml:space="preserve"> PAGEREF _Toc185508977 \h </w:instrText>
+          <w:instrText xml:space="preserve"> PAGEREF _Toc187030126 \h </w:instrText>
         </w:r>
         <w:r>
           <w:rPr>
@@ -3431,7 +3400,7 @@
             <w:sz w:val="28"/>
             <w:szCs w:val="28"/>
           </w:rPr>
-          <w:t>13</w:t>
+          <w:t>17</w:t>
         </w:r>
         <w:r>
           <w:rPr>
@@ -3458,10 +3427,11 @@
           <w:kern w:val="2"/>
           <w:sz w:val="28"/>
           <w:szCs w:val="28"/>
+          <w:lang w:val="en-GB" w:eastAsia="en-GB"/>
           <w14:ligatures w14:val="standardContextual"/>
         </w:rPr>
       </w:pPr>
-      <w:hyperlink w:anchor="_Toc185508978" w:history="1">
+      <w:hyperlink w:anchor="_Toc187030127" w:history="1">
         <w:r>
           <w:rPr>
             <w:rStyle w:val="a4"/>
@@ -3469,7 +3439,7 @@
             <w:sz w:val="28"/>
             <w:szCs w:val="28"/>
           </w:rPr>
-          <w:t>2.4.</w:t>
+          <w:t>3.5.</w:t>
         </w:r>
         <w:r>
           <w:rPr>
@@ -3478,6 +3448,7 @@
             <w:kern w:val="2"/>
             <w:sz w:val="28"/>
             <w:szCs w:val="28"/>
+            <w:lang w:val="en-GB" w:eastAsia="en-GB"/>
             <w14:ligatures w14:val="standardContextual"/>
           </w:rPr>
           <w:tab/>
@@ -3489,7 +3460,7 @@
             <w:sz w:val="28"/>
             <w:szCs w:val="28"/>
           </w:rPr>
-          <w:t>Статический режим</w:t>
+          <w:t>Выводы по разделу</w:t>
         </w:r>
         <w:r>
           <w:rPr>
@@ -3516,7 +3487,7 @@
             <w:sz w:val="28"/>
             <w:szCs w:val="28"/>
           </w:rPr>
-          <w:instrText xml:space="preserve"> PAGEREF _Toc185508978 \h </w:instrText>
+          <w:instrText xml:space="preserve"> PAGEREF _Toc187030127 \h </w:instrText>
         </w:r>
         <w:r>
           <w:rPr>
@@ -3542,7 +3513,118 @@
             <w:sz w:val="28"/>
             <w:szCs w:val="28"/>
           </w:rPr>
-          <w:t>13</w:t>
+          <w:t>17</w:t>
+        </w:r>
+        <w:r>
+          <w:rPr>
+            <w:noProof/>
+            <w:webHidden/>
+            <w:sz w:val="28"/>
+            <w:szCs w:val="28"/>
+          </w:rPr>
+          <w:fldChar w:fldCharType="end"/>
+        </w:r>
+      </w:hyperlink>
+    </w:p>
+    <w:p>
+      <w:pPr>
+        <w:pStyle w:val="13"/>
+        <w:tabs>
+          <w:tab w:val="left" w:pos="480"/>
+        </w:tabs>
+        <w:rPr>
+          <w:rFonts w:asciiTheme="minorHAnsi" w:eastAsiaTheme="minorEastAsia" w:hAnsiTheme="minorHAnsi" w:cstheme="minorBidi"/>
+          <w:noProof/>
+          <w:kern w:val="2"/>
+          <w:sz w:val="28"/>
+          <w:szCs w:val="28"/>
+          <w:lang w:val="en-GB" w:eastAsia="en-GB"/>
+          <w14:ligatures w14:val="standardContextual"/>
+        </w:rPr>
+      </w:pPr>
+      <w:hyperlink w:anchor="_Toc187030128" w:history="1">
+        <w:r>
+          <w:rPr>
+            <w:rStyle w:val="a4"/>
+            <w:noProof/>
+            <w:sz w:val="28"/>
+            <w:szCs w:val="28"/>
+          </w:rPr>
+          <w:t>4.</w:t>
+        </w:r>
+        <w:r>
+          <w:rPr>
+            <w:rFonts w:asciiTheme="minorHAnsi" w:eastAsiaTheme="minorEastAsia" w:hAnsiTheme="minorHAnsi" w:cstheme="minorBidi"/>
+            <w:noProof/>
+            <w:kern w:val="2"/>
+            <w:sz w:val="28"/>
+            <w:szCs w:val="28"/>
+            <w:lang w:val="en-GB" w:eastAsia="en-GB"/>
+            <w14:ligatures w14:val="standardContextual"/>
+          </w:rPr>
+          <w:tab/>
+        </w:r>
+        <w:r>
+          <w:rPr>
+            <w:rStyle w:val="a4"/>
+            <w:noProof/>
+            <w:sz w:val="28"/>
+            <w:szCs w:val="28"/>
+          </w:rPr>
+          <w:t>РАЗРАБОТКА ПРОГРАММЫ ДЛЯ СИГ</w:t>
+        </w:r>
+        <w:r>
+          <w:rPr>
+            <w:noProof/>
+            <w:webHidden/>
+            <w:sz w:val="28"/>
+            <w:szCs w:val="28"/>
+          </w:rPr>
+          <w:tab/>
+        </w:r>
+        <w:r>
+          <w:rPr>
+            <w:noProof/>
+            <w:webHidden/>
+            <w:sz w:val="28"/>
+            <w:szCs w:val="28"/>
+          </w:rPr>
+          <w:fldChar w:fldCharType="begin"/>
+        </w:r>
+        <w:r>
+          <w:rPr>
+            <w:noProof/>
+            <w:webHidden/>
+            <w:sz w:val="28"/>
+            <w:szCs w:val="28"/>
+          </w:rPr>
+          <w:instrText xml:space="preserve"> PAGEREF _Toc187030128 \h </w:instrText>
+        </w:r>
+        <w:r>
+          <w:rPr>
+            <w:noProof/>
+            <w:webHidden/>
+            <w:sz w:val="28"/>
+            <w:szCs w:val="28"/>
+          </w:rPr>
+        </w:r>
+        <w:r>
+          <w:rPr>
+            <w:noProof/>
+            <w:webHidden/>
+            <w:sz w:val="28"/>
+            <w:szCs w:val="28"/>
+          </w:rPr>
+          <w:fldChar w:fldCharType="separate"/>
+        </w:r>
+        <w:r>
+          <w:rPr>
+            <w:noProof/>
+            <w:webHidden/>
+            <w:sz w:val="28"/>
+            <w:szCs w:val="28"/>
+          </w:rPr>
+          <w:t>17</w:t>
         </w:r>
         <w:r>
           <w:rPr>
@@ -3569,10 +3651,11 @@
           <w:kern w:val="2"/>
           <w:sz w:val="28"/>
           <w:szCs w:val="28"/>
+          <w:lang w:val="en-GB" w:eastAsia="en-GB"/>
           <w14:ligatures w14:val="standardContextual"/>
         </w:rPr>
       </w:pPr>
-      <w:hyperlink w:anchor="_Toc185508979" w:history="1">
+      <w:hyperlink w:anchor="_Toc187030129" w:history="1">
         <w:r>
           <w:rPr>
             <w:rStyle w:val="a4"/>
@@ -3580,7 +3663,7 @@
             <w:sz w:val="28"/>
             <w:szCs w:val="28"/>
           </w:rPr>
-          <w:t>2.5.</w:t>
+          <w:t>4.1.</w:t>
         </w:r>
         <w:r>
           <w:rPr>
@@ -3589,6 +3672,7 @@
             <w:kern w:val="2"/>
             <w:sz w:val="28"/>
             <w:szCs w:val="28"/>
+            <w:lang w:val="en-GB" w:eastAsia="en-GB"/>
             <w14:ligatures w14:val="standardContextual"/>
           </w:rPr>
           <w:tab/>
@@ -3600,7 +3684,7 @@
             <w:sz w:val="28"/>
             <w:szCs w:val="28"/>
           </w:rPr>
-          <w:t>Выводы по разделу</w:t>
+          <w:t>Подключение периферии и разработка общих элементов</w:t>
         </w:r>
         <w:r>
           <w:rPr>
@@ -3627,7 +3711,7 @@
             <w:sz w:val="28"/>
             <w:szCs w:val="28"/>
           </w:rPr>
-          <w:instrText xml:space="preserve"> PAGEREF _Toc185508979 \h </w:instrText>
+          <w:instrText xml:space="preserve"> PAGEREF _Toc187030129 \h </w:instrText>
         </w:r>
         <w:r>
           <w:rPr>
@@ -3653,117 +3737,7 @@
             <w:sz w:val="28"/>
             <w:szCs w:val="28"/>
           </w:rPr>
-          <w:t>13</w:t>
-        </w:r>
-        <w:r>
-          <w:rPr>
-            <w:noProof/>
-            <w:webHidden/>
-            <w:sz w:val="28"/>
-            <w:szCs w:val="28"/>
-          </w:rPr>
-          <w:fldChar w:fldCharType="end"/>
-        </w:r>
-      </w:hyperlink>
-    </w:p>
-    <w:p>
-      <w:pPr>
-        <w:pStyle w:val="13"/>
-        <w:tabs>
-          <w:tab w:val="left" w:pos="480"/>
-        </w:tabs>
-        <w:contextualSpacing w:val="0"/>
-        <w:rPr>
-          <w:rFonts w:asciiTheme="minorHAnsi" w:eastAsiaTheme="minorEastAsia" w:hAnsiTheme="minorHAnsi" w:cstheme="minorBidi"/>
-          <w:noProof/>
-          <w:kern w:val="2"/>
-          <w:sz w:val="28"/>
-          <w:szCs w:val="28"/>
-          <w14:ligatures w14:val="standardContextual"/>
-        </w:rPr>
-      </w:pPr>
-      <w:hyperlink w:anchor="_Toc185508980" w:history="1">
-        <w:r>
-          <w:rPr>
-            <w:rStyle w:val="a4"/>
-            <w:noProof/>
-            <w:sz w:val="28"/>
-            <w:szCs w:val="28"/>
-          </w:rPr>
-          <w:t>3.</w:t>
-        </w:r>
-        <w:r>
-          <w:rPr>
-            <w:rFonts w:asciiTheme="minorHAnsi" w:eastAsiaTheme="minorEastAsia" w:hAnsiTheme="minorHAnsi" w:cstheme="minorBidi"/>
-            <w:noProof/>
-            <w:kern w:val="2"/>
-            <w:sz w:val="28"/>
-            <w:szCs w:val="28"/>
-            <w14:ligatures w14:val="standardContextual"/>
-          </w:rPr>
-          <w:tab/>
-        </w:r>
-        <w:r>
-          <w:rPr>
-            <w:rStyle w:val="a4"/>
-            <w:noProof/>
-            <w:sz w:val="28"/>
-            <w:szCs w:val="28"/>
-          </w:rPr>
-          <w:t>РАЗРАБОТКА ПРОГРАММЫ ДЛЯ ДИСПЛЕЯ</w:t>
-        </w:r>
-        <w:r>
-          <w:rPr>
-            <w:noProof/>
-            <w:webHidden/>
-            <w:sz w:val="28"/>
-            <w:szCs w:val="28"/>
-          </w:rPr>
-          <w:tab/>
-        </w:r>
-        <w:r>
-          <w:rPr>
-            <w:noProof/>
-            <w:webHidden/>
-            <w:sz w:val="28"/>
-            <w:szCs w:val="28"/>
-          </w:rPr>
-          <w:fldChar w:fldCharType="begin"/>
-        </w:r>
-        <w:r>
-          <w:rPr>
-            <w:noProof/>
-            <w:webHidden/>
-            <w:sz w:val="28"/>
-            <w:szCs w:val="28"/>
-          </w:rPr>
-          <w:instrText xml:space="preserve"> PAGEREF _Toc185508980 \h </w:instrText>
-        </w:r>
-        <w:r>
-          <w:rPr>
-            <w:noProof/>
-            <w:webHidden/>
-            <w:sz w:val="28"/>
-            <w:szCs w:val="28"/>
-          </w:rPr>
-        </w:r>
-        <w:r>
-          <w:rPr>
-            <w:noProof/>
-            <w:webHidden/>
-            <w:sz w:val="28"/>
-            <w:szCs w:val="28"/>
-          </w:rPr>
-          <w:fldChar w:fldCharType="separate"/>
-        </w:r>
-        <w:r>
-          <w:rPr>
-            <w:noProof/>
-            <w:webHidden/>
-            <w:sz w:val="28"/>
-            <w:szCs w:val="28"/>
-          </w:rPr>
-          <w:t>13</w:t>
+          <w:t>17</w:t>
         </w:r>
         <w:r>
           <w:rPr>
@@ -3790,10 +3764,11 @@
           <w:kern w:val="2"/>
           <w:sz w:val="28"/>
           <w:szCs w:val="28"/>
+          <w:lang w:val="en-GB" w:eastAsia="en-GB"/>
           <w14:ligatures w14:val="standardContextual"/>
         </w:rPr>
       </w:pPr>
-      <w:hyperlink w:anchor="_Toc185508981" w:history="1">
+      <w:hyperlink w:anchor="_Toc187030130" w:history="1">
         <w:r>
           <w:rPr>
             <w:rStyle w:val="a4"/>
@@ -3801,7 +3776,7 @@
             <w:sz w:val="28"/>
             <w:szCs w:val="28"/>
           </w:rPr>
-          <w:t>3.1.</w:t>
+          <w:t>4.2.</w:t>
         </w:r>
         <w:r>
           <w:rPr>
@@ -3810,6 +3785,7 @@
             <w:kern w:val="2"/>
             <w:sz w:val="28"/>
             <w:szCs w:val="28"/>
+            <w:lang w:val="en-GB" w:eastAsia="en-GB"/>
             <w14:ligatures w14:val="standardContextual"/>
           </w:rPr>
           <w:tab/>
@@ -3821,7 +3797,7 @@
             <w:sz w:val="28"/>
             <w:szCs w:val="28"/>
           </w:rPr>
-          <w:t>Экраны</w:t>
+          <w:t>Разработка ручного режима</w:t>
         </w:r>
         <w:r>
           <w:rPr>
@@ -3848,7 +3824,7 @@
             <w:sz w:val="28"/>
             <w:szCs w:val="28"/>
           </w:rPr>
-          <w:instrText xml:space="preserve"> PAGEREF _Toc185508981 \h </w:instrText>
+          <w:instrText xml:space="preserve"> PAGEREF _Toc187030130 \h </w:instrText>
         </w:r>
         <w:r>
           <w:rPr>
@@ -3874,7 +3850,7 @@
             <w:sz w:val="28"/>
             <w:szCs w:val="28"/>
           </w:rPr>
-          <w:t>13</w:t>
+          <w:t>17</w:t>
         </w:r>
         <w:r>
           <w:rPr>
@@ -3901,10 +3877,11 @@
           <w:kern w:val="2"/>
           <w:sz w:val="28"/>
           <w:szCs w:val="28"/>
+          <w:lang w:val="en-GB" w:eastAsia="en-GB"/>
           <w14:ligatures w14:val="standardContextual"/>
         </w:rPr>
       </w:pPr>
-      <w:hyperlink w:anchor="_Toc185508982" w:history="1">
+      <w:hyperlink w:anchor="_Toc187030131" w:history="1">
         <w:r>
           <w:rPr>
             <w:rStyle w:val="a4"/>
@@ -3912,7 +3889,7 @@
             <w:sz w:val="28"/>
             <w:szCs w:val="28"/>
           </w:rPr>
-          <w:t>3.2.</w:t>
+          <w:t>4.3.</w:t>
         </w:r>
         <w:r>
           <w:rPr>
@@ -3921,6 +3898,7 @@
             <w:kern w:val="2"/>
             <w:sz w:val="28"/>
             <w:szCs w:val="28"/>
+            <w:lang w:val="en-GB" w:eastAsia="en-GB"/>
             <w14:ligatures w14:val="standardContextual"/>
           </w:rPr>
           <w:tab/>
@@ -3932,7 +3910,7 @@
             <w:sz w:val="28"/>
             <w:szCs w:val="28"/>
           </w:rPr>
-          <w:t>Окна ошибок</w:t>
+          <w:t>Построение программной модели</w:t>
         </w:r>
         <w:r>
           <w:rPr>
@@ -3959,7 +3937,7 @@
             <w:sz w:val="28"/>
             <w:szCs w:val="28"/>
           </w:rPr>
-          <w:instrText xml:space="preserve"> PAGEREF _Toc185508982 \h </w:instrText>
+          <w:instrText xml:space="preserve"> PAGEREF _Toc187030131 \h </w:instrText>
         </w:r>
         <w:r>
           <w:rPr>
@@ -3985,7 +3963,7 @@
             <w:sz w:val="28"/>
             <w:szCs w:val="28"/>
           </w:rPr>
-          <w:t>13</w:t>
+          <w:t>17</w:t>
         </w:r>
         <w:r>
           <w:rPr>
@@ -4012,10 +3990,11 @@
           <w:kern w:val="2"/>
           <w:sz w:val="28"/>
           <w:szCs w:val="28"/>
+          <w:lang w:val="en-GB" w:eastAsia="en-GB"/>
           <w14:ligatures w14:val="standardContextual"/>
         </w:rPr>
       </w:pPr>
-      <w:hyperlink w:anchor="_Toc185508983" w:history="1">
+      <w:hyperlink w:anchor="_Toc187030132" w:history="1">
         <w:r>
           <w:rPr>
             <w:rStyle w:val="a4"/>
@@ -4023,7 +4002,7 @@
             <w:sz w:val="28"/>
             <w:szCs w:val="28"/>
           </w:rPr>
-          <w:t>3.3.</w:t>
+          <w:t>4.4.</w:t>
         </w:r>
         <w:r>
           <w:rPr>
@@ -4032,6 +4011,7 @@
             <w:kern w:val="2"/>
             <w:sz w:val="28"/>
             <w:szCs w:val="28"/>
+            <w:lang w:val="en-GB" w:eastAsia="en-GB"/>
             <w14:ligatures w14:val="standardContextual"/>
           </w:rPr>
           <w:tab/>
@@ -4043,7 +4023,7 @@
             <w:sz w:val="28"/>
             <w:szCs w:val="28"/>
           </w:rPr>
-          <w:t>Взаимодействие с контроллером</w:t>
+          <w:t>Разработка циклического режима</w:t>
         </w:r>
         <w:r>
           <w:rPr>
@@ -4070,7 +4050,7 @@
             <w:sz w:val="28"/>
             <w:szCs w:val="28"/>
           </w:rPr>
-          <w:instrText xml:space="preserve"> PAGEREF _Toc185508983 \h </w:instrText>
+          <w:instrText xml:space="preserve"> PAGEREF _Toc187030132 \h </w:instrText>
         </w:r>
         <w:r>
           <w:rPr>
@@ -4096,7 +4076,7 @@
             <w:sz w:val="28"/>
             <w:szCs w:val="28"/>
           </w:rPr>
-          <w:t>13</w:t>
+          <w:t>17</w:t>
         </w:r>
         <w:r>
           <w:rPr>
@@ -4123,10 +4103,11 @@
           <w:kern w:val="2"/>
           <w:sz w:val="28"/>
           <w:szCs w:val="28"/>
+          <w:lang w:val="en-GB" w:eastAsia="en-GB"/>
           <w14:ligatures w14:val="standardContextual"/>
         </w:rPr>
       </w:pPr>
-      <w:hyperlink w:anchor="_Toc185508984" w:history="1">
+      <w:hyperlink w:anchor="_Toc187030133" w:history="1">
         <w:r>
           <w:rPr>
             <w:rStyle w:val="a4"/>
@@ -4134,7 +4115,7 @@
             <w:sz w:val="28"/>
             <w:szCs w:val="28"/>
           </w:rPr>
-          <w:t>3.4.</w:t>
+          <w:t>4.5.</w:t>
         </w:r>
         <w:r>
           <w:rPr>
@@ -4143,6 +4124,7 @@
             <w:kern w:val="2"/>
             <w:sz w:val="28"/>
             <w:szCs w:val="28"/>
+            <w:lang w:val="en-GB" w:eastAsia="en-GB"/>
             <w14:ligatures w14:val="standardContextual"/>
           </w:rPr>
           <w:tab/>
@@ -4154,7 +4136,7 @@
             <w:sz w:val="28"/>
             <w:szCs w:val="28"/>
           </w:rPr>
-          <w:t>Выводы по разделу</w:t>
+          <w:t>Разработка статического режима</w:t>
         </w:r>
         <w:r>
           <w:rPr>
@@ -4181,7 +4163,7 @@
             <w:sz w:val="28"/>
             <w:szCs w:val="28"/>
           </w:rPr>
-          <w:instrText xml:space="preserve"> PAGEREF _Toc185508984 \h </w:instrText>
+          <w:instrText xml:space="preserve"> PAGEREF _Toc187030133 \h </w:instrText>
         </w:r>
         <w:r>
           <w:rPr>
@@ -4207,117 +4189,7 @@
             <w:sz w:val="28"/>
             <w:szCs w:val="28"/>
           </w:rPr>
-          <w:t>13</w:t>
-        </w:r>
-        <w:r>
-          <w:rPr>
-            <w:noProof/>
-            <w:webHidden/>
-            <w:sz w:val="28"/>
-            <w:szCs w:val="28"/>
-          </w:rPr>
-          <w:fldChar w:fldCharType="end"/>
-        </w:r>
-      </w:hyperlink>
-    </w:p>
-    <w:p>
-      <w:pPr>
-        <w:pStyle w:val="13"/>
-        <w:tabs>
-          <w:tab w:val="left" w:pos="480"/>
-        </w:tabs>
-        <w:contextualSpacing w:val="0"/>
-        <w:rPr>
-          <w:rFonts w:asciiTheme="minorHAnsi" w:eastAsiaTheme="minorEastAsia" w:hAnsiTheme="minorHAnsi" w:cstheme="minorBidi"/>
-          <w:noProof/>
-          <w:kern w:val="2"/>
-          <w:sz w:val="28"/>
-          <w:szCs w:val="28"/>
-          <w14:ligatures w14:val="standardContextual"/>
-        </w:rPr>
-      </w:pPr>
-      <w:hyperlink w:anchor="_Toc185508985" w:history="1">
-        <w:r>
-          <w:rPr>
-            <w:rStyle w:val="a4"/>
-            <w:noProof/>
-            <w:sz w:val="28"/>
-            <w:szCs w:val="28"/>
-          </w:rPr>
-          <w:t>4.</w:t>
-        </w:r>
-        <w:r>
-          <w:rPr>
-            <w:rFonts w:asciiTheme="minorHAnsi" w:eastAsiaTheme="minorEastAsia" w:hAnsiTheme="minorHAnsi" w:cstheme="minorBidi"/>
-            <w:noProof/>
-            <w:kern w:val="2"/>
-            <w:sz w:val="28"/>
-            <w:szCs w:val="28"/>
-            <w14:ligatures w14:val="standardContextual"/>
-          </w:rPr>
-          <w:tab/>
-        </w:r>
-        <w:r>
-          <w:rPr>
-            <w:rStyle w:val="a4"/>
-            <w:noProof/>
-            <w:sz w:val="28"/>
-            <w:szCs w:val="28"/>
-          </w:rPr>
-          <w:t>РАЗРАБОТКА ПРОГРАММЫ ДЛЯ КОНТРОЛЛЕРА</w:t>
-        </w:r>
-        <w:r>
-          <w:rPr>
-            <w:noProof/>
-            <w:webHidden/>
-            <w:sz w:val="28"/>
-            <w:szCs w:val="28"/>
-          </w:rPr>
-          <w:tab/>
-        </w:r>
-        <w:r>
-          <w:rPr>
-            <w:noProof/>
-            <w:webHidden/>
-            <w:sz w:val="28"/>
-            <w:szCs w:val="28"/>
-          </w:rPr>
-          <w:fldChar w:fldCharType="begin"/>
-        </w:r>
-        <w:r>
-          <w:rPr>
-            <w:noProof/>
-            <w:webHidden/>
-            <w:sz w:val="28"/>
-            <w:szCs w:val="28"/>
-          </w:rPr>
-          <w:instrText xml:space="preserve"> PAGEREF _Toc185508985 \h </w:instrText>
-        </w:r>
-        <w:r>
-          <w:rPr>
-            <w:noProof/>
-            <w:webHidden/>
-            <w:sz w:val="28"/>
-            <w:szCs w:val="28"/>
-          </w:rPr>
-        </w:r>
-        <w:r>
-          <w:rPr>
-            <w:noProof/>
-            <w:webHidden/>
-            <w:sz w:val="28"/>
-            <w:szCs w:val="28"/>
-          </w:rPr>
-          <w:fldChar w:fldCharType="separate"/>
-        </w:r>
-        <w:r>
-          <w:rPr>
-            <w:noProof/>
-            <w:webHidden/>
-            <w:sz w:val="28"/>
-            <w:szCs w:val="28"/>
-          </w:rPr>
-          <w:t>13</w:t>
+          <w:t>17</w:t>
         </w:r>
         <w:r>
           <w:rPr>
@@ -4344,10 +4216,11 @@
           <w:kern w:val="2"/>
           <w:sz w:val="28"/>
           <w:szCs w:val="28"/>
+          <w:lang w:val="en-GB" w:eastAsia="en-GB"/>
           <w14:ligatures w14:val="standardContextual"/>
         </w:rPr>
       </w:pPr>
-      <w:hyperlink w:anchor="_Toc185508986" w:history="1">
+      <w:hyperlink w:anchor="_Toc187030134" w:history="1">
         <w:r>
           <w:rPr>
             <w:rStyle w:val="a4"/>
@@ -4355,7 +4228,7 @@
             <w:sz w:val="28"/>
             <w:szCs w:val="28"/>
           </w:rPr>
-          <w:t>4.1.</w:t>
+          <w:t>4.6.</w:t>
         </w:r>
         <w:r>
           <w:rPr>
@@ -4364,6 +4237,7 @@
             <w:kern w:val="2"/>
             <w:sz w:val="28"/>
             <w:szCs w:val="28"/>
+            <w:lang w:val="en-GB" w:eastAsia="en-GB"/>
             <w14:ligatures w14:val="standardContextual"/>
           </w:rPr>
           <w:tab/>
@@ -4375,7 +4249,7 @@
             <w:sz w:val="28"/>
             <w:szCs w:val="28"/>
           </w:rPr>
-          <w:t>Подключение периферии и разработка общих элементов</w:t>
+          <w:t>Выводы по разделу</w:t>
         </w:r>
         <w:r>
           <w:rPr>
@@ -4402,7 +4276,7 @@
             <w:sz w:val="28"/>
             <w:szCs w:val="28"/>
           </w:rPr>
-          <w:instrText xml:space="preserve"> PAGEREF _Toc185508986 \h </w:instrText>
+          <w:instrText xml:space="preserve"> PAGEREF _Toc187030134 \h </w:instrText>
         </w:r>
         <w:r>
           <w:rPr>
@@ -4428,7 +4302,118 @@
             <w:sz w:val="28"/>
             <w:szCs w:val="28"/>
           </w:rPr>
-          <w:t>13</w:t>
+          <w:t>17</w:t>
+        </w:r>
+        <w:r>
+          <w:rPr>
+            <w:noProof/>
+            <w:webHidden/>
+            <w:sz w:val="28"/>
+            <w:szCs w:val="28"/>
+          </w:rPr>
+          <w:fldChar w:fldCharType="end"/>
+        </w:r>
+      </w:hyperlink>
+    </w:p>
+    <w:p>
+      <w:pPr>
+        <w:pStyle w:val="13"/>
+        <w:tabs>
+          <w:tab w:val="left" w:pos="480"/>
+        </w:tabs>
+        <w:rPr>
+          <w:rFonts w:asciiTheme="minorHAnsi" w:eastAsiaTheme="minorEastAsia" w:hAnsiTheme="minorHAnsi" w:cstheme="minorBidi"/>
+          <w:noProof/>
+          <w:kern w:val="2"/>
+          <w:sz w:val="28"/>
+          <w:szCs w:val="28"/>
+          <w:lang w:val="en-GB" w:eastAsia="en-GB"/>
+          <w14:ligatures w14:val="standardContextual"/>
+        </w:rPr>
+      </w:pPr>
+      <w:hyperlink w:anchor="_Toc187030135" w:history="1">
+        <w:r>
+          <w:rPr>
+            <w:rStyle w:val="a4"/>
+            <w:noProof/>
+            <w:sz w:val="28"/>
+            <w:szCs w:val="28"/>
+          </w:rPr>
+          <w:t>5.</w:t>
+        </w:r>
+        <w:r>
+          <w:rPr>
+            <w:rFonts w:asciiTheme="minorHAnsi" w:eastAsiaTheme="minorEastAsia" w:hAnsiTheme="minorHAnsi" w:cstheme="minorBidi"/>
+            <w:noProof/>
+            <w:kern w:val="2"/>
+            <w:sz w:val="28"/>
+            <w:szCs w:val="28"/>
+            <w:lang w:val="en-GB" w:eastAsia="en-GB"/>
+            <w14:ligatures w14:val="standardContextual"/>
+          </w:rPr>
+          <w:tab/>
+        </w:r>
+        <w:r>
+          <w:rPr>
+            <w:rStyle w:val="a4"/>
+            <w:noProof/>
+            <w:sz w:val="28"/>
+            <w:szCs w:val="28"/>
+          </w:rPr>
+          <w:t>РАЗРАБОТКА ПРОГРАММЫ ДЛЯ ОТОБРАЖЕНИЯ ГРАФИКОВ</w:t>
+        </w:r>
+        <w:r>
+          <w:rPr>
+            <w:noProof/>
+            <w:webHidden/>
+            <w:sz w:val="28"/>
+            <w:szCs w:val="28"/>
+          </w:rPr>
+          <w:tab/>
+        </w:r>
+        <w:r>
+          <w:rPr>
+            <w:noProof/>
+            <w:webHidden/>
+            <w:sz w:val="28"/>
+            <w:szCs w:val="28"/>
+          </w:rPr>
+          <w:fldChar w:fldCharType="begin"/>
+        </w:r>
+        <w:r>
+          <w:rPr>
+            <w:noProof/>
+            <w:webHidden/>
+            <w:sz w:val="28"/>
+            <w:szCs w:val="28"/>
+          </w:rPr>
+          <w:instrText xml:space="preserve"> PAGEREF _Toc187030135 \h </w:instrText>
+        </w:r>
+        <w:r>
+          <w:rPr>
+            <w:noProof/>
+            <w:webHidden/>
+            <w:sz w:val="28"/>
+            <w:szCs w:val="28"/>
+          </w:rPr>
+        </w:r>
+        <w:r>
+          <w:rPr>
+            <w:noProof/>
+            <w:webHidden/>
+            <w:sz w:val="28"/>
+            <w:szCs w:val="28"/>
+          </w:rPr>
+          <w:fldChar w:fldCharType="separate"/>
+        </w:r>
+        <w:r>
+          <w:rPr>
+            <w:noProof/>
+            <w:webHidden/>
+            <w:sz w:val="28"/>
+            <w:szCs w:val="28"/>
+          </w:rPr>
+          <w:t>17</w:t>
         </w:r>
         <w:r>
           <w:rPr>
@@ -4455,10 +4440,11 @@
           <w:kern w:val="2"/>
           <w:sz w:val="28"/>
           <w:szCs w:val="28"/>
+          <w:lang w:val="en-GB" w:eastAsia="en-GB"/>
           <w14:ligatures w14:val="standardContextual"/>
         </w:rPr>
       </w:pPr>
-      <w:hyperlink w:anchor="_Toc185508987" w:history="1">
+      <w:hyperlink w:anchor="_Toc187030136" w:history="1">
         <w:r>
           <w:rPr>
             <w:rStyle w:val="a4"/>
@@ -4466,7 +4452,7 @@
             <w:sz w:val="28"/>
             <w:szCs w:val="28"/>
           </w:rPr>
-          <w:t>4.2.</w:t>
+          <w:t>5.1.</w:t>
         </w:r>
         <w:r>
           <w:rPr>
@@ -4475,6 +4461,7 @@
             <w:kern w:val="2"/>
             <w:sz w:val="28"/>
             <w:szCs w:val="28"/>
+            <w:lang w:val="en-GB" w:eastAsia="en-GB"/>
             <w14:ligatures w14:val="standardContextual"/>
           </w:rPr>
           <w:tab/>
@@ -4486,7 +4473,7 @@
             <w:sz w:val="28"/>
             <w:szCs w:val="28"/>
           </w:rPr>
-          <w:t>Разработка ручного режима</w:t>
+          <w:t>Разработка</w:t>
         </w:r>
         <w:r>
           <w:rPr>
@@ -4513,7 +4500,7 @@
             <w:sz w:val="28"/>
             <w:szCs w:val="28"/>
           </w:rPr>
-          <w:instrText xml:space="preserve"> PAGEREF _Toc185508987 \h </w:instrText>
+          <w:instrText xml:space="preserve"> PAGEREF _Toc187030136 \h </w:instrText>
         </w:r>
         <w:r>
           <w:rPr>
@@ -4539,7 +4526,7 @@
             <w:sz w:val="28"/>
             <w:szCs w:val="28"/>
           </w:rPr>
-          <w:t>13</w:t>
+          <w:t>17</w:t>
         </w:r>
         <w:r>
           <w:rPr>
@@ -4566,10 +4553,11 @@
           <w:kern w:val="2"/>
           <w:sz w:val="28"/>
           <w:szCs w:val="28"/>
+          <w:lang w:val="en-GB" w:eastAsia="en-GB"/>
           <w14:ligatures w14:val="standardContextual"/>
         </w:rPr>
       </w:pPr>
-      <w:hyperlink w:anchor="_Toc185508988" w:history="1">
+      <w:hyperlink w:anchor="_Toc187030137" w:history="1">
         <w:r>
           <w:rPr>
             <w:rStyle w:val="a4"/>
@@ -4577,7 +4565,7 @@
             <w:sz w:val="28"/>
             <w:szCs w:val="28"/>
           </w:rPr>
-          <w:t>4.3.</w:t>
+          <w:t>5.2.</w:t>
         </w:r>
         <w:r>
           <w:rPr>
@@ -4586,6 +4574,7 @@
             <w:kern w:val="2"/>
             <w:sz w:val="28"/>
             <w:szCs w:val="28"/>
+            <w:lang w:val="en-GB" w:eastAsia="en-GB"/>
             <w14:ligatures w14:val="standardContextual"/>
           </w:rPr>
           <w:tab/>
@@ -4597,7 +4586,7 @@
             <w:sz w:val="28"/>
             <w:szCs w:val="28"/>
           </w:rPr>
-          <w:t>Построение программной модели</w:t>
+          <w:t>Выводы по разделу</w:t>
         </w:r>
         <w:r>
           <w:rPr>
@@ -4624,7 +4613,7 @@
             <w:sz w:val="28"/>
             <w:szCs w:val="28"/>
           </w:rPr>
-          <w:instrText xml:space="preserve"> PAGEREF _Toc185508988 \h </w:instrText>
+          <w:instrText xml:space="preserve"> PAGEREF _Toc187030137 \h </w:instrText>
         </w:r>
         <w:r>
           <w:rPr>
@@ -4650,7 +4639,118 @@
             <w:sz w:val="28"/>
             <w:szCs w:val="28"/>
           </w:rPr>
-          <w:t>13</w:t>
+          <w:t>17</w:t>
+        </w:r>
+        <w:r>
+          <w:rPr>
+            <w:noProof/>
+            <w:webHidden/>
+            <w:sz w:val="28"/>
+            <w:szCs w:val="28"/>
+          </w:rPr>
+          <w:fldChar w:fldCharType="end"/>
+        </w:r>
+      </w:hyperlink>
+    </w:p>
+    <w:p>
+      <w:pPr>
+        <w:pStyle w:val="13"/>
+        <w:tabs>
+          <w:tab w:val="left" w:pos="480"/>
+        </w:tabs>
+        <w:rPr>
+          <w:rFonts w:asciiTheme="minorHAnsi" w:eastAsiaTheme="minorEastAsia" w:hAnsiTheme="minorHAnsi" w:cstheme="minorBidi"/>
+          <w:noProof/>
+          <w:kern w:val="2"/>
+          <w:sz w:val="28"/>
+          <w:szCs w:val="28"/>
+          <w:lang w:val="en-GB" w:eastAsia="en-GB"/>
+          <w14:ligatures w14:val="standardContextual"/>
+        </w:rPr>
+      </w:pPr>
+      <w:hyperlink w:anchor="_Toc187030138" w:history="1">
+        <w:r>
+          <w:rPr>
+            <w:rStyle w:val="a4"/>
+            <w:noProof/>
+            <w:sz w:val="28"/>
+            <w:szCs w:val="28"/>
+          </w:rPr>
+          <w:t>6.</w:t>
+        </w:r>
+        <w:r>
+          <w:rPr>
+            <w:rFonts w:asciiTheme="minorHAnsi" w:eastAsiaTheme="minorEastAsia" w:hAnsiTheme="minorHAnsi" w:cstheme="minorBidi"/>
+            <w:noProof/>
+            <w:kern w:val="2"/>
+            <w:sz w:val="28"/>
+            <w:szCs w:val="28"/>
+            <w:lang w:val="en-GB" w:eastAsia="en-GB"/>
+            <w14:ligatures w14:val="standardContextual"/>
+          </w:rPr>
+          <w:tab/>
+        </w:r>
+        <w:r>
+          <w:rPr>
+            <w:rStyle w:val="a4"/>
+            <w:noProof/>
+            <w:sz w:val="28"/>
+            <w:szCs w:val="28"/>
+          </w:rPr>
+          <w:t>ТЕСТИРОВАНИЕ РАЗРАБОТАННЫХ АЛГОРИТМОВ И ПРОГРАМММЫ ОТОБРАЖЕНИЯ ГРАФИКОВ</w:t>
+        </w:r>
+        <w:r>
+          <w:rPr>
+            <w:noProof/>
+            <w:webHidden/>
+            <w:sz w:val="28"/>
+            <w:szCs w:val="28"/>
+          </w:rPr>
+          <w:tab/>
+        </w:r>
+        <w:r>
+          <w:rPr>
+            <w:noProof/>
+            <w:webHidden/>
+            <w:sz w:val="28"/>
+            <w:szCs w:val="28"/>
+          </w:rPr>
+          <w:fldChar w:fldCharType="begin"/>
+        </w:r>
+        <w:r>
+          <w:rPr>
+            <w:noProof/>
+            <w:webHidden/>
+            <w:sz w:val="28"/>
+            <w:szCs w:val="28"/>
+          </w:rPr>
+          <w:instrText xml:space="preserve"> PAGEREF _Toc187030138 \h </w:instrText>
+        </w:r>
+        <w:r>
+          <w:rPr>
+            <w:noProof/>
+            <w:webHidden/>
+            <w:sz w:val="28"/>
+            <w:szCs w:val="28"/>
+          </w:rPr>
+        </w:r>
+        <w:r>
+          <w:rPr>
+            <w:noProof/>
+            <w:webHidden/>
+            <w:sz w:val="28"/>
+            <w:szCs w:val="28"/>
+          </w:rPr>
+          <w:fldChar w:fldCharType="separate"/>
+        </w:r>
+        <w:r>
+          <w:rPr>
+            <w:noProof/>
+            <w:webHidden/>
+            <w:sz w:val="28"/>
+            <w:szCs w:val="28"/>
+          </w:rPr>
+          <w:t>18</w:t>
         </w:r>
         <w:r>
           <w:rPr>
@@ -4677,10 +4777,11 @@
           <w:kern w:val="2"/>
           <w:sz w:val="28"/>
           <w:szCs w:val="28"/>
+          <w:lang w:val="en-GB" w:eastAsia="en-GB"/>
           <w14:ligatures w14:val="standardContextual"/>
         </w:rPr>
       </w:pPr>
-      <w:hyperlink w:anchor="_Toc185508989" w:history="1">
+      <w:hyperlink w:anchor="_Toc187030139" w:history="1">
         <w:r>
           <w:rPr>
             <w:rStyle w:val="a4"/>
@@ -4688,7 +4789,7 @@
             <w:sz w:val="28"/>
             <w:szCs w:val="28"/>
           </w:rPr>
-          <w:t>4.4.</w:t>
+          <w:t>6.1.</w:t>
         </w:r>
         <w:r>
           <w:rPr>
@@ -4697,6 +4798,7 @@
             <w:kern w:val="2"/>
             <w:sz w:val="28"/>
             <w:szCs w:val="28"/>
+            <w:lang w:val="en-GB" w:eastAsia="en-GB"/>
             <w14:ligatures w14:val="standardContextual"/>
           </w:rPr>
           <w:tab/>
@@ -4708,7 +4810,7 @@
             <w:sz w:val="28"/>
             <w:szCs w:val="28"/>
           </w:rPr>
-          <w:t>Разработка циклического режима</w:t>
+          <w:t>Тестирование</w:t>
         </w:r>
         <w:r>
           <w:rPr>
@@ -4735,7 +4837,7 @@
             <w:sz w:val="28"/>
             <w:szCs w:val="28"/>
           </w:rPr>
-          <w:instrText xml:space="preserve"> PAGEREF _Toc185508989 \h </w:instrText>
+          <w:instrText xml:space="preserve"> PAGEREF _Toc187030139 \h </w:instrText>
         </w:r>
         <w:r>
           <w:rPr>
@@ -4761,7 +4863,7 @@
             <w:sz w:val="28"/>
             <w:szCs w:val="28"/>
           </w:rPr>
-          <w:t>13</w:t>
+          <w:t>18</w:t>
         </w:r>
         <w:r>
           <w:rPr>
@@ -4788,10 +4890,11 @@
           <w:kern w:val="2"/>
           <w:sz w:val="28"/>
           <w:szCs w:val="28"/>
+          <w:lang w:val="en-GB" w:eastAsia="en-GB"/>
           <w14:ligatures w14:val="standardContextual"/>
         </w:rPr>
       </w:pPr>
-      <w:hyperlink w:anchor="_Toc185508990" w:history="1">
+      <w:hyperlink w:anchor="_Toc187030140" w:history="1">
         <w:r>
           <w:rPr>
             <w:rStyle w:val="a4"/>
@@ -4799,7 +4902,7 @@
             <w:sz w:val="28"/>
             <w:szCs w:val="28"/>
           </w:rPr>
-          <w:t>4.5.</w:t>
+          <w:t>6.2.</w:t>
         </w:r>
         <w:r>
           <w:rPr>
@@ -4808,6 +4911,7 @@
             <w:kern w:val="2"/>
             <w:sz w:val="28"/>
             <w:szCs w:val="28"/>
+            <w:lang w:val="en-GB" w:eastAsia="en-GB"/>
             <w14:ligatures w14:val="standardContextual"/>
           </w:rPr>
           <w:tab/>
@@ -4819,7 +4923,7 @@
             <w:sz w:val="28"/>
             <w:szCs w:val="28"/>
           </w:rPr>
-          <w:t>Разработка статического режима</w:t>
+          <w:t>Выводы по разделу</w:t>
         </w:r>
         <w:r>
           <w:rPr>
@@ -4846,7 +4950,7 @@
             <w:sz w:val="28"/>
             <w:szCs w:val="28"/>
           </w:rPr>
-          <w:instrText xml:space="preserve"> PAGEREF _Toc185508990 \h </w:instrText>
+          <w:instrText xml:space="preserve"> PAGEREF _Toc187030140 \h </w:instrText>
         </w:r>
         <w:r>
           <w:rPr>
@@ -4872,7 +4976,7 @@
             <w:sz w:val="28"/>
             <w:szCs w:val="28"/>
           </w:rPr>
-          <w:t>13</w:t>
+          <w:t>18</w:t>
         </w:r>
         <w:r>
           <w:rPr>
@@ -4887,22 +4991,18 @@
     </w:p>
     <w:p>
       <w:pPr>
-        <w:pStyle w:val="22"/>
-        <w:tabs>
-          <w:tab w:val="left" w:pos="960"/>
-          <w:tab w:val="right" w:leader="dot" w:pos="9642"/>
-        </w:tabs>
-        <w:spacing w:line="360" w:lineRule="auto"/>
+        <w:pStyle w:val="13"/>
         <w:rPr>
           <w:rFonts w:asciiTheme="minorHAnsi" w:eastAsiaTheme="minorEastAsia" w:hAnsiTheme="minorHAnsi" w:cstheme="minorBidi"/>
           <w:noProof/>
           <w:kern w:val="2"/>
           <w:sz w:val="28"/>
           <w:szCs w:val="28"/>
+          <w:lang w:val="en-GB" w:eastAsia="en-GB"/>
           <w14:ligatures w14:val="standardContextual"/>
         </w:rPr>
       </w:pPr>
-      <w:hyperlink w:anchor="_Toc185508991" w:history="1">
+      <w:hyperlink w:anchor="_Toc187030141" w:history="1">
         <w:r>
           <w:rPr>
             <w:rStyle w:val="a4"/>
@@ -4910,39 +5010,19 @@
             <w:sz w:val="28"/>
             <w:szCs w:val="28"/>
           </w:rPr>
-          <w:t>4.6.</w:t>
-        </w:r>
-        <w:r>
-          <w:rPr>
-            <w:rFonts w:asciiTheme="minorHAnsi" w:eastAsiaTheme="minorEastAsia" w:hAnsiTheme="minorHAnsi" w:cstheme="minorBidi"/>
-            <w:noProof/>
-            <w:kern w:val="2"/>
-            <w:sz w:val="28"/>
-            <w:szCs w:val="28"/>
-            <w14:ligatures w14:val="standardContextual"/>
+          <w:t>ЗАКЛЮЧЕНИЕ</w:t>
+        </w:r>
+        <w:r>
+          <w:rPr>
+            <w:noProof/>
+            <w:webHidden/>
+            <w:sz w:val="28"/>
+            <w:szCs w:val="28"/>
           </w:rPr>
           <w:tab/>
         </w:r>
         <w:r>
           <w:rPr>
-            <w:rStyle w:val="a4"/>
-            <w:noProof/>
-            <w:sz w:val="28"/>
-            <w:szCs w:val="28"/>
-          </w:rPr>
-          <w:t>Выводы по разделу</w:t>
-        </w:r>
-        <w:r>
-          <w:rPr>
-            <w:noProof/>
-            <w:webHidden/>
-            <w:sz w:val="28"/>
-            <w:szCs w:val="28"/>
-          </w:rPr>
-          <w:tab/>
-        </w:r>
-        <w:r>
-          <w:rPr>
             <w:noProof/>
             <w:webHidden/>
             <w:sz w:val="28"/>
@@ -4957,7 +5037,7 @@
             <w:sz w:val="28"/>
             <w:szCs w:val="28"/>
           </w:rPr>
-          <w:instrText xml:space="preserve"> PAGEREF _Toc185508991 \h </w:instrText>
+          <w:instrText xml:space="preserve"> PAGEREF _Toc187030141 \h </w:instrText>
         </w:r>
         <w:r>
           <w:rPr>
@@ -4983,7 +5063,7 @@
             <w:sz w:val="28"/>
             <w:szCs w:val="28"/>
           </w:rPr>
-          <w:t>13</w:t>
+          <w:t>18</w:t>
         </w:r>
         <w:r>
           <w:rPr>
@@ -4999,20 +5079,17 @@
     <w:p>
       <w:pPr>
         <w:pStyle w:val="13"/>
-        <w:tabs>
-          <w:tab w:val="left" w:pos="480"/>
-        </w:tabs>
-        <w:contextualSpacing w:val="0"/>
         <w:rPr>
           <w:rFonts w:asciiTheme="minorHAnsi" w:eastAsiaTheme="minorEastAsia" w:hAnsiTheme="minorHAnsi" w:cstheme="minorBidi"/>
           <w:noProof/>
           <w:kern w:val="2"/>
           <w:sz w:val="28"/>
           <w:szCs w:val="28"/>
+          <w:lang w:val="en-GB" w:eastAsia="en-GB"/>
           <w14:ligatures w14:val="standardContextual"/>
         </w:rPr>
       </w:pPr>
-      <w:hyperlink w:anchor="_Toc185508992" w:history="1">
+      <w:hyperlink w:anchor="_Toc187030142" w:history="1">
         <w:r>
           <w:rPr>
             <w:rStyle w:val="a4"/>
@@ -5020,39 +5097,19 @@
             <w:sz w:val="28"/>
             <w:szCs w:val="28"/>
           </w:rPr>
-          <w:t>5.</w:t>
-        </w:r>
-        <w:r>
-          <w:rPr>
-            <w:rFonts w:asciiTheme="minorHAnsi" w:eastAsiaTheme="minorEastAsia" w:hAnsiTheme="minorHAnsi" w:cstheme="minorBidi"/>
-            <w:noProof/>
-            <w:kern w:val="2"/>
-            <w:sz w:val="28"/>
-            <w:szCs w:val="28"/>
-            <w14:ligatures w14:val="standardContextual"/>
+          <w:t>СПИСОК ИСПОЛЬЗОВАННЫХ ИСТОЧНИКОВ</w:t>
+        </w:r>
+        <w:r>
+          <w:rPr>
+            <w:noProof/>
+            <w:webHidden/>
+            <w:sz w:val="28"/>
+            <w:szCs w:val="28"/>
           </w:rPr>
           <w:tab/>
         </w:r>
         <w:r>
           <w:rPr>
-            <w:rStyle w:val="a4"/>
-            <w:noProof/>
-            <w:sz w:val="28"/>
-            <w:szCs w:val="28"/>
-          </w:rPr>
-          <w:t>РАЗРАБОТКА ПРОГРАММЫ ДЛЯ ОТОБРАЖЕНИЯ ГРАФИКОВ</w:t>
-        </w:r>
-        <w:r>
-          <w:rPr>
-            <w:noProof/>
-            <w:webHidden/>
-            <w:sz w:val="28"/>
-            <w:szCs w:val="28"/>
-          </w:rPr>
-          <w:tab/>
-        </w:r>
-        <w:r>
-          <w:rPr>
             <w:noProof/>
             <w:webHidden/>
             <w:sz w:val="28"/>
@@ -5067,7 +5124,7 @@
             <w:sz w:val="28"/>
             <w:szCs w:val="28"/>
           </w:rPr>
-          <w:instrText xml:space="preserve"> PAGEREF _Toc185508992 \h </w:instrText>
+          <w:instrText xml:space="preserve"> PAGEREF _Toc187030142 \h </w:instrText>
         </w:r>
         <w:r>
           <w:rPr>
@@ -5093,735 +5150,7 @@
             <w:sz w:val="28"/>
             <w:szCs w:val="28"/>
           </w:rPr>
-          <w:t>13</w:t>
-        </w:r>
-        <w:r>
-          <w:rPr>
-            <w:noProof/>
-            <w:webHidden/>
-            <w:sz w:val="28"/>
-            <w:szCs w:val="28"/>
-          </w:rPr>
-          <w:fldChar w:fldCharType="end"/>
-        </w:r>
-      </w:hyperlink>
-    </w:p>
-    <w:p>
-      <w:pPr>
-        <w:pStyle w:val="22"/>
-        <w:tabs>
-          <w:tab w:val="left" w:pos="960"/>
-          <w:tab w:val="right" w:leader="dot" w:pos="9642"/>
-        </w:tabs>
-        <w:spacing w:line="360" w:lineRule="auto"/>
-        <w:rPr>
-          <w:rFonts w:asciiTheme="minorHAnsi" w:eastAsiaTheme="minorEastAsia" w:hAnsiTheme="minorHAnsi" w:cstheme="minorBidi"/>
-          <w:noProof/>
-          <w:kern w:val="2"/>
-          <w:sz w:val="28"/>
-          <w:szCs w:val="28"/>
-          <w14:ligatures w14:val="standardContextual"/>
-        </w:rPr>
-      </w:pPr>
-      <w:hyperlink w:anchor="_Toc185508993" w:history="1">
-        <w:r>
-          <w:rPr>
-            <w:rStyle w:val="a4"/>
-            <w:noProof/>
-            <w:sz w:val="28"/>
-            <w:szCs w:val="28"/>
-          </w:rPr>
-          <w:t>5.1.</w:t>
-        </w:r>
-        <w:r>
-          <w:rPr>
-            <w:rFonts w:asciiTheme="minorHAnsi" w:eastAsiaTheme="minorEastAsia" w:hAnsiTheme="minorHAnsi" w:cstheme="minorBidi"/>
-            <w:noProof/>
-            <w:kern w:val="2"/>
-            <w:sz w:val="28"/>
-            <w:szCs w:val="28"/>
-            <w14:ligatures w14:val="standardContextual"/>
-          </w:rPr>
-          <w:tab/>
-        </w:r>
-        <w:r>
-          <w:rPr>
-            <w:rStyle w:val="a4"/>
-            <w:noProof/>
-            <w:sz w:val="28"/>
-            <w:szCs w:val="28"/>
-          </w:rPr>
-          <w:t>Разработка</w:t>
-        </w:r>
-        <w:r>
-          <w:rPr>
-            <w:noProof/>
-            <w:webHidden/>
-            <w:sz w:val="28"/>
-            <w:szCs w:val="28"/>
-          </w:rPr>
-          <w:tab/>
-        </w:r>
-        <w:r>
-          <w:rPr>
-            <w:noProof/>
-            <w:webHidden/>
-            <w:sz w:val="28"/>
-            <w:szCs w:val="28"/>
-          </w:rPr>
-          <w:fldChar w:fldCharType="begin"/>
-        </w:r>
-        <w:r>
-          <w:rPr>
-            <w:noProof/>
-            <w:webHidden/>
-            <w:sz w:val="28"/>
-            <w:szCs w:val="28"/>
-          </w:rPr>
-          <w:instrText xml:space="preserve"> PAGEREF _Toc185508993 \h </w:instrText>
-        </w:r>
-        <w:r>
-          <w:rPr>
-            <w:noProof/>
-            <w:webHidden/>
-            <w:sz w:val="28"/>
-            <w:szCs w:val="28"/>
-          </w:rPr>
-        </w:r>
-        <w:r>
-          <w:rPr>
-            <w:noProof/>
-            <w:webHidden/>
-            <w:sz w:val="28"/>
-            <w:szCs w:val="28"/>
-          </w:rPr>
-          <w:fldChar w:fldCharType="separate"/>
-        </w:r>
-        <w:r>
-          <w:rPr>
-            <w:noProof/>
-            <w:webHidden/>
-            <w:sz w:val="28"/>
-            <w:szCs w:val="28"/>
-          </w:rPr>
-          <w:t>14</w:t>
-        </w:r>
-        <w:r>
-          <w:rPr>
-            <w:noProof/>
-            <w:webHidden/>
-            <w:sz w:val="28"/>
-            <w:szCs w:val="28"/>
-          </w:rPr>
-          <w:fldChar w:fldCharType="end"/>
-        </w:r>
-      </w:hyperlink>
-    </w:p>
-    <w:p>
-      <w:pPr>
-        <w:pStyle w:val="22"/>
-        <w:tabs>
-          <w:tab w:val="left" w:pos="960"/>
-          <w:tab w:val="right" w:leader="dot" w:pos="9642"/>
-        </w:tabs>
-        <w:spacing w:line="360" w:lineRule="auto"/>
-        <w:rPr>
-          <w:rFonts w:asciiTheme="minorHAnsi" w:eastAsiaTheme="minorEastAsia" w:hAnsiTheme="minorHAnsi" w:cstheme="minorBidi"/>
-          <w:noProof/>
-          <w:kern w:val="2"/>
-          <w:sz w:val="28"/>
-          <w:szCs w:val="28"/>
-          <w14:ligatures w14:val="standardContextual"/>
-        </w:rPr>
-      </w:pPr>
-      <w:hyperlink w:anchor="_Toc185508994" w:history="1">
-        <w:r>
-          <w:rPr>
-            <w:rStyle w:val="a4"/>
-            <w:noProof/>
-            <w:sz w:val="28"/>
-            <w:szCs w:val="28"/>
-          </w:rPr>
-          <w:t>5.2.</w:t>
-        </w:r>
-        <w:r>
-          <w:rPr>
-            <w:rFonts w:asciiTheme="minorHAnsi" w:eastAsiaTheme="minorEastAsia" w:hAnsiTheme="minorHAnsi" w:cstheme="minorBidi"/>
-            <w:noProof/>
-            <w:kern w:val="2"/>
-            <w:sz w:val="28"/>
-            <w:szCs w:val="28"/>
-            <w14:ligatures w14:val="standardContextual"/>
-          </w:rPr>
-          <w:tab/>
-        </w:r>
-        <w:r>
-          <w:rPr>
-            <w:rStyle w:val="a4"/>
-            <w:noProof/>
-            <w:sz w:val="28"/>
-            <w:szCs w:val="28"/>
-          </w:rPr>
-          <w:t>Выводы по разделу</w:t>
-        </w:r>
-        <w:r>
-          <w:rPr>
-            <w:noProof/>
-            <w:webHidden/>
-            <w:sz w:val="28"/>
-            <w:szCs w:val="28"/>
-          </w:rPr>
-          <w:tab/>
-        </w:r>
-        <w:r>
-          <w:rPr>
-            <w:noProof/>
-            <w:webHidden/>
-            <w:sz w:val="28"/>
-            <w:szCs w:val="28"/>
-          </w:rPr>
-          <w:fldChar w:fldCharType="begin"/>
-        </w:r>
-        <w:r>
-          <w:rPr>
-            <w:noProof/>
-            <w:webHidden/>
-            <w:sz w:val="28"/>
-            <w:szCs w:val="28"/>
-          </w:rPr>
-          <w:instrText xml:space="preserve"> PAGEREF _Toc185508994 \h </w:instrText>
-        </w:r>
-        <w:r>
-          <w:rPr>
-            <w:noProof/>
-            <w:webHidden/>
-            <w:sz w:val="28"/>
-            <w:szCs w:val="28"/>
-          </w:rPr>
-        </w:r>
-        <w:r>
-          <w:rPr>
-            <w:noProof/>
-            <w:webHidden/>
-            <w:sz w:val="28"/>
-            <w:szCs w:val="28"/>
-          </w:rPr>
-          <w:fldChar w:fldCharType="separate"/>
-        </w:r>
-        <w:r>
-          <w:rPr>
-            <w:noProof/>
-            <w:webHidden/>
-            <w:sz w:val="28"/>
-            <w:szCs w:val="28"/>
-          </w:rPr>
-          <w:t>14</w:t>
-        </w:r>
-        <w:r>
-          <w:rPr>
-            <w:noProof/>
-            <w:webHidden/>
-            <w:sz w:val="28"/>
-            <w:szCs w:val="28"/>
-          </w:rPr>
-          <w:fldChar w:fldCharType="end"/>
-        </w:r>
-      </w:hyperlink>
-    </w:p>
-    <w:p>
-      <w:pPr>
-        <w:pStyle w:val="13"/>
-        <w:tabs>
-          <w:tab w:val="left" w:pos="480"/>
-        </w:tabs>
-        <w:contextualSpacing w:val="0"/>
-        <w:rPr>
-          <w:rFonts w:asciiTheme="minorHAnsi" w:eastAsiaTheme="minorEastAsia" w:hAnsiTheme="minorHAnsi" w:cstheme="minorBidi"/>
-          <w:noProof/>
-          <w:kern w:val="2"/>
-          <w:sz w:val="28"/>
-          <w:szCs w:val="28"/>
-          <w14:ligatures w14:val="standardContextual"/>
-        </w:rPr>
-      </w:pPr>
-      <w:hyperlink w:anchor="_Toc185508995" w:history="1">
-        <w:r>
-          <w:rPr>
-            <w:rStyle w:val="a4"/>
-            <w:noProof/>
-            <w:sz w:val="28"/>
-            <w:szCs w:val="28"/>
-          </w:rPr>
-          <w:t>6.</w:t>
-        </w:r>
-        <w:r>
-          <w:rPr>
-            <w:rFonts w:asciiTheme="minorHAnsi" w:eastAsiaTheme="minorEastAsia" w:hAnsiTheme="minorHAnsi" w:cstheme="minorBidi"/>
-            <w:noProof/>
-            <w:kern w:val="2"/>
-            <w:sz w:val="28"/>
-            <w:szCs w:val="28"/>
-            <w14:ligatures w14:val="standardContextual"/>
-          </w:rPr>
-          <w:tab/>
-        </w:r>
-        <w:r>
-          <w:rPr>
-            <w:rStyle w:val="a4"/>
-            <w:noProof/>
-            <w:sz w:val="28"/>
-            <w:szCs w:val="28"/>
-          </w:rPr>
-          <w:t>ТЕСТИРОВАНИЕ РАЗРАБОТАННЫХ АЛГОРИТМОВ И ПРОГРАМММЫ ОТОБРАЖЕНИЯ ГРАФИКОВ</w:t>
-        </w:r>
-        <w:r>
-          <w:rPr>
-            <w:noProof/>
-            <w:webHidden/>
-            <w:sz w:val="28"/>
-            <w:szCs w:val="28"/>
-          </w:rPr>
-          <w:tab/>
-        </w:r>
-        <w:r>
-          <w:rPr>
-            <w:noProof/>
-            <w:webHidden/>
-            <w:sz w:val="28"/>
-            <w:szCs w:val="28"/>
-          </w:rPr>
-          <w:fldChar w:fldCharType="begin"/>
-        </w:r>
-        <w:r>
-          <w:rPr>
-            <w:noProof/>
-            <w:webHidden/>
-            <w:sz w:val="28"/>
-            <w:szCs w:val="28"/>
-          </w:rPr>
-          <w:instrText xml:space="preserve"> PAGEREF _Toc185508995 \h </w:instrText>
-        </w:r>
-        <w:r>
-          <w:rPr>
-            <w:noProof/>
-            <w:webHidden/>
-            <w:sz w:val="28"/>
-            <w:szCs w:val="28"/>
-          </w:rPr>
-        </w:r>
-        <w:r>
-          <w:rPr>
-            <w:noProof/>
-            <w:webHidden/>
-            <w:sz w:val="28"/>
-            <w:szCs w:val="28"/>
-          </w:rPr>
-          <w:fldChar w:fldCharType="separate"/>
-        </w:r>
-        <w:r>
-          <w:rPr>
-            <w:noProof/>
-            <w:webHidden/>
-            <w:sz w:val="28"/>
-            <w:szCs w:val="28"/>
-          </w:rPr>
-          <w:t>14</w:t>
-        </w:r>
-        <w:r>
-          <w:rPr>
-            <w:noProof/>
-            <w:webHidden/>
-            <w:sz w:val="28"/>
-            <w:szCs w:val="28"/>
-          </w:rPr>
-          <w:fldChar w:fldCharType="end"/>
-        </w:r>
-      </w:hyperlink>
-    </w:p>
-    <w:p>
-      <w:pPr>
-        <w:pStyle w:val="22"/>
-        <w:tabs>
-          <w:tab w:val="left" w:pos="960"/>
-          <w:tab w:val="right" w:leader="dot" w:pos="9642"/>
-        </w:tabs>
-        <w:spacing w:line="360" w:lineRule="auto"/>
-        <w:rPr>
-          <w:rFonts w:asciiTheme="minorHAnsi" w:eastAsiaTheme="minorEastAsia" w:hAnsiTheme="minorHAnsi" w:cstheme="minorBidi"/>
-          <w:noProof/>
-          <w:kern w:val="2"/>
-          <w:sz w:val="28"/>
-          <w:szCs w:val="28"/>
-          <w14:ligatures w14:val="standardContextual"/>
-        </w:rPr>
-      </w:pPr>
-      <w:hyperlink w:anchor="_Toc185508996" w:history="1">
-        <w:r>
-          <w:rPr>
-            <w:rStyle w:val="a4"/>
-            <w:noProof/>
-            <w:sz w:val="28"/>
-            <w:szCs w:val="28"/>
-          </w:rPr>
-          <w:t>6.1.</w:t>
-        </w:r>
-        <w:r>
-          <w:rPr>
-            <w:rFonts w:asciiTheme="minorHAnsi" w:eastAsiaTheme="minorEastAsia" w:hAnsiTheme="minorHAnsi" w:cstheme="minorBidi"/>
-            <w:noProof/>
-            <w:kern w:val="2"/>
-            <w:sz w:val="28"/>
-            <w:szCs w:val="28"/>
-            <w14:ligatures w14:val="standardContextual"/>
-          </w:rPr>
-          <w:tab/>
-        </w:r>
-        <w:r>
-          <w:rPr>
-            <w:rStyle w:val="a4"/>
-            <w:noProof/>
-            <w:sz w:val="28"/>
-            <w:szCs w:val="28"/>
-          </w:rPr>
-          <w:t>Тестирование</w:t>
-        </w:r>
-        <w:r>
-          <w:rPr>
-            <w:noProof/>
-            <w:webHidden/>
-            <w:sz w:val="28"/>
-            <w:szCs w:val="28"/>
-          </w:rPr>
-          <w:tab/>
-        </w:r>
-        <w:r>
-          <w:rPr>
-            <w:noProof/>
-            <w:webHidden/>
-            <w:sz w:val="28"/>
-            <w:szCs w:val="28"/>
-          </w:rPr>
-          <w:fldChar w:fldCharType="begin"/>
-        </w:r>
-        <w:r>
-          <w:rPr>
-            <w:noProof/>
-            <w:webHidden/>
-            <w:sz w:val="28"/>
-            <w:szCs w:val="28"/>
-          </w:rPr>
-          <w:instrText xml:space="preserve"> PAGEREF _Toc185508996 \h </w:instrText>
-        </w:r>
-        <w:r>
-          <w:rPr>
-            <w:noProof/>
-            <w:webHidden/>
-            <w:sz w:val="28"/>
-            <w:szCs w:val="28"/>
-          </w:rPr>
-        </w:r>
-        <w:r>
-          <w:rPr>
-            <w:noProof/>
-            <w:webHidden/>
-            <w:sz w:val="28"/>
-            <w:szCs w:val="28"/>
-          </w:rPr>
-          <w:fldChar w:fldCharType="separate"/>
-        </w:r>
-        <w:r>
-          <w:rPr>
-            <w:noProof/>
-            <w:webHidden/>
-            <w:sz w:val="28"/>
-            <w:szCs w:val="28"/>
-          </w:rPr>
-          <w:t>14</w:t>
-        </w:r>
-        <w:r>
-          <w:rPr>
-            <w:noProof/>
-            <w:webHidden/>
-            <w:sz w:val="28"/>
-            <w:szCs w:val="28"/>
-          </w:rPr>
-          <w:fldChar w:fldCharType="end"/>
-        </w:r>
-      </w:hyperlink>
-    </w:p>
-    <w:p>
-      <w:pPr>
-        <w:pStyle w:val="22"/>
-        <w:tabs>
-          <w:tab w:val="left" w:pos="960"/>
-          <w:tab w:val="right" w:leader="dot" w:pos="9642"/>
-        </w:tabs>
-        <w:spacing w:line="360" w:lineRule="auto"/>
-        <w:rPr>
-          <w:rFonts w:asciiTheme="minorHAnsi" w:eastAsiaTheme="minorEastAsia" w:hAnsiTheme="minorHAnsi" w:cstheme="minorBidi"/>
-          <w:noProof/>
-          <w:kern w:val="2"/>
-          <w:sz w:val="28"/>
-          <w:szCs w:val="28"/>
-          <w14:ligatures w14:val="standardContextual"/>
-        </w:rPr>
-      </w:pPr>
-      <w:hyperlink w:anchor="_Toc185508997" w:history="1">
-        <w:r>
-          <w:rPr>
-            <w:rStyle w:val="a4"/>
-            <w:noProof/>
-            <w:sz w:val="28"/>
-            <w:szCs w:val="28"/>
-          </w:rPr>
-          <w:t>6.2.</w:t>
-        </w:r>
-        <w:r>
-          <w:rPr>
-            <w:rFonts w:asciiTheme="minorHAnsi" w:eastAsiaTheme="minorEastAsia" w:hAnsiTheme="minorHAnsi" w:cstheme="minorBidi"/>
-            <w:noProof/>
-            <w:kern w:val="2"/>
-            <w:sz w:val="28"/>
-            <w:szCs w:val="28"/>
-            <w14:ligatures w14:val="standardContextual"/>
-          </w:rPr>
-          <w:tab/>
-        </w:r>
-        <w:r>
-          <w:rPr>
-            <w:rStyle w:val="a4"/>
-            <w:noProof/>
-            <w:sz w:val="28"/>
-            <w:szCs w:val="28"/>
-          </w:rPr>
-          <w:t>Выводы по разделу</w:t>
-        </w:r>
-        <w:r>
-          <w:rPr>
-            <w:noProof/>
-            <w:webHidden/>
-            <w:sz w:val="28"/>
-            <w:szCs w:val="28"/>
-          </w:rPr>
-          <w:tab/>
-        </w:r>
-        <w:r>
-          <w:rPr>
-            <w:noProof/>
-            <w:webHidden/>
-            <w:sz w:val="28"/>
-            <w:szCs w:val="28"/>
-          </w:rPr>
-          <w:fldChar w:fldCharType="begin"/>
-        </w:r>
-        <w:r>
-          <w:rPr>
-            <w:noProof/>
-            <w:webHidden/>
-            <w:sz w:val="28"/>
-            <w:szCs w:val="28"/>
-          </w:rPr>
-          <w:instrText xml:space="preserve"> PAGEREF _Toc185508997 \h </w:instrText>
-        </w:r>
-        <w:r>
-          <w:rPr>
-            <w:noProof/>
-            <w:webHidden/>
-            <w:sz w:val="28"/>
-            <w:szCs w:val="28"/>
-          </w:rPr>
-        </w:r>
-        <w:r>
-          <w:rPr>
-            <w:noProof/>
-            <w:webHidden/>
-            <w:sz w:val="28"/>
-            <w:szCs w:val="28"/>
-          </w:rPr>
-          <w:fldChar w:fldCharType="separate"/>
-        </w:r>
-        <w:r>
-          <w:rPr>
-            <w:noProof/>
-            <w:webHidden/>
-            <w:sz w:val="28"/>
-            <w:szCs w:val="28"/>
-          </w:rPr>
-          <w:t>14</w:t>
-        </w:r>
-        <w:r>
-          <w:rPr>
-            <w:noProof/>
-            <w:webHidden/>
-            <w:sz w:val="28"/>
-            <w:szCs w:val="28"/>
-          </w:rPr>
-          <w:fldChar w:fldCharType="end"/>
-        </w:r>
-      </w:hyperlink>
-    </w:p>
-    <w:p>
-      <w:pPr>
-        <w:pStyle w:val="13"/>
-        <w:contextualSpacing w:val="0"/>
-        <w:rPr>
-          <w:rFonts w:asciiTheme="minorHAnsi" w:eastAsiaTheme="minorEastAsia" w:hAnsiTheme="minorHAnsi" w:cstheme="minorBidi"/>
-          <w:noProof/>
-          <w:kern w:val="2"/>
-          <w:sz w:val="28"/>
-          <w:szCs w:val="28"/>
-          <w14:ligatures w14:val="standardContextual"/>
-        </w:rPr>
-      </w:pPr>
-      <w:hyperlink w:anchor="_Toc185508998" w:history="1">
-        <w:r>
-          <w:rPr>
-            <w:rStyle w:val="a4"/>
-            <w:noProof/>
-            <w:sz w:val="28"/>
-            <w:szCs w:val="28"/>
-          </w:rPr>
-          <w:t>ЗАКЛЮЧЕНИЕ</w:t>
-        </w:r>
-        <w:r>
-          <w:rPr>
-            <w:noProof/>
-            <w:webHidden/>
-            <w:sz w:val="28"/>
-            <w:szCs w:val="28"/>
-          </w:rPr>
-          <w:tab/>
-        </w:r>
-        <w:r>
-          <w:rPr>
-            <w:noProof/>
-            <w:webHidden/>
-            <w:sz w:val="28"/>
-            <w:szCs w:val="28"/>
-          </w:rPr>
-          <w:fldChar w:fldCharType="begin"/>
-        </w:r>
-        <w:r>
-          <w:rPr>
-            <w:noProof/>
-            <w:webHidden/>
-            <w:sz w:val="28"/>
-            <w:szCs w:val="28"/>
-          </w:rPr>
-          <w:instrText xml:space="preserve"> PAGEREF _Toc185508998 \h </w:instrText>
-        </w:r>
-        <w:r>
-          <w:rPr>
-            <w:noProof/>
-            <w:webHidden/>
-            <w:sz w:val="28"/>
-            <w:szCs w:val="28"/>
-          </w:rPr>
-        </w:r>
-        <w:r>
-          <w:rPr>
-            <w:noProof/>
-            <w:webHidden/>
-            <w:sz w:val="28"/>
-            <w:szCs w:val="28"/>
-          </w:rPr>
-          <w:fldChar w:fldCharType="separate"/>
-        </w:r>
-        <w:r>
-          <w:rPr>
-            <w:noProof/>
-            <w:webHidden/>
-            <w:sz w:val="28"/>
-            <w:szCs w:val="28"/>
-          </w:rPr>
-          <w:t>14</w:t>
-        </w:r>
-        <w:r>
-          <w:rPr>
-            <w:noProof/>
-            <w:webHidden/>
-            <w:sz w:val="28"/>
-            <w:szCs w:val="28"/>
-          </w:rPr>
-          <w:fldChar w:fldCharType="end"/>
-        </w:r>
-      </w:hyperlink>
-    </w:p>
-    <w:p>
-      <w:pPr>
-        <w:pStyle w:val="13"/>
-        <w:contextualSpacing w:val="0"/>
-        <w:rPr>
-          <w:rFonts w:asciiTheme="minorHAnsi" w:eastAsiaTheme="minorEastAsia" w:hAnsiTheme="minorHAnsi" w:cstheme="minorBidi"/>
-          <w:noProof/>
-          <w:kern w:val="2"/>
-          <w:sz w:val="28"/>
-          <w:szCs w:val="28"/>
-          <w14:ligatures w14:val="standardContextual"/>
-        </w:rPr>
-      </w:pPr>
-      <w:hyperlink w:anchor="_Toc185508999" w:history="1">
-        <w:r>
-          <w:rPr>
-            <w:rStyle w:val="a4"/>
-            <w:noProof/>
-            <w:sz w:val="28"/>
-            <w:szCs w:val="28"/>
-          </w:rPr>
-          <w:t>СПИСОК ИСПОЛЬЗОВАННЫХ ИСТОЧНИКОВ</w:t>
-        </w:r>
-        <w:r>
-          <w:rPr>
-            <w:noProof/>
-            <w:webHidden/>
-            <w:sz w:val="28"/>
-            <w:szCs w:val="28"/>
-          </w:rPr>
-          <w:tab/>
-        </w:r>
-        <w:r>
-          <w:rPr>
-            <w:noProof/>
-            <w:webHidden/>
-            <w:sz w:val="28"/>
-            <w:szCs w:val="28"/>
-          </w:rPr>
-          <w:fldChar w:fldCharType="begin"/>
-        </w:r>
-        <w:r>
-          <w:rPr>
-            <w:noProof/>
-            <w:webHidden/>
-            <w:sz w:val="28"/>
-            <w:szCs w:val="28"/>
-          </w:rPr>
-          <w:instrText xml:space="preserve"> PAGEREF _Toc185508999 \h </w:instrText>
-        </w:r>
-        <w:r>
-          <w:rPr>
-            <w:noProof/>
-            <w:webHidden/>
-            <w:sz w:val="28"/>
-            <w:szCs w:val="28"/>
-          </w:rPr>
-        </w:r>
-        <w:r>
-          <w:rPr>
-            <w:noProof/>
-            <w:webHidden/>
-            <w:sz w:val="28"/>
-            <w:szCs w:val="28"/>
-          </w:rPr>
-          <w:fldChar w:fldCharType="separate"/>
-        </w:r>
-        <w:r>
-          <w:rPr>
-            <w:noProof/>
-            <w:webHidden/>
-            <w:sz w:val="28"/>
-            <w:szCs w:val="28"/>
-          </w:rPr>
-          <w:t>14</w:t>
+          <w:t>18</w:t>
         </w:r>
         <w:r>
           <w:rPr>
@@ -5887,7 +5216,7 @@
         <w:ind w:left="360" w:hanging="360"/>
         <w:jc w:val="center"/>
       </w:pPr>
-      <w:bookmarkStart w:id="1" w:name="_Toc185508962"/>
+      <w:bookmarkStart w:id="1" w:name="_Toc187030110"/>
       <w:r>
         <w:lastRenderedPageBreak/>
         <w:t>СПИСОК ОБОЗНАЧЕНИЙ И СОКРАЩЕНИЙ</w:t>
@@ -5917,7 +5246,57 @@
           <w:szCs w:val="24"/>
           <w:lang w:eastAsia="ru-RU"/>
         </w:rPr>
-        <w:t>TODO</w:t>
+        <w:t xml:space="preserve">СИГ - </w:t>
+      </w:r>
+      <w:r>
+        <w:rPr>
+          <w:rFonts w:eastAsia="DengXian"/>
+          <w:kern w:val="2"/>
+          <w:sz w:val="28"/>
+          <w:szCs w:val="24"/>
+          <w:lang w:eastAsia="ru-RU"/>
+        </w:rPr>
+        <w:t>стенд испытательн</w:t>
+      </w:r>
+      <w:r>
+        <w:rPr>
+          <w:rFonts w:eastAsia="DengXian"/>
+          <w:kern w:val="2"/>
+          <w:sz w:val="28"/>
+          <w:szCs w:val="24"/>
+          <w:lang w:eastAsia="ru-RU"/>
+        </w:rPr>
+        <w:t>ый</w:t>
+      </w:r>
+      <w:r>
+        <w:rPr>
+          <w:rFonts w:eastAsia="DengXian"/>
+          <w:kern w:val="2"/>
+          <w:sz w:val="28"/>
+          <w:szCs w:val="24"/>
+          <w:lang w:eastAsia="ru-RU"/>
+        </w:rPr>
+        <w:t xml:space="preserve"> гидробарическ</w:t>
+      </w:r>
+      <w:r>
+        <w:rPr>
+          <w:rFonts w:eastAsia="DengXian"/>
+          <w:kern w:val="2"/>
+          <w:sz w:val="28"/>
+          <w:szCs w:val="24"/>
+          <w:lang w:eastAsia="ru-RU"/>
+        </w:rPr>
+        <w:t>ий</w:t>
+      </w:r>
+      <w:r>
+        <w:rPr>
+          <w:rFonts w:eastAsia="DengXian"/>
+          <w:kern w:val="2"/>
+          <w:sz w:val="28"/>
+          <w:szCs w:val="24"/>
+          <w:lang w:eastAsia="ru-RU"/>
+        </w:rPr>
+        <w:t>.</w:t>
       </w:r>
     </w:p>
     <w:p>
@@ -5936,7 +5315,7 @@
         </w:rPr>
         <w:br w:type="page"/>
       </w:r>
-      <w:bookmarkStart w:id="2" w:name="_Toc185508963"/>
+      <w:bookmarkStart w:id="2" w:name="_Toc187030111"/>
       <w:r>
         <w:lastRenderedPageBreak/>
         <w:t>ВВЕДЕНИЕ</w:t>
@@ -6123,9 +5502,9 @@
           <w:kern w:val="2"/>
           <w:sz w:val="28"/>
           <w:szCs w:val="24"/>
-          <w:lang w:val="en-US" w:eastAsia="ru-RU"/>
-        </w:rPr>
-        <w:t>TODO</w:t>
+          <w:lang w:eastAsia="ru-RU"/>
+        </w:rPr>
+        <w:t>2</w:t>
       </w:r>
       <w:r>
         <w:rPr>
@@ -6145,7 +5524,47 @@
           <w:szCs w:val="24"/>
           <w:lang w:eastAsia="ru-RU"/>
         </w:rPr>
-        <w:t>, оснащены испытательными камерами, объем которых значительно превышает потребности компании, что отрицательно сказывается на времени проведения тестов. Дополнительно, их географическая удаленность от Санкт-Петербурга влечет за собой сложности с доставкой тестируемого оборудования. Другие альтернативы, например, компания Hydrofab.ru</w:t>
+        <w:t xml:space="preserve">, оснащены испытательными камерами, объем которых значительно превышает потребности компании, что отрицательно сказывается на времени проведения тестов. Дополнительно, их географическая удаленность от Санкт-Петербурга влечет за собой сложности с доставкой тестируемого оборудования. </w:t>
+      </w:r>
+      <w:r>
+        <w:rPr>
+          <w:rFonts w:eastAsia="DengXian"/>
+          <w:kern w:val="2"/>
+          <w:sz w:val="28"/>
+          <w:szCs w:val="24"/>
+          <w:lang w:eastAsia="ru-RU"/>
+        </w:rPr>
+        <w:t>Альтернативы</w:t>
+      </w:r>
+      <w:r>
+        <w:rPr>
+          <w:rFonts w:eastAsia="DengXian"/>
+          <w:kern w:val="2"/>
+          <w:sz w:val="28"/>
+          <w:szCs w:val="24"/>
+          <w:lang w:eastAsia="ru-RU"/>
+        </w:rPr>
+        <w:t xml:space="preserve">, </w:t>
+      </w:r>
+      <w:r>
+        <w:rPr>
+          <w:rFonts w:eastAsia="DengXian"/>
+          <w:kern w:val="2"/>
+          <w:sz w:val="28"/>
+          <w:szCs w:val="24"/>
+          <w:lang w:eastAsia="ru-RU"/>
+        </w:rPr>
+        <w:t>например</w:t>
+      </w:r>
+      <w:r>
+        <w:rPr>
+          <w:rFonts w:eastAsia="DengXian"/>
+          <w:kern w:val="2"/>
+          <w:sz w:val="28"/>
+          <w:szCs w:val="24"/>
+          <w:lang w:eastAsia="ru-RU"/>
+        </w:rPr>
+        <w:t xml:space="preserve"> компания Hydrofab.ru</w:t>
       </w:r>
       <w:r>
         <w:rPr>
@@ -6163,9 +5582,9 @@
           <w:kern w:val="2"/>
           <w:sz w:val="28"/>
           <w:szCs w:val="24"/>
-          <w:lang w:val="en-US" w:eastAsia="ru-RU"/>
-        </w:rPr>
-        <w:t>TODO</w:t>
+          <w:lang w:eastAsia="ru-RU"/>
+        </w:rPr>
+        <w:t>3</w:t>
       </w:r>
       <w:r>
         <w:rPr>
@@ -6212,7 +5631,27 @@
           <w:lang w:eastAsia="ru-RU"/>
         </w:rPr>
         <w:lastRenderedPageBreak/>
-        <w:t>Разработка стенда испытательного гидробарического (СИГ) с</w:t>
+        <w:t>Разработка стенда испытательного гидробарического (</w:t>
+      </w:r>
+      <w:r>
+        <w:rPr>
+          <w:rFonts w:eastAsia="DengXian"/>
+          <w:kern w:val="2"/>
+          <w:sz w:val="28"/>
+          <w:szCs w:val="24"/>
+          <w:lang w:eastAsia="ru-RU"/>
+        </w:rPr>
+        <w:t xml:space="preserve">далее </w:t>
+      </w:r>
+      <w:r>
+        <w:rPr>
+          <w:rFonts w:eastAsia="DengXian"/>
+          <w:kern w:val="2"/>
+          <w:sz w:val="28"/>
+          <w:szCs w:val="24"/>
+          <w:lang w:eastAsia="ru-RU"/>
+        </w:rPr>
+        <w:t>СИГ) с</w:t>
       </w:r>
       <w:r>
         <w:rPr>
@@ -6244,6 +5683,17 @@
         </w:rPr>
         <w:t>НПО "Прибор" и оптимизацию процесса испытаний. Основная цель данной работы заключается в создании программного обеспечения, обеспечивающего функционирование СИГ в полуавтоматическом режиме. Это включает реализацию ручного и автоматического управления, а также визуализацию и анализ результатов испытаний. При этом конструкция стенда рассматривается как уже реализованная, что позволяет сосредоточиться на создании алгоритмов управления и интеграции с используемыми компонентами.</w:t>
       </w:r>
+    </w:p>
+    <w:p>
+      <w:pPr>
+        <w:pStyle w:val="1"/>
+        <w:ind w:left="360"/>
+      </w:pPr>
+      <w:bookmarkStart w:id="3" w:name="_Toc187030112"/>
+      <w:r>
+        <w:t>ОБЩИЕ СВЕДЕНИЯ</w:t>
+      </w:r>
+      <w:bookmarkEnd w:id="3"/>
     </w:p>
     <w:p>
       <w:pPr>
@@ -6268,7 +5718,84 @@
           <w:szCs w:val="24"/>
           <w:lang w:eastAsia="ru-RU"/>
         </w:rPr>
-        <w:t>Для достижения поставленной цели требуется решить следующие задачи:</w:t>
+        <w:t>Прежде всего рассмотрим, что такое СИГ. Это установка</w:t>
+      </w:r>
+      <w:r>
+        <w:rPr>
+          <w:rFonts w:eastAsia="DengXian"/>
+          <w:kern w:val="2"/>
+          <w:sz w:val="28"/>
+          <w:szCs w:val="24"/>
+          <w:lang w:eastAsia="ru-RU"/>
+        </w:rPr>
+        <w:t>, для создания давления в ёмкости, объемом 1 м</w:t>
+      </w:r>
+      <w:r>
+        <w:rPr>
+          <w:rFonts w:eastAsia="DengXian"/>
+          <w:kern w:val="2"/>
+          <w:sz w:val="28"/>
+          <w:szCs w:val="24"/>
+          <w:vertAlign w:val="superscript"/>
+          <w:lang w:eastAsia="ru-RU"/>
+        </w:rPr>
+        <w:t>3</w:t>
+      </w:r>
+      <w:r>
+        <w:rPr>
+          <w:rFonts w:eastAsia="DengXian"/>
+          <w:kern w:val="2"/>
+          <w:sz w:val="28"/>
+          <w:szCs w:val="24"/>
+          <w:lang w:eastAsia="ru-RU"/>
+        </w:rPr>
+        <w:t>, используя для этого воду. Создаваемое давление может доходить до 37 МПа. Испытуемое устройство помещается внутрь установки, для тестирования его при различных давлениях.</w:t>
+      </w:r>
+    </w:p>
+    <w:p>
+      <w:pPr>
+        <w:suppressAutoHyphens w:val="0"/>
+        <w:spacing w:line="360" w:lineRule="auto"/>
+        <w:ind w:firstLine="567"/>
+        <w:contextualSpacing/>
+        <w:jc w:val="both"/>
+        <w:rPr>
+          <w:rFonts w:eastAsia="DengXian"/>
+          <w:kern w:val="2"/>
+          <w:sz w:val="28"/>
+          <w:szCs w:val="24"/>
+          <w:lang w:eastAsia="ru-RU"/>
+        </w:rPr>
+      </w:pPr>
+      <w:r>
+        <w:rPr>
+          <w:rFonts w:eastAsia="DengXian"/>
+          <w:kern w:val="2"/>
+          <w:sz w:val="28"/>
+          <w:szCs w:val="24"/>
+          <w:lang w:eastAsia="ru-RU"/>
+        </w:rPr>
+        <w:t xml:space="preserve">Испытание устройства </w:t>
+      </w:r>
+      <w:r>
+        <w:rPr>
+          <w:rFonts w:eastAsia="DengXian"/>
+          <w:kern w:val="2"/>
+          <w:sz w:val="28"/>
+          <w:szCs w:val="24"/>
+          <w:lang w:eastAsia="ru-RU"/>
+        </w:rPr>
+        <w:t>может происходить в трех режимах</w:t>
+      </w:r>
+      <w:r>
+        <w:rPr>
+          <w:rFonts w:eastAsia="DengXian"/>
+          <w:kern w:val="2"/>
+          <w:sz w:val="28"/>
+          <w:szCs w:val="24"/>
+          <w:lang w:eastAsia="ru-RU"/>
+        </w:rPr>
+        <w:t>:</w:t>
       </w:r>
     </w:p>
     <w:p>
@@ -6281,13 +5808,39 @@
         <w:ind w:left="720" w:hanging="360"/>
       </w:pPr>
       <w:r>
-        <w:t xml:space="preserve">Разработка базовой структуры и обеспечение ручного управления стендом испытательным </w:t>
-      </w:r>
-      <w:proofErr w:type="spellStart"/>
-      <w:r>
-        <w:t>гидробарическим</w:t>
-      </w:r>
-      <w:proofErr w:type="spellEnd"/>
+        <w:rPr>
+          <w:b/>
+          <w:bCs/>
+        </w:rPr>
+        <w:t>Ручной</w:t>
+      </w:r>
+      <w:r>
+        <w:t>. Данный режим, как понятно из названия полностью управляется человеком. Пользователю будет необходимо самостоятельно задавать частоту работы двигателя, тем самым регулируя скорость набора воды. Данный режим служит в первую очередь для тестирования самой установки, а также будет использоваться при сборе данных для построения модели, однако также останется в итоговой версии для диагностических целей или проведения испытаний, которые были не предусмотрены на стадии разработки.</w:t>
+      </w:r>
+      <w:r>
+        <w:t xml:space="preserve"> Более подробно данный режим будет рассмотрен в соответствующем </w:t>
+      </w:r>
+      <w:r>
+        <w:t>разделе</w:t>
+      </w:r>
+      <w:r>
+        <w:t xml:space="preserve"> </w:t>
+      </w:r>
+      <w:r>
+        <w:fldChar w:fldCharType="begin"/>
+      </w:r>
+      <w:r>
+        <w:instrText xml:space="preserve"> REF _Ref187028240 \r \h </w:instrText>
+      </w:r>
+      <w:r>
+        <w:fldChar w:fldCharType="separate"/>
+      </w:r>
+      <w:r>
+        <w:t>3.2</w:t>
+      </w:r>
+      <w:r>
+        <w:fldChar w:fldCharType="end"/>
+      </w:r>
       <w:r>
         <w:t>.</w:t>
       </w:r>
@@ -6302,19 +5855,48 @@
         <w:ind w:left="720" w:hanging="360"/>
       </w:pPr>
       <w:r>
-        <w:t xml:space="preserve">Формирование </w:t>
-      </w:r>
-      <w:r>
-        <w:t>програм</w:t>
-      </w:r>
-      <w:r>
-        <w:t>м</w:t>
-      </w:r>
-      <w:r>
-        <w:t>ной</w:t>
-      </w:r>
-      <w:r>
-        <w:t xml:space="preserve"> модели системы на основе данных, полученных при работе в ручном режиме.</w:t>
+        <w:rPr>
+          <w:b/>
+          <w:bCs/>
+        </w:rPr>
+        <w:t>Циклический</w:t>
+      </w:r>
+      <w:r>
+        <w:t>. Данный режим является одним из двух автоматических, которые предусмотрены в СИГ.</w:t>
+      </w:r>
+      <w:r>
+        <w:t xml:space="preserve"> Он проверяет испытуемое устройство на устойчивость к многократному набору и сбросу давления. Для этого </w:t>
+      </w:r>
+      <w:r>
+        <w:t xml:space="preserve">автоматически с заданной скоростью СИГ должен нагнетать давление в </w:t>
+      </w:r>
+      <w:r>
+        <w:lastRenderedPageBreak/>
+        <w:t xml:space="preserve">ёмкости, после чего оператор будет осуществлять его сброс, путем открытия соответствующего клапана. </w:t>
+      </w:r>
+      <w:r>
+        <w:t>Более подробно данный режим будет рассмотрен в соответствующем разделе</w:t>
+      </w:r>
+      <w:r>
+        <w:t xml:space="preserve"> </w:t>
+      </w:r>
+      <w:r>
+        <w:fldChar w:fldCharType="begin"/>
+      </w:r>
+      <w:r>
+        <w:instrText xml:space="preserve"> REF _Ref187028252 \r \h </w:instrText>
+      </w:r>
+      <w:r>
+        <w:fldChar w:fldCharType="separate"/>
+      </w:r>
+      <w:r>
+        <w:t>3.3</w:t>
+      </w:r>
+      <w:r>
+        <w:fldChar w:fldCharType="end"/>
+      </w:r>
+      <w:r>
+        <w:t>.</w:t>
       </w:r>
     </w:p>
     <w:p>
@@ -6327,39 +5909,41 @@
         <w:ind w:left="720" w:hanging="360"/>
       </w:pPr>
       <w:r>
-        <w:t>Реализация автоматических режимов управления, включая статический и динамический.</w:t>
-      </w:r>
-    </w:p>
-    <w:p>
-      <w:pPr>
-        <w:pStyle w:val="af4"/>
-        <w:numPr>
-          <w:ilvl w:val="0"/>
-          <w:numId w:val="4"/>
-        </w:numPr>
-        <w:ind w:left="720" w:hanging="360"/>
-      </w:pPr>
-      <w:r>
-        <w:t>Проведение комплексного тестирования автоматических режимов и устранение обнаруженных ошибок.</w:t>
-      </w:r>
-    </w:p>
-    <w:p>
-      <w:pPr>
-        <w:pStyle w:val="af4"/>
-        <w:numPr>
-          <w:ilvl w:val="0"/>
-          <w:numId w:val="4"/>
-        </w:numPr>
-        <w:ind w:left="720" w:hanging="360"/>
-      </w:pPr>
-      <w:r>
-        <w:t xml:space="preserve">Создание программного обеспечения для анализа и визуализации результатов испытаний, включая построение графиков и предоставление данных в удобном формате </w:t>
-      </w:r>
-      <w:r>
-        <w:t>на</w:t>
-      </w:r>
-      <w:r>
-        <w:t xml:space="preserve"> ОС Windows</w:t>
+        <w:rPr>
+          <w:b/>
+          <w:bCs/>
+        </w:rPr>
+        <w:t>Статический</w:t>
+      </w:r>
+      <w:r>
+        <w:t xml:space="preserve">. Это второй автоматический режим, в нем </w:t>
+      </w:r>
+      <w:r>
+        <w:t>реализуется возможность ступенчатого повышения давления до заданного значения с удержанием на каждой ступени в течение определенного времени при заданной скорости набора давления. Динамический режим обеспечивает плавное увеличение давления до целевого уровня с его последующей стабилизацией на заданный промежуток времени, также при заранее установленной скорости набора давления.</w:t>
+      </w:r>
+      <w:r>
+        <w:t xml:space="preserve"> Таким образом испытуемое устройство получится проверить, как оно справляется с длительным нахождением под определенным давлением. </w:t>
+      </w:r>
+      <w:r>
+        <w:t>Более подробно данный режим будет рассмотрен в соответствующем разделе</w:t>
+      </w:r>
+      <w:r>
+        <w:t xml:space="preserve"> </w:t>
+      </w:r>
+      <w:r>
+        <w:fldChar w:fldCharType="begin"/>
+      </w:r>
+      <w:r>
+        <w:instrText xml:space="preserve"> REF _Ref187028261 \r \h </w:instrText>
+      </w:r>
+      <w:r>
+        <w:fldChar w:fldCharType="separate"/>
+      </w:r>
+      <w:r>
+        <w:t>3.4</w:t>
+      </w:r>
+      <w:r>
+        <w:fldChar w:fldCharType="end"/>
       </w:r>
       <w:r>
         <w:t>.</w:t>
@@ -6388,18 +5972,208 @@
           <w:szCs w:val="24"/>
           <w:lang w:eastAsia="ru-RU"/>
         </w:rPr>
-        <w:t xml:space="preserve">Автоматические режимы управления предназначены для выполнения сложных технологических операций с минимальным участием оператора, что значительно повышает эффективность процесса испытаний. В статическом режиме реализуется возможность ступенчатого повышения давления до заданного значения с удержанием на каждой ступени в течение определенного времени при заданной скорости набора давления. Динамический режим обеспечивает плавное увеличение давления до целевого уровня с его </w:t>
-      </w:r>
-      <w:r>
-        <w:rPr>
-          <w:rFonts w:eastAsia="DengXian"/>
-          <w:kern w:val="2"/>
-          <w:sz w:val="28"/>
-          <w:szCs w:val="24"/>
-          <w:lang w:eastAsia="ru-RU"/>
-        </w:rPr>
+        <w:t>Использование автоматических средств управления позвол</w:t>
+      </w:r>
+      <w:r>
+        <w:rPr>
+          <w:rFonts w:eastAsia="DengXian"/>
+          <w:kern w:val="2"/>
+          <w:sz w:val="28"/>
+          <w:szCs w:val="24"/>
+          <w:lang w:eastAsia="ru-RU"/>
+        </w:rPr>
+        <w:t xml:space="preserve">ит выполнять сложные технологические операции с минимальным участием оператора, что значительно повысит эффективность процесса испытаний. Также данный подход позволит </w:t>
+      </w:r>
+      <w:r>
+        <w:rPr>
+          <w:rFonts w:eastAsia="DengXian"/>
+          <w:kern w:val="2"/>
+          <w:sz w:val="28"/>
+          <w:szCs w:val="24"/>
+          <w:lang w:eastAsia="ru-RU"/>
+        </w:rPr>
+        <w:t>обеспечить большую</w:t>
+      </w:r>
+      <w:r>
+        <w:rPr>
+          <w:rFonts w:eastAsia="DengXian"/>
+          <w:kern w:val="2"/>
+          <w:sz w:val="28"/>
+          <w:szCs w:val="24"/>
+          <w:lang w:eastAsia="ru-RU"/>
+        </w:rPr>
+        <w:t xml:space="preserve"> безопасност</w:t>
+      </w:r>
+      <w:r>
+        <w:rPr>
+          <w:rFonts w:eastAsia="DengXian"/>
+          <w:kern w:val="2"/>
+          <w:sz w:val="28"/>
+          <w:szCs w:val="24"/>
+          <w:lang w:eastAsia="ru-RU"/>
+        </w:rPr>
+        <w:t xml:space="preserve">ь </w:t>
+      </w:r>
+      <w:r>
+        <w:rPr>
+          <w:rFonts w:eastAsia="DengXian"/>
+          <w:kern w:val="2"/>
+          <w:sz w:val="28"/>
+          <w:szCs w:val="24"/>
+          <w:lang w:eastAsia="ru-RU"/>
+        </w:rPr>
+        <w:t>эксплуатации системы</w:t>
+      </w:r>
+      <w:r>
+        <w:rPr>
+          <w:rFonts w:eastAsia="DengXian"/>
+          <w:kern w:val="2"/>
+          <w:sz w:val="28"/>
+          <w:szCs w:val="24"/>
+          <w:lang w:eastAsia="ru-RU"/>
+        </w:rPr>
+        <w:t>, путем добавления защитных механизмов</w:t>
+      </w:r>
+      <w:r>
+        <w:rPr>
+          <w:rFonts w:eastAsia="DengXian"/>
+          <w:kern w:val="2"/>
+          <w:sz w:val="28"/>
+          <w:szCs w:val="24"/>
+          <w:lang w:eastAsia="ru-RU"/>
+        </w:rPr>
+        <w:t>, включая автоматическое отключение при достижении максимально допустимого давления или при значительном расхождении показаний двух дублирующих датчиков давления.</w:t>
+      </w:r>
+      <w:r>
+        <w:rPr>
+          <w:rFonts w:eastAsia="DengXian"/>
+          <w:kern w:val="2"/>
+          <w:sz w:val="28"/>
+          <w:szCs w:val="24"/>
+          <w:lang w:eastAsia="ru-RU"/>
+        </w:rPr>
+        <w:t xml:space="preserve"> </w:t>
+      </w:r>
+    </w:p>
+    <w:p>
+      <w:pPr>
+        <w:suppressAutoHyphens w:val="0"/>
+        <w:spacing w:line="360" w:lineRule="auto"/>
+        <w:ind w:firstLine="567"/>
+        <w:contextualSpacing/>
+        <w:jc w:val="both"/>
+        <w:rPr>
+          <w:rFonts w:eastAsia="DengXian"/>
+          <w:kern w:val="2"/>
+          <w:sz w:val="28"/>
+          <w:szCs w:val="24"/>
+          <w:lang w:eastAsia="ru-RU"/>
+        </w:rPr>
+      </w:pPr>
+      <w:r>
+        <w:rPr>
+          <w:rFonts w:eastAsia="DengXian"/>
+          <w:kern w:val="2"/>
+          <w:sz w:val="28"/>
+          <w:szCs w:val="24"/>
+          <w:lang w:eastAsia="ru-RU"/>
+        </w:rPr>
+        <w:t xml:space="preserve">Для достижения </w:t>
+      </w:r>
+      <w:r>
+        <w:rPr>
+          <w:rFonts w:eastAsia="DengXian"/>
+          <w:kern w:val="2"/>
+          <w:sz w:val="28"/>
+          <w:szCs w:val="24"/>
+          <w:lang w:eastAsia="ru-RU"/>
+        </w:rPr>
+        <w:t>цели курсовой</w:t>
+      </w:r>
+      <w:r>
+        <w:rPr>
+          <w:rFonts w:eastAsia="DengXian"/>
+          <w:kern w:val="2"/>
+          <w:sz w:val="28"/>
+          <w:szCs w:val="24"/>
+          <w:lang w:eastAsia="ru-RU"/>
+        </w:rPr>
+        <w:t xml:space="preserve"> требуется решить следующие задачи:</w:t>
+      </w:r>
+    </w:p>
+    <w:p>
+      <w:pPr>
+        <w:pStyle w:val="af4"/>
+        <w:numPr>
+          <w:ilvl w:val="0"/>
+          <w:numId w:val="17"/>
+        </w:numPr>
+        <w:ind w:left="720" w:hanging="360"/>
+      </w:pPr>
+      <w:r>
+        <w:t>Разработка базовой структуры и обеспечение ручного управления СИГ.</w:t>
+      </w:r>
+    </w:p>
+    <w:p>
+      <w:pPr>
+        <w:pStyle w:val="af4"/>
+        <w:numPr>
+          <w:ilvl w:val="0"/>
+          <w:numId w:val="17"/>
+        </w:numPr>
+        <w:ind w:left="720" w:hanging="360"/>
+      </w:pPr>
+      <w:r>
+        <w:t>Формирование программной модели системы на основе данных, полученных при работе в ручном режиме.</w:t>
+      </w:r>
+    </w:p>
+    <w:p>
+      <w:pPr>
+        <w:pStyle w:val="af4"/>
+        <w:numPr>
+          <w:ilvl w:val="0"/>
+          <w:numId w:val="17"/>
+        </w:numPr>
+        <w:ind w:left="720" w:hanging="360"/>
+      </w:pPr>
+      <w:r>
+        <w:t xml:space="preserve">Реализация автоматических режимов управления, </w:t>
+      </w:r>
+      <w:r>
+        <w:t>а именно</w:t>
+      </w:r>
+      <w:r>
+        <w:t xml:space="preserve"> статический и динамический.</w:t>
+      </w:r>
+    </w:p>
+    <w:p>
+      <w:pPr>
+        <w:pStyle w:val="af4"/>
+        <w:numPr>
+          <w:ilvl w:val="0"/>
+          <w:numId w:val="17"/>
+        </w:numPr>
+        <w:ind w:left="720" w:hanging="360"/>
+      </w:pPr>
+      <w:r>
+        <w:t>Проведение комплексного тестирования автоматических режимов и устранение обнаруженных ошибок.</w:t>
+      </w:r>
+    </w:p>
+    <w:p>
+      <w:pPr>
+        <w:pStyle w:val="af4"/>
+        <w:numPr>
+          <w:ilvl w:val="0"/>
+          <w:numId w:val="17"/>
+        </w:numPr>
+        <w:ind w:left="720" w:hanging="360"/>
+      </w:pPr>
+      <w:r>
         <w:lastRenderedPageBreak/>
-        <w:t>последующей стабилизацией на заданный промежуток времени, также при заранее установленной скорости набора давления. Для обеспечения безопасности эксплуатации системы предусмотрены защитные механизмы, включая автоматическое отключение при достижении максимально допустимого давления или при значительном расхождении показаний двух дублирующих датчиков давления. Эти меры направлены на предотвращение аварийных ситуаций и защиту оборудования от повреждений.</w:t>
+        <w:t>Создание программного обеспечения для анализа и визуализации результатов испытаний, включая построение графиков и предоставление данных в удобном формате на ОС Windows</w:t>
+      </w:r>
+      <w:r>
+        <w:t>.</w:t>
       </w:r>
     </w:p>
     <w:p>
@@ -6472,9 +6246,9 @@
           <w:kern w:val="2"/>
           <w:sz w:val="28"/>
           <w:szCs w:val="24"/>
-          <w:lang w:val="en-US" w:eastAsia="ru-RU"/>
-        </w:rPr>
-        <w:t>TODO</w:t>
+          <w:lang w:eastAsia="ru-RU"/>
+        </w:rPr>
+        <w:t>4</w:t>
       </w:r>
       <w:r>
         <w:rPr>
@@ -6561,9 +6335,9 @@
           <w:kern w:val="2"/>
           <w:sz w:val="28"/>
           <w:szCs w:val="24"/>
-          <w:lang w:val="en-US" w:eastAsia="ru-RU"/>
-        </w:rPr>
-        <w:t>TODO</w:t>
+          <w:lang w:eastAsia="ru-RU"/>
+        </w:rPr>
+        <w:t>5</w:t>
       </w:r>
       <w:r>
         <w:rPr>
@@ -6630,9 +6404,9 @@
           <w:kern w:val="2"/>
           <w:sz w:val="28"/>
           <w:szCs w:val="24"/>
-          <w:lang w:val="en-US" w:eastAsia="ru-RU"/>
-        </w:rPr>
-        <w:t>TODO</w:t>
+          <w:lang w:eastAsia="ru-RU"/>
+        </w:rPr>
+        <w:t>6</w:t>
       </w:r>
       <w:r>
         <w:rPr>
@@ -6670,9 +6444,9 @@
           <w:kern w:val="2"/>
           <w:sz w:val="28"/>
           <w:szCs w:val="24"/>
-          <w:lang w:val="en-US" w:eastAsia="ru-RU"/>
-        </w:rPr>
-        <w:t>TODO</w:t>
+          <w:lang w:eastAsia="ru-RU"/>
+        </w:rPr>
+        <w:t>7</w:t>
       </w:r>
       <w:r>
         <w:rPr>
@@ -6739,9 +6513,9 @@
           <w:kern w:val="2"/>
           <w:sz w:val="28"/>
           <w:szCs w:val="24"/>
-          <w:lang w:val="en-US" w:eastAsia="ru-RU"/>
-        </w:rPr>
-        <w:t>TODO</w:t>
+          <w:lang w:eastAsia="ru-RU"/>
+        </w:rPr>
+        <w:t>8</w:t>
       </w:r>
       <w:r>
         <w:rPr>
@@ -6771,17 +6545,7 @@
           <w:szCs w:val="24"/>
           <w:lang w:eastAsia="ru-RU"/>
         </w:rPr>
-        <w:t xml:space="preserve"> </w:t>
-      </w:r>
-      <w:r>
-        <w:rPr>
-          <w:rFonts w:eastAsia="DengXian"/>
-          <w:kern w:val="2"/>
-          <w:sz w:val="28"/>
-          <w:szCs w:val="24"/>
-          <w:lang w:eastAsia="ru-RU"/>
-        </w:rPr>
-        <w:t xml:space="preserve">применяются </w:t>
+        <w:t xml:space="preserve"> применяются </w:t>
       </w:r>
       <w:r>
         <w:rPr>
@@ -6840,27 +6604,7 @@
           <w:szCs w:val="24"/>
           <w:lang w:eastAsia="ru-RU"/>
         </w:rPr>
-        <w:t>Автономный цифровой манометр-термометр А</w:t>
-      </w:r>
-      <w:r>
-        <w:rPr>
-          <w:rFonts w:eastAsia="DengXian"/>
-          <w:kern w:val="2"/>
-          <w:sz w:val="28"/>
-          <w:szCs w:val="24"/>
-          <w:lang w:eastAsia="ru-RU"/>
-        </w:rPr>
-        <w:t>Ц</w:t>
-      </w:r>
-      <w:r>
-        <w:rPr>
-          <w:rFonts w:eastAsia="DengXian"/>
-          <w:kern w:val="2"/>
-          <w:sz w:val="28"/>
-          <w:szCs w:val="24"/>
-          <w:lang w:eastAsia="ru-RU"/>
-        </w:rPr>
-        <w:t xml:space="preserve">М-6 </w:t>
+        <w:t xml:space="preserve">Автономный цифровой манометр-термометр АЦМ-6 </w:t>
       </w:r>
       <w:r>
         <w:rPr>
@@ -6878,9 +6622,9 @@
           <w:kern w:val="2"/>
           <w:sz w:val="28"/>
           <w:szCs w:val="24"/>
-          <w:lang w:val="en-US" w:eastAsia="ru-RU"/>
-        </w:rPr>
-        <w:t>TODO</w:t>
+          <w:lang w:eastAsia="ru-RU"/>
+        </w:rPr>
+        <w:t>9</w:t>
       </w:r>
       <w:r>
         <w:rPr>
@@ -6920,17 +6664,7 @@
           <w:szCs w:val="24"/>
           <w:lang w:eastAsia="ru-RU"/>
         </w:rPr>
-        <w:t>для автономной фиксации давления в тестируемом устройстве (баллоне).</w:t>
-      </w:r>
-      <w:r>
-        <w:rPr>
-          <w:rFonts w:eastAsia="DengXian"/>
-          <w:kern w:val="2"/>
-          <w:sz w:val="28"/>
-          <w:szCs w:val="24"/>
-          <w:lang w:eastAsia="ru-RU"/>
-        </w:rPr>
-        <w:t xml:space="preserve"> Не обязателен к использованию и является дополнительной функцией.</w:t>
+        <w:t>для автономной фиксации давления в тестируемом устройстве (баллоне). Не обязателен к использованию и является дополнительной функцией.</w:t>
       </w:r>
     </w:p>
     <w:p>
@@ -6956,7 +6690,27 @@
           <w:szCs w:val="24"/>
           <w:lang w:eastAsia="ru-RU"/>
         </w:rPr>
-        <w:t>Результаты испытаний будут сохраняться в формате, удобном для дальнейшей обработки и анализа, включая экспорт данных на внешний носитель. Анализ будет проводиться с помощью специально разработанного программного обеспечения, предоставляющего оператору графическую интерпретацию данных.</w:t>
+        <w:t>Результаты испытаний будут сохраняться в формате, удобном для дальнейшей обработки и анализа, включая экспорт данных на внешний носитель. Анализ будет проводиться с помощью специально разработанного программного обеспечения, предоставляющего оператору графическую интерпретацию данных</w:t>
+      </w:r>
+      <w:r>
+        <w:rPr>
+          <w:rFonts w:eastAsia="DengXian"/>
+          <w:kern w:val="2"/>
+          <w:sz w:val="28"/>
+          <w:szCs w:val="24"/>
+          <w:lang w:eastAsia="ru-RU"/>
+        </w:rPr>
+        <w:t xml:space="preserve"> с учетом возможности использования АЦМ-6</w:t>
+      </w:r>
+      <w:r>
+        <w:rPr>
+          <w:rFonts w:eastAsia="DengXian"/>
+          <w:kern w:val="2"/>
+          <w:sz w:val="28"/>
+          <w:szCs w:val="24"/>
+          <w:lang w:eastAsia="ru-RU"/>
+        </w:rPr>
+        <w:t>.</w:t>
       </w:r>
     </w:p>
     <w:p>
@@ -6971,29 +6725,18 @@
           <w:kern w:val="2"/>
           <w:sz w:val="28"/>
           <w:szCs w:val="24"/>
-          <w:lang w:eastAsia="ru-RU"/>
-        </w:rPr>
-      </w:pPr>
-      <w:r>
-        <w:rPr>
-          <w:rFonts w:eastAsia="DengXian"/>
-          <w:kern w:val="2"/>
-          <w:sz w:val="28"/>
-          <w:szCs w:val="24"/>
-          <w:lang w:eastAsia="ru-RU"/>
-        </w:rPr>
-        <w:t xml:space="preserve">Методология разработки включает анализ исходных технических требований, проектирование алгоритмов управления, реализацию программного </w:t>
-      </w:r>
-      <w:r>
-        <w:rPr>
-          <w:rFonts w:eastAsia="DengXian"/>
-          <w:kern w:val="2"/>
-          <w:sz w:val="28"/>
-          <w:szCs w:val="24"/>
-          <w:lang w:eastAsia="ru-RU"/>
-        </w:rPr>
-        <w:lastRenderedPageBreak/>
-        <w:t>обеспечения и его тестирование на основе полученных данных. Используемое оборудование и технологии обеспечивают интеграцию различных компонентов системы и создание надежной платформы для выполнения поставленных задач.</w:t>
+          <w:lang w:val="en-US" w:eastAsia="ru-RU"/>
+        </w:rPr>
+      </w:pPr>
+      <w:r>
+        <w:rPr>
+          <w:rFonts w:eastAsia="DengXian"/>
+          <w:kern w:val="2"/>
+          <w:sz w:val="28"/>
+          <w:szCs w:val="24"/>
+          <w:lang w:eastAsia="ru-RU"/>
+        </w:rPr>
+        <w:t>Устройство СИГ состоит из нескольких модулей.</w:t>
       </w:r>
     </w:p>
     <w:p>
@@ -7019,120 +6762,6 @@
           <w:szCs w:val="24"/>
           <w:lang w:eastAsia="ru-RU"/>
         </w:rPr>
-        <w:t xml:space="preserve">Данная работа выполняется в рамках деятельности </w:t>
-      </w:r>
-      <w:r>
-        <w:rPr>
-          <w:rFonts w:eastAsia="DengXian"/>
-          <w:kern w:val="2"/>
-          <w:sz w:val="28"/>
-          <w:szCs w:val="24"/>
-          <w:lang w:eastAsia="ru-RU"/>
-        </w:rPr>
-        <w:t>АО "</w:t>
-      </w:r>
-      <w:r>
-        <w:rPr>
-          <w:rFonts w:eastAsia="DengXian"/>
-          <w:kern w:val="2"/>
-          <w:sz w:val="28"/>
-          <w:szCs w:val="24"/>
-          <w:lang w:eastAsia="ru-RU"/>
-        </w:rPr>
-        <w:t>НПО "Прибор" и направлена на решение актуальных производственных задач. Полученные результаты могут быть использованы для повышения эффективности и качества испытаний оборудования, что внесет значительный вклад в развитие технологий тестирования под высоким давлением.</w:t>
-      </w:r>
-    </w:p>
-    <w:p>
-      <w:pPr>
-        <w:pStyle w:val="1"/>
-        <w:ind w:left="360"/>
-      </w:pPr>
-      <w:bookmarkStart w:id="3" w:name="_Toc185508964"/>
-      <w:r>
-        <w:t>ОБЗОР АППАРАТНЫХ</w:t>
-      </w:r>
-      <w:r>
-        <w:t xml:space="preserve"> </w:t>
-      </w:r>
-      <w:r>
-        <w:t>МОДУЛЕЙ ВХОДЯЩИХ В</w:t>
-      </w:r>
-      <w:r>
-        <w:t xml:space="preserve"> </w:t>
-      </w:r>
-      <w:r>
-        <w:t xml:space="preserve">УСТРОЙСТВО </w:t>
-      </w:r>
-      <w:r>
-        <w:t>СИГ</w:t>
-      </w:r>
-      <w:bookmarkEnd w:id="3"/>
-    </w:p>
-    <w:p>
-      <w:pPr>
-        <w:pStyle w:val="2"/>
-      </w:pPr>
-      <w:bookmarkStart w:id="4" w:name="_Toc185508965"/>
-      <w:r>
-        <w:t xml:space="preserve">Архитектура </w:t>
-      </w:r>
-      <w:r>
-        <w:t>устройства</w:t>
-      </w:r>
-      <w:bookmarkEnd w:id="4"/>
-      <w:r>
-        <w:tab/>
-      </w:r>
-    </w:p>
-    <w:p>
-      <w:pPr>
-        <w:suppressAutoHyphens w:val="0"/>
-        <w:spacing w:line="360" w:lineRule="auto"/>
-        <w:ind w:firstLine="567"/>
-        <w:contextualSpacing/>
-        <w:jc w:val="both"/>
-        <w:rPr>
-          <w:rFonts w:eastAsia="DengXian"/>
-          <w:kern w:val="2"/>
-          <w:sz w:val="28"/>
-          <w:szCs w:val="24"/>
-          <w:lang w:eastAsia="ru-RU"/>
-        </w:rPr>
-      </w:pPr>
-      <w:r>
-        <w:rPr>
-          <w:rFonts w:eastAsia="DengXian"/>
-          <w:kern w:val="2"/>
-          <w:sz w:val="28"/>
-          <w:szCs w:val="24"/>
-          <w:lang w:eastAsia="ru-RU"/>
-        </w:rPr>
-        <w:t>Устройство СИГ состоит из нескольких модулей.</w:t>
-      </w:r>
-    </w:p>
-    <w:p>
-      <w:pPr>
-        <w:suppressAutoHyphens w:val="0"/>
-        <w:spacing w:line="360" w:lineRule="auto"/>
-        <w:ind w:firstLine="567"/>
-        <w:contextualSpacing/>
-        <w:jc w:val="both"/>
-        <w:rPr>
-          <w:rFonts w:eastAsia="DengXian"/>
-          <w:kern w:val="2"/>
-          <w:sz w:val="28"/>
-          <w:szCs w:val="24"/>
-          <w:lang w:eastAsia="ru-RU"/>
-        </w:rPr>
-      </w:pPr>
-      <w:r>
-        <w:rPr>
-          <w:rFonts w:eastAsia="DengXian"/>
-          <w:kern w:val="2"/>
-          <w:sz w:val="28"/>
-          <w:szCs w:val="24"/>
-          <w:lang w:eastAsia="ru-RU"/>
-        </w:rPr>
         <w:t xml:space="preserve">Структурная схема устройства представлена на </w:t>
       </w:r>
       <w:r>
@@ -7182,7 +6811,37 @@
           <w:szCs w:val="24"/>
           <w:lang w:eastAsia="ru-RU"/>
         </w:rPr>
-        <w:t>Рис. 1.1.1</w:t>
+        <w:t xml:space="preserve">Рис. </w:t>
+      </w:r>
+      <w:r>
+        <w:rPr>
+          <w:rFonts w:eastAsia="DengXian"/>
+          <w:kern w:val="2"/>
+          <w:sz w:val="28"/>
+          <w:szCs w:val="24"/>
+          <w:lang w:eastAsia="ru-RU"/>
+        </w:rPr>
+        <w:t>2.1</w:t>
+      </w:r>
+      <w:r>
+        <w:rPr>
+          <w:rFonts w:eastAsia="DengXian"/>
+          <w:kern w:val="2"/>
+          <w:sz w:val="28"/>
+          <w:szCs w:val="24"/>
+          <w:lang w:eastAsia="ru-RU"/>
+        </w:rPr>
+        <w:t>.</w:t>
+      </w:r>
+      <w:r>
+        <w:rPr>
+          <w:rFonts w:eastAsia="DengXian"/>
+          <w:kern w:val="2"/>
+          <w:sz w:val="28"/>
+          <w:szCs w:val="24"/>
+          <w:lang w:eastAsia="ru-RU"/>
+        </w:rPr>
+        <w:t>1</w:t>
       </w:r>
       <w:r>
         <w:rPr>
@@ -7208,11 +6867,12 @@
         <w:rPr>
           <w:noProof/>
         </w:rPr>
+        <w:lastRenderedPageBreak/>
         <w:drawing>
-          <wp:inline distT="0" distB="0" distL="0" distR="0" wp14:anchorId="20755042" wp14:editId="46108D49">
-            <wp:extent cx="5400000" cy="2400435"/>
+          <wp:inline distT="0" distB="0" distL="0" distR="0" wp14:anchorId="316949BB" wp14:editId="5160B883">
+            <wp:extent cx="5760000" cy="2560199"/>
             <wp:effectExtent l="0" t="0" r="0" b="0"/>
-            <wp:docPr id="1731361257" name="Рисунок 1"/>
+            <wp:docPr id="2120624726" name="Рисунок 1"/>
             <wp:cNvGraphicFramePr>
               <a:graphicFrameLocks xmlns:a="http://schemas.openxmlformats.org/drawingml/2006/main" noChangeAspect="1"/>
             </wp:cNvGraphicFramePr>
@@ -7226,7 +6886,7 @@
                     </pic:cNvPicPr>
                   </pic:nvPicPr>
                   <pic:blipFill>
-                    <a:blip r:embed="rId8" cstate="print">
+                    <a:blip r:embed="rId8">
                       <a:extLst>
                         <a:ext uri="{28A0092B-C50C-407E-A947-70E740481C1C}">
                           <a14:useLocalDpi xmlns:a14="http://schemas.microsoft.com/office/drawing/2010/main" val="0"/>
@@ -7241,7 +6901,7 @@
                   <pic:spPr bwMode="auto">
                     <a:xfrm>
                       <a:off x="0" y="0"/>
-                      <a:ext cx="5400000" cy="2400435"/>
+                      <a:ext cx="5760000" cy="2560199"/>
                     </a:xfrm>
                     <a:prstGeom prst="rect">
                       <a:avLst/>
@@ -7270,7 +6930,7 @@
           <w:szCs w:val="28"/>
         </w:rPr>
       </w:pPr>
-      <w:bookmarkStart w:id="5" w:name="_Ref184928826"/>
+      <w:bookmarkStart w:id="4" w:name="_Ref184928826"/>
       <w:r>
         <w:rPr>
           <w:i w:val="0"/>
@@ -7315,7 +6975,7 @@
           <w:sz w:val="28"/>
           <w:szCs w:val="28"/>
         </w:rPr>
-        <w:t>1.1</w:t>
+        <w:t>2.1</w:t>
       </w:r>
       <w:r>
         <w:rPr>
@@ -7381,7 +7041,7 @@
         </w:rPr>
         <w:fldChar w:fldCharType="end"/>
       </w:r>
-      <w:bookmarkEnd w:id="5"/>
+      <w:bookmarkEnd w:id="4"/>
       <w:r>
         <w:rPr>
           <w:i w:val="0"/>
@@ -7412,21 +7072,7 @@
           <w:sz w:val="28"/>
           <w:szCs w:val="28"/>
         </w:rPr>
-        <w:t>Контроллер</w:t>
-      </w:r>
-      <w:r>
-        <w:rPr>
-          <w:sz w:val="28"/>
-          <w:szCs w:val="28"/>
-        </w:rPr>
-        <w:t>ом</w:t>
-      </w:r>
-      <w:r>
-        <w:rPr>
-          <w:sz w:val="28"/>
-          <w:szCs w:val="28"/>
-        </w:rPr>
-        <w:t xml:space="preserve"> будет выступать </w:t>
+        <w:t xml:space="preserve">Контроллером будет выступать </w:t>
       </w:r>
       <w:r>
         <w:rPr>
@@ -7454,9 +7100,9 @@
           <w:kern w:val="2"/>
           <w:sz w:val="28"/>
           <w:szCs w:val="24"/>
-          <w:lang w:val="en-US" w:eastAsia="ru-RU"/>
-        </w:rPr>
-        <w:t>TODO</w:t>
+          <w:lang w:eastAsia="ru-RU"/>
+        </w:rPr>
+        <w:t>4</w:t>
       </w:r>
       <w:r>
         <w:rPr>
@@ -7532,20 +7178,8 @@
           <w:szCs w:val="24"/>
           <w:lang w:eastAsia="ru-RU"/>
         </w:rPr>
-        <w:t xml:space="preserve">Во-первых, оборудование компании </w:t>
-      </w:r>
-      <w:proofErr w:type="spellStart"/>
-      <w:r>
-        <w:rPr>
-          <w:rFonts w:eastAsia="DengXian"/>
-          <w:kern w:val="2"/>
-          <w:sz w:val="28"/>
-          <w:szCs w:val="24"/>
-          <w:lang w:eastAsia="ru-RU"/>
-        </w:rPr>
-        <w:t>Owen</w:t>
-      </w:r>
-      <w:proofErr w:type="spellEnd"/>
+        <w:t>Во-первых, оборудование компании Owen</w:t>
+      </w:r>
       <w:r>
         <w:rPr>
           <w:rFonts w:eastAsia="DengXian"/>
@@ -7572,9 +7206,9 @@
           <w:kern w:val="2"/>
           <w:sz w:val="28"/>
           <w:szCs w:val="24"/>
-          <w:lang w:val="en-US" w:eastAsia="ru-RU"/>
-        </w:rPr>
-        <w:t>TODO</w:t>
+          <w:lang w:eastAsia="ru-RU"/>
+        </w:rPr>
+        <w:t>10</w:t>
       </w:r>
       <w:r>
         <w:rPr>
@@ -7594,29 +7228,7 @@
           <w:szCs w:val="24"/>
           <w:lang w:eastAsia="ru-RU"/>
         </w:rPr>
-        <w:t xml:space="preserve"> широко доступно на российском рынке, что делает его приобретение и поддержку простыми. </w:t>
-      </w:r>
-      <w:proofErr w:type="spellStart"/>
-      <w:r>
-        <w:rPr>
-          <w:rFonts w:eastAsia="DengXian"/>
-          <w:kern w:val="2"/>
-          <w:sz w:val="28"/>
-          <w:szCs w:val="24"/>
-          <w:lang w:eastAsia="ru-RU"/>
-        </w:rPr>
-        <w:t>Owen</w:t>
-      </w:r>
-      <w:proofErr w:type="spellEnd"/>
-      <w:r>
-        <w:rPr>
-          <w:rFonts w:eastAsia="DengXian"/>
-          <w:kern w:val="2"/>
-          <w:sz w:val="28"/>
-          <w:szCs w:val="24"/>
-          <w:lang w:eastAsia="ru-RU"/>
-        </w:rPr>
-        <w:t xml:space="preserve"> — это отечественная компания, которая разрабатывает и производит средства автоматизации. Это особенно важно в условиях, когда импорт оборудования может быть затруднён. </w:t>
+        <w:t xml:space="preserve"> широко доступно на российском рынке, что делает его приобретение и поддержку простыми. Owen — это отечественная компания, которая разрабатывает и производит средства автоматизации. Это особенно важно в условиях, когда импорт оборудования может быть затруднён. </w:t>
       </w:r>
     </w:p>
     <w:p>
@@ -7642,30 +7254,27 @@
           <w:szCs w:val="24"/>
           <w:lang w:eastAsia="ru-RU"/>
         </w:rPr>
-        <w:lastRenderedPageBreak/>
-        <w:t xml:space="preserve">Во-вторых, большое сообщество пользователей помогает быстрее разобраться с устройством. Существует множество готовых решений, инструкций и примеров программ, которые можно использовать при разработке. Благодаря этому, работа с оборудованием </w:t>
-      </w:r>
-      <w:proofErr w:type="spellStart"/>
-      <w:r>
-        <w:rPr>
-          <w:rFonts w:eastAsia="DengXian"/>
-          <w:kern w:val="2"/>
-          <w:sz w:val="28"/>
-          <w:szCs w:val="24"/>
-          <w:lang w:eastAsia="ru-RU"/>
-        </w:rPr>
-        <w:t>Owen</w:t>
-      </w:r>
-      <w:proofErr w:type="spellEnd"/>
-      <w:r>
-        <w:rPr>
-          <w:rFonts w:eastAsia="DengXian"/>
-          <w:kern w:val="2"/>
-          <w:sz w:val="28"/>
-          <w:szCs w:val="24"/>
-          <w:lang w:eastAsia="ru-RU"/>
-        </w:rPr>
-        <w:t xml:space="preserve"> становится намного легче, а решение возможных проблем занимает меньше времени. </w:t>
+        <w:t xml:space="preserve">Во-вторых, большое сообщество пользователей помогает быстрее разобраться с устройством. Существует множество готовых решений, инструкций и примеров программ, которые можно использовать при разработке. </w:t>
+      </w:r>
+      <w:r>
+        <w:rPr>
+          <w:rFonts w:eastAsia="DengXian"/>
+          <w:kern w:val="2"/>
+          <w:sz w:val="28"/>
+          <w:szCs w:val="24"/>
+          <w:lang w:eastAsia="ru-RU"/>
+        </w:rPr>
+        <w:t>Благодаря этому</w:t>
+      </w:r>
+      <w:r>
+        <w:rPr>
+          <w:rFonts w:eastAsia="DengXian"/>
+          <w:kern w:val="2"/>
+          <w:sz w:val="28"/>
+          <w:szCs w:val="24"/>
+          <w:lang w:eastAsia="ru-RU"/>
+        </w:rPr>
+        <w:t xml:space="preserve"> работа с оборудованием Owen становится намного легче, а решение возможных проблем занимает меньше времени. </w:t>
       </w:r>
     </w:p>
     <w:p>
@@ -7717,14 +7326,51 @@
           <w:szCs w:val="24"/>
           <w:lang w:eastAsia="ru-RU"/>
         </w:rPr>
-        <w:t xml:space="preserve">Использование оборудования от одного производителя позволяет избежать трудностей с подключением разных частей системы друг к другу. Все компоненты легко взаимодействуют через стандартные протоколы связи, а это экономит время и усилия при проектировании и настройке. </w:t>
-      </w:r>
+        <w:t xml:space="preserve">Использование оборудования от одного производителя позволяет избежать трудностей с подключением разных частей системы друг к другу. Все </w:t>
+      </w:r>
+      <w:r>
+        <w:rPr>
+          <w:rFonts w:eastAsia="DengXian"/>
+          <w:kern w:val="2"/>
+          <w:sz w:val="28"/>
+          <w:szCs w:val="24"/>
+          <w:lang w:eastAsia="ru-RU"/>
+        </w:rPr>
+        <w:lastRenderedPageBreak/>
+        <w:t>компоненты легко взаимодействуют через стандартные протоколы связи, а это экономит время и усилия при проектировании и настройке.</w:t>
+      </w:r>
+    </w:p>
+    <w:p>
+      <w:pPr>
+        <w:pStyle w:val="1"/>
+        <w:ind w:left="360"/>
+      </w:pPr>
+      <w:bookmarkStart w:id="5" w:name="_Toc187030113"/>
+      <w:r>
+        <w:t>ОБЗОР АППАРАТНЫХ</w:t>
+      </w:r>
+      <w:r>
+        <w:t xml:space="preserve"> </w:t>
+      </w:r>
+      <w:r>
+        <w:t xml:space="preserve">МОДУЛЕЙ </w:t>
+      </w:r>
+      <w:r>
+        <w:t>УСТРОЙСТВА</w:t>
+      </w:r>
+      <w:r>
+        <w:t xml:space="preserve"> </w:t>
+      </w:r>
+      <w:r>
+        <w:t>СИГ</w:t>
+      </w:r>
+      <w:bookmarkEnd w:id="5"/>
     </w:p>
     <w:p>
       <w:pPr>
         <w:pStyle w:val="2"/>
       </w:pPr>
-      <w:bookmarkStart w:id="6" w:name="_Toc185508966"/>
+      <w:bookmarkStart w:id="6" w:name="_Toc187030114"/>
       <w:r>
         <w:t>Программируемое реле</w:t>
       </w:r>
@@ -7734,7 +7380,7 @@
       <w:pPr>
         <w:pStyle w:val="2"/>
       </w:pPr>
-      <w:bookmarkStart w:id="7" w:name="_Toc185508967"/>
+      <w:bookmarkStart w:id="7" w:name="_Toc187030115"/>
       <w:r>
         <w:t>Дисплей</w:t>
       </w:r>
@@ -7744,7 +7390,7 @@
       <w:pPr>
         <w:pStyle w:val="2"/>
       </w:pPr>
-      <w:bookmarkStart w:id="8" w:name="_Toc185508968"/>
+      <w:bookmarkStart w:id="8" w:name="_Toc187030116"/>
       <w:r>
         <w:t>ПЧВ</w:t>
       </w:r>
@@ -7754,7 +7400,7 @@
       <w:pPr>
         <w:pStyle w:val="2"/>
       </w:pPr>
-      <w:bookmarkStart w:id="9" w:name="_Toc185508969"/>
+      <w:bookmarkStart w:id="9" w:name="_Toc187030117"/>
       <w:r>
         <w:t>Датчики давления</w:t>
       </w:r>
@@ -7764,7 +7410,7 @@
       <w:pPr>
         <w:pStyle w:val="2"/>
       </w:pPr>
-      <w:bookmarkStart w:id="10" w:name="_Toc185508970"/>
+      <w:bookmarkStart w:id="10" w:name="_Toc187030118"/>
       <w:r>
         <w:t>АЦМ-6</w:t>
       </w:r>
@@ -7774,7 +7420,7 @@
       <w:pPr>
         <w:pStyle w:val="2"/>
       </w:pPr>
-      <w:bookmarkStart w:id="11" w:name="_Toc185508971"/>
+      <w:bookmarkStart w:id="11" w:name="_Toc187030119"/>
       <w:r>
         <w:t>Кнопки</w:t>
       </w:r>
@@ -7785,7 +7431,7 @@
         <w:pStyle w:val="2"/>
       </w:pPr>
       <w:bookmarkStart w:id="12" w:name="_Ref185257183"/>
-      <w:bookmarkStart w:id="13" w:name="_Toc185508972"/>
+      <w:bookmarkStart w:id="13" w:name="_Toc187030120"/>
       <w:r>
         <w:t>Насосы</w:t>
       </w:r>
@@ -7796,7 +7442,7 @@
       <w:pPr>
         <w:pStyle w:val="2"/>
       </w:pPr>
-      <w:bookmarkStart w:id="14" w:name="_Toc185508973"/>
+      <w:bookmarkStart w:id="14" w:name="_Toc187030121"/>
       <w:r>
         <w:t>Выводы</w:t>
       </w:r>
@@ -7810,7 +7456,7 @@
         <w:pStyle w:val="1"/>
         <w:ind w:left="360"/>
       </w:pPr>
-      <w:bookmarkStart w:id="15" w:name="_Toc185508974"/>
+      <w:bookmarkStart w:id="15" w:name="_Toc187030122"/>
       <w:r>
         <w:t>ОБЗОР</w:t>
       </w:r>
@@ -7826,11 +7472,13 @@
       <w:pPr>
         <w:pStyle w:val="2"/>
       </w:pPr>
-      <w:bookmarkStart w:id="16" w:name="_Toc185508975"/>
+      <w:bookmarkStart w:id="16" w:name="_Toc187030123"/>
+      <w:bookmarkStart w:id="17" w:name="_Ref187035736"/>
       <w:r>
         <w:t>Общий алгоритм работы с СИГ</w:t>
       </w:r>
       <w:bookmarkEnd w:id="16"/>
+      <w:bookmarkEnd w:id="17"/>
     </w:p>
     <w:p>
       <w:pPr>
@@ -7909,7 +7557,7 @@
           <w:sz w:val="28"/>
           <w:szCs w:val="28"/>
         </w:rPr>
-        <w:t>2.1</w:t>
+        <w:t>3.1</w:t>
       </w:r>
       <w:r>
         <w:rPr>
@@ -7960,7 +7608,6 @@
         <w:rPr>
           <w:noProof/>
         </w:rPr>
-        <w:lastRenderedPageBreak/>
         <w:drawing>
           <wp:inline distT="0" distB="0" distL="0" distR="0" wp14:anchorId="294577C1" wp14:editId="7F1F8A25">
             <wp:extent cx="5760000" cy="3450510"/>
@@ -8023,7 +7670,7 @@
           <w:szCs w:val="28"/>
         </w:rPr>
       </w:pPr>
-      <w:bookmarkStart w:id="17" w:name="_Ref185413019"/>
+      <w:bookmarkStart w:id="18" w:name="_Ref185413019"/>
       <w:r>
         <w:rPr>
           <w:i w:val="0"/>
@@ -8068,7 +7715,7 @@
           <w:sz w:val="28"/>
           <w:szCs w:val="28"/>
         </w:rPr>
-        <w:t>2.1</w:t>
+        <w:t>3.1</w:t>
       </w:r>
       <w:r>
         <w:rPr>
@@ -8134,7 +7781,7 @@
         </w:rPr>
         <w:fldChar w:fldCharType="end"/>
       </w:r>
-      <w:bookmarkEnd w:id="17"/>
+      <w:bookmarkEnd w:id="18"/>
       <w:r>
         <w:rPr>
           <w:i w:val="0"/>
@@ -8186,6 +7833,7 @@
           <w:szCs w:val="24"/>
           <w:lang w:eastAsia="ru-RU"/>
         </w:rPr>
+        <w:lastRenderedPageBreak/>
         <w:t xml:space="preserve">На </w:t>
       </w:r>
       <w:r>
@@ -8240,7 +7888,7 @@
           <w:sz w:val="28"/>
           <w:szCs w:val="28"/>
         </w:rPr>
-        <w:t>2.1</w:t>
+        <w:t>3.1</w:t>
       </w:r>
       <w:r>
         <w:rPr>
@@ -8451,7 +8099,7 @@
           <w:sz w:val="28"/>
           <w:szCs w:val="28"/>
         </w:rPr>
-        <w:t>2.1</w:t>
+        <w:t>3.1</w:t>
       </w:r>
       <w:r>
         <w:rPr>
@@ -8620,7 +8268,6 @@
           <w:szCs w:val="24"/>
           <w:lang w:eastAsia="ru-RU"/>
         </w:rPr>
-        <w:lastRenderedPageBreak/>
         <w:t>После проведения настройки кранов и установки крышки на гидробак требуется запустить насос Н3 по схеме.</w:t>
       </w:r>
       <w:r>
@@ -8745,9 +8392,9 @@
           <w:kern w:val="2"/>
           <w:sz w:val="28"/>
           <w:szCs w:val="24"/>
-          <w:lang w:val="en-US" w:eastAsia="ru-RU"/>
-        </w:rPr>
-        <w:t>TODO</w:t>
+          <w:lang w:eastAsia="ru-RU"/>
+        </w:rPr>
+        <w:t>11</w:t>
       </w:r>
       <w:r>
         <w:rPr>
@@ -8813,6 +8460,7 @@
           <w:szCs w:val="24"/>
           <w:lang w:eastAsia="ru-RU"/>
         </w:rPr>
+        <w:lastRenderedPageBreak/>
         <w:t xml:space="preserve">После заполнения необходимо подготовить стенд к работе по режиму, для этого необходимо закрыть К11 и К12, открыть К1, К2 и К13. </w:t>
       </w:r>
       <w:r>
@@ -8981,11 +8629,13 @@
           <w:lang w:val="en-US"/>
         </w:rPr>
       </w:pPr>
-      <w:bookmarkStart w:id="18" w:name="_Toc185508976"/>
+      <w:bookmarkStart w:id="19" w:name="_Ref187028240"/>
+      <w:bookmarkStart w:id="20" w:name="_Toc187030124"/>
       <w:r>
         <w:t>Ручной режим</w:t>
       </w:r>
-      <w:bookmarkEnd w:id="18"/>
+      <w:bookmarkEnd w:id="19"/>
+      <w:bookmarkEnd w:id="20"/>
     </w:p>
     <w:p>
       <w:pPr>
@@ -9062,7 +8712,6 @@
           <w:szCs w:val="24"/>
           <w:lang w:eastAsia="ru-RU"/>
         </w:rPr>
-        <w:lastRenderedPageBreak/>
         <w:t xml:space="preserve">С экрана должна быть возможность задавать любой процент работы двигателя от 25 до 100, включительно, а также 0. Данный диапазон обусловлен требованиями к эффективной работе двигателя, что описано в разделе </w:t>
       </w:r>
       <w:r>
@@ -9112,7 +8761,7 @@
           <w:szCs w:val="24"/>
           <w:lang w:eastAsia="ru-RU"/>
         </w:rPr>
-        <w:t>1.7</w:t>
+        <w:t>2.7</w:t>
       </w:r>
       <w:r>
         <w:rPr>
@@ -9188,14 +8837,7 @@
           <w:sz w:val="28"/>
           <w:szCs w:val="28"/>
         </w:rPr>
-        <w:t>Рис.</w:t>
-      </w:r>
-      <w:r>
-        <w:rPr>
-          <w:sz w:val="28"/>
-          <w:szCs w:val="28"/>
-        </w:rPr>
-        <w:t xml:space="preserve"> </w:t>
+        <w:t xml:space="preserve">Рис. </w:t>
       </w:r>
       <w:r>
         <w:rPr>
@@ -9203,7 +8845,7 @@
           <w:sz w:val="28"/>
           <w:szCs w:val="28"/>
         </w:rPr>
-        <w:t>2.1</w:t>
+        <w:t>3.2</w:t>
       </w:r>
       <w:r>
         <w:rPr>
@@ -9254,10 +8896,11 @@
         <w:rPr>
           <w:noProof/>
         </w:rPr>
+        <w:lastRenderedPageBreak/>
         <w:drawing>
-          <wp:inline distT="0" distB="0" distL="0" distR="0" wp14:anchorId="0ECFB729" wp14:editId="3EEA8B14">
-            <wp:extent cx="3218587" cy="5400000"/>
-            <wp:effectExtent l="0" t="0" r="1270" b="0"/>
+          <wp:inline distT="0" distB="0" distL="0" distR="0" wp14:anchorId="0ECFB729" wp14:editId="473EF074">
+            <wp:extent cx="2574870" cy="4320000"/>
+            <wp:effectExtent l="0" t="0" r="0" b="4445"/>
             <wp:docPr id="746991553" name="Рисунок 2"/>
             <wp:cNvGraphicFramePr>
               <a:graphicFrameLocks xmlns:a="http://schemas.openxmlformats.org/drawingml/2006/main" noChangeAspect="1"/>
@@ -9287,7 +8930,7 @@
                   <pic:spPr bwMode="auto">
                     <a:xfrm>
                       <a:off x="0" y="0"/>
-                      <a:ext cx="3218587" cy="5400000"/>
+                      <a:ext cx="2574870" cy="4320000"/>
                     </a:xfrm>
                     <a:prstGeom prst="rect">
                       <a:avLst/>
@@ -9316,7 +8959,7 @@
           <w:szCs w:val="28"/>
         </w:rPr>
       </w:pPr>
-      <w:bookmarkStart w:id="19" w:name="_Ref185258244"/>
+      <w:bookmarkStart w:id="21" w:name="_Ref185258244"/>
       <w:r>
         <w:rPr>
           <w:i w:val="0"/>
@@ -9361,7 +9004,7 @@
           <w:sz w:val="28"/>
           <w:szCs w:val="28"/>
         </w:rPr>
-        <w:t>2.2</w:t>
+        <w:t>3.2</w:t>
       </w:r>
       <w:r>
         <w:rPr>
@@ -9427,7 +9070,7 @@
         </w:rPr>
         <w:fldChar w:fldCharType="end"/>
       </w:r>
-      <w:bookmarkEnd w:id="19"/>
+      <w:bookmarkEnd w:id="21"/>
       <w:r>
         <w:rPr>
           <w:i w:val="0"/>
@@ -9559,7 +9202,57 @@
           <w:szCs w:val="24"/>
           <w:lang w:eastAsia="ru-RU"/>
         </w:rPr>
-        <w:t>Кнопка должна иметь 2 режима работы</w:t>
+        <w:t>Механический переключатель</w:t>
+      </w:r>
+      <w:r>
+        <w:rPr>
+          <w:rFonts w:eastAsia="DengXian"/>
+          <w:kern w:val="2"/>
+          <w:sz w:val="28"/>
+          <w:szCs w:val="24"/>
+          <w:lang w:eastAsia="ru-RU"/>
+        </w:rPr>
+        <w:t xml:space="preserve"> долж</w:t>
+      </w:r>
+      <w:r>
+        <w:rPr>
+          <w:rFonts w:eastAsia="DengXian"/>
+          <w:kern w:val="2"/>
+          <w:sz w:val="28"/>
+          <w:szCs w:val="24"/>
+          <w:lang w:eastAsia="ru-RU"/>
+        </w:rPr>
+        <w:t>е</w:t>
+      </w:r>
+      <w:r>
+        <w:rPr>
+          <w:rFonts w:eastAsia="DengXian"/>
+          <w:kern w:val="2"/>
+          <w:sz w:val="28"/>
+          <w:szCs w:val="24"/>
+          <w:lang w:eastAsia="ru-RU"/>
+        </w:rPr>
+        <w:t>н</w:t>
+      </w:r>
+      <w:r>
+        <w:rPr>
+          <w:rFonts w:eastAsia="DengXian"/>
+          <w:kern w:val="2"/>
+          <w:sz w:val="28"/>
+          <w:szCs w:val="24"/>
+          <w:lang w:eastAsia="ru-RU"/>
+        </w:rPr>
+        <w:t xml:space="preserve"> </w:t>
+      </w:r>
+      <w:r>
+        <w:rPr>
+          <w:rFonts w:eastAsia="DengXian"/>
+          <w:kern w:val="2"/>
+          <w:sz w:val="28"/>
+          <w:szCs w:val="24"/>
+          <w:lang w:eastAsia="ru-RU"/>
+        </w:rPr>
+        <w:t>иметь 2 режима работы</w:t>
       </w:r>
       <w:r>
         <w:rPr>
@@ -9581,7 +9274,6 @@
         </w:numPr>
       </w:pPr>
       <w:r>
-        <w:lastRenderedPageBreak/>
         <w:t>По зажатию дольше 1 секунды выставлять частоту (50</w:t>
       </w:r>
       <w:r>
@@ -9645,7 +9337,13 @@
         <w:t xml:space="preserve">. Если частота не изменялась, то по повторному нажатию </w:t>
       </w:r>
       <w:r>
-        <w:t xml:space="preserve">на кнопку </w:t>
+        <w:t xml:space="preserve">на </w:t>
+      </w:r>
+      <w:r>
+        <w:t>механический переключатель</w:t>
+      </w:r>
+      <w:r>
+        <w:t xml:space="preserve"> </w:t>
       </w:r>
       <w:r>
         <w:t>частота должна выставляться 0</w:t>
@@ -9680,6 +9378,7 @@
           <w:szCs w:val="24"/>
           <w:lang w:eastAsia="ru-RU"/>
         </w:rPr>
+        <w:lastRenderedPageBreak/>
         <w:t>Таким образом</w:t>
       </w:r>
       <w:r>
@@ -9697,11 +9396,13 @@
       <w:pPr>
         <w:pStyle w:val="2"/>
       </w:pPr>
-      <w:bookmarkStart w:id="20" w:name="_Toc185508977"/>
+      <w:bookmarkStart w:id="22" w:name="_Ref187028252"/>
+      <w:bookmarkStart w:id="23" w:name="_Toc187030125"/>
       <w:r>
         <w:t>Циклический режим</w:t>
       </w:r>
-      <w:bookmarkEnd w:id="20"/>
+      <w:bookmarkEnd w:id="22"/>
+      <w:bookmarkEnd w:id="23"/>
     </w:p>
     <w:p>
       <w:pPr>
@@ -9718,237 +9419,1726 @@
           <w:lang w:eastAsia="ru-RU"/>
         </w:rPr>
       </w:pPr>
+      <w:r>
+        <w:rPr>
+          <w:rFonts w:eastAsia="DengXian"/>
+          <w:kern w:val="2"/>
+          <w:sz w:val="28"/>
+          <w:szCs w:val="24"/>
+          <w:lang w:eastAsia="ru-RU"/>
+        </w:rPr>
+        <w:t xml:space="preserve">Следующим рассматриваемым режимом является циклический. Как и было сказано ранее, он служит для </w:t>
+      </w:r>
+      <w:r>
+        <w:rPr>
+          <w:rFonts w:eastAsia="DengXian"/>
+          <w:kern w:val="2"/>
+          <w:sz w:val="28"/>
+          <w:szCs w:val="24"/>
+          <w:lang w:eastAsia="ru-RU"/>
+        </w:rPr>
+        <w:t xml:space="preserve">проверки испытываемого изделия </w:t>
+      </w:r>
+      <w:r>
+        <w:rPr>
+          <w:rFonts w:eastAsia="DengXian"/>
+          <w:kern w:val="2"/>
+          <w:sz w:val="28"/>
+          <w:szCs w:val="24"/>
+          <w:lang w:eastAsia="ru-RU"/>
+        </w:rPr>
+        <w:t>на устойчивость к периодическому подъему и падению давления с заданной скоростью.</w:t>
+      </w:r>
+    </w:p>
+    <w:p>
+      <w:pPr>
+        <w:suppressAutoHyphens w:val="0"/>
+        <w:spacing w:line="360" w:lineRule="auto"/>
+        <w:ind w:firstLine="567"/>
+        <w:contextualSpacing/>
+        <w:jc w:val="both"/>
+        <w:rPr>
+          <w:rFonts w:eastAsia="DengXian"/>
+          <w:kern w:val="2"/>
+          <w:sz w:val="28"/>
+          <w:szCs w:val="24"/>
+          <w:lang w:eastAsia="ru-RU"/>
+        </w:rPr>
+      </w:pPr>
+      <w:r>
+        <w:rPr>
+          <w:rFonts w:eastAsia="DengXian"/>
+          <w:kern w:val="2"/>
+          <w:sz w:val="28"/>
+          <w:szCs w:val="24"/>
+          <w:lang w:eastAsia="ru-RU"/>
+        </w:rPr>
+        <w:t>Запуск и остановка режима должн</w:t>
+      </w:r>
+      <w:r>
+        <w:rPr>
+          <w:rFonts w:eastAsia="DengXian"/>
+          <w:kern w:val="2"/>
+          <w:sz w:val="28"/>
+          <w:szCs w:val="24"/>
+          <w:lang w:eastAsia="ru-RU"/>
+        </w:rPr>
+        <w:t xml:space="preserve">ы </w:t>
+      </w:r>
+      <w:r>
+        <w:rPr>
+          <w:rFonts w:eastAsia="DengXian"/>
+          <w:kern w:val="2"/>
+          <w:sz w:val="28"/>
+          <w:szCs w:val="24"/>
+          <w:lang w:eastAsia="ru-RU"/>
+        </w:rPr>
+        <w:t>быть доступна как с сенсорного дисплея СП310-Б, так и используя механические переключатели</w:t>
+      </w:r>
+      <w:r>
+        <w:rPr>
+          <w:rFonts w:eastAsia="DengXian"/>
+          <w:kern w:val="2"/>
+          <w:sz w:val="28"/>
+          <w:szCs w:val="24"/>
+          <w:lang w:eastAsia="ru-RU"/>
+        </w:rPr>
+        <w:t>.</w:t>
+      </w:r>
+      <w:r>
+        <w:rPr>
+          <w:rFonts w:eastAsia="DengXian"/>
+          <w:kern w:val="2"/>
+          <w:sz w:val="28"/>
+          <w:szCs w:val="24"/>
+          <w:lang w:eastAsia="ru-RU"/>
+        </w:rPr>
+        <w:t xml:space="preserve"> Также на экране должна быть индикация о</w:t>
+      </w:r>
+      <w:r>
+        <w:rPr>
+          <w:rFonts w:eastAsia="DengXian"/>
+          <w:kern w:val="2"/>
+          <w:sz w:val="28"/>
+          <w:szCs w:val="24"/>
+          <w:lang w:eastAsia="ru-RU"/>
+        </w:rPr>
+        <w:t xml:space="preserve"> текущем статусе режима, а именно запущен он или остановлен</w:t>
+      </w:r>
+      <w:r>
+        <w:rPr>
+          <w:rFonts w:eastAsia="DengXian"/>
+          <w:kern w:val="2"/>
+          <w:sz w:val="28"/>
+          <w:szCs w:val="24"/>
+          <w:lang w:eastAsia="ru-RU"/>
+        </w:rPr>
+        <w:t>.</w:t>
+      </w:r>
+    </w:p>
+    <w:p>
+      <w:pPr>
+        <w:suppressAutoHyphens w:val="0"/>
+        <w:spacing w:line="360" w:lineRule="auto"/>
+        <w:ind w:firstLine="567"/>
+        <w:contextualSpacing/>
+        <w:jc w:val="both"/>
+        <w:rPr>
+          <w:rFonts w:eastAsia="DengXian"/>
+          <w:kern w:val="2"/>
+          <w:sz w:val="28"/>
+          <w:szCs w:val="24"/>
+          <w:lang w:val="en-US" w:eastAsia="ru-RU"/>
+        </w:rPr>
+      </w:pPr>
+      <w:r>
+        <w:rPr>
+          <w:rFonts w:eastAsia="DengXian"/>
+          <w:kern w:val="2"/>
+          <w:sz w:val="28"/>
+          <w:szCs w:val="24"/>
+          <w:lang w:eastAsia="ru-RU"/>
+        </w:rPr>
+        <w:t xml:space="preserve">В результате выполнения </w:t>
+      </w:r>
+      <w:r>
+        <w:rPr>
+          <w:rFonts w:eastAsia="DengXian"/>
+          <w:kern w:val="2"/>
+          <w:sz w:val="28"/>
+          <w:szCs w:val="24"/>
+          <w:lang w:eastAsia="ru-RU"/>
+        </w:rPr>
+        <w:t xml:space="preserve">1 цикла </w:t>
+      </w:r>
+      <w:r>
+        <w:rPr>
+          <w:rFonts w:eastAsia="DengXian"/>
+          <w:kern w:val="2"/>
+          <w:sz w:val="28"/>
+          <w:szCs w:val="24"/>
+          <w:lang w:eastAsia="ru-RU"/>
+        </w:rPr>
+        <w:t>режима должен получиться график следующего вида</w:t>
+      </w:r>
+      <w:r>
+        <w:rPr>
+          <w:rFonts w:eastAsia="DengXian"/>
+          <w:kern w:val="2"/>
+          <w:sz w:val="28"/>
+          <w:szCs w:val="24"/>
+          <w:lang w:eastAsia="ru-RU"/>
+        </w:rPr>
+        <w:t>:</w:t>
+      </w:r>
+    </w:p>
+    <w:p>
+      <w:pPr>
+        <w:keepNext/>
+        <w:suppressAutoHyphens w:val="0"/>
+        <w:spacing w:line="360" w:lineRule="auto"/>
+        <w:ind w:firstLine="567"/>
+        <w:contextualSpacing/>
+        <w:jc w:val="center"/>
+      </w:pPr>
+      <w:r>
+        <w:rPr>
+          <w:rFonts w:eastAsia="DengXian"/>
+          <w:noProof/>
+          <w:kern w:val="2"/>
+          <w:sz w:val="28"/>
+          <w:szCs w:val="24"/>
+          <w:lang w:val="en-US" w:eastAsia="ru-RU"/>
+        </w:rPr>
+        <w:drawing>
+          <wp:inline distT="0" distB="0" distL="0" distR="0" wp14:anchorId="356F1E6C" wp14:editId="5AFAA09E">
+            <wp:extent cx="5760000" cy="3906653"/>
+            <wp:effectExtent l="0" t="0" r="0" b="0"/>
+            <wp:docPr id="166217128" name="Рисунок 2"/>
+            <wp:cNvGraphicFramePr>
+              <a:graphicFrameLocks xmlns:a="http://schemas.openxmlformats.org/drawingml/2006/main" noChangeAspect="1"/>
+            </wp:cNvGraphicFramePr>
+            <a:graphic xmlns:a="http://schemas.openxmlformats.org/drawingml/2006/main">
+              <a:graphicData uri="http://schemas.openxmlformats.org/drawingml/2006/picture">
+                <pic:pic xmlns:pic="http://schemas.openxmlformats.org/drawingml/2006/picture">
+                  <pic:nvPicPr>
+                    <pic:cNvPr id="0" name="Picture 2"/>
+                    <pic:cNvPicPr>
+                      <a:picLocks noChangeAspect="1" noChangeArrowheads="1"/>
+                    </pic:cNvPicPr>
+                  </pic:nvPicPr>
+                  <pic:blipFill>
+                    <a:blip r:embed="rId11">
+                      <a:extLst>
+                        <a:ext uri="{28A0092B-C50C-407E-A947-70E740481C1C}">
+                          <a14:useLocalDpi xmlns:a14="http://schemas.microsoft.com/office/drawing/2010/main" val="0"/>
+                        </a:ext>
+                      </a:extLst>
+                    </a:blip>
+                    <a:srcRect/>
+                    <a:stretch>
+                      <a:fillRect/>
+                    </a:stretch>
+                  </pic:blipFill>
+                  <pic:spPr bwMode="auto">
+                    <a:xfrm>
+                      <a:off x="0" y="0"/>
+                      <a:ext cx="5760000" cy="3906653"/>
+                    </a:xfrm>
+                    <a:prstGeom prst="rect">
+                      <a:avLst/>
+                    </a:prstGeom>
+                    <a:noFill/>
+                    <a:ln>
+                      <a:noFill/>
+                    </a:ln>
+                  </pic:spPr>
+                </pic:pic>
+              </a:graphicData>
+            </a:graphic>
+          </wp:inline>
+        </w:drawing>
+      </w:r>
+    </w:p>
+    <w:p>
+      <w:pPr>
+        <w:pStyle w:val="ab"/>
+        <w:spacing w:before="0" w:after="0" w:line="360" w:lineRule="auto"/>
+        <w:jc w:val="center"/>
+        <w:rPr>
+          <w:i w:val="0"/>
+          <w:iCs w:val="0"/>
+          <w:sz w:val="28"/>
+          <w:szCs w:val="28"/>
+        </w:rPr>
+      </w:pPr>
+      <w:r>
+        <w:rPr>
+          <w:i w:val="0"/>
+          <w:iCs w:val="0"/>
+          <w:sz w:val="28"/>
+          <w:szCs w:val="28"/>
+        </w:rPr>
+        <w:t xml:space="preserve">Рис. </w:t>
+      </w:r>
+      <w:r>
+        <w:rPr>
+          <w:i w:val="0"/>
+          <w:iCs w:val="0"/>
+          <w:sz w:val="28"/>
+          <w:szCs w:val="28"/>
+        </w:rPr>
+        <w:fldChar w:fldCharType="begin"/>
+      </w:r>
+      <w:r>
+        <w:rPr>
+          <w:i w:val="0"/>
+          <w:iCs w:val="0"/>
+          <w:sz w:val="28"/>
+          <w:szCs w:val="28"/>
+        </w:rPr>
+        <w:instrText xml:space="preserve"> STYLEREF 2 \s </w:instrText>
+      </w:r>
+      <w:r>
+        <w:rPr>
+          <w:i w:val="0"/>
+          <w:iCs w:val="0"/>
+          <w:sz w:val="28"/>
+          <w:szCs w:val="28"/>
+        </w:rPr>
+        <w:fldChar w:fldCharType="separate"/>
+      </w:r>
+      <w:r>
+        <w:rPr>
+          <w:i w:val="0"/>
+          <w:iCs w:val="0"/>
+          <w:noProof/>
+          <w:sz w:val="28"/>
+          <w:szCs w:val="28"/>
+        </w:rPr>
+        <w:t>3.3</w:t>
+      </w:r>
+      <w:r>
+        <w:rPr>
+          <w:i w:val="0"/>
+          <w:iCs w:val="0"/>
+          <w:sz w:val="28"/>
+          <w:szCs w:val="28"/>
+        </w:rPr>
+        <w:fldChar w:fldCharType="end"/>
+      </w:r>
+      <w:r>
+        <w:rPr>
+          <w:i w:val="0"/>
+          <w:iCs w:val="0"/>
+          <w:sz w:val="28"/>
+          <w:szCs w:val="28"/>
+        </w:rPr>
+        <w:t>.</w:t>
+      </w:r>
+      <w:r>
+        <w:rPr>
+          <w:i w:val="0"/>
+          <w:iCs w:val="0"/>
+          <w:sz w:val="28"/>
+          <w:szCs w:val="28"/>
+        </w:rPr>
+        <w:fldChar w:fldCharType="begin"/>
+      </w:r>
+      <w:r>
+        <w:rPr>
+          <w:i w:val="0"/>
+          <w:iCs w:val="0"/>
+          <w:sz w:val="28"/>
+          <w:szCs w:val="28"/>
+        </w:rPr>
+        <w:instrText xml:space="preserve"> SEQ Рис. \* ARABIC \s 2 </w:instrText>
+      </w:r>
+      <w:r>
+        <w:rPr>
+          <w:i w:val="0"/>
+          <w:iCs w:val="0"/>
+          <w:sz w:val="28"/>
+          <w:szCs w:val="28"/>
+        </w:rPr>
+        <w:fldChar w:fldCharType="separate"/>
+      </w:r>
+      <w:r>
+        <w:rPr>
+          <w:i w:val="0"/>
+          <w:iCs w:val="0"/>
+          <w:noProof/>
+          <w:sz w:val="28"/>
+          <w:szCs w:val="28"/>
+        </w:rPr>
+        <w:t>1</w:t>
+      </w:r>
+      <w:r>
+        <w:rPr>
+          <w:i w:val="0"/>
+          <w:iCs w:val="0"/>
+          <w:sz w:val="28"/>
+          <w:szCs w:val="28"/>
+        </w:rPr>
+        <w:fldChar w:fldCharType="end"/>
+      </w:r>
+      <w:r>
+        <w:rPr>
+          <w:i w:val="0"/>
+          <w:iCs w:val="0"/>
+          <w:sz w:val="28"/>
+          <w:szCs w:val="28"/>
+        </w:rPr>
+        <w:t>.</w:t>
+      </w:r>
+      <w:r>
+        <w:rPr>
+          <w:i w:val="0"/>
+          <w:iCs w:val="0"/>
+          <w:sz w:val="28"/>
+          <w:szCs w:val="28"/>
+        </w:rPr>
+        <w:t xml:space="preserve"> График – результат одного цикла в циклическом</w:t>
+      </w:r>
+      <w:r>
+        <w:rPr>
+          <w:i w:val="0"/>
+          <w:iCs w:val="0"/>
+          <w:sz w:val="28"/>
+          <w:szCs w:val="28"/>
+        </w:rPr>
+        <w:t>.</w:t>
+      </w:r>
+    </w:p>
+    <w:p>
+      <w:pPr>
+        <w:suppressAutoHyphens w:val="0"/>
+        <w:spacing w:line="360" w:lineRule="auto"/>
+        <w:ind w:firstLine="567"/>
+        <w:contextualSpacing/>
+        <w:jc w:val="both"/>
+        <w:rPr>
+          <w:rFonts w:eastAsia="DengXian"/>
+          <w:kern w:val="2"/>
+          <w:sz w:val="28"/>
+          <w:szCs w:val="24"/>
+          <w:lang w:eastAsia="ru-RU"/>
+        </w:rPr>
+      </w:pPr>
+      <w:r>
+        <w:rPr>
+          <w:rFonts w:eastAsia="DengXian"/>
+          <w:kern w:val="2"/>
+          <w:sz w:val="28"/>
+          <w:szCs w:val="24"/>
+          <w:lang w:eastAsia="ru-RU"/>
+        </w:rPr>
+        <w:t xml:space="preserve">Сначала идет набор давления от </w:t>
+      </w:r>
+      <w:r>
+        <w:rPr>
+          <w:rFonts w:eastAsia="DengXian"/>
+          <w:kern w:val="2"/>
+          <w:sz w:val="28"/>
+          <w:szCs w:val="24"/>
+          <w:lang w:val="en-US" w:eastAsia="ru-RU"/>
+        </w:rPr>
+        <w:t>P</w:t>
+      </w:r>
+      <w:r>
+        <w:rPr>
+          <w:rFonts w:eastAsia="DengXian"/>
+          <w:kern w:val="2"/>
+          <w:sz w:val="28"/>
+          <w:szCs w:val="24"/>
+          <w:vertAlign w:val="subscript"/>
+          <w:lang w:eastAsia="ru-RU"/>
+        </w:rPr>
+        <w:t>0</w:t>
+      </w:r>
+      <w:r>
+        <w:rPr>
+          <w:rFonts w:eastAsia="DengXian"/>
+          <w:kern w:val="2"/>
+          <w:sz w:val="28"/>
+          <w:szCs w:val="24"/>
+          <w:lang w:eastAsia="ru-RU"/>
+        </w:rPr>
+        <w:t xml:space="preserve"> </w:t>
+      </w:r>
+      <w:r>
+        <w:rPr>
+          <w:rFonts w:eastAsia="DengXian"/>
+          <w:kern w:val="2"/>
+          <w:sz w:val="28"/>
+          <w:szCs w:val="24"/>
+          <w:lang w:eastAsia="ru-RU"/>
+        </w:rPr>
+        <w:t xml:space="preserve">до </w:t>
+      </w:r>
+      <w:r>
+        <w:rPr>
+          <w:rFonts w:eastAsia="DengXian"/>
+          <w:kern w:val="2"/>
+          <w:sz w:val="28"/>
+          <w:szCs w:val="24"/>
+          <w:lang w:val="en-US" w:eastAsia="ru-RU"/>
+        </w:rPr>
+        <w:t>P</w:t>
+      </w:r>
+      <w:r>
+        <w:rPr>
+          <w:rFonts w:eastAsia="DengXian"/>
+          <w:kern w:val="2"/>
+          <w:sz w:val="28"/>
+          <w:szCs w:val="24"/>
+          <w:vertAlign w:val="subscript"/>
+          <w:lang w:eastAsia="ru-RU"/>
+        </w:rPr>
+        <w:t>1</w:t>
+      </w:r>
+      <w:r>
+        <w:rPr>
+          <w:rFonts w:eastAsia="DengXian"/>
+          <w:kern w:val="2"/>
+          <w:sz w:val="28"/>
+          <w:szCs w:val="24"/>
+          <w:lang w:eastAsia="ru-RU"/>
+        </w:rPr>
+        <w:t xml:space="preserve"> за время </w:t>
+      </w:r>
+      <w:r>
+        <w:rPr>
+          <w:rFonts w:eastAsia="DengXian"/>
+          <w:kern w:val="2"/>
+          <w:sz w:val="28"/>
+          <w:szCs w:val="24"/>
+          <w:lang w:val="en-US" w:eastAsia="ru-RU"/>
+        </w:rPr>
+        <w:t>t</w:t>
+      </w:r>
+      <w:r>
+        <w:rPr>
+          <w:rFonts w:eastAsia="DengXian"/>
+          <w:kern w:val="2"/>
+          <w:sz w:val="28"/>
+          <w:szCs w:val="24"/>
+          <w:vertAlign w:val="subscript"/>
+          <w:lang w:eastAsia="ru-RU"/>
+        </w:rPr>
+        <w:t>1</w:t>
+      </w:r>
+      <w:r>
+        <w:rPr>
+          <w:rFonts w:eastAsia="DengXian"/>
+          <w:kern w:val="2"/>
+          <w:sz w:val="28"/>
+          <w:szCs w:val="24"/>
+          <w:lang w:eastAsia="ru-RU"/>
+        </w:rPr>
+        <w:t xml:space="preserve">, однако для испытания не важно само время набора, а важна скорость, именно её и будет задавать пользователь. Стоит также отметить, что давление </w:t>
+      </w:r>
+      <w:r>
+        <w:rPr>
+          <w:rFonts w:eastAsia="DengXian"/>
+          <w:kern w:val="2"/>
+          <w:sz w:val="28"/>
+          <w:szCs w:val="24"/>
+          <w:lang w:val="en-US" w:eastAsia="ru-RU"/>
+        </w:rPr>
+        <w:t>P</w:t>
+      </w:r>
+      <w:r>
+        <w:rPr>
+          <w:rFonts w:eastAsia="DengXian"/>
+          <w:kern w:val="2"/>
+          <w:sz w:val="28"/>
+          <w:szCs w:val="24"/>
+          <w:vertAlign w:val="subscript"/>
+          <w:lang w:eastAsia="ru-RU"/>
+        </w:rPr>
+        <w:t>0</w:t>
+      </w:r>
+      <w:r>
+        <w:rPr>
+          <w:rFonts w:eastAsia="DengXian"/>
+          <w:kern w:val="2"/>
+          <w:sz w:val="28"/>
+          <w:szCs w:val="24"/>
+          <w:lang w:eastAsia="ru-RU"/>
+        </w:rPr>
+        <w:t xml:space="preserve"> </w:t>
+      </w:r>
+      <w:r>
+        <w:rPr>
+          <w:rFonts w:eastAsia="DengXian"/>
+          <w:kern w:val="2"/>
+          <w:sz w:val="28"/>
+          <w:szCs w:val="24"/>
+          <w:lang w:eastAsia="ru-RU"/>
+        </w:rPr>
+        <w:t xml:space="preserve">не всегда является нулевым, </w:t>
+      </w:r>
+      <w:r>
+        <w:rPr>
+          <w:rFonts w:eastAsia="DengXian"/>
+          <w:kern w:val="2"/>
+          <w:sz w:val="28"/>
+          <w:szCs w:val="24"/>
+          <w:lang w:eastAsia="ru-RU"/>
+        </w:rPr>
+        <w:lastRenderedPageBreak/>
+        <w:t xml:space="preserve">поскольку после первого цикла, сброс может происходить не полностью, а, например, до 5 МПа. Также важно отметить, что не всегда график будет таким «идеальным», в какой-то момент, например ближе к пиковому давлению на большой скорости двигатель может не справиться со скоростью, которую ему требуется удерживать, в таком случае время </w:t>
+      </w:r>
+      <w:r>
+        <w:rPr>
+          <w:rFonts w:eastAsia="DengXian"/>
+          <w:kern w:val="2"/>
+          <w:sz w:val="28"/>
+          <w:szCs w:val="24"/>
+          <w:lang w:val="en-US" w:eastAsia="ru-RU"/>
+        </w:rPr>
+        <w:t>t</w:t>
+      </w:r>
+      <w:r>
+        <w:rPr>
+          <w:rFonts w:eastAsia="DengXian"/>
+          <w:kern w:val="2"/>
+          <w:sz w:val="28"/>
+          <w:szCs w:val="24"/>
+          <w:vertAlign w:val="subscript"/>
+          <w:lang w:eastAsia="ru-RU"/>
+        </w:rPr>
+        <w:t>1</w:t>
+      </w:r>
+      <w:r>
+        <w:rPr>
+          <w:rFonts w:eastAsia="DengXian"/>
+          <w:kern w:val="2"/>
+          <w:sz w:val="28"/>
+          <w:szCs w:val="24"/>
+          <w:lang w:eastAsia="ru-RU"/>
+        </w:rPr>
+        <w:t xml:space="preserve"> </w:t>
+      </w:r>
+      <w:r>
+        <w:rPr>
+          <w:rFonts w:eastAsia="DengXian"/>
+          <w:kern w:val="2"/>
+          <w:sz w:val="28"/>
+          <w:szCs w:val="24"/>
+          <w:lang w:eastAsia="ru-RU"/>
+        </w:rPr>
+        <w:t>будет отличаться от «идеального» в большую сторону. Важно учитывать, что целью является именно удержание скорости, а не достижение заданного давления за «идеальное» время.</w:t>
+      </w:r>
+    </w:p>
+    <w:p>
+      <w:pPr>
+        <w:suppressAutoHyphens w:val="0"/>
+        <w:spacing w:line="360" w:lineRule="auto"/>
+        <w:ind w:firstLine="567"/>
+        <w:contextualSpacing/>
+        <w:jc w:val="both"/>
+        <w:rPr>
+          <w:rFonts w:eastAsia="DengXian"/>
+          <w:kern w:val="2"/>
+          <w:sz w:val="28"/>
+          <w:szCs w:val="24"/>
+          <w:lang w:eastAsia="ru-RU"/>
+        </w:rPr>
+      </w:pPr>
+      <w:r>
+        <w:rPr>
+          <w:rFonts w:eastAsia="DengXian"/>
+          <w:kern w:val="2"/>
+          <w:sz w:val="28"/>
+          <w:szCs w:val="24"/>
+          <w:lang w:eastAsia="ru-RU"/>
+        </w:rPr>
+        <w:t>Далее, после достижения заданного давления, необходимо его удерживать заданное пользователем время.</w:t>
+      </w:r>
+    </w:p>
+    <w:p>
+      <w:pPr>
+        <w:suppressAutoHyphens w:val="0"/>
+        <w:spacing w:line="360" w:lineRule="auto"/>
+        <w:ind w:firstLine="567"/>
+        <w:contextualSpacing/>
+        <w:jc w:val="both"/>
+        <w:rPr>
+          <w:rFonts w:eastAsia="DengXian"/>
+          <w:kern w:val="2"/>
+          <w:sz w:val="28"/>
+          <w:szCs w:val="24"/>
+          <w:lang w:eastAsia="ru-RU"/>
+        </w:rPr>
+      </w:pPr>
+      <w:r>
+        <w:rPr>
+          <w:rFonts w:eastAsia="DengXian"/>
+          <w:kern w:val="2"/>
+          <w:sz w:val="28"/>
+          <w:szCs w:val="24"/>
+          <w:lang w:eastAsia="ru-RU"/>
+        </w:rPr>
+        <w:t>В итоге для работы режима потребуется ввести 3 значения</w:t>
+      </w:r>
+      <w:r>
+        <w:rPr>
+          <w:rFonts w:eastAsia="DengXian"/>
+          <w:kern w:val="2"/>
+          <w:sz w:val="28"/>
+          <w:szCs w:val="24"/>
+          <w:lang w:eastAsia="ru-RU"/>
+        </w:rPr>
+        <w:t>:</w:t>
+      </w:r>
+    </w:p>
+    <w:p>
+      <w:pPr>
+        <w:pStyle w:val="af4"/>
+        <w:numPr>
+          <w:ilvl w:val="0"/>
+          <w:numId w:val="19"/>
+        </w:numPr>
+      </w:pPr>
+      <w:r>
+        <w:t xml:space="preserve">Конечное давление </w:t>
+      </w:r>
+      <w:r>
+        <w:t>—</w:t>
+      </w:r>
+      <w:r>
+        <w:t xml:space="preserve"> давление, которое показывает до какого значения необходимо выполнять набор.</w:t>
+      </w:r>
+    </w:p>
+    <w:p>
+      <w:pPr>
+        <w:pStyle w:val="af4"/>
+        <w:numPr>
+          <w:ilvl w:val="0"/>
+          <w:numId w:val="19"/>
+        </w:numPr>
+      </w:pPr>
+      <w:r>
+        <w:t xml:space="preserve">Скорость набора давления — это то значение скорости, к которому должна стремиться </w:t>
+      </w:r>
+      <w:r>
+        <w:t>система</w:t>
+      </w:r>
+      <w:r>
+        <w:t xml:space="preserve"> во время набора </w:t>
+      </w:r>
+      <w:r>
+        <w:t xml:space="preserve">конечное </w:t>
+      </w:r>
+      <w:r>
+        <w:t>давления.</w:t>
+      </w:r>
+    </w:p>
+    <w:p>
+      <w:pPr>
+        <w:pStyle w:val="af4"/>
+        <w:numPr>
+          <w:ilvl w:val="0"/>
+          <w:numId w:val="19"/>
+        </w:numPr>
+      </w:pPr>
+      <w:r>
+        <w:t xml:space="preserve">Время удержания </w:t>
+      </w:r>
+      <w:r>
+        <w:t>—</w:t>
+      </w:r>
+      <w:r>
+        <w:t xml:space="preserve"> то, сколько необходимо удерживать конечное давление до выключения режима.</w:t>
+      </w:r>
+    </w:p>
+    <w:p>
+      <w:pPr>
+        <w:suppressAutoHyphens w:val="0"/>
+        <w:spacing w:line="360" w:lineRule="auto"/>
+        <w:ind w:firstLine="567"/>
+        <w:contextualSpacing/>
+        <w:jc w:val="both"/>
+        <w:rPr>
+          <w:rFonts w:eastAsia="DengXian"/>
+          <w:kern w:val="2"/>
+          <w:sz w:val="28"/>
+          <w:szCs w:val="24"/>
+          <w:lang w:eastAsia="ru-RU"/>
+        </w:rPr>
+      </w:pPr>
+      <w:r>
+        <w:rPr>
+          <w:rFonts w:eastAsia="DengXian"/>
+          <w:kern w:val="2"/>
+          <w:sz w:val="28"/>
+          <w:szCs w:val="24"/>
+          <w:lang w:eastAsia="ru-RU"/>
+        </w:rPr>
+        <w:t>После завершения удержания на экране индикация показывает, что режим остановлен</w:t>
+      </w:r>
+      <w:r>
+        <w:rPr>
+          <w:rFonts w:eastAsia="DengXian"/>
+          <w:kern w:val="2"/>
+          <w:sz w:val="28"/>
+          <w:szCs w:val="24"/>
+          <w:lang w:eastAsia="ru-RU"/>
+        </w:rPr>
+        <w:t>, после чего пользователю необходимо вручную выполнить сброс давления, используя клапан</w:t>
+      </w:r>
+      <w:r>
+        <w:rPr>
+          <w:rFonts w:eastAsia="DengXian"/>
+          <w:kern w:val="2"/>
+          <w:sz w:val="28"/>
+          <w:szCs w:val="24"/>
+          <w:lang w:eastAsia="ru-RU"/>
+        </w:rPr>
+        <w:t>ы</w:t>
+      </w:r>
+      <w:r>
+        <w:rPr>
+          <w:rFonts w:eastAsia="DengXian"/>
+          <w:kern w:val="2"/>
+          <w:sz w:val="28"/>
+          <w:szCs w:val="24"/>
+          <w:lang w:eastAsia="ru-RU"/>
+        </w:rPr>
+        <w:t xml:space="preserve"> К4 (</w:t>
+      </w:r>
+      <w:r>
+        <w:rPr>
+          <w:rFonts w:eastAsia="DengXian"/>
+          <w:kern w:val="2"/>
+          <w:sz w:val="28"/>
+          <w:szCs w:val="24"/>
+          <w:lang w:eastAsia="ru-RU"/>
+        </w:rPr>
+        <w:fldChar w:fldCharType="begin"/>
+      </w:r>
+      <w:r>
+        <w:rPr>
+          <w:rFonts w:eastAsia="DengXian"/>
+          <w:kern w:val="2"/>
+          <w:sz w:val="28"/>
+          <w:szCs w:val="24"/>
+          <w:lang w:eastAsia="ru-RU"/>
+        </w:rPr>
+        <w:instrText xml:space="preserve"> REF _Ref185413019 \h </w:instrText>
+      </w:r>
+      <w:r>
+        <w:rPr>
+          <w:rFonts w:eastAsia="DengXian"/>
+          <w:kern w:val="2"/>
+          <w:sz w:val="28"/>
+          <w:szCs w:val="24"/>
+          <w:lang w:eastAsia="ru-RU"/>
+        </w:rPr>
+      </w:r>
+      <w:r>
+        <w:rPr>
+          <w:rFonts w:eastAsia="DengXian"/>
+          <w:kern w:val="2"/>
+          <w:sz w:val="28"/>
+          <w:szCs w:val="24"/>
+          <w:lang w:eastAsia="ru-RU"/>
+        </w:rPr>
+        <w:fldChar w:fldCharType="separate"/>
+      </w:r>
+      <w:r>
+        <w:rPr>
+          <w:sz w:val="28"/>
+          <w:szCs w:val="28"/>
+        </w:rPr>
+        <w:t xml:space="preserve">Рис. </w:t>
+      </w:r>
+      <w:r>
+        <w:rPr>
+          <w:i/>
+          <w:iCs/>
+          <w:noProof/>
+          <w:sz w:val="28"/>
+          <w:szCs w:val="28"/>
+        </w:rPr>
+        <w:t>3.1</w:t>
+      </w:r>
+      <w:r>
+        <w:rPr>
+          <w:sz w:val="28"/>
+          <w:szCs w:val="28"/>
+        </w:rPr>
+        <w:t>.</w:t>
+      </w:r>
+      <w:r>
+        <w:rPr>
+          <w:i/>
+          <w:iCs/>
+          <w:noProof/>
+          <w:sz w:val="28"/>
+          <w:szCs w:val="28"/>
+        </w:rPr>
+        <w:t>1</w:t>
+      </w:r>
+      <w:r>
+        <w:rPr>
+          <w:rFonts w:eastAsia="DengXian"/>
+          <w:kern w:val="2"/>
+          <w:sz w:val="28"/>
+          <w:szCs w:val="24"/>
+          <w:lang w:eastAsia="ru-RU"/>
+        </w:rPr>
+        <w:fldChar w:fldCharType="end"/>
+      </w:r>
+      <w:r>
+        <w:rPr>
+          <w:rFonts w:eastAsia="DengXian"/>
+          <w:kern w:val="2"/>
+          <w:sz w:val="28"/>
+          <w:szCs w:val="24"/>
+          <w:lang w:eastAsia="ru-RU"/>
+        </w:rPr>
+        <w:t>.)</w:t>
+      </w:r>
+      <w:r>
+        <w:rPr>
+          <w:rFonts w:eastAsia="DengXian"/>
+          <w:kern w:val="2"/>
+          <w:sz w:val="28"/>
+          <w:szCs w:val="24"/>
+          <w:lang w:eastAsia="ru-RU"/>
+        </w:rPr>
+        <w:t xml:space="preserve"> до требуемого уровня</w:t>
+      </w:r>
+      <w:r>
+        <w:rPr>
+          <w:rFonts w:eastAsia="DengXian"/>
+          <w:kern w:val="2"/>
+          <w:sz w:val="28"/>
+          <w:szCs w:val="24"/>
+          <w:lang w:eastAsia="ru-RU"/>
+        </w:rPr>
+        <w:t xml:space="preserve">, после чего, при необходимости, запустить очередной цикл режима. В случае, если испытания завершены, необходимо действовать по алгоритму, описанному в </w:t>
+      </w:r>
+      <w:r>
+        <w:rPr>
+          <w:rFonts w:eastAsia="DengXian"/>
+          <w:kern w:val="2"/>
+          <w:sz w:val="28"/>
+          <w:szCs w:val="24"/>
+          <w:lang w:eastAsia="ru-RU"/>
+        </w:rPr>
+        <w:fldChar w:fldCharType="begin"/>
+      </w:r>
+      <w:r>
+        <w:rPr>
+          <w:rFonts w:eastAsia="DengXian"/>
+          <w:kern w:val="2"/>
+          <w:sz w:val="28"/>
+          <w:szCs w:val="24"/>
+          <w:lang w:eastAsia="ru-RU"/>
+        </w:rPr>
+        <w:instrText xml:space="preserve"> REF _Ref187035736 \r \h </w:instrText>
+      </w:r>
+      <w:r>
+        <w:rPr>
+          <w:rFonts w:eastAsia="DengXian"/>
+          <w:kern w:val="2"/>
+          <w:sz w:val="28"/>
+          <w:szCs w:val="24"/>
+          <w:lang w:eastAsia="ru-RU"/>
+        </w:rPr>
+      </w:r>
+      <w:r>
+        <w:rPr>
+          <w:rFonts w:eastAsia="DengXian"/>
+          <w:kern w:val="2"/>
+          <w:sz w:val="28"/>
+          <w:szCs w:val="24"/>
+          <w:lang w:eastAsia="ru-RU"/>
+        </w:rPr>
+        <w:fldChar w:fldCharType="separate"/>
+      </w:r>
+      <w:r>
+        <w:rPr>
+          <w:rFonts w:eastAsia="DengXian"/>
+          <w:kern w:val="2"/>
+          <w:sz w:val="28"/>
+          <w:szCs w:val="24"/>
+          <w:lang w:eastAsia="ru-RU"/>
+        </w:rPr>
+        <w:t>3.1</w:t>
+      </w:r>
+      <w:r>
+        <w:rPr>
+          <w:rFonts w:eastAsia="DengXian"/>
+          <w:kern w:val="2"/>
+          <w:sz w:val="28"/>
+          <w:szCs w:val="24"/>
+          <w:lang w:eastAsia="ru-RU"/>
+        </w:rPr>
+        <w:fldChar w:fldCharType="end"/>
+      </w:r>
+      <w:r>
+        <w:rPr>
+          <w:rFonts w:eastAsia="DengXian"/>
+          <w:kern w:val="2"/>
+          <w:sz w:val="28"/>
+          <w:szCs w:val="24"/>
+          <w:lang w:eastAsia="ru-RU"/>
+        </w:rPr>
+        <w:t xml:space="preserve">. </w:t>
+      </w:r>
+    </w:p>
+    <w:p>
+      <w:pPr>
+        <w:suppressAutoHyphens w:val="0"/>
+        <w:spacing w:line="360" w:lineRule="auto"/>
+        <w:ind w:firstLine="567"/>
+        <w:contextualSpacing/>
+        <w:jc w:val="both"/>
+        <w:rPr>
+          <w:rFonts w:eastAsia="DengXian"/>
+          <w:kern w:val="2"/>
+          <w:sz w:val="28"/>
+          <w:szCs w:val="24"/>
+          <w:lang w:eastAsia="ru-RU"/>
+        </w:rPr>
+      </w:pPr>
+      <w:r>
+        <w:rPr>
+          <w:rFonts w:eastAsia="DengXian"/>
+          <w:kern w:val="2"/>
+          <w:sz w:val="28"/>
+          <w:szCs w:val="24"/>
+          <w:lang w:eastAsia="ru-RU"/>
+        </w:rPr>
+        <w:t xml:space="preserve">По результату </w:t>
+      </w:r>
+      <w:r>
+        <w:rPr>
+          <w:rFonts w:eastAsia="DengXian"/>
+          <w:kern w:val="2"/>
+          <w:sz w:val="28"/>
+          <w:szCs w:val="24"/>
+          <w:lang w:eastAsia="ru-RU"/>
+        </w:rPr>
+        <w:t xml:space="preserve">проведения </w:t>
+      </w:r>
+      <w:r>
+        <w:rPr>
+          <w:rFonts w:eastAsia="DengXian"/>
+          <w:kern w:val="2"/>
+          <w:sz w:val="28"/>
+          <w:szCs w:val="24"/>
+          <w:lang w:eastAsia="ru-RU"/>
+        </w:rPr>
+        <w:t xml:space="preserve">испытания должен </w:t>
+      </w:r>
+      <w:r>
+        <w:rPr>
+          <w:rFonts w:eastAsia="DengXian"/>
+          <w:kern w:val="2"/>
+          <w:sz w:val="28"/>
+          <w:szCs w:val="24"/>
+          <w:lang w:eastAsia="ru-RU"/>
+        </w:rPr>
+        <w:t>получиться</w:t>
+      </w:r>
+      <w:r>
+        <w:rPr>
+          <w:rFonts w:eastAsia="DengXian"/>
+          <w:kern w:val="2"/>
+          <w:sz w:val="28"/>
+          <w:szCs w:val="24"/>
+          <w:lang w:eastAsia="ru-RU"/>
+        </w:rPr>
+        <w:t xml:space="preserve"> график, похожий на приведенный ниже</w:t>
+      </w:r>
+      <w:r>
+        <w:rPr>
+          <w:rFonts w:eastAsia="DengXian"/>
+          <w:kern w:val="2"/>
+          <w:sz w:val="28"/>
+          <w:szCs w:val="24"/>
+          <w:lang w:eastAsia="ru-RU"/>
+        </w:rPr>
+        <w:t>:</w:t>
+      </w:r>
+    </w:p>
+    <w:p>
+      <w:pPr>
+        <w:keepNext/>
+        <w:suppressAutoHyphens w:val="0"/>
+        <w:spacing w:line="360" w:lineRule="auto"/>
+        <w:ind w:firstLine="567"/>
+        <w:contextualSpacing/>
+        <w:jc w:val="center"/>
+      </w:pPr>
+      <w:r>
+        <w:rPr>
+          <w:rFonts w:eastAsia="DengXian"/>
+          <w:noProof/>
+          <w:kern w:val="2"/>
+          <w:sz w:val="28"/>
+          <w:szCs w:val="24"/>
+          <w:lang w:eastAsia="ru-RU"/>
+        </w:rPr>
+        <w:lastRenderedPageBreak/>
+        <w:drawing>
+          <wp:inline distT="0" distB="0" distL="0" distR="0" wp14:anchorId="4E736E74" wp14:editId="5CB3B3A9">
+            <wp:extent cx="5760000" cy="2739956"/>
+            <wp:effectExtent l="0" t="0" r="0" b="3810"/>
+            <wp:docPr id="2120634361" name="Рисунок 3"/>
+            <wp:cNvGraphicFramePr>
+              <a:graphicFrameLocks xmlns:a="http://schemas.openxmlformats.org/drawingml/2006/main" noChangeAspect="1"/>
+            </wp:cNvGraphicFramePr>
+            <a:graphic xmlns:a="http://schemas.openxmlformats.org/drawingml/2006/main">
+              <a:graphicData uri="http://schemas.openxmlformats.org/drawingml/2006/picture">
+                <pic:pic xmlns:pic="http://schemas.openxmlformats.org/drawingml/2006/picture">
+                  <pic:nvPicPr>
+                    <pic:cNvPr id="0" name="Picture 3"/>
+                    <pic:cNvPicPr>
+                      <a:picLocks noChangeAspect="1" noChangeArrowheads="1"/>
+                    </pic:cNvPicPr>
+                  </pic:nvPicPr>
+                  <pic:blipFill>
+                    <a:blip r:embed="rId12" cstate="print">
+                      <a:extLst>
+                        <a:ext uri="{28A0092B-C50C-407E-A947-70E740481C1C}">
+                          <a14:useLocalDpi xmlns:a14="http://schemas.microsoft.com/office/drawing/2010/main" val="0"/>
+                        </a:ext>
+                      </a:extLst>
+                    </a:blip>
+                    <a:srcRect/>
+                    <a:stretch>
+                      <a:fillRect/>
+                    </a:stretch>
+                  </pic:blipFill>
+                  <pic:spPr bwMode="auto">
+                    <a:xfrm>
+                      <a:off x="0" y="0"/>
+                      <a:ext cx="5760000" cy="2739956"/>
+                    </a:xfrm>
+                    <a:prstGeom prst="rect">
+                      <a:avLst/>
+                    </a:prstGeom>
+                    <a:noFill/>
+                    <a:ln>
+                      <a:noFill/>
+                    </a:ln>
+                  </pic:spPr>
+                </pic:pic>
+              </a:graphicData>
+            </a:graphic>
+          </wp:inline>
+        </w:drawing>
+      </w:r>
+    </w:p>
+    <w:p>
+      <w:pPr>
+        <w:pStyle w:val="ab"/>
+        <w:spacing w:before="0" w:after="0" w:line="360" w:lineRule="auto"/>
+        <w:jc w:val="center"/>
+        <w:rPr>
+          <w:i w:val="0"/>
+          <w:iCs w:val="0"/>
+          <w:sz w:val="28"/>
+          <w:szCs w:val="28"/>
+        </w:rPr>
+      </w:pPr>
+      <w:r>
+        <w:rPr>
+          <w:i w:val="0"/>
+          <w:iCs w:val="0"/>
+          <w:sz w:val="28"/>
+          <w:szCs w:val="28"/>
+        </w:rPr>
+        <w:t xml:space="preserve">Рис. </w:t>
+      </w:r>
+      <w:r>
+        <w:rPr>
+          <w:i w:val="0"/>
+          <w:iCs w:val="0"/>
+          <w:sz w:val="28"/>
+          <w:szCs w:val="28"/>
+        </w:rPr>
+        <w:fldChar w:fldCharType="begin"/>
+      </w:r>
+      <w:r>
+        <w:rPr>
+          <w:i w:val="0"/>
+          <w:iCs w:val="0"/>
+          <w:sz w:val="28"/>
+          <w:szCs w:val="28"/>
+        </w:rPr>
+        <w:instrText xml:space="preserve"> STYLEREF 2 \s </w:instrText>
+      </w:r>
+      <w:r>
+        <w:rPr>
+          <w:i w:val="0"/>
+          <w:iCs w:val="0"/>
+          <w:sz w:val="28"/>
+          <w:szCs w:val="28"/>
+        </w:rPr>
+        <w:fldChar w:fldCharType="separate"/>
+      </w:r>
+      <w:r>
+        <w:rPr>
+          <w:i w:val="0"/>
+          <w:iCs w:val="0"/>
+          <w:noProof/>
+          <w:sz w:val="28"/>
+          <w:szCs w:val="28"/>
+        </w:rPr>
+        <w:t>3.3</w:t>
+      </w:r>
+      <w:r>
+        <w:rPr>
+          <w:i w:val="0"/>
+          <w:iCs w:val="0"/>
+          <w:sz w:val="28"/>
+          <w:szCs w:val="28"/>
+        </w:rPr>
+        <w:fldChar w:fldCharType="end"/>
+      </w:r>
+      <w:r>
+        <w:rPr>
+          <w:i w:val="0"/>
+          <w:iCs w:val="0"/>
+          <w:sz w:val="28"/>
+          <w:szCs w:val="28"/>
+        </w:rPr>
+        <w:t>.</w:t>
+      </w:r>
+      <w:r>
+        <w:rPr>
+          <w:i w:val="0"/>
+          <w:iCs w:val="0"/>
+          <w:sz w:val="28"/>
+          <w:szCs w:val="28"/>
+        </w:rPr>
+        <w:fldChar w:fldCharType="begin"/>
+      </w:r>
+      <w:r>
+        <w:rPr>
+          <w:i w:val="0"/>
+          <w:iCs w:val="0"/>
+          <w:sz w:val="28"/>
+          <w:szCs w:val="28"/>
+        </w:rPr>
+        <w:instrText xml:space="preserve"> SEQ Рис. \* ARABIC \s 2 </w:instrText>
+      </w:r>
+      <w:r>
+        <w:rPr>
+          <w:i w:val="0"/>
+          <w:iCs w:val="0"/>
+          <w:sz w:val="28"/>
+          <w:szCs w:val="28"/>
+        </w:rPr>
+        <w:fldChar w:fldCharType="separate"/>
+      </w:r>
+      <w:r>
+        <w:rPr>
+          <w:i w:val="0"/>
+          <w:iCs w:val="0"/>
+          <w:noProof/>
+          <w:sz w:val="28"/>
+          <w:szCs w:val="28"/>
+        </w:rPr>
+        <w:t>2</w:t>
+      </w:r>
+      <w:r>
+        <w:rPr>
+          <w:i w:val="0"/>
+          <w:iCs w:val="0"/>
+          <w:sz w:val="28"/>
+          <w:szCs w:val="28"/>
+        </w:rPr>
+        <w:fldChar w:fldCharType="end"/>
+      </w:r>
+      <w:r>
+        <w:rPr>
+          <w:i w:val="0"/>
+          <w:iCs w:val="0"/>
+          <w:sz w:val="28"/>
+          <w:szCs w:val="28"/>
+        </w:rPr>
+        <w:t>.</w:t>
+      </w:r>
+      <w:r>
+        <w:rPr>
+          <w:i w:val="0"/>
+          <w:iCs w:val="0"/>
+          <w:sz w:val="28"/>
+          <w:szCs w:val="28"/>
+        </w:rPr>
+        <w:t xml:space="preserve"> График – результат </w:t>
+      </w:r>
+      <w:r>
+        <w:rPr>
+          <w:i w:val="0"/>
+          <w:iCs w:val="0"/>
+          <w:sz w:val="28"/>
+          <w:szCs w:val="28"/>
+        </w:rPr>
+        <w:t>нескольких циклов в циклическом режиме</w:t>
+      </w:r>
+      <w:r>
+        <w:rPr>
+          <w:i w:val="0"/>
+          <w:iCs w:val="0"/>
+          <w:sz w:val="28"/>
+          <w:szCs w:val="28"/>
+        </w:rPr>
+        <w:t>.</w:t>
+      </w:r>
+    </w:p>
+    <w:p>
+      <w:pPr>
+        <w:suppressAutoHyphens w:val="0"/>
+        <w:spacing w:line="360" w:lineRule="auto"/>
+        <w:ind w:firstLine="567"/>
+        <w:contextualSpacing/>
+        <w:jc w:val="both"/>
+        <w:rPr>
+          <w:rFonts w:eastAsia="DengXian"/>
+          <w:kern w:val="2"/>
+          <w:sz w:val="28"/>
+          <w:szCs w:val="24"/>
+          <w:lang w:eastAsia="ru-RU"/>
+        </w:rPr>
+      </w:pPr>
+      <w:r>
+        <w:rPr>
+          <w:rFonts w:eastAsia="DengXian"/>
+          <w:kern w:val="2"/>
+          <w:sz w:val="28"/>
+          <w:szCs w:val="24"/>
+          <w:lang w:eastAsia="ru-RU"/>
+        </w:rPr>
+        <w:t>Количество циклов определяется пользователем вручну</w:t>
+      </w:r>
+      <w:r>
+        <w:rPr>
+          <w:rFonts w:eastAsia="DengXian"/>
+          <w:kern w:val="2"/>
+          <w:sz w:val="28"/>
+          <w:szCs w:val="24"/>
+          <w:lang w:eastAsia="ru-RU"/>
+        </w:rPr>
+        <w:t>ю</w:t>
+      </w:r>
+      <w:r>
+        <w:rPr>
+          <w:rFonts w:eastAsia="DengXian"/>
+          <w:kern w:val="2"/>
+          <w:sz w:val="28"/>
+          <w:szCs w:val="24"/>
+          <w:lang w:eastAsia="ru-RU"/>
+        </w:rPr>
+        <w:t>,</w:t>
+      </w:r>
+      <w:r>
+        <w:rPr>
+          <w:rFonts w:eastAsia="DengXian"/>
+          <w:kern w:val="2"/>
+          <w:sz w:val="28"/>
+          <w:szCs w:val="24"/>
+          <w:lang w:eastAsia="ru-RU"/>
+        </w:rPr>
+        <w:t xml:space="preserve"> путем принятия решения о необходимости запуска очередного цикла</w:t>
+      </w:r>
+      <w:r>
+        <w:rPr>
+          <w:rFonts w:eastAsia="DengXian"/>
+          <w:kern w:val="2"/>
+          <w:sz w:val="28"/>
+          <w:szCs w:val="24"/>
+          <w:lang w:eastAsia="ru-RU"/>
+        </w:rPr>
+        <w:t xml:space="preserve">, также, как и скорость сброса, поскольку К4 </w:t>
+      </w:r>
+      <w:r>
+        <w:rPr>
+          <w:rFonts w:eastAsia="DengXian"/>
+          <w:kern w:val="2"/>
+          <w:sz w:val="28"/>
+          <w:szCs w:val="24"/>
+          <w:lang w:eastAsia="ru-RU"/>
+        </w:rPr>
+        <w:t>(</w:t>
+      </w:r>
+      <w:r>
+        <w:rPr>
+          <w:rFonts w:eastAsia="DengXian"/>
+          <w:kern w:val="2"/>
+          <w:sz w:val="28"/>
+          <w:szCs w:val="24"/>
+          <w:lang w:eastAsia="ru-RU"/>
+        </w:rPr>
+        <w:fldChar w:fldCharType="begin"/>
+      </w:r>
+      <w:r>
+        <w:rPr>
+          <w:rFonts w:eastAsia="DengXian"/>
+          <w:kern w:val="2"/>
+          <w:sz w:val="28"/>
+          <w:szCs w:val="24"/>
+          <w:lang w:eastAsia="ru-RU"/>
+        </w:rPr>
+        <w:instrText xml:space="preserve"> REF _Ref185413019 \h </w:instrText>
+      </w:r>
+      <w:r>
+        <w:rPr>
+          <w:rFonts w:eastAsia="DengXian"/>
+          <w:kern w:val="2"/>
+          <w:sz w:val="28"/>
+          <w:szCs w:val="24"/>
+          <w:lang w:eastAsia="ru-RU"/>
+        </w:rPr>
+      </w:r>
+      <w:r>
+        <w:rPr>
+          <w:rFonts w:eastAsia="DengXian"/>
+          <w:kern w:val="2"/>
+          <w:sz w:val="28"/>
+          <w:szCs w:val="24"/>
+          <w:lang w:eastAsia="ru-RU"/>
+        </w:rPr>
+        <w:fldChar w:fldCharType="separate"/>
+      </w:r>
+      <w:r>
+        <w:rPr>
+          <w:sz w:val="28"/>
+          <w:szCs w:val="28"/>
+        </w:rPr>
+        <w:t xml:space="preserve">Рис. </w:t>
+      </w:r>
+      <w:r>
+        <w:rPr>
+          <w:i/>
+          <w:iCs/>
+          <w:noProof/>
+          <w:sz w:val="28"/>
+          <w:szCs w:val="28"/>
+        </w:rPr>
+        <w:t>3.1</w:t>
+      </w:r>
+      <w:r>
+        <w:rPr>
+          <w:sz w:val="28"/>
+          <w:szCs w:val="28"/>
+        </w:rPr>
+        <w:t>.</w:t>
+      </w:r>
+      <w:r>
+        <w:rPr>
+          <w:i/>
+          <w:iCs/>
+          <w:noProof/>
+          <w:sz w:val="28"/>
+          <w:szCs w:val="28"/>
+        </w:rPr>
+        <w:t>1</w:t>
+      </w:r>
+      <w:r>
+        <w:rPr>
+          <w:rFonts w:eastAsia="DengXian"/>
+          <w:kern w:val="2"/>
+          <w:sz w:val="28"/>
+          <w:szCs w:val="24"/>
+          <w:lang w:eastAsia="ru-RU"/>
+        </w:rPr>
+        <w:fldChar w:fldCharType="end"/>
+      </w:r>
+      <w:r>
+        <w:rPr>
+          <w:rFonts w:eastAsia="DengXian"/>
+          <w:kern w:val="2"/>
+          <w:sz w:val="28"/>
+          <w:szCs w:val="24"/>
+          <w:lang w:eastAsia="ru-RU"/>
+        </w:rPr>
+        <w:t>.)</w:t>
+      </w:r>
+      <w:r>
+        <w:rPr>
+          <w:rFonts w:eastAsia="DengXian"/>
+          <w:kern w:val="2"/>
+          <w:sz w:val="28"/>
+          <w:szCs w:val="24"/>
+          <w:lang w:eastAsia="ru-RU"/>
+        </w:rPr>
+        <w:t xml:space="preserve"> является ручным клапаном. </w:t>
+      </w:r>
+      <w:r>
+        <w:rPr>
+          <w:rFonts w:eastAsia="DengXian"/>
+          <w:kern w:val="2"/>
+          <w:sz w:val="28"/>
+          <w:szCs w:val="24"/>
+          <w:lang w:eastAsia="ru-RU"/>
+        </w:rPr>
+        <w:t>Такое решение было принято для удешевления конструкции и уменьшения её габаритов т.к. программно управляемый клапан стоит больших денег, чем ручной, а также занимает больше места.</w:t>
+      </w:r>
+    </w:p>
+    <w:p>
+      <w:pPr>
+        <w:suppressAutoHyphens w:val="0"/>
+        <w:spacing w:line="360" w:lineRule="auto"/>
+        <w:ind w:firstLine="567"/>
+        <w:contextualSpacing/>
+        <w:jc w:val="both"/>
+        <w:rPr>
+          <w:rFonts w:eastAsia="DengXian"/>
+          <w:kern w:val="2"/>
+          <w:sz w:val="28"/>
+          <w:szCs w:val="24"/>
+          <w:lang w:eastAsia="ru-RU"/>
+        </w:rPr>
+      </w:pPr>
+      <w:r>
+        <w:rPr>
+          <w:rFonts w:eastAsia="DengXian"/>
+          <w:kern w:val="2"/>
+          <w:sz w:val="28"/>
+          <w:szCs w:val="24"/>
+          <w:lang w:eastAsia="ru-RU"/>
+        </w:rPr>
+        <w:t>В ходе выполнения цикла не должно быть допустимо изменение параметров работы алгоритма, однако по окончании одного цикла меню настроек должно быть доступно вновь для возможности внесения каких-то исправлений.</w:t>
+      </w:r>
+    </w:p>
+    <w:p>
+      <w:pPr>
+        <w:suppressAutoHyphens w:val="0"/>
+        <w:spacing w:line="360" w:lineRule="auto"/>
+        <w:ind w:firstLine="567"/>
+        <w:contextualSpacing/>
+        <w:jc w:val="both"/>
+        <w:rPr>
+          <w:rFonts w:eastAsia="DengXian"/>
+          <w:kern w:val="2"/>
+          <w:sz w:val="28"/>
+          <w:szCs w:val="24"/>
+          <w:lang w:eastAsia="ru-RU"/>
+        </w:rPr>
+      </w:pPr>
+      <w:r>
+        <w:rPr>
+          <w:rFonts w:eastAsia="DengXian"/>
+          <w:kern w:val="2"/>
+          <w:sz w:val="28"/>
+          <w:szCs w:val="24"/>
+          <w:lang w:eastAsia="ru-RU"/>
+        </w:rPr>
+        <w:t xml:space="preserve">Таким образом циклический режим позволяет проверить испытываемое изделие на устойчивость к многократному набору и сбросу заданного давление при заданной скорости, что позволит убедиться в </w:t>
+      </w:r>
+      <w:r>
+        <w:rPr>
+          <w:rFonts w:eastAsia="DengXian"/>
+          <w:kern w:val="2"/>
+          <w:sz w:val="28"/>
+          <w:szCs w:val="24"/>
+          <w:lang w:eastAsia="ru-RU"/>
+        </w:rPr>
+        <w:t>его</w:t>
+      </w:r>
+      <w:r>
+        <w:rPr>
+          <w:rFonts w:eastAsia="DengXian"/>
+          <w:kern w:val="2"/>
+          <w:sz w:val="28"/>
+          <w:szCs w:val="24"/>
+          <w:lang w:eastAsia="ru-RU"/>
+        </w:rPr>
+        <w:t xml:space="preserve"> пригодности при многократном использовании под высоким давлением. </w:t>
+      </w:r>
     </w:p>
     <w:p>
       <w:pPr>
         <w:pStyle w:val="2"/>
       </w:pPr>
-      <w:bookmarkStart w:id="21" w:name="_Toc185508978"/>
+      <w:bookmarkStart w:id="24" w:name="_Ref187028261"/>
+      <w:bookmarkStart w:id="25" w:name="_Toc187030126"/>
       <w:r>
         <w:t>Статический режим</w:t>
       </w:r>
-      <w:bookmarkEnd w:id="21"/>
+      <w:bookmarkEnd w:id="24"/>
+      <w:bookmarkEnd w:id="25"/>
+    </w:p>
+    <w:p>
+      <w:pPr>
+        <w:rPr>
+          <w:lang w:eastAsia="ru-RU"/>
+        </w:rPr>
+      </w:pPr>
     </w:p>
     <w:p>
       <w:pPr>
         <w:pStyle w:val="2"/>
       </w:pPr>
-      <w:bookmarkStart w:id="22" w:name="_Toc185508979"/>
+      <w:bookmarkStart w:id="26" w:name="_Toc187030127"/>
       <w:r>
         <w:t>Выводы по разделу</w:t>
       </w:r>
-      <w:bookmarkEnd w:id="22"/>
+      <w:bookmarkEnd w:id="26"/>
     </w:p>
     <w:p>
       <w:pPr>
         <w:pStyle w:val="1"/>
         <w:ind w:left="360"/>
       </w:pPr>
-      <w:bookmarkStart w:id="23" w:name="_Toc185508980"/>
-      <w:r>
-        <w:t>РАЗРАБОТКА</w:t>
-      </w:r>
+      <w:bookmarkStart w:id="27" w:name="_Toc187030128"/>
+      <w:r>
+        <w:t xml:space="preserve">РАЗРАБОТКА ПРОГРАММЫ </w:t>
+      </w:r>
+      <w:r>
+        <w:t>ДЛЯ СИГ</w:t>
+      </w:r>
+      <w:bookmarkEnd w:id="27"/>
+    </w:p>
+    <w:p>
+      <w:pPr>
+        <w:pStyle w:val="2"/>
+      </w:pPr>
+      <w:bookmarkStart w:id="28" w:name="_Toc187030129"/>
+      <w:r>
+        <w:t>Подключение периферии и разработка общих элементов</w:t>
+      </w:r>
+      <w:bookmarkEnd w:id="28"/>
       <w:r>
         <w:t xml:space="preserve"> </w:t>
       </w:r>
-      <w:r>
-        <w:t>ПРОГРАММЫ ДЛЯ ДИСПЛЕЯ</w:t>
-      </w:r>
-      <w:bookmarkEnd w:id="23"/>
     </w:p>
     <w:p>
       <w:pPr>
         <w:pStyle w:val="2"/>
       </w:pPr>
-      <w:bookmarkStart w:id="24" w:name="_Toc185508981"/>
-      <w:r>
-        <w:t>Экраны</w:t>
-      </w:r>
-      <w:bookmarkEnd w:id="24"/>
+      <w:bookmarkStart w:id="29" w:name="_Toc187030130"/>
+      <w:r>
+        <w:t>Разработка ручного режима</w:t>
+      </w:r>
+      <w:bookmarkEnd w:id="29"/>
     </w:p>
     <w:p>
       <w:pPr>
         <w:pStyle w:val="2"/>
       </w:pPr>
-      <w:bookmarkStart w:id="25" w:name="_Toc185508982"/>
-      <w:r>
-        <w:t>Окна ошибок</w:t>
-      </w:r>
-      <w:bookmarkEnd w:id="25"/>
+      <w:bookmarkStart w:id="30" w:name="_Toc187030131"/>
+      <w:r>
+        <w:t>Построение программной модели</w:t>
+      </w:r>
+      <w:bookmarkEnd w:id="30"/>
     </w:p>
     <w:p>
       <w:pPr>
         <w:pStyle w:val="2"/>
       </w:pPr>
-      <w:bookmarkStart w:id="26" w:name="_Toc185508983"/>
-      <w:r>
-        <w:t>Взаимодействие с контроллером</w:t>
-      </w:r>
-      <w:bookmarkEnd w:id="26"/>
+      <w:bookmarkStart w:id="31" w:name="_Toc187030132"/>
+      <w:r>
+        <w:lastRenderedPageBreak/>
+        <w:t>Разработка циклического режима</w:t>
+      </w:r>
+      <w:bookmarkEnd w:id="31"/>
     </w:p>
     <w:p>
       <w:pPr>
         <w:pStyle w:val="2"/>
       </w:pPr>
-      <w:bookmarkStart w:id="27" w:name="_Toc185508984"/>
+      <w:bookmarkStart w:id="32" w:name="_Toc187030133"/>
+      <w:r>
+        <w:t>Разработка статического режима</w:t>
+      </w:r>
+      <w:bookmarkEnd w:id="32"/>
+    </w:p>
+    <w:p>
+      <w:pPr>
+        <w:pStyle w:val="2"/>
+      </w:pPr>
+      <w:bookmarkStart w:id="33" w:name="_Hlk185255200"/>
+      <w:bookmarkStart w:id="34" w:name="_Toc187030134"/>
       <w:r>
         <w:t>Выводы по разделу</w:t>
       </w:r>
-      <w:bookmarkEnd w:id="27"/>
+      <w:bookmarkEnd w:id="33"/>
+      <w:bookmarkEnd w:id="34"/>
     </w:p>
     <w:p>
       <w:pPr>
         <w:pStyle w:val="1"/>
         <w:ind w:left="360"/>
       </w:pPr>
-      <w:bookmarkStart w:id="28" w:name="_Toc185508985"/>
-      <w:r>
-        <w:t>РАЗРАБОТКА ПРОГРАММЫ ДЛЯ КОНТРОЛЛЕРА</w:t>
-      </w:r>
-      <w:bookmarkEnd w:id="28"/>
+      <w:bookmarkStart w:id="35" w:name="_Toc187030135"/>
+      <w:r>
+        <w:t>РАЗРАБОТКА ПРОГРАММЫ ДЛЯ ОТОБРАЖЕНИЯ ГРАФИКОВ</w:t>
+      </w:r>
+      <w:bookmarkEnd w:id="35"/>
     </w:p>
     <w:p>
       <w:pPr>
         <w:pStyle w:val="2"/>
       </w:pPr>
-      <w:bookmarkStart w:id="29" w:name="_Toc185508986"/>
-      <w:r>
-        <w:t>Подключение периферии и разработка общих элементов</w:t>
-      </w:r>
-      <w:bookmarkEnd w:id="29"/>
-      <w:r>
-        <w:t xml:space="preserve"> </w:t>
-      </w:r>
+      <w:bookmarkStart w:id="36" w:name="_Toc187030136"/>
+      <w:r>
+        <w:t>Разработка</w:t>
+      </w:r>
+      <w:bookmarkEnd w:id="36"/>
     </w:p>
     <w:p>
       <w:pPr>
         <w:pStyle w:val="2"/>
       </w:pPr>
-      <w:bookmarkStart w:id="30" w:name="_Toc185508987"/>
-      <w:r>
-        <w:t>Разработка ручного режима</w:t>
-      </w:r>
-      <w:bookmarkEnd w:id="30"/>
-    </w:p>
-    <w:p>
-      <w:pPr>
-        <w:pStyle w:val="2"/>
-      </w:pPr>
-      <w:bookmarkStart w:id="31" w:name="_Toc185508988"/>
-      <w:r>
-        <w:t xml:space="preserve">Построение </w:t>
-      </w:r>
-      <w:r>
-        <w:t>программной модели</w:t>
-      </w:r>
-      <w:bookmarkEnd w:id="31"/>
-    </w:p>
-    <w:p>
-      <w:pPr>
-        <w:pStyle w:val="2"/>
-      </w:pPr>
-      <w:bookmarkStart w:id="32" w:name="_Toc185508989"/>
-      <w:r>
-        <w:t>Разработка циклического режима</w:t>
-      </w:r>
-      <w:bookmarkEnd w:id="32"/>
-    </w:p>
-    <w:p>
-      <w:pPr>
-        <w:pStyle w:val="2"/>
-      </w:pPr>
-      <w:bookmarkStart w:id="33" w:name="_Toc185508990"/>
-      <w:r>
-        <w:t>Разработка статического режима</w:t>
-      </w:r>
-      <w:bookmarkEnd w:id="33"/>
-    </w:p>
-    <w:p>
-      <w:pPr>
-        <w:pStyle w:val="2"/>
-      </w:pPr>
-      <w:bookmarkStart w:id="34" w:name="_Hlk185255200"/>
-      <w:bookmarkStart w:id="35" w:name="_Toc185508991"/>
+      <w:bookmarkStart w:id="37" w:name="_Toc187030137"/>
       <w:r>
         <w:t>Выводы по разделу</w:t>
       </w:r>
-      <w:bookmarkEnd w:id="35"/>
+      <w:bookmarkEnd w:id="37"/>
     </w:p>
     <w:p>
       <w:pPr>
         <w:pStyle w:val="1"/>
         <w:ind w:left="360"/>
       </w:pPr>
-      <w:bookmarkStart w:id="36" w:name="_Toc185508992"/>
-      <w:bookmarkEnd w:id="34"/>
-      <w:r>
-        <w:t>РАЗРАБОТКА ПРОГРАММЫ ДЛЯ ОТОБРАЖЕНИЯ ГРАФИКОВ</w:t>
-      </w:r>
-      <w:bookmarkEnd w:id="36"/>
+      <w:bookmarkStart w:id="38" w:name="_Toc187030138"/>
+      <w:r>
+        <w:t>ТЕСТИРОВАНИЕ РАЗРАБОТАННЫХ АЛГОРИТМОВ</w:t>
+      </w:r>
+      <w:r>
+        <w:t xml:space="preserve"> </w:t>
+      </w:r>
+      <w:r>
+        <w:t>И</w:t>
+      </w:r>
+      <w:r>
+        <w:t xml:space="preserve"> </w:t>
+      </w:r>
+      <w:r>
+        <w:t>ПРОГРАМММЫ ОТОБРАЖЕНИЯ ГРАФИКОВ</w:t>
+      </w:r>
+      <w:bookmarkEnd w:id="38"/>
     </w:p>
     <w:p>
       <w:pPr>
         <w:pStyle w:val="2"/>
       </w:pPr>
-      <w:bookmarkStart w:id="37" w:name="_Toc185508993"/>
-      <w:r>
-        <w:t>Разработка</w:t>
-      </w:r>
-      <w:bookmarkEnd w:id="37"/>
+      <w:bookmarkStart w:id="39" w:name="_Toc187030139"/>
+      <w:r>
+        <w:t>Тестирование</w:t>
+      </w:r>
+      <w:bookmarkEnd w:id="39"/>
     </w:p>
     <w:p>
       <w:pPr>
         <w:pStyle w:val="2"/>
       </w:pPr>
-      <w:bookmarkStart w:id="38" w:name="_Toc185508994"/>
-      <w:r>
-        <w:lastRenderedPageBreak/>
+      <w:bookmarkStart w:id="40" w:name="_Toc187030140"/>
+      <w:r>
         <w:t>Выводы по разделу</w:t>
       </w:r>
-      <w:bookmarkEnd w:id="38"/>
-    </w:p>
-    <w:p>
-      <w:pPr>
-        <w:pStyle w:val="1"/>
-        <w:ind w:left="360"/>
-      </w:pPr>
-      <w:bookmarkStart w:id="39" w:name="_Toc185508995"/>
-      <w:r>
-        <w:t>ТЕСТИРОВАНИЕ РАЗРАБОТАННЫХ АЛГОРИТМОВ</w:t>
-      </w:r>
-      <w:r>
-        <w:t xml:space="preserve"> </w:t>
-      </w:r>
-      <w:r>
-        <w:t>И</w:t>
-      </w:r>
-      <w:r>
-        <w:t xml:space="preserve"> </w:t>
-      </w:r>
-      <w:r>
-        <w:t>ПРОГРАМММЫ ОТОБРАЖЕНИЯ ГРАФИКОВ</w:t>
-      </w:r>
-      <w:bookmarkEnd w:id="39"/>
-    </w:p>
-    <w:p>
-      <w:pPr>
-        <w:pStyle w:val="2"/>
-      </w:pPr>
-      <w:bookmarkStart w:id="40" w:name="_Toc185508996"/>
-      <w:r>
-        <w:t>Тестирование</w:t>
-      </w:r>
       <w:bookmarkEnd w:id="40"/>
-    </w:p>
-    <w:p>
-      <w:pPr>
-        <w:pStyle w:val="2"/>
-      </w:pPr>
-      <w:bookmarkStart w:id="41" w:name="_Toc185508997"/>
-      <w:r>
-        <w:t>Выводы по разделу</w:t>
-      </w:r>
-      <w:bookmarkEnd w:id="41"/>
     </w:p>
     <w:p>
       <w:pPr>
@@ -9958,11 +11148,11 @@
           <w:numId w:val="0"/>
         </w:numPr>
       </w:pPr>
-      <w:bookmarkStart w:id="42" w:name="_Toc185508998"/>
+      <w:bookmarkStart w:id="41" w:name="_Toc187030141"/>
       <w:r>
         <w:t>ЗАКЛЮЧЕНИЕ</w:t>
       </w:r>
-      <w:bookmarkEnd w:id="42"/>
+      <w:bookmarkEnd w:id="41"/>
     </w:p>
     <w:p>
       <w:pPr>
@@ -9972,22 +11162,148 @@
           <w:numId w:val="0"/>
         </w:numPr>
       </w:pPr>
-      <w:bookmarkStart w:id="43" w:name="_Toc185508999"/>
+      <w:bookmarkStart w:id="42" w:name="_Toc187030142"/>
       <w:r>
         <w:t>СПИСОК ИСПОЛЬЗОВАННЫХ ИСТОЧНИКОВ</w:t>
       </w:r>
-      <w:bookmarkEnd w:id="43"/>
-    </w:p>
-    <w:p>
-      <w:pPr>
-        <w:rPr>
-          <w:lang w:eastAsia="ru-RU"/>
-        </w:rPr>
-      </w:pPr>
+      <w:bookmarkEnd w:id="42"/>
+    </w:p>
+    <w:p>
+      <w:pPr>
+        <w:pStyle w:val="af4"/>
+        <w:numPr>
+          <w:ilvl w:val="0"/>
+          <w:numId w:val="10"/>
+        </w:numPr>
+      </w:pPr>
+      <w:r>
+        <w:t>Официальный сайт // АО "НПО "Прибор" URL: https://npo-pribor.ru/ (дата обращения: 06.01.2025).</w:t>
+      </w:r>
+    </w:p>
+    <w:p>
+      <w:pPr>
+        <w:pStyle w:val="af4"/>
+        <w:numPr>
+          <w:ilvl w:val="0"/>
+          <w:numId w:val="10"/>
+        </w:numPr>
+      </w:pPr>
+      <w:r>
+        <w:t>Официальный сайт // ЦНИИ "Электроприбор" URL: http://www.elektropribor.spb.ru/ (дата обращения: 06.01.2025).</w:t>
+      </w:r>
+    </w:p>
+    <w:p>
+      <w:pPr>
+        <w:pStyle w:val="af4"/>
+        <w:numPr>
+          <w:ilvl w:val="0"/>
+          <w:numId w:val="10"/>
+        </w:numPr>
+      </w:pPr>
+      <w:r>
+        <w:t>Готовые гидравлические стенды // Hydrofab URL: https://hydrofab.ru/container-testing/ (дата обращения: 06.01.2025).</w:t>
+      </w:r>
+    </w:p>
+    <w:p>
+      <w:pPr>
+        <w:pStyle w:val="af4"/>
+        <w:numPr>
+          <w:ilvl w:val="0"/>
+          <w:numId w:val="10"/>
+        </w:numPr>
+      </w:pPr>
+      <w:r>
+        <w:t>ПР200 программируемое реле // Сайт компании Owen URL: https://owen.ru/product/pr200 (дата обращения: 06.01.2025).</w:t>
+      </w:r>
+    </w:p>
+    <w:p>
+      <w:pPr>
+        <w:pStyle w:val="af4"/>
+        <w:numPr>
+          <w:ilvl w:val="0"/>
+          <w:numId w:val="10"/>
+        </w:numPr>
+      </w:pPr>
+      <w:r>
+        <w:t>СП3хх сенсорные панели оператора // Сайт компании Owen URL: https://owen.ru/product/sp3xx (дата обращения: 06.01.2025).</w:t>
+      </w:r>
+    </w:p>
+    <w:p>
+      <w:pPr>
+        <w:pStyle w:val="af4"/>
+        <w:numPr>
+          <w:ilvl w:val="0"/>
+          <w:numId w:val="10"/>
+        </w:numPr>
+      </w:pPr>
+      <w:r>
+        <w:t>ПЧВ1 частотный преобразователь // Сайт компании Owen URL: https://owen.ru/product/pchv_m01 (дата обращения: 06.01.2025).</w:t>
+      </w:r>
+    </w:p>
+    <w:p>
+      <w:pPr>
+        <w:pStyle w:val="af4"/>
+        <w:numPr>
+          <w:ilvl w:val="0"/>
+          <w:numId w:val="10"/>
+        </w:numPr>
+      </w:pPr>
+      <w:r>
+        <w:t>Плунжерный дозировочный насос НД 25/400 К14А // Сайт компании АРЕОПАГ URL: https://areopag-spb.ru/pumps/dozirovochnye_plunzhernye/dozirovochnye_nasosy/nd_2_5_25_400_k14a_v/ (дата обращения: 06.01.2025).</w:t>
+      </w:r>
+    </w:p>
+    <w:p>
+      <w:pPr>
+        <w:pStyle w:val="af4"/>
+        <w:numPr>
+          <w:ilvl w:val="0"/>
+          <w:numId w:val="10"/>
+        </w:numPr>
+      </w:pPr>
+      <w:r>
+        <w:lastRenderedPageBreak/>
+        <w:t>ПД100 датчик преобразователь избыточного давления // Сайт компании Owen URL: https://owen.ru/product/datchik_preobrazovatel_izbitochnogo_davleniya_PD100_dlya_nasosov_kotelnykh_vodosnabzheniya (дата обращения: 06.01.2025).</w:t>
+      </w:r>
+    </w:p>
+    <w:p>
+      <w:pPr>
+        <w:pStyle w:val="af4"/>
+        <w:numPr>
+          <w:ilvl w:val="0"/>
+          <w:numId w:val="10"/>
+        </w:numPr>
+      </w:pPr>
+      <w:r>
+        <w:t>АЦМ-6 Автономный цифровой манометр-термометр // Сайт компании Геотех URL: https://www.geotekh.ru/site/Production/?value=17 (дата обращения: 06.01.2025).</w:t>
+      </w:r>
+    </w:p>
+    <w:p>
+      <w:pPr>
+        <w:pStyle w:val="af4"/>
+        <w:numPr>
+          <w:ilvl w:val="0"/>
+          <w:numId w:val="10"/>
+        </w:numPr>
+      </w:pPr>
+      <w:r>
+        <w:t>Официальный сайт // Owen URL: https://owen.ru/ (дата обращения: 06.01.2025).</w:t>
+      </w:r>
+    </w:p>
+    <w:p>
+      <w:pPr>
+        <w:pStyle w:val="af4"/>
+        <w:numPr>
+          <w:ilvl w:val="0"/>
+          <w:numId w:val="10"/>
+        </w:numPr>
+      </w:pPr>
+      <w:r>
+        <w:t>Metrol 100 цифровой манометр // Metrolcalibration URL: https://metrol.su/product/manometry-tsifrovye/manometr-tsifrovoy-metrol-100/ (дата обращения: 06.01.2025).</w:t>
+      </w:r>
     </w:p>
     <w:sectPr>
-      <w:headerReference w:type="default" r:id="rId11"/>
-      <w:footerReference w:type="default" r:id="rId12"/>
+      <w:headerReference w:type="default" r:id="rId13"/>
+      <w:footerReference w:type="default" r:id="rId14"/>
       <w:pgSz w:w="11920" w:h="16838"/>
       <w:pgMar w:top="1134" w:right="567" w:bottom="1134" w:left="1701" w:header="0" w:footer="482" w:gutter="0"/>
       <w:cols w:space="720"/>
@@ -10267,6 +11583,95 @@
     </w:lvl>
   </w:abstractNum>
   <w:abstractNum w:abstractNumId="1" w15:restartNumberingAfterBreak="0">
+    <w:nsid w:val="099703F7"/>
+    <w:multiLevelType w:val="hybridMultilevel"/>
+    <w:tmpl w:val="7BDC4018"/>
+    <w:lvl w:ilvl="0" w:tplc="1B64398E">
+      <w:start w:val="1"/>
+      <w:numFmt w:val="decimal"/>
+      <w:lvlText w:val="%1."/>
+      <w:lvlJc w:val="left"/>
+      <w:pPr>
+        <w:ind w:left="927" w:hanging="360"/>
+      </w:pPr>
+      <w:rPr>
+        <w:rFonts w:hint="default"/>
+      </w:rPr>
+    </w:lvl>
+    <w:lvl w:ilvl="1" w:tplc="08090019" w:tentative="1">
+      <w:start w:val="1"/>
+      <w:numFmt w:val="lowerLetter"/>
+      <w:lvlText w:val="%2."/>
+      <w:lvlJc w:val="left"/>
+      <w:pPr>
+        <w:ind w:left="1647" w:hanging="360"/>
+      </w:pPr>
+    </w:lvl>
+    <w:lvl w:ilvl="2" w:tplc="0809001B" w:tentative="1">
+      <w:start w:val="1"/>
+      <w:numFmt w:val="lowerRoman"/>
+      <w:lvlText w:val="%3."/>
+      <w:lvlJc w:val="right"/>
+      <w:pPr>
+        <w:ind w:left="2367" w:hanging="180"/>
+      </w:pPr>
+    </w:lvl>
+    <w:lvl w:ilvl="3" w:tplc="0809000F" w:tentative="1">
+      <w:start w:val="1"/>
+      <w:numFmt w:val="decimal"/>
+      <w:lvlText w:val="%4."/>
+      <w:lvlJc w:val="left"/>
+      <w:pPr>
+        <w:ind w:left="3087" w:hanging="360"/>
+      </w:pPr>
+    </w:lvl>
+    <w:lvl w:ilvl="4" w:tplc="08090019" w:tentative="1">
+      <w:start w:val="1"/>
+      <w:numFmt w:val="lowerLetter"/>
+      <w:lvlText w:val="%5."/>
+      <w:lvlJc w:val="left"/>
+      <w:pPr>
+        <w:ind w:left="3807" w:hanging="360"/>
+      </w:pPr>
+    </w:lvl>
+    <w:lvl w:ilvl="5" w:tplc="0809001B" w:tentative="1">
+      <w:start w:val="1"/>
+      <w:numFmt w:val="lowerRoman"/>
+      <w:lvlText w:val="%6."/>
+      <w:lvlJc w:val="right"/>
+      <w:pPr>
+        <w:ind w:left="4527" w:hanging="180"/>
+      </w:pPr>
+    </w:lvl>
+    <w:lvl w:ilvl="6" w:tplc="0809000F" w:tentative="1">
+      <w:start w:val="1"/>
+      <w:numFmt w:val="decimal"/>
+      <w:lvlText w:val="%7."/>
+      <w:lvlJc w:val="left"/>
+      <w:pPr>
+        <w:ind w:left="5247" w:hanging="360"/>
+      </w:pPr>
+    </w:lvl>
+    <w:lvl w:ilvl="7" w:tplc="08090019" w:tentative="1">
+      <w:start w:val="1"/>
+      <w:numFmt w:val="lowerLetter"/>
+      <w:lvlText w:val="%8."/>
+      <w:lvlJc w:val="left"/>
+      <w:pPr>
+        <w:ind w:left="5967" w:hanging="360"/>
+      </w:pPr>
+    </w:lvl>
+    <w:lvl w:ilvl="8" w:tplc="0809001B" w:tentative="1">
+      <w:start w:val="1"/>
+      <w:numFmt w:val="lowerRoman"/>
+      <w:lvlText w:val="%9."/>
+      <w:lvlJc w:val="right"/>
+      <w:pPr>
+        <w:ind w:left="6687" w:hanging="180"/>
+      </w:pPr>
+    </w:lvl>
+  </w:abstractNum>
+  <w:abstractNum w:abstractNumId="2" w15:restartNumberingAfterBreak="0">
     <w:nsid w:val="0B7C4808"/>
     <w:multiLevelType w:val="hybridMultilevel"/>
     <w:tmpl w:val="29DC480C"/>
@@ -10355,7 +11760,7 @@
       </w:pPr>
     </w:lvl>
   </w:abstractNum>
-  <w:abstractNum w:abstractNumId="2" w15:restartNumberingAfterBreak="0">
+  <w:abstractNum w:abstractNumId="3" w15:restartNumberingAfterBreak="0">
     <w:nsid w:val="10A42586"/>
     <w:multiLevelType w:val="hybridMultilevel"/>
     <w:tmpl w:val="8BFCE7F4"/>
@@ -10441,7 +11846,7 @@
       </w:pPr>
     </w:lvl>
   </w:abstractNum>
-  <w:abstractNum w:abstractNumId="3" w15:restartNumberingAfterBreak="0">
+  <w:abstractNum w:abstractNumId="4" w15:restartNumberingAfterBreak="0">
     <w:nsid w:val="12B84AD0"/>
     <w:multiLevelType w:val="multilevel"/>
     <w:tmpl w:val="B9741522"/>
@@ -10558,7 +11963,7 @@
       </w:rPr>
     </w:lvl>
   </w:abstractNum>
-  <w:abstractNum w:abstractNumId="4" w15:restartNumberingAfterBreak="0">
+  <w:abstractNum w:abstractNumId="5" w15:restartNumberingAfterBreak="0">
     <w:nsid w:val="14BC3406"/>
     <w:multiLevelType w:val="hybridMultilevel"/>
     <w:tmpl w:val="0980C8B4"/>
@@ -10644,7 +12049,7 @@
       </w:pPr>
     </w:lvl>
   </w:abstractNum>
-  <w:abstractNum w:abstractNumId="5" w15:restartNumberingAfterBreak="0">
+  <w:abstractNum w:abstractNumId="6" w15:restartNumberingAfterBreak="0">
     <w:nsid w:val="18580DB1"/>
     <w:multiLevelType w:val="multilevel"/>
     <w:tmpl w:val="E8FCA2E2"/>
@@ -10757,7 +12162,453 @@
       </w:pPr>
     </w:lvl>
   </w:abstractNum>
-  <w:abstractNum w:abstractNumId="6" w15:restartNumberingAfterBreak="0">
+  <w:abstractNum w:abstractNumId="7" w15:restartNumberingAfterBreak="0">
+    <w:nsid w:val="2AC86AA9"/>
+    <w:multiLevelType w:val="hybridMultilevel"/>
+    <w:tmpl w:val="7028112C"/>
+    <w:lvl w:ilvl="0" w:tplc="2FBA3C94">
+      <w:start w:val="1"/>
+      <w:numFmt w:val="decimal"/>
+      <w:lvlText w:val="%1."/>
+      <w:lvlJc w:val="left"/>
+      <w:pPr>
+        <w:ind w:left="927" w:hanging="360"/>
+      </w:pPr>
+      <w:rPr>
+        <w:rFonts w:hint="default"/>
+      </w:rPr>
+    </w:lvl>
+    <w:lvl w:ilvl="1" w:tplc="08090019" w:tentative="1">
+      <w:start w:val="1"/>
+      <w:numFmt w:val="lowerLetter"/>
+      <w:lvlText w:val="%2."/>
+      <w:lvlJc w:val="left"/>
+      <w:pPr>
+        <w:ind w:left="1647" w:hanging="360"/>
+      </w:pPr>
+    </w:lvl>
+    <w:lvl w:ilvl="2" w:tplc="0809001B" w:tentative="1">
+      <w:start w:val="1"/>
+      <w:numFmt w:val="lowerRoman"/>
+      <w:lvlText w:val="%3."/>
+      <w:lvlJc w:val="right"/>
+      <w:pPr>
+        <w:ind w:left="2367" w:hanging="180"/>
+      </w:pPr>
+    </w:lvl>
+    <w:lvl w:ilvl="3" w:tplc="0809000F" w:tentative="1">
+      <w:start w:val="1"/>
+      <w:numFmt w:val="decimal"/>
+      <w:lvlText w:val="%4."/>
+      <w:lvlJc w:val="left"/>
+      <w:pPr>
+        <w:ind w:left="3087" w:hanging="360"/>
+      </w:pPr>
+    </w:lvl>
+    <w:lvl w:ilvl="4" w:tplc="08090019" w:tentative="1">
+      <w:start w:val="1"/>
+      <w:numFmt w:val="lowerLetter"/>
+      <w:lvlText w:val="%5."/>
+      <w:lvlJc w:val="left"/>
+      <w:pPr>
+        <w:ind w:left="3807" w:hanging="360"/>
+      </w:pPr>
+    </w:lvl>
+    <w:lvl w:ilvl="5" w:tplc="0809001B" w:tentative="1">
+      <w:start w:val="1"/>
+      <w:numFmt w:val="lowerRoman"/>
+      <w:lvlText w:val="%6."/>
+      <w:lvlJc w:val="right"/>
+      <w:pPr>
+        <w:ind w:left="4527" w:hanging="180"/>
+      </w:pPr>
+    </w:lvl>
+    <w:lvl w:ilvl="6" w:tplc="0809000F" w:tentative="1">
+      <w:start w:val="1"/>
+      <w:numFmt w:val="decimal"/>
+      <w:lvlText w:val="%7."/>
+      <w:lvlJc w:val="left"/>
+      <w:pPr>
+        <w:ind w:left="5247" w:hanging="360"/>
+      </w:pPr>
+    </w:lvl>
+    <w:lvl w:ilvl="7" w:tplc="08090019" w:tentative="1">
+      <w:start w:val="1"/>
+      <w:numFmt w:val="lowerLetter"/>
+      <w:lvlText w:val="%8."/>
+      <w:lvlJc w:val="left"/>
+      <w:pPr>
+        <w:ind w:left="5967" w:hanging="360"/>
+      </w:pPr>
+    </w:lvl>
+    <w:lvl w:ilvl="8" w:tplc="0809001B" w:tentative="1">
+      <w:start w:val="1"/>
+      <w:numFmt w:val="lowerRoman"/>
+      <w:lvlText w:val="%9."/>
+      <w:lvlJc w:val="right"/>
+      <w:pPr>
+        <w:ind w:left="6687" w:hanging="180"/>
+      </w:pPr>
+    </w:lvl>
+  </w:abstractNum>
+  <w:abstractNum w:abstractNumId="8" w15:restartNumberingAfterBreak="0">
+    <w:nsid w:val="2C987B45"/>
+    <w:multiLevelType w:val="hybridMultilevel"/>
+    <w:tmpl w:val="1462635E"/>
+    <w:lvl w:ilvl="0" w:tplc="51E8CAF8">
+      <w:start w:val="1"/>
+      <w:numFmt w:val="decimal"/>
+      <w:lvlText w:val="%1."/>
+      <w:lvlJc w:val="left"/>
+      <w:pPr>
+        <w:ind w:left="927" w:hanging="360"/>
+      </w:pPr>
+      <w:rPr>
+        <w:rFonts w:hint="default"/>
+      </w:rPr>
+    </w:lvl>
+    <w:lvl w:ilvl="1" w:tplc="08090019" w:tentative="1">
+      <w:start w:val="1"/>
+      <w:numFmt w:val="lowerLetter"/>
+      <w:lvlText w:val="%2."/>
+      <w:lvlJc w:val="left"/>
+      <w:pPr>
+        <w:ind w:left="1647" w:hanging="360"/>
+      </w:pPr>
+    </w:lvl>
+    <w:lvl w:ilvl="2" w:tplc="0809001B" w:tentative="1">
+      <w:start w:val="1"/>
+      <w:numFmt w:val="lowerRoman"/>
+      <w:lvlText w:val="%3."/>
+      <w:lvlJc w:val="right"/>
+      <w:pPr>
+        <w:ind w:left="2367" w:hanging="180"/>
+      </w:pPr>
+    </w:lvl>
+    <w:lvl w:ilvl="3" w:tplc="0809000F" w:tentative="1">
+      <w:start w:val="1"/>
+      <w:numFmt w:val="decimal"/>
+      <w:lvlText w:val="%4."/>
+      <w:lvlJc w:val="left"/>
+      <w:pPr>
+        <w:ind w:left="3087" w:hanging="360"/>
+      </w:pPr>
+    </w:lvl>
+    <w:lvl w:ilvl="4" w:tplc="08090019" w:tentative="1">
+      <w:start w:val="1"/>
+      <w:numFmt w:val="lowerLetter"/>
+      <w:lvlText w:val="%5."/>
+      <w:lvlJc w:val="left"/>
+      <w:pPr>
+        <w:ind w:left="3807" w:hanging="360"/>
+      </w:pPr>
+    </w:lvl>
+    <w:lvl w:ilvl="5" w:tplc="0809001B" w:tentative="1">
+      <w:start w:val="1"/>
+      <w:numFmt w:val="lowerRoman"/>
+      <w:lvlText w:val="%6."/>
+      <w:lvlJc w:val="right"/>
+      <w:pPr>
+        <w:ind w:left="4527" w:hanging="180"/>
+      </w:pPr>
+    </w:lvl>
+    <w:lvl w:ilvl="6" w:tplc="0809000F" w:tentative="1">
+      <w:start w:val="1"/>
+      <w:numFmt w:val="decimal"/>
+      <w:lvlText w:val="%7."/>
+      <w:lvlJc w:val="left"/>
+      <w:pPr>
+        <w:ind w:left="5247" w:hanging="360"/>
+      </w:pPr>
+    </w:lvl>
+    <w:lvl w:ilvl="7" w:tplc="08090019" w:tentative="1">
+      <w:start w:val="1"/>
+      <w:numFmt w:val="lowerLetter"/>
+      <w:lvlText w:val="%8."/>
+      <w:lvlJc w:val="left"/>
+      <w:pPr>
+        <w:ind w:left="5967" w:hanging="360"/>
+      </w:pPr>
+    </w:lvl>
+    <w:lvl w:ilvl="8" w:tplc="0809001B" w:tentative="1">
+      <w:start w:val="1"/>
+      <w:numFmt w:val="lowerRoman"/>
+      <w:lvlText w:val="%9."/>
+      <w:lvlJc w:val="right"/>
+      <w:pPr>
+        <w:ind w:left="6687" w:hanging="180"/>
+      </w:pPr>
+    </w:lvl>
+  </w:abstractNum>
+  <w:abstractNum w:abstractNumId="9" w15:restartNumberingAfterBreak="0">
+    <w:nsid w:val="2FDE08BB"/>
+    <w:multiLevelType w:val="hybridMultilevel"/>
+    <w:tmpl w:val="256C0CD0"/>
+    <w:lvl w:ilvl="0" w:tplc="AF54998C">
+      <w:start w:val="1"/>
+      <w:numFmt w:val="decimal"/>
+      <w:lvlText w:val="%1."/>
+      <w:lvlJc w:val="left"/>
+      <w:pPr>
+        <w:ind w:left="927" w:hanging="360"/>
+      </w:pPr>
+      <w:rPr>
+        <w:rFonts w:hint="default"/>
+      </w:rPr>
+    </w:lvl>
+    <w:lvl w:ilvl="1" w:tplc="08090019" w:tentative="1">
+      <w:start w:val="1"/>
+      <w:numFmt w:val="lowerLetter"/>
+      <w:lvlText w:val="%2."/>
+      <w:lvlJc w:val="left"/>
+      <w:pPr>
+        <w:ind w:left="1647" w:hanging="360"/>
+      </w:pPr>
+    </w:lvl>
+    <w:lvl w:ilvl="2" w:tplc="0809001B" w:tentative="1">
+      <w:start w:val="1"/>
+      <w:numFmt w:val="lowerRoman"/>
+      <w:lvlText w:val="%3."/>
+      <w:lvlJc w:val="right"/>
+      <w:pPr>
+        <w:ind w:left="2367" w:hanging="180"/>
+      </w:pPr>
+    </w:lvl>
+    <w:lvl w:ilvl="3" w:tplc="0809000F" w:tentative="1">
+      <w:start w:val="1"/>
+      <w:numFmt w:val="decimal"/>
+      <w:lvlText w:val="%4."/>
+      <w:lvlJc w:val="left"/>
+      <w:pPr>
+        <w:ind w:left="3087" w:hanging="360"/>
+      </w:pPr>
+    </w:lvl>
+    <w:lvl w:ilvl="4" w:tplc="08090019" w:tentative="1">
+      <w:start w:val="1"/>
+      <w:numFmt w:val="lowerLetter"/>
+      <w:lvlText w:val="%5."/>
+      <w:lvlJc w:val="left"/>
+      <w:pPr>
+        <w:ind w:left="3807" w:hanging="360"/>
+      </w:pPr>
+    </w:lvl>
+    <w:lvl w:ilvl="5" w:tplc="0809001B" w:tentative="1">
+      <w:start w:val="1"/>
+      <w:numFmt w:val="lowerRoman"/>
+      <w:lvlText w:val="%6."/>
+      <w:lvlJc w:val="right"/>
+      <w:pPr>
+        <w:ind w:left="4527" w:hanging="180"/>
+      </w:pPr>
+    </w:lvl>
+    <w:lvl w:ilvl="6" w:tplc="0809000F" w:tentative="1">
+      <w:start w:val="1"/>
+      <w:numFmt w:val="decimal"/>
+      <w:lvlText w:val="%7."/>
+      <w:lvlJc w:val="left"/>
+      <w:pPr>
+        <w:ind w:left="5247" w:hanging="360"/>
+      </w:pPr>
+    </w:lvl>
+    <w:lvl w:ilvl="7" w:tplc="08090019" w:tentative="1">
+      <w:start w:val="1"/>
+      <w:numFmt w:val="lowerLetter"/>
+      <w:lvlText w:val="%8."/>
+      <w:lvlJc w:val="left"/>
+      <w:pPr>
+        <w:ind w:left="5967" w:hanging="360"/>
+      </w:pPr>
+    </w:lvl>
+    <w:lvl w:ilvl="8" w:tplc="0809001B" w:tentative="1">
+      <w:start w:val="1"/>
+      <w:numFmt w:val="lowerRoman"/>
+      <w:lvlText w:val="%9."/>
+      <w:lvlJc w:val="right"/>
+      <w:pPr>
+        <w:ind w:left="6687" w:hanging="180"/>
+      </w:pPr>
+    </w:lvl>
+  </w:abstractNum>
+  <w:abstractNum w:abstractNumId="10" w15:restartNumberingAfterBreak="0">
+    <w:nsid w:val="384B47BE"/>
+    <w:multiLevelType w:val="hybridMultilevel"/>
+    <w:tmpl w:val="83CEF120"/>
+    <w:lvl w:ilvl="0" w:tplc="E64808B6">
+      <w:start w:val="1"/>
+      <w:numFmt w:val="decimal"/>
+      <w:lvlText w:val="%1."/>
+      <w:lvlJc w:val="left"/>
+      <w:pPr>
+        <w:ind w:left="927" w:hanging="360"/>
+      </w:pPr>
+      <w:rPr>
+        <w:rFonts w:hint="default"/>
+        <w:i w:val="0"/>
+      </w:rPr>
+    </w:lvl>
+    <w:lvl w:ilvl="1" w:tplc="08090019" w:tentative="1">
+      <w:start w:val="1"/>
+      <w:numFmt w:val="lowerLetter"/>
+      <w:lvlText w:val="%2."/>
+      <w:lvlJc w:val="left"/>
+      <w:pPr>
+        <w:ind w:left="1647" w:hanging="360"/>
+      </w:pPr>
+    </w:lvl>
+    <w:lvl w:ilvl="2" w:tplc="0809001B" w:tentative="1">
+      <w:start w:val="1"/>
+      <w:numFmt w:val="lowerRoman"/>
+      <w:lvlText w:val="%3."/>
+      <w:lvlJc w:val="right"/>
+      <w:pPr>
+        <w:ind w:left="2367" w:hanging="180"/>
+      </w:pPr>
+    </w:lvl>
+    <w:lvl w:ilvl="3" w:tplc="0809000F" w:tentative="1">
+      <w:start w:val="1"/>
+      <w:numFmt w:val="decimal"/>
+      <w:lvlText w:val="%4."/>
+      <w:lvlJc w:val="left"/>
+      <w:pPr>
+        <w:ind w:left="3087" w:hanging="360"/>
+      </w:pPr>
+    </w:lvl>
+    <w:lvl w:ilvl="4" w:tplc="08090019" w:tentative="1">
+      <w:start w:val="1"/>
+      <w:numFmt w:val="lowerLetter"/>
+      <w:lvlText w:val="%5."/>
+      <w:lvlJc w:val="left"/>
+      <w:pPr>
+        <w:ind w:left="3807" w:hanging="360"/>
+      </w:pPr>
+    </w:lvl>
+    <w:lvl w:ilvl="5" w:tplc="0809001B" w:tentative="1">
+      <w:start w:val="1"/>
+      <w:numFmt w:val="lowerRoman"/>
+      <w:lvlText w:val="%6."/>
+      <w:lvlJc w:val="right"/>
+      <w:pPr>
+        <w:ind w:left="4527" w:hanging="180"/>
+      </w:pPr>
+    </w:lvl>
+    <w:lvl w:ilvl="6" w:tplc="0809000F" w:tentative="1">
+      <w:start w:val="1"/>
+      <w:numFmt w:val="decimal"/>
+      <w:lvlText w:val="%7."/>
+      <w:lvlJc w:val="left"/>
+      <w:pPr>
+        <w:ind w:left="5247" w:hanging="360"/>
+      </w:pPr>
+    </w:lvl>
+    <w:lvl w:ilvl="7" w:tplc="08090019" w:tentative="1">
+      <w:start w:val="1"/>
+      <w:numFmt w:val="lowerLetter"/>
+      <w:lvlText w:val="%8."/>
+      <w:lvlJc w:val="left"/>
+      <w:pPr>
+        <w:ind w:left="5967" w:hanging="360"/>
+      </w:pPr>
+    </w:lvl>
+    <w:lvl w:ilvl="8" w:tplc="0809001B" w:tentative="1">
+      <w:start w:val="1"/>
+      <w:numFmt w:val="lowerRoman"/>
+      <w:lvlText w:val="%9."/>
+      <w:lvlJc w:val="right"/>
+      <w:pPr>
+        <w:ind w:left="6687" w:hanging="180"/>
+      </w:pPr>
+    </w:lvl>
+  </w:abstractNum>
+  <w:abstractNum w:abstractNumId="11" w15:restartNumberingAfterBreak="0">
+    <w:nsid w:val="3F130CA0"/>
+    <w:multiLevelType w:val="hybridMultilevel"/>
+    <w:tmpl w:val="7E749038"/>
+    <w:lvl w:ilvl="0" w:tplc="D4A8C8B6">
+      <w:start w:val="1"/>
+      <w:numFmt w:val="decimal"/>
+      <w:lvlText w:val="%1."/>
+      <w:lvlJc w:val="left"/>
+      <w:pPr>
+        <w:ind w:left="927" w:hanging="360"/>
+      </w:pPr>
+      <w:rPr>
+        <w:rFonts w:hint="default"/>
+      </w:rPr>
+    </w:lvl>
+    <w:lvl w:ilvl="1" w:tplc="08090019" w:tentative="1">
+      <w:start w:val="1"/>
+      <w:numFmt w:val="lowerLetter"/>
+      <w:lvlText w:val="%2."/>
+      <w:lvlJc w:val="left"/>
+      <w:pPr>
+        <w:ind w:left="1647" w:hanging="360"/>
+      </w:pPr>
+    </w:lvl>
+    <w:lvl w:ilvl="2" w:tplc="0809001B" w:tentative="1">
+      <w:start w:val="1"/>
+      <w:numFmt w:val="lowerRoman"/>
+      <w:lvlText w:val="%3."/>
+      <w:lvlJc w:val="right"/>
+      <w:pPr>
+        <w:ind w:left="2367" w:hanging="180"/>
+      </w:pPr>
+    </w:lvl>
+    <w:lvl w:ilvl="3" w:tplc="0809000F" w:tentative="1">
+      <w:start w:val="1"/>
+      <w:numFmt w:val="decimal"/>
+      <w:lvlText w:val="%4."/>
+      <w:lvlJc w:val="left"/>
+      <w:pPr>
+        <w:ind w:left="3087" w:hanging="360"/>
+      </w:pPr>
+    </w:lvl>
+    <w:lvl w:ilvl="4" w:tplc="08090019" w:tentative="1">
+      <w:start w:val="1"/>
+      <w:numFmt w:val="lowerLetter"/>
+      <w:lvlText w:val="%5."/>
+      <w:lvlJc w:val="left"/>
+      <w:pPr>
+        <w:ind w:left="3807" w:hanging="360"/>
+      </w:pPr>
+    </w:lvl>
+    <w:lvl w:ilvl="5" w:tplc="0809001B" w:tentative="1">
+      <w:start w:val="1"/>
+      <w:numFmt w:val="lowerRoman"/>
+      <w:lvlText w:val="%6."/>
+      <w:lvlJc w:val="right"/>
+      <w:pPr>
+        <w:ind w:left="4527" w:hanging="180"/>
+      </w:pPr>
+    </w:lvl>
+    <w:lvl w:ilvl="6" w:tplc="0809000F" w:tentative="1">
+      <w:start w:val="1"/>
+      <w:numFmt w:val="decimal"/>
+      <w:lvlText w:val="%7."/>
+      <w:lvlJc w:val="left"/>
+      <w:pPr>
+        <w:ind w:left="5247" w:hanging="360"/>
+      </w:pPr>
+    </w:lvl>
+    <w:lvl w:ilvl="7" w:tplc="08090019" w:tentative="1">
+      <w:start w:val="1"/>
+      <w:numFmt w:val="lowerLetter"/>
+      <w:lvlText w:val="%8."/>
+      <w:lvlJc w:val="left"/>
+      <w:pPr>
+        <w:ind w:left="5967" w:hanging="360"/>
+      </w:pPr>
+    </w:lvl>
+    <w:lvl w:ilvl="8" w:tplc="0809001B" w:tentative="1">
+      <w:start w:val="1"/>
+      <w:numFmt w:val="lowerRoman"/>
+      <w:lvlText w:val="%9."/>
+      <w:lvlJc w:val="right"/>
+      <w:pPr>
+        <w:ind w:left="6687" w:hanging="180"/>
+      </w:pPr>
+    </w:lvl>
+  </w:abstractNum>
+  <w:abstractNum w:abstractNumId="12" w15:restartNumberingAfterBreak="0">
     <w:nsid w:val="43E26F6C"/>
     <w:multiLevelType w:val="hybridMultilevel"/>
     <w:tmpl w:val="331AD796"/>
@@ -10846,7 +12697,271 @@
       </w:pPr>
     </w:lvl>
   </w:abstractNum>
-  <w:abstractNum w:abstractNumId="7" w15:restartNumberingAfterBreak="0">
+  <w:abstractNum w:abstractNumId="13" w15:restartNumberingAfterBreak="0">
+    <w:nsid w:val="45760628"/>
+    <w:multiLevelType w:val="hybridMultilevel"/>
+    <w:tmpl w:val="FF1EE6CA"/>
+    <w:lvl w:ilvl="0" w:tplc="B74A36F0">
+      <w:start w:val="1"/>
+      <w:numFmt w:val="decimal"/>
+      <w:lvlText w:val="%1."/>
+      <w:lvlJc w:val="left"/>
+      <w:pPr>
+        <w:ind w:left="927" w:hanging="360"/>
+      </w:pPr>
+      <w:rPr>
+        <w:rFonts w:hint="default"/>
+      </w:rPr>
+    </w:lvl>
+    <w:lvl w:ilvl="1" w:tplc="08090019" w:tentative="1">
+      <w:start w:val="1"/>
+      <w:numFmt w:val="lowerLetter"/>
+      <w:lvlText w:val="%2."/>
+      <w:lvlJc w:val="left"/>
+      <w:pPr>
+        <w:ind w:left="1647" w:hanging="360"/>
+      </w:pPr>
+    </w:lvl>
+    <w:lvl w:ilvl="2" w:tplc="0809001B" w:tentative="1">
+      <w:start w:val="1"/>
+      <w:numFmt w:val="lowerRoman"/>
+      <w:lvlText w:val="%3."/>
+      <w:lvlJc w:val="right"/>
+      <w:pPr>
+        <w:ind w:left="2367" w:hanging="180"/>
+      </w:pPr>
+    </w:lvl>
+    <w:lvl w:ilvl="3" w:tplc="0809000F" w:tentative="1">
+      <w:start w:val="1"/>
+      <w:numFmt w:val="decimal"/>
+      <w:lvlText w:val="%4."/>
+      <w:lvlJc w:val="left"/>
+      <w:pPr>
+        <w:ind w:left="3087" w:hanging="360"/>
+      </w:pPr>
+    </w:lvl>
+    <w:lvl w:ilvl="4" w:tplc="08090019" w:tentative="1">
+      <w:start w:val="1"/>
+      <w:numFmt w:val="lowerLetter"/>
+      <w:lvlText w:val="%5."/>
+      <w:lvlJc w:val="left"/>
+      <w:pPr>
+        <w:ind w:left="3807" w:hanging="360"/>
+      </w:pPr>
+    </w:lvl>
+    <w:lvl w:ilvl="5" w:tplc="0809001B" w:tentative="1">
+      <w:start w:val="1"/>
+      <w:numFmt w:val="lowerRoman"/>
+      <w:lvlText w:val="%6."/>
+      <w:lvlJc w:val="right"/>
+      <w:pPr>
+        <w:ind w:left="4527" w:hanging="180"/>
+      </w:pPr>
+    </w:lvl>
+    <w:lvl w:ilvl="6" w:tplc="0809000F" w:tentative="1">
+      <w:start w:val="1"/>
+      <w:numFmt w:val="decimal"/>
+      <w:lvlText w:val="%7."/>
+      <w:lvlJc w:val="left"/>
+      <w:pPr>
+        <w:ind w:left="5247" w:hanging="360"/>
+      </w:pPr>
+    </w:lvl>
+    <w:lvl w:ilvl="7" w:tplc="08090019" w:tentative="1">
+      <w:start w:val="1"/>
+      <w:numFmt w:val="lowerLetter"/>
+      <w:lvlText w:val="%8."/>
+      <w:lvlJc w:val="left"/>
+      <w:pPr>
+        <w:ind w:left="5967" w:hanging="360"/>
+      </w:pPr>
+    </w:lvl>
+    <w:lvl w:ilvl="8" w:tplc="0809001B" w:tentative="1">
+      <w:start w:val="1"/>
+      <w:numFmt w:val="lowerRoman"/>
+      <w:lvlText w:val="%9."/>
+      <w:lvlJc w:val="right"/>
+      <w:pPr>
+        <w:ind w:left="6687" w:hanging="180"/>
+      </w:pPr>
+    </w:lvl>
+  </w:abstractNum>
+  <w:abstractNum w:abstractNumId="14" w15:restartNumberingAfterBreak="0">
+    <w:nsid w:val="45AF1FC6"/>
+    <w:multiLevelType w:val="hybridMultilevel"/>
+    <w:tmpl w:val="3558F932"/>
+    <w:lvl w:ilvl="0" w:tplc="0809000F">
+      <w:start w:val="1"/>
+      <w:numFmt w:val="decimal"/>
+      <w:lvlText w:val="%1."/>
+      <w:lvlJc w:val="left"/>
+      <w:pPr>
+        <w:ind w:left="720" w:hanging="360"/>
+      </w:pPr>
+    </w:lvl>
+    <w:lvl w:ilvl="1" w:tplc="08090019" w:tentative="1">
+      <w:start w:val="1"/>
+      <w:numFmt w:val="lowerLetter"/>
+      <w:lvlText w:val="%2."/>
+      <w:lvlJc w:val="left"/>
+      <w:pPr>
+        <w:ind w:left="1440" w:hanging="360"/>
+      </w:pPr>
+    </w:lvl>
+    <w:lvl w:ilvl="2" w:tplc="0809001B" w:tentative="1">
+      <w:start w:val="1"/>
+      <w:numFmt w:val="lowerRoman"/>
+      <w:lvlText w:val="%3."/>
+      <w:lvlJc w:val="right"/>
+      <w:pPr>
+        <w:ind w:left="2160" w:hanging="180"/>
+      </w:pPr>
+    </w:lvl>
+    <w:lvl w:ilvl="3" w:tplc="0809000F" w:tentative="1">
+      <w:start w:val="1"/>
+      <w:numFmt w:val="decimal"/>
+      <w:lvlText w:val="%4."/>
+      <w:lvlJc w:val="left"/>
+      <w:pPr>
+        <w:ind w:left="2880" w:hanging="360"/>
+      </w:pPr>
+    </w:lvl>
+    <w:lvl w:ilvl="4" w:tplc="08090019" w:tentative="1">
+      <w:start w:val="1"/>
+      <w:numFmt w:val="lowerLetter"/>
+      <w:lvlText w:val="%5."/>
+      <w:lvlJc w:val="left"/>
+      <w:pPr>
+        <w:ind w:left="3600" w:hanging="360"/>
+      </w:pPr>
+    </w:lvl>
+    <w:lvl w:ilvl="5" w:tplc="0809001B" w:tentative="1">
+      <w:start w:val="1"/>
+      <w:numFmt w:val="lowerRoman"/>
+      <w:lvlText w:val="%6."/>
+      <w:lvlJc w:val="right"/>
+      <w:pPr>
+        <w:ind w:left="4320" w:hanging="180"/>
+      </w:pPr>
+    </w:lvl>
+    <w:lvl w:ilvl="6" w:tplc="0809000F" w:tentative="1">
+      <w:start w:val="1"/>
+      <w:numFmt w:val="decimal"/>
+      <w:lvlText w:val="%7."/>
+      <w:lvlJc w:val="left"/>
+      <w:pPr>
+        <w:ind w:left="5040" w:hanging="360"/>
+      </w:pPr>
+    </w:lvl>
+    <w:lvl w:ilvl="7" w:tplc="08090019" w:tentative="1">
+      <w:start w:val="1"/>
+      <w:numFmt w:val="lowerLetter"/>
+      <w:lvlText w:val="%8."/>
+      <w:lvlJc w:val="left"/>
+      <w:pPr>
+        <w:ind w:left="5760" w:hanging="360"/>
+      </w:pPr>
+    </w:lvl>
+    <w:lvl w:ilvl="8" w:tplc="0809001B" w:tentative="1">
+      <w:start w:val="1"/>
+      <w:numFmt w:val="lowerRoman"/>
+      <w:lvlText w:val="%9."/>
+      <w:lvlJc w:val="right"/>
+      <w:pPr>
+        <w:ind w:left="6480" w:hanging="180"/>
+      </w:pPr>
+    </w:lvl>
+  </w:abstractNum>
+  <w:abstractNum w:abstractNumId="15" w15:restartNumberingAfterBreak="0">
+    <w:nsid w:val="51F439D8"/>
+    <w:multiLevelType w:val="hybridMultilevel"/>
+    <w:tmpl w:val="29DC480C"/>
+    <w:lvl w:ilvl="0" w:tplc="FFFFFFFF">
+      <w:start w:val="1"/>
+      <w:numFmt w:val="decimal"/>
+      <w:lvlText w:val="%1."/>
+      <w:lvlJc w:val="left"/>
+      <w:pPr>
+        <w:ind w:left="1626" w:hanging="492"/>
+      </w:pPr>
+      <w:rPr>
+        <w:rFonts w:hint="default"/>
+      </w:rPr>
+    </w:lvl>
+    <w:lvl w:ilvl="1" w:tplc="FFFFFFFF" w:tentative="1">
+      <w:start w:val="1"/>
+      <w:numFmt w:val="lowerLetter"/>
+      <w:lvlText w:val="%2."/>
+      <w:lvlJc w:val="left"/>
+      <w:pPr>
+        <w:ind w:left="2007" w:hanging="360"/>
+      </w:pPr>
+    </w:lvl>
+    <w:lvl w:ilvl="2" w:tplc="FFFFFFFF" w:tentative="1">
+      <w:start w:val="1"/>
+      <w:numFmt w:val="lowerRoman"/>
+      <w:lvlText w:val="%3."/>
+      <w:lvlJc w:val="right"/>
+      <w:pPr>
+        <w:ind w:left="2727" w:hanging="180"/>
+      </w:pPr>
+    </w:lvl>
+    <w:lvl w:ilvl="3" w:tplc="FFFFFFFF" w:tentative="1">
+      <w:start w:val="1"/>
+      <w:numFmt w:val="decimal"/>
+      <w:lvlText w:val="%4."/>
+      <w:lvlJc w:val="left"/>
+      <w:pPr>
+        <w:ind w:left="3447" w:hanging="360"/>
+      </w:pPr>
+    </w:lvl>
+    <w:lvl w:ilvl="4" w:tplc="FFFFFFFF" w:tentative="1">
+      <w:start w:val="1"/>
+      <w:numFmt w:val="lowerLetter"/>
+      <w:lvlText w:val="%5."/>
+      <w:lvlJc w:val="left"/>
+      <w:pPr>
+        <w:ind w:left="4167" w:hanging="360"/>
+      </w:pPr>
+    </w:lvl>
+    <w:lvl w:ilvl="5" w:tplc="FFFFFFFF" w:tentative="1">
+      <w:start w:val="1"/>
+      <w:numFmt w:val="lowerRoman"/>
+      <w:lvlText w:val="%6."/>
+      <w:lvlJc w:val="right"/>
+      <w:pPr>
+        <w:ind w:left="4887" w:hanging="180"/>
+      </w:pPr>
+    </w:lvl>
+    <w:lvl w:ilvl="6" w:tplc="FFFFFFFF" w:tentative="1">
+      <w:start w:val="1"/>
+      <w:numFmt w:val="decimal"/>
+      <w:lvlText w:val="%7."/>
+      <w:lvlJc w:val="left"/>
+      <w:pPr>
+        <w:ind w:left="5607" w:hanging="360"/>
+      </w:pPr>
+    </w:lvl>
+    <w:lvl w:ilvl="7" w:tplc="FFFFFFFF" w:tentative="1">
+      <w:start w:val="1"/>
+      <w:numFmt w:val="lowerLetter"/>
+      <w:lvlText w:val="%8."/>
+      <w:lvlJc w:val="left"/>
+      <w:pPr>
+        <w:ind w:left="6327" w:hanging="360"/>
+      </w:pPr>
+    </w:lvl>
+    <w:lvl w:ilvl="8" w:tplc="FFFFFFFF" w:tentative="1">
+      <w:start w:val="1"/>
+      <w:numFmt w:val="lowerRoman"/>
+      <w:lvlText w:val="%9."/>
+      <w:lvlJc w:val="right"/>
+      <w:pPr>
+        <w:ind w:left="7047" w:hanging="180"/>
+      </w:pPr>
+    </w:lvl>
+  </w:abstractNum>
+  <w:abstractNum w:abstractNumId="16" w15:restartNumberingAfterBreak="0">
     <w:nsid w:val="666E47AA"/>
     <w:multiLevelType w:val="hybridMultilevel"/>
     <w:tmpl w:val="6C1A9AE0"/>
@@ -10935,32 +13050,151 @@
       </w:pPr>
     </w:lvl>
   </w:abstractNum>
+  <w:abstractNum w:abstractNumId="17" w15:restartNumberingAfterBreak="0">
+    <w:nsid w:val="6DDA1531"/>
+    <w:multiLevelType w:val="hybridMultilevel"/>
+    <w:tmpl w:val="6C1A9AE0"/>
+    <w:lvl w:ilvl="0" w:tplc="FFFFFFFF">
+      <w:start w:val="1"/>
+      <w:numFmt w:val="decimal"/>
+      <w:lvlText w:val="%1."/>
+      <w:lvlJc w:val="left"/>
+      <w:pPr>
+        <w:ind w:left="927" w:hanging="360"/>
+      </w:pPr>
+      <w:rPr>
+        <w:rFonts w:hint="default"/>
+      </w:rPr>
+    </w:lvl>
+    <w:lvl w:ilvl="1" w:tplc="FFFFFFFF" w:tentative="1">
+      <w:start w:val="1"/>
+      <w:numFmt w:val="lowerLetter"/>
+      <w:lvlText w:val="%2."/>
+      <w:lvlJc w:val="left"/>
+      <w:pPr>
+        <w:ind w:left="1647" w:hanging="360"/>
+      </w:pPr>
+    </w:lvl>
+    <w:lvl w:ilvl="2" w:tplc="FFFFFFFF" w:tentative="1">
+      <w:start w:val="1"/>
+      <w:numFmt w:val="lowerRoman"/>
+      <w:lvlText w:val="%3."/>
+      <w:lvlJc w:val="right"/>
+      <w:pPr>
+        <w:ind w:left="2367" w:hanging="180"/>
+      </w:pPr>
+    </w:lvl>
+    <w:lvl w:ilvl="3" w:tplc="FFFFFFFF" w:tentative="1">
+      <w:start w:val="1"/>
+      <w:numFmt w:val="decimal"/>
+      <w:lvlText w:val="%4."/>
+      <w:lvlJc w:val="left"/>
+      <w:pPr>
+        <w:ind w:left="3087" w:hanging="360"/>
+      </w:pPr>
+    </w:lvl>
+    <w:lvl w:ilvl="4" w:tplc="FFFFFFFF" w:tentative="1">
+      <w:start w:val="1"/>
+      <w:numFmt w:val="lowerLetter"/>
+      <w:lvlText w:val="%5."/>
+      <w:lvlJc w:val="left"/>
+      <w:pPr>
+        <w:ind w:left="3807" w:hanging="360"/>
+      </w:pPr>
+    </w:lvl>
+    <w:lvl w:ilvl="5" w:tplc="FFFFFFFF" w:tentative="1">
+      <w:start w:val="1"/>
+      <w:numFmt w:val="lowerRoman"/>
+      <w:lvlText w:val="%6."/>
+      <w:lvlJc w:val="right"/>
+      <w:pPr>
+        <w:ind w:left="4527" w:hanging="180"/>
+      </w:pPr>
+    </w:lvl>
+    <w:lvl w:ilvl="6" w:tplc="FFFFFFFF" w:tentative="1">
+      <w:start w:val="1"/>
+      <w:numFmt w:val="decimal"/>
+      <w:lvlText w:val="%7."/>
+      <w:lvlJc w:val="left"/>
+      <w:pPr>
+        <w:ind w:left="5247" w:hanging="360"/>
+      </w:pPr>
+    </w:lvl>
+    <w:lvl w:ilvl="7" w:tplc="FFFFFFFF" w:tentative="1">
+      <w:start w:val="1"/>
+      <w:numFmt w:val="lowerLetter"/>
+      <w:lvlText w:val="%8."/>
+      <w:lvlJc w:val="left"/>
+      <w:pPr>
+        <w:ind w:left="5967" w:hanging="360"/>
+      </w:pPr>
+    </w:lvl>
+    <w:lvl w:ilvl="8" w:tplc="FFFFFFFF" w:tentative="1">
+      <w:start w:val="1"/>
+      <w:numFmt w:val="lowerRoman"/>
+      <w:lvlText w:val="%9."/>
+      <w:lvlJc w:val="right"/>
+      <w:pPr>
+        <w:ind w:left="6687" w:hanging="180"/>
+      </w:pPr>
+    </w:lvl>
+  </w:abstractNum>
   <w:num w:numId="1" w16cid:durableId="1105923974">
-    <w:abstractNumId w:val="4"/>
+    <w:abstractNumId w:val="5"/>
   </w:num>
   <w:num w:numId="2" w16cid:durableId="955798063">
+    <w:abstractNumId w:val="12"/>
+  </w:num>
+  <w:num w:numId="3" w16cid:durableId="222910266">
     <w:abstractNumId w:val="6"/>
   </w:num>
-  <w:num w:numId="3" w16cid:durableId="222910266">
-    <w:abstractNumId w:val="5"/>
-  </w:num>
   <w:num w:numId="4" w16cid:durableId="608008686">
-    <w:abstractNumId w:val="1"/>
+    <w:abstractNumId w:val="2"/>
   </w:num>
   <w:num w:numId="5" w16cid:durableId="1672248524">
     <w:abstractNumId w:val="0"/>
   </w:num>
   <w:num w:numId="6" w16cid:durableId="1319185897">
+    <w:abstractNumId w:val="4"/>
+  </w:num>
+  <w:num w:numId="7" w16cid:durableId="323172399">
+    <w:abstractNumId w:val="16"/>
+  </w:num>
+  <w:num w:numId="8" w16cid:durableId="1679426414">
+    <w:abstractNumId w:val="4"/>
+  </w:num>
+  <w:num w:numId="9" w16cid:durableId="62870713">
     <w:abstractNumId w:val="3"/>
   </w:num>
-  <w:num w:numId="7" w16cid:durableId="323172399">
+  <w:num w:numId="10" w16cid:durableId="1401252469">
+    <w:abstractNumId w:val="14"/>
+  </w:num>
+  <w:num w:numId="11" w16cid:durableId="2060932104">
+    <w:abstractNumId w:val="1"/>
+  </w:num>
+  <w:num w:numId="12" w16cid:durableId="526528738">
     <w:abstractNumId w:val="7"/>
   </w:num>
-  <w:num w:numId="8" w16cid:durableId="1679426414">
-    <w:abstractNumId w:val="3"/>
+  <w:num w:numId="13" w16cid:durableId="1486893268">
+    <w:abstractNumId w:val="11"/>
   </w:num>
-  <w:num w:numId="9" w16cid:durableId="62870713">
-    <w:abstractNumId w:val="2"/>
+  <w:num w:numId="14" w16cid:durableId="1896115192">
+    <w:abstractNumId w:val="13"/>
+  </w:num>
+  <w:num w:numId="15" w16cid:durableId="1568491603">
+    <w:abstractNumId w:val="9"/>
+  </w:num>
+  <w:num w:numId="16" w16cid:durableId="1525946660">
+    <w:abstractNumId w:val="8"/>
+  </w:num>
+  <w:num w:numId="17" w16cid:durableId="1088312580">
+    <w:abstractNumId w:val="15"/>
+  </w:num>
+  <w:num w:numId="18" w16cid:durableId="463812027">
+    <w:abstractNumId w:val="10"/>
+  </w:num>
+  <w:num w:numId="19" w16cid:durableId="823546579">
+    <w:abstractNumId w:val="17"/>
   </w:num>
 </w:numbering>
 </file>
@@ -11357,6 +13591,7 @@
   <w:style w:type="paragraph" w:default="1" w:styleId="a0">
     <w:name w:val="Normal"/>
     <w:qFormat/>
+    <w:rsid w:val="005711B6"/>
     <w:pPr>
       <w:suppressAutoHyphens/>
     </w:pPr>
@@ -11401,7 +13636,6 @@
   <w:style w:type="character" w:default="1" w:styleId="a1">
     <w:name w:val="Default Paragraph Font"/>
     <w:uiPriority w:val="1"/>
-    <w:semiHidden/>
     <w:unhideWhenUsed/>
   </w:style>
   <w:style w:type="table" w:default="1" w:styleId="a2">
@@ -11806,6 +14040,28 @@
     <w:unhideWhenUsed/>
     <w:rsid w:val="00DF1315"/>
   </w:style>
+  <w:style w:type="character" w:styleId="afb">
+    <w:name w:val="Unresolved Mention"/>
+    <w:basedOn w:val="a1"/>
+    <w:uiPriority w:val="99"/>
+    <w:semiHidden/>
+    <w:unhideWhenUsed/>
+    <w:rsid w:val="003335F7"/>
+    <w:rPr>
+      <w:color w:val="605E5C"/>
+      <w:shd w:val="clear" w:color="auto" w:fill="E1DFDD"/>
+    </w:rPr>
+  </w:style>
+  <w:style w:type="character" w:styleId="afc">
+    <w:name w:val="Placeholder Text"/>
+    <w:basedOn w:val="a1"/>
+    <w:uiPriority w:val="99"/>
+    <w:semiHidden/>
+    <w:rsid w:val="00D716FE"/>
+    <w:rPr>
+      <w:color w:val="666666"/>
+    </w:rPr>
+  </w:style>
 </w:styles>
 </file>
 

--- a/Report/ВКР.docx
+++ b/Report/ВКР.docx
@@ -256,6 +256,7 @@
         <w:br/>
         <w:t xml:space="preserve">стендом испытательным </w:t>
       </w:r>
+      <w:proofErr w:type="spellStart"/>
       <w:r>
         <w:rPr>
           <w:b/>
@@ -274,7 +275,18 @@
           <w:sz w:val="28"/>
           <w:szCs w:val="28"/>
         </w:rPr>
-        <w:t>м (СИГ).</w:t>
+        <w:t>м</w:t>
+      </w:r>
+      <w:proofErr w:type="spellEnd"/>
+      <w:r>
+        <w:rPr>
+          <w:b/>
+          <w:bCs/>
+          <w:iCs/>
+          <w:sz w:val="28"/>
+          <w:szCs w:val="28"/>
+        </w:rPr>
+        <w:t xml:space="preserve"> (СИГ).</w:t>
       </w:r>
     </w:p>
     <w:bookmarkEnd w:id="0"/>
@@ -461,6 +473,7 @@
         </w:rPr>
         <w:tab/>
       </w:r>
+      <w:proofErr w:type="spellStart"/>
       <w:r>
         <w:rPr>
           <w:sz w:val="28"/>
@@ -496,6 +509,7 @@
         </w:rPr>
         <w:t>Симоновский</w:t>
       </w:r>
+      <w:proofErr w:type="spellEnd"/>
     </w:p>
     <w:p>
       <w:pPr>
@@ -568,8 +582,17 @@
           <w:sz w:val="28"/>
           <w:szCs w:val="28"/>
         </w:rPr>
-        <w:t>Г.С. Васильянов</w:t>
-      </w:r>
+        <w:t xml:space="preserve">Г.С. </w:t>
+      </w:r>
+      <w:proofErr w:type="spellStart"/>
+      <w:r>
+        <w:rPr>
+          <w:sz w:val="28"/>
+          <w:szCs w:val="28"/>
+        </w:rPr>
+        <w:t>Васильянов</w:t>
+      </w:r>
+      <w:proofErr w:type="spellEnd"/>
     </w:p>
     <w:p>
       <w:pPr>
@@ -728,7 +751,14 @@
           <w:sz w:val="28"/>
           <w:szCs w:val="28"/>
         </w:rPr>
-        <w:t>2024</w:t>
+        <w:t>202</w:t>
+      </w:r>
+      <w:r>
+        <w:rPr>
+          <w:sz w:val="28"/>
+          <w:szCs w:val="28"/>
+        </w:rPr>
+        <w:t>4</w:t>
       </w:r>
     </w:p>
     <w:p>
@@ -835,7 +865,15 @@
           <w:sz w:val="28"/>
           <w:szCs w:val="28"/>
         </w:rPr>
-        <w:t xml:space="preserve">студенту группы  </w:t>
+        <w:t xml:space="preserve">студенту </w:t>
+      </w:r>
+      <w:proofErr w:type="gramStart"/>
+      <w:r>
+        <w:rPr>
+          <w:sz w:val="28"/>
+          <w:szCs w:val="28"/>
+        </w:rPr>
+        <w:t xml:space="preserve">группы  </w:t>
       </w:r>
       <w:r>
         <w:rPr>
@@ -843,7 +881,16 @@
           <w:szCs w:val="28"/>
           <w:u w:val="single"/>
         </w:rPr>
-        <w:t>5130901/10101</w:t>
+        <w:t>5130901</w:t>
+      </w:r>
+      <w:proofErr w:type="gramEnd"/>
+      <w:r>
+        <w:rPr>
+          <w:sz w:val="28"/>
+          <w:szCs w:val="28"/>
+          <w:u w:val="single"/>
+        </w:rPr>
+        <w:t>/10101</w:t>
       </w:r>
       <w:r>
         <w:rPr>
@@ -876,7 +923,25 @@
           <w:sz w:val="24"/>
           <w:szCs w:val="24"/>
         </w:rPr>
-        <w:t>(номер группы)                    (фамилия, имя, отчество)</w:t>
+        <w:t xml:space="preserve">(номер </w:t>
+      </w:r>
+      <w:proofErr w:type="gramStart"/>
+      <w:r>
+        <w:rPr>
+          <w:i/>
+          <w:sz w:val="24"/>
+          <w:szCs w:val="24"/>
+        </w:rPr>
+        <w:t xml:space="preserve">группы)   </w:t>
+      </w:r>
+      <w:proofErr w:type="gramEnd"/>
+      <w:r>
+        <w:rPr>
+          <w:i/>
+          <w:sz w:val="24"/>
+          <w:szCs w:val="24"/>
+        </w:rPr>
+        <w:t xml:space="preserve">                 (фамилия, имя, отчество)</w:t>
       </w:r>
     </w:p>
     <w:p>
@@ -922,7 +987,25 @@
           <w:szCs w:val="28"/>
           <w:u w:val="single"/>
         </w:rPr>
-        <w:t>Разработка программного обеспечения для системы управления стендом испытательным гидробарическим (СИГ).</w:t>
+        <w:t xml:space="preserve">Разработка программного обеспечения для системы управления стендом испытательным </w:t>
+      </w:r>
+      <w:proofErr w:type="spellStart"/>
+      <w:r>
+        <w:rPr>
+          <w:sz w:val="28"/>
+          <w:szCs w:val="28"/>
+          <w:u w:val="single"/>
+        </w:rPr>
+        <w:t>гидробарическим</w:t>
+      </w:r>
+      <w:proofErr w:type="spellEnd"/>
+      <w:r>
+        <w:rPr>
+          <w:sz w:val="28"/>
+          <w:szCs w:val="28"/>
+          <w:u w:val="single"/>
+        </w:rPr>
+        <w:t xml:space="preserve"> (СИГ).</w:t>
       </w:r>
       <w:r>
         <w:rPr>
@@ -961,17 +1044,38 @@
           <w:sz w:val="28"/>
           <w:szCs w:val="28"/>
         </w:rPr>
-        <w:t>2. Срок сдачи студентом законченной работы:</w:t>
-      </w:r>
+        <w:t xml:space="preserve">2. Срок сдачи студентом законченной </w:t>
+      </w:r>
+      <w:proofErr w:type="gramStart"/>
       <w:r>
         <w:rPr>
           <w:b/>
           <w:i/>
           <w:sz w:val="28"/>
           <w:szCs w:val="28"/>
+        </w:rPr>
+        <w:t>работы:</w:t>
+      </w:r>
+      <w:r>
+        <w:rPr>
+          <w:b/>
+          <w:i/>
+          <w:sz w:val="28"/>
+          <w:szCs w:val="28"/>
           <w:u w:val="single"/>
         </w:rPr>
-        <w:t xml:space="preserve">    </w:t>
+        <w:t xml:space="preserve">   </w:t>
+      </w:r>
+      <w:proofErr w:type="gramEnd"/>
+      <w:r>
+        <w:rPr>
+          <w:b/>
+          <w:i/>
+          <w:sz w:val="28"/>
+          <w:szCs w:val="28"/>
+          <w:u w:val="single"/>
+        </w:rPr>
+        <w:t xml:space="preserve"> </w:t>
       </w:r>
       <w:r>
         <w:rPr>
@@ -1000,7 +1104,6 @@
         <w:rPr>
           <w:sz w:val="28"/>
           <w:szCs w:val="28"/>
-          <w:u w:val="single"/>
         </w:rPr>
       </w:pPr>
       <w:r>
@@ -1030,43 +1133,32 @@
         <w:rPr>
           <w:sz w:val="28"/>
           <w:szCs w:val="28"/>
-          <w:u w:val="single"/>
-        </w:rPr>
-        <w:tab/>
-      </w:r>
-    </w:p>
-    <w:p>
-      <w:pPr>
-        <w:tabs>
-          <w:tab w:val="right" w:pos="9639"/>
-        </w:tabs>
-        <w:suppressAutoHyphens w:val="0"/>
-        <w:rPr>
-          <w:sz w:val="28"/>
-          <w:szCs w:val="28"/>
-          <w:u w:val="single"/>
-        </w:rPr>
-      </w:pPr>
-      <w:r>
-        <w:rPr>
-          <w:sz w:val="28"/>
-          <w:szCs w:val="28"/>
-          <w:u w:val="single"/>
-        </w:rPr>
-        <w:tab/>
-      </w:r>
-    </w:p>
-    <w:p>
-      <w:pPr>
-        <w:tabs>
-          <w:tab w:val="right" w:pos="9639"/>
-        </w:tabs>
-        <w:suppressAutoHyphens w:val="0"/>
-        <w:rPr>
-          <w:sz w:val="28"/>
-          <w:szCs w:val="28"/>
-        </w:rPr>
-      </w:pPr>
+        </w:rPr>
+        <w:t xml:space="preserve">Управляющее устройство – ПР200, среда разработки </w:t>
+      </w:r>
+      <w:r>
+        <w:rPr>
+          <w:sz w:val="28"/>
+          <w:szCs w:val="28"/>
+          <w:lang w:val="en-US"/>
+        </w:rPr>
+        <w:t>OWEN</w:t>
+      </w:r>
+      <w:r>
+        <w:rPr>
+          <w:sz w:val="28"/>
+          <w:szCs w:val="28"/>
+        </w:rPr>
+        <w:t xml:space="preserve"> </w:t>
+      </w:r>
+      <w:r>
+        <w:rPr>
+          <w:sz w:val="28"/>
+          <w:szCs w:val="28"/>
+          <w:lang w:val="en-US"/>
+        </w:rPr>
+        <w:t>Logic</w:t>
+      </w:r>
       <w:r>
         <w:rPr>
           <w:sz w:val="28"/>
@@ -1113,17 +1205,24 @@
         <w:rPr>
           <w:sz w:val="28"/>
           <w:szCs w:val="28"/>
-          <w:highlight w:val="yellow"/>
-        </w:rPr>
-        <w:t xml:space="preserve">основная часть </w:t>
-      </w:r>
-      <w:r>
-        <w:rPr>
-          <w:sz w:val="26"/>
-          <w:szCs w:val="26"/>
-          <w:highlight w:val="yellow"/>
-        </w:rPr>
-        <w:t>(раскрывается структура основной части)</w:t>
+        </w:rPr>
+        <w:t xml:space="preserve">сведенья </w:t>
+      </w:r>
+      <w:proofErr w:type="gramStart"/>
+      <w:r>
+        <w:rPr>
+          <w:sz w:val="28"/>
+          <w:szCs w:val="28"/>
+        </w:rPr>
+        <w:t>о устройстве</w:t>
+      </w:r>
+      <w:proofErr w:type="gramEnd"/>
+      <w:r>
+        <w:rPr>
+          <w:sz w:val="28"/>
+          <w:szCs w:val="28"/>
+        </w:rPr>
+        <w:t>, обзор технического задания, разработка ручного режима и построение модели, основываясь на полученных данных</w:t>
       </w:r>
       <w:r>
         <w:rPr>
@@ -1255,7 +1354,17 @@
           <w:sz w:val="28"/>
           <w:szCs w:val="28"/>
         </w:rPr>
-        <w:t>6. Консультанты</w:t>
+        <w:t xml:space="preserve">6. </w:t>
+      </w:r>
+      <w:proofErr w:type="gramStart"/>
+      <w:r>
+        <w:rPr>
+          <w:b/>
+          <w:i/>
+          <w:sz w:val="28"/>
+          <w:szCs w:val="28"/>
+        </w:rPr>
+        <w:t>Консультанты</w:t>
       </w:r>
       <w:r>
         <w:rPr>
@@ -1278,7 +1387,16 @@
           <w:szCs w:val="28"/>
           <w:u w:val="single"/>
         </w:rPr>
-        <w:t>Лавров Алексей Александрович</w:t>
+        <w:t>Лавров</w:t>
+      </w:r>
+      <w:proofErr w:type="gramEnd"/>
+      <w:r>
+        <w:rPr>
+          <w:sz w:val="28"/>
+          <w:szCs w:val="28"/>
+          <w:u w:val="single"/>
+        </w:rPr>
+        <w:t xml:space="preserve"> Алексей Александрович</w:t>
       </w:r>
       <w:r>
         <w:rPr>
@@ -1401,55 +1519,107 @@
           <w:sz w:val="24"/>
           <w:szCs w:val="24"/>
         </w:rPr>
-        <w:t>(подпись)                             (инициалы, фамилия)</w:t>
-      </w:r>
-    </w:p>
-    <w:p>
-      <w:pPr>
-        <w:suppressAutoHyphens w:val="0"/>
-        <w:rPr>
-          <w:sz w:val="28"/>
-          <w:szCs w:val="28"/>
-        </w:rPr>
-      </w:pPr>
-      <w:r>
-        <w:rPr>
-          <w:sz w:val="28"/>
-          <w:szCs w:val="28"/>
-        </w:rPr>
-        <w:t xml:space="preserve">Задание принял к исполнению  _____________         </w:t>
-      </w:r>
-      <w:r>
-        <w:rPr>
-          <w:sz w:val="28"/>
-          <w:szCs w:val="28"/>
-          <w:u w:val="single"/>
-        </w:rPr>
-        <w:t>Д.Л. Симоновский</w:t>
-      </w:r>
-    </w:p>
-    <w:p>
-      <w:pPr>
-        <w:suppressAutoHyphens w:val="0"/>
-        <w:rPr>
-          <w:sz w:val="24"/>
-          <w:szCs w:val="24"/>
-        </w:rPr>
-      </w:pPr>
-      <w:r>
-        <w:rPr>
-          <w:sz w:val="28"/>
-          <w:szCs w:val="28"/>
-        </w:rPr>
-        <w:t xml:space="preserve">                                                     </w:t>
-      </w:r>
+        <w:t>(</w:t>
+      </w:r>
+      <w:proofErr w:type="gramStart"/>
       <w:r>
         <w:rPr>
           <w:i/>
           <w:sz w:val="24"/>
           <w:szCs w:val="24"/>
         </w:rPr>
-        <w:t>(подпись студента)          (инициалы, фамилия)</w:t>
+        <w:t xml:space="preserve">подпись)   </w:t>
+      </w:r>
+      <w:proofErr w:type="gramEnd"/>
+      <w:r>
+        <w:rPr>
+          <w:i/>
+          <w:sz w:val="24"/>
+          <w:szCs w:val="24"/>
+        </w:rPr>
+        <w:t xml:space="preserve">                          (инициалы, фамилия)</w:t>
+      </w:r>
+    </w:p>
+    <w:p>
+      <w:pPr>
+        <w:suppressAutoHyphens w:val="0"/>
+        <w:rPr>
+          <w:sz w:val="28"/>
+          <w:szCs w:val="28"/>
+        </w:rPr>
+      </w:pPr>
+      <w:r>
+        <w:rPr>
+          <w:sz w:val="28"/>
+          <w:szCs w:val="28"/>
+        </w:rPr>
+        <w:t xml:space="preserve">Задание принял к </w:t>
+      </w:r>
+      <w:proofErr w:type="gramStart"/>
+      <w:r>
+        <w:rPr>
+          <w:sz w:val="28"/>
+          <w:szCs w:val="28"/>
+        </w:rPr>
+        <w:t>исполнению  _</w:t>
+      </w:r>
+      <w:proofErr w:type="gramEnd"/>
+      <w:r>
+        <w:rPr>
+          <w:sz w:val="28"/>
+          <w:szCs w:val="28"/>
+        </w:rPr>
+        <w:t xml:space="preserve">____________         </w:t>
+      </w:r>
+      <w:r>
+        <w:rPr>
+          <w:sz w:val="28"/>
+          <w:szCs w:val="28"/>
+          <w:u w:val="single"/>
+        </w:rPr>
+        <w:t>Д.Л. Симоновский</w:t>
+      </w:r>
+    </w:p>
+    <w:p>
+      <w:pPr>
+        <w:suppressAutoHyphens w:val="0"/>
+        <w:rPr>
+          <w:sz w:val="24"/>
+          <w:szCs w:val="24"/>
+        </w:rPr>
+      </w:pPr>
+      <w:r>
+        <w:rPr>
+          <w:sz w:val="28"/>
+          <w:szCs w:val="28"/>
+        </w:rPr>
+        <w:t xml:space="preserve">                                                     </w:t>
+      </w:r>
+      <w:r>
+        <w:rPr>
+          <w:i/>
+          <w:sz w:val="24"/>
+          <w:szCs w:val="24"/>
+        </w:rPr>
+        <w:t xml:space="preserve">(подпись </w:t>
+      </w:r>
+      <w:proofErr w:type="gramStart"/>
+      <w:r>
+        <w:rPr>
+          <w:i/>
+          <w:sz w:val="24"/>
+          <w:szCs w:val="24"/>
+        </w:rPr>
+        <w:t xml:space="preserve">студента)   </w:t>
+      </w:r>
+      <w:proofErr w:type="gramEnd"/>
+      <w:r>
+        <w:rPr>
+          <w:i/>
+          <w:sz w:val="24"/>
+          <w:szCs w:val="24"/>
+        </w:rPr>
+        <w:t xml:space="preserve">       (инициалы, фамилия)</w:t>
       </w:r>
     </w:p>
     <w:p>
@@ -5246,48 +5416,20 @@
           <w:szCs w:val="24"/>
           <w:lang w:eastAsia="ru-RU"/>
         </w:rPr>
-        <w:t xml:space="preserve">СИГ - </w:t>
-      </w:r>
-      <w:r>
-        <w:rPr>
-          <w:rFonts w:eastAsia="DengXian"/>
-          <w:kern w:val="2"/>
-          <w:sz w:val="28"/>
-          <w:szCs w:val="24"/>
-          <w:lang w:eastAsia="ru-RU"/>
-        </w:rPr>
-        <w:t>стенд испытательн</w:t>
-      </w:r>
-      <w:r>
-        <w:rPr>
-          <w:rFonts w:eastAsia="DengXian"/>
-          <w:kern w:val="2"/>
-          <w:sz w:val="28"/>
-          <w:szCs w:val="24"/>
-          <w:lang w:eastAsia="ru-RU"/>
-        </w:rPr>
-        <w:t>ый</w:t>
-      </w:r>
-      <w:r>
-        <w:rPr>
-          <w:rFonts w:eastAsia="DengXian"/>
-          <w:kern w:val="2"/>
-          <w:sz w:val="28"/>
-          <w:szCs w:val="24"/>
-          <w:lang w:eastAsia="ru-RU"/>
-        </w:rPr>
-        <w:t xml:space="preserve"> гидробарическ</w:t>
-      </w:r>
-      <w:r>
-        <w:rPr>
-          <w:rFonts w:eastAsia="DengXian"/>
-          <w:kern w:val="2"/>
-          <w:sz w:val="28"/>
-          <w:szCs w:val="24"/>
-          <w:lang w:eastAsia="ru-RU"/>
-        </w:rPr>
-        <w:t>ий</w:t>
-      </w:r>
+        <w:t xml:space="preserve">СИГ - стенд испытательный </w:t>
+      </w:r>
+      <w:proofErr w:type="spellStart"/>
+      <w:r>
+        <w:rPr>
+          <w:rFonts w:eastAsia="DengXian"/>
+          <w:kern w:val="2"/>
+          <w:sz w:val="28"/>
+          <w:szCs w:val="24"/>
+          <w:lang w:eastAsia="ru-RU"/>
+        </w:rPr>
+        <w:t>гидробарический</w:t>
+      </w:r>
+      <w:proofErr w:type="spellEnd"/>
       <w:r>
         <w:rPr>
           <w:rFonts w:eastAsia="DengXian"/>
@@ -5362,7 +5504,7 @@
           <w:sz w:val="28"/>
           <w:lang w:eastAsia="ru-RU"/>
         </w:rPr>
-        <w:t>например,</w:t>
+        <w:t>например</w:t>
       </w:r>
       <w:r>
         <w:rPr>
@@ -5872,10 +6014,7 @@
       </w:r>
       <w:r>
         <w:lastRenderedPageBreak/>
-        <w:t xml:space="preserve">ёмкости, после чего оператор будет осуществлять его сброс, путем открытия соответствующего клапана. </w:t>
-      </w:r>
-      <w:r>
-        <w:t>Более подробно данный режим будет рассмотрен в соответствующем разделе</w:t>
+        <w:t>ёмкости, после чего оператор будет осуществлять его сброс, путем открытия соответствующего клапана. Более подробно данный режим будет рассмотрен в соответствующем разделе</w:t>
       </w:r>
       <w:r>
         <w:t xml:space="preserve"> </w:t>
@@ -5922,10 +6061,7 @@
         <w:t>реализуется возможность ступенчатого повышения давления до заданного значения с удержанием на каждой ступени в течение определенного времени при заданной скорости набора давления. Динамический режим обеспечивает плавное увеличение давления до целевого уровня с его последующей стабилизацией на заданный промежуток времени, также при заранее установленной скорости набора давления.</w:t>
       </w:r>
       <w:r>
-        <w:t xml:space="preserve"> Таким образом испытуемое устройство получится проверить, как оно справляется с длительным нахождением под определенным давлением. </w:t>
-      </w:r>
-      <w:r>
-        <w:t>Более подробно данный режим будет рассмотрен в соответствующем разделе</w:t>
+        <w:t xml:space="preserve"> Таким образом испытуемое устройство получится проверить, как оно справляется с длительным нахождением под определенным давлением. Более подробно данный режим будет рассмотрен в соответствующем разделе</w:t>
       </w:r>
       <w:r>
         <w:t xml:space="preserve"> </w:t>
@@ -6725,7 +6861,7 @@
           <w:kern w:val="2"/>
           <w:sz w:val="28"/>
           <w:szCs w:val="24"/>
-          <w:lang w:val="en-US" w:eastAsia="ru-RU"/>
+          <w:lang w:eastAsia="ru-RU"/>
         </w:rPr>
       </w:pPr>
       <w:r>
@@ -6811,37 +6947,7 @@
           <w:szCs w:val="24"/>
           <w:lang w:eastAsia="ru-RU"/>
         </w:rPr>
-        <w:t xml:space="preserve">Рис. </w:t>
-      </w:r>
-      <w:r>
-        <w:rPr>
-          <w:rFonts w:eastAsia="DengXian"/>
-          <w:kern w:val="2"/>
-          <w:sz w:val="28"/>
-          <w:szCs w:val="24"/>
-          <w:lang w:eastAsia="ru-RU"/>
-        </w:rPr>
-        <w:t>2.1</w:t>
-      </w:r>
-      <w:r>
-        <w:rPr>
-          <w:rFonts w:eastAsia="DengXian"/>
-          <w:kern w:val="2"/>
-          <w:sz w:val="28"/>
-          <w:szCs w:val="24"/>
-          <w:lang w:eastAsia="ru-RU"/>
-        </w:rPr>
-        <w:t>.</w:t>
-      </w:r>
-      <w:r>
-        <w:rPr>
-          <w:rFonts w:eastAsia="DengXian"/>
-          <w:kern w:val="2"/>
-          <w:sz w:val="28"/>
-          <w:szCs w:val="24"/>
-          <w:lang w:eastAsia="ru-RU"/>
-        </w:rPr>
-        <w:t>1</w:t>
+        <w:t>Рис. 2.1.1</w:t>
       </w:r>
       <w:r>
         <w:rPr>
@@ -7178,8 +7284,20 @@
           <w:szCs w:val="24"/>
           <w:lang w:eastAsia="ru-RU"/>
         </w:rPr>
-        <w:t>Во-первых, оборудование компании Owen</w:t>
-      </w:r>
+        <w:t xml:space="preserve">Во-первых, оборудование компании </w:t>
+      </w:r>
+      <w:proofErr w:type="spellStart"/>
+      <w:r>
+        <w:rPr>
+          <w:rFonts w:eastAsia="DengXian"/>
+          <w:kern w:val="2"/>
+          <w:sz w:val="28"/>
+          <w:szCs w:val="24"/>
+          <w:lang w:eastAsia="ru-RU"/>
+        </w:rPr>
+        <w:t>Owen</w:t>
+      </w:r>
+      <w:proofErr w:type="spellEnd"/>
       <w:r>
         <w:rPr>
           <w:rFonts w:eastAsia="DengXian"/>
@@ -7228,7 +7346,29 @@
           <w:szCs w:val="24"/>
           <w:lang w:eastAsia="ru-RU"/>
         </w:rPr>
-        <w:t xml:space="preserve"> широко доступно на российском рынке, что делает его приобретение и поддержку простыми. Owen — это отечественная компания, которая разрабатывает и производит средства автоматизации. Это особенно важно в условиях, когда импорт оборудования может быть затруднён. </w:t>
+        <w:t xml:space="preserve"> широко доступно на российском рынке, что делает его приобретение и поддержку простыми. </w:t>
+      </w:r>
+      <w:proofErr w:type="spellStart"/>
+      <w:r>
+        <w:rPr>
+          <w:rFonts w:eastAsia="DengXian"/>
+          <w:kern w:val="2"/>
+          <w:sz w:val="28"/>
+          <w:szCs w:val="24"/>
+          <w:lang w:eastAsia="ru-RU"/>
+        </w:rPr>
+        <w:t>Owen</w:t>
+      </w:r>
+      <w:proofErr w:type="spellEnd"/>
+      <w:r>
+        <w:rPr>
+          <w:rFonts w:eastAsia="DengXian"/>
+          <w:kern w:val="2"/>
+          <w:sz w:val="28"/>
+          <w:szCs w:val="24"/>
+          <w:lang w:eastAsia="ru-RU"/>
+        </w:rPr>
+        <w:t xml:space="preserve"> — это отечественная компания, которая разрабатывает и производит средства автоматизации. Это особенно важно в условиях, когда импорт оборудования может быть затруднён. </w:t>
       </w:r>
     </w:p>
     <w:p>
@@ -7274,7 +7414,29 @@
           <w:szCs w:val="24"/>
           <w:lang w:eastAsia="ru-RU"/>
         </w:rPr>
-        <w:t xml:space="preserve"> работа с оборудованием Owen становится намного легче, а решение возможных проблем занимает меньше времени. </w:t>
+        <w:t xml:space="preserve"> работа с оборудованием </w:t>
+      </w:r>
+      <w:proofErr w:type="spellStart"/>
+      <w:r>
+        <w:rPr>
+          <w:rFonts w:eastAsia="DengXian"/>
+          <w:kern w:val="2"/>
+          <w:sz w:val="28"/>
+          <w:szCs w:val="24"/>
+          <w:lang w:eastAsia="ru-RU"/>
+        </w:rPr>
+        <w:t>Owen</w:t>
+      </w:r>
+      <w:proofErr w:type="spellEnd"/>
+      <w:r>
+        <w:rPr>
+          <w:rFonts w:eastAsia="DengXian"/>
+          <w:kern w:val="2"/>
+          <w:sz w:val="28"/>
+          <w:szCs w:val="24"/>
+          <w:lang w:eastAsia="ru-RU"/>
+        </w:rPr>
+        <w:t xml:space="preserve"> становится намного легче, а решение возможных проблем занимает меньше времени. </w:t>
       </w:r>
     </w:p>
     <w:p>
@@ -8009,7 +8171,27 @@
           <w:szCs w:val="24"/>
           <w:lang w:eastAsia="ru-RU"/>
         </w:rPr>
-        <w:t xml:space="preserve">при помощи козлового крана. Перед демонтажем крышки, проводиться демонтаж шпилек с крышки. </w:t>
+        <w:t xml:space="preserve">при помощи козлового крана. </w:t>
+      </w:r>
+      <w:r>
+        <w:rPr>
+          <w:rFonts w:eastAsia="DengXian"/>
+          <w:kern w:val="2"/>
+          <w:sz w:val="28"/>
+          <w:szCs w:val="24"/>
+          <w:lang w:eastAsia="ru-RU"/>
+        </w:rPr>
+        <w:t>Перед демонтажем крышки</w:t>
+      </w:r>
+      <w:r>
+        <w:rPr>
+          <w:rFonts w:eastAsia="DengXian"/>
+          <w:kern w:val="2"/>
+          <w:sz w:val="28"/>
+          <w:szCs w:val="24"/>
+          <w:lang w:eastAsia="ru-RU"/>
+        </w:rPr>
+        <w:t xml:space="preserve"> проводиться демонтаж шпилек с крышки. </w:t>
       </w:r>
     </w:p>
     <w:p>
@@ -8537,7 +8719,27 @@
           <w:szCs w:val="24"/>
           <w:lang w:eastAsia="ru-RU"/>
         </w:rPr>
-        <w:t>, что видно по схеме т.к. Н3 подает воду в Н1.</w:t>
+        <w:t xml:space="preserve">, что видно по схеме </w:t>
+      </w:r>
+      <w:r>
+        <w:rPr>
+          <w:rFonts w:eastAsia="DengXian"/>
+          <w:kern w:val="2"/>
+          <w:sz w:val="28"/>
+          <w:szCs w:val="24"/>
+          <w:lang w:eastAsia="ru-RU"/>
+        </w:rPr>
+        <w:t>т. к.</w:t>
+      </w:r>
+      <w:r>
+        <w:rPr>
+          <w:rFonts w:eastAsia="DengXian"/>
+          <w:kern w:val="2"/>
+          <w:sz w:val="28"/>
+          <w:szCs w:val="24"/>
+          <w:lang w:eastAsia="ru-RU"/>
+        </w:rPr>
+        <w:t xml:space="preserve"> Н3 подает воду в Н1.</w:t>
       </w:r>
       <w:r>
         <w:rPr>
@@ -9548,7 +9750,7 @@
           <w:kern w:val="2"/>
           <w:sz w:val="28"/>
           <w:szCs w:val="24"/>
-          <w:lang w:val="en-US" w:eastAsia="ru-RU"/>
+          <w:lang w:eastAsia="ru-RU"/>
         </w:rPr>
       </w:pPr>
       <w:r>
@@ -10103,13 +10305,7 @@
         </w:numPr>
       </w:pPr>
       <w:r>
-        <w:t xml:space="preserve">Конечное давление </w:t>
-      </w:r>
-      <w:r>
-        <w:t>—</w:t>
-      </w:r>
-      <w:r>
-        <w:t xml:space="preserve"> давление, которое показывает до какого значения необходимо выполнять набор.</w:t>
+        <w:t>Конечное давление — давление, которое показывает до какого значения необходимо выполнять набор.</w:t>
       </w:r>
     </w:p>
     <w:p>
@@ -10148,10 +10344,7 @@
         <w:t xml:space="preserve">Время удержания </w:t>
       </w:r>
       <w:r>
-        <w:t>—</w:t>
-      </w:r>
-      <w:r>
-        <w:t xml:space="preserve"> то, сколько необходимо удерживать конечное давление до выключения режима.</w:t>
+        <w:t>— то, сколько необходимо удерживать конечное давление до выключения режима.</w:t>
       </w:r>
     </w:p>
     <w:p>
@@ -10404,7 +10597,7 @@
           <w:kern w:val="2"/>
           <w:sz w:val="28"/>
           <w:szCs w:val="24"/>
-          <w:lang w:eastAsia="ru-RU"/>
+          <w:lang w:val="en-US" w:eastAsia="ru-RU"/>
         </w:rPr>
       </w:pPr>
       <w:r>
@@ -10467,6 +10660,22 @@
         </w:rPr>
         <w:t>:</w:t>
       </w:r>
+    </w:p>
+    <w:p>
+      <w:pPr>
+        <w:suppressAutoHyphens w:val="0"/>
+        <w:spacing w:line="360" w:lineRule="auto"/>
+        <w:ind w:firstLine="567"/>
+        <w:contextualSpacing/>
+        <w:jc w:val="both"/>
+        <w:rPr>
+          <w:rFonts w:eastAsia="DengXian"/>
+          <w:kern w:val="2"/>
+          <w:sz w:val="28"/>
+          <w:szCs w:val="24"/>
+          <w:lang w:val="en-US" w:eastAsia="ru-RU"/>
+        </w:rPr>
+      </w:pPr>
     </w:p>
     <w:p>
       <w:pPr>
@@ -10488,7 +10697,7 @@
         </w:rPr>
         <w:lastRenderedPageBreak/>
         <w:drawing>
-          <wp:inline distT="0" distB="0" distL="0" distR="0" wp14:anchorId="4E736E74" wp14:editId="5CB3B3A9">
+          <wp:inline distT="0" distB="0" distL="0" distR="0" wp14:anchorId="4E736E74" wp14:editId="4F6B4FE0">
             <wp:extent cx="5760000" cy="2739956"/>
             <wp:effectExtent l="0" t="0" r="0" b="3810"/>
             <wp:docPr id="2120634361" name="Рисунок 3"/>
@@ -10675,16 +10884,7 @@
           <w:sz w:val="28"/>
           <w:szCs w:val="28"/>
         </w:rPr>
-        <w:t xml:space="preserve"> График – результат </w:t>
-      </w:r>
-      <w:r>
-        <w:rPr>
-          <w:i w:val="0"/>
-          <w:iCs w:val="0"/>
-          <w:sz w:val="28"/>
-          <w:szCs w:val="28"/>
-        </w:rPr>
-        <w:t>нескольких циклов в циклическом режиме</w:t>
+        <w:t xml:space="preserve"> График – результат нескольких циклов в циклическом режиме</w:t>
       </w:r>
       <w:r>
         <w:rPr>
@@ -10759,17 +10959,7 @@
           <w:szCs w:val="24"/>
           <w:lang w:eastAsia="ru-RU"/>
         </w:rPr>
-        <w:t xml:space="preserve">, также, как и скорость сброса, поскольку К4 </w:t>
-      </w:r>
-      <w:r>
-        <w:rPr>
-          <w:rFonts w:eastAsia="DengXian"/>
-          <w:kern w:val="2"/>
-          <w:sz w:val="28"/>
-          <w:szCs w:val="24"/>
-          <w:lang w:eastAsia="ru-RU"/>
-        </w:rPr>
-        <w:t>(</w:t>
+        <w:t>, также, как и скорость сброса, поскольку К4 (</w:t>
       </w:r>
       <w:r>
         <w:rPr>
@@ -10862,27 +11052,37 @@
           <w:szCs w:val="24"/>
           <w:lang w:eastAsia="ru-RU"/>
         </w:rPr>
-        <w:t>.)</w:t>
-      </w:r>
-      <w:r>
-        <w:rPr>
-          <w:rFonts w:eastAsia="DengXian"/>
-          <w:kern w:val="2"/>
-          <w:sz w:val="28"/>
-          <w:szCs w:val="24"/>
-          <w:lang w:eastAsia="ru-RU"/>
-        </w:rPr>
-        <w:t xml:space="preserve"> является ручным клапаном. </w:t>
-      </w:r>
-      <w:r>
-        <w:rPr>
-          <w:rFonts w:eastAsia="DengXian"/>
-          <w:kern w:val="2"/>
-          <w:sz w:val="28"/>
-          <w:szCs w:val="24"/>
-          <w:lang w:eastAsia="ru-RU"/>
-        </w:rPr>
-        <w:t>Такое решение было принято для удешевления конструкции и уменьшения её габаритов т.к. программно управляемый клапан стоит больших денег, чем ручной, а также занимает больше места.</w:t>
+        <w:t xml:space="preserve">.) является ручным клапаном. </w:t>
+      </w:r>
+      <w:r>
+        <w:rPr>
+          <w:rFonts w:eastAsia="DengXian"/>
+          <w:kern w:val="2"/>
+          <w:sz w:val="28"/>
+          <w:szCs w:val="24"/>
+          <w:lang w:eastAsia="ru-RU"/>
+        </w:rPr>
+        <w:t xml:space="preserve">Такое решение было принято для удешевления конструкции и уменьшения её габаритов </w:t>
+      </w:r>
+      <w:r>
+        <w:rPr>
+          <w:rFonts w:eastAsia="DengXian"/>
+          <w:kern w:val="2"/>
+          <w:sz w:val="28"/>
+          <w:szCs w:val="24"/>
+          <w:lang w:eastAsia="ru-RU"/>
+        </w:rPr>
+        <w:t>т. к.</w:t>
+      </w:r>
+      <w:r>
+        <w:rPr>
+          <w:rFonts w:eastAsia="DengXian"/>
+          <w:kern w:val="2"/>
+          <w:sz w:val="28"/>
+          <w:szCs w:val="24"/>
+          <w:lang w:eastAsia="ru-RU"/>
+        </w:rPr>
+        <w:t xml:space="preserve"> программно управляемый клапан стоит больших денег, чем ручной, а также занимает больше места.</w:t>
       </w:r>
     </w:p>
     <w:p>
@@ -10971,7 +11171,342 @@
     </w:p>
     <w:p>
       <w:pPr>
-        <w:rPr>
+        <w:suppressAutoHyphens w:val="0"/>
+        <w:spacing w:line="360" w:lineRule="auto"/>
+        <w:ind w:firstLine="567"/>
+        <w:contextualSpacing/>
+        <w:jc w:val="both"/>
+        <w:rPr>
+          <w:rFonts w:eastAsia="DengXian"/>
+          <w:kern w:val="2"/>
+          <w:sz w:val="28"/>
+          <w:szCs w:val="24"/>
+          <w:lang w:eastAsia="ru-RU"/>
+        </w:rPr>
+      </w:pPr>
+      <w:r>
+        <w:rPr>
+          <w:rFonts w:eastAsia="DengXian"/>
+          <w:kern w:val="2"/>
+          <w:sz w:val="28"/>
+          <w:szCs w:val="24"/>
+          <w:lang w:eastAsia="ru-RU"/>
+        </w:rPr>
+        <w:t>Последним режимом, который необходимо реализовать, является статический. Он необходим для проверки изделия под длительным воздействием различных давлений, при этом подъемом на очередное давление происходит со скоростью, задаваемой пользователем.</w:t>
+      </w:r>
+    </w:p>
+    <w:p>
+      <w:pPr>
+        <w:suppressAutoHyphens w:val="0"/>
+        <w:spacing w:line="360" w:lineRule="auto"/>
+        <w:ind w:firstLine="567"/>
+        <w:contextualSpacing/>
+        <w:jc w:val="both"/>
+        <w:rPr>
+          <w:rFonts w:eastAsia="DengXian"/>
+          <w:kern w:val="2"/>
+          <w:sz w:val="28"/>
+          <w:szCs w:val="24"/>
+          <w:lang w:eastAsia="ru-RU"/>
+        </w:rPr>
+      </w:pPr>
+      <w:r>
+        <w:rPr>
+          <w:rFonts w:eastAsia="DengXian"/>
+          <w:kern w:val="2"/>
+          <w:sz w:val="28"/>
+          <w:szCs w:val="24"/>
+          <w:lang w:eastAsia="ru-RU"/>
+        </w:rPr>
+        <w:lastRenderedPageBreak/>
+        <w:t>Запуск и остановка режима должны быть доступна как с сенсорного дисплея СП310-Б, так и используя механические переключатели. Также на экране должна быть индикация о текущем статусе режима, а именно запущен он или остановлен.</w:t>
+      </w:r>
+    </w:p>
+    <w:p>
+      <w:pPr>
+        <w:suppressAutoHyphens w:val="0"/>
+        <w:spacing w:line="360" w:lineRule="auto"/>
+        <w:ind w:firstLine="567"/>
+        <w:contextualSpacing/>
+        <w:jc w:val="both"/>
+        <w:rPr>
+          <w:rFonts w:eastAsia="DengXian"/>
+          <w:kern w:val="2"/>
+          <w:sz w:val="28"/>
+          <w:szCs w:val="24"/>
+          <w:lang w:val="en-US" w:eastAsia="ru-RU"/>
+        </w:rPr>
+      </w:pPr>
+      <w:r>
+        <w:rPr>
+          <w:rFonts w:eastAsia="DengXian"/>
+          <w:kern w:val="2"/>
+          <w:sz w:val="28"/>
+          <w:szCs w:val="24"/>
+          <w:lang w:eastAsia="ru-RU"/>
+        </w:rPr>
+        <w:t xml:space="preserve">В результате выполнения режима должен получиться </w:t>
+      </w:r>
+      <w:r>
+        <w:rPr>
+          <w:rFonts w:eastAsia="DengXian"/>
+          <w:kern w:val="2"/>
+          <w:sz w:val="28"/>
+          <w:szCs w:val="24"/>
+          <w:lang w:eastAsia="ru-RU"/>
+        </w:rPr>
+        <w:t>график следующего вида</w:t>
+      </w:r>
+      <w:r>
+        <w:rPr>
+          <w:rFonts w:eastAsia="DengXian"/>
+          <w:kern w:val="2"/>
+          <w:sz w:val="28"/>
+          <w:szCs w:val="24"/>
+          <w:lang w:eastAsia="ru-RU"/>
+        </w:rPr>
+        <w:t>:</w:t>
+      </w:r>
+    </w:p>
+    <w:p>
+      <w:pPr>
+        <w:keepNext/>
+        <w:suppressAutoHyphens w:val="0"/>
+        <w:spacing w:line="360" w:lineRule="auto"/>
+        <w:ind w:firstLine="567"/>
+        <w:contextualSpacing/>
+        <w:jc w:val="center"/>
+      </w:pPr>
+      <w:r>
+        <w:rPr>
+          <w:rFonts w:eastAsia="DengXian"/>
+          <w:noProof/>
+          <w:kern w:val="2"/>
+          <w:sz w:val="28"/>
+          <w:szCs w:val="24"/>
+          <w:lang w:val="en-US" w:eastAsia="ru-RU"/>
+        </w:rPr>
+        <w:drawing>
+          <wp:inline distT="0" distB="0" distL="0" distR="0" wp14:anchorId="21876E82" wp14:editId="21C06DCD">
+            <wp:extent cx="5760000" cy="2413458"/>
+            <wp:effectExtent l="0" t="0" r="0" b="6350"/>
+            <wp:docPr id="11799032" name="Рисунок 2" descr="Изображение выглядит как линия, диаграмма, График, Параллельный&#10;&#10;Автоматически созданное описание"/>
+            <wp:cNvGraphicFramePr>
+              <a:graphicFrameLocks xmlns:a="http://schemas.openxmlformats.org/drawingml/2006/main" noChangeAspect="1"/>
+            </wp:cNvGraphicFramePr>
+            <a:graphic xmlns:a="http://schemas.openxmlformats.org/drawingml/2006/main">
+              <a:graphicData uri="http://schemas.openxmlformats.org/drawingml/2006/picture">
+                <pic:pic xmlns:pic="http://schemas.openxmlformats.org/drawingml/2006/picture">
+                  <pic:nvPicPr>
+                    <pic:cNvPr id="11799032" name="Рисунок 2" descr="Изображение выглядит как линия, диаграмма, График, Параллельный&#10;&#10;Автоматически созданное описание"/>
+                    <pic:cNvPicPr>
+                      <a:picLocks noChangeAspect="1" noChangeArrowheads="1"/>
+                    </pic:cNvPicPr>
+                  </pic:nvPicPr>
+                  <pic:blipFill>
+                    <a:blip r:embed="rId13" cstate="print">
+                      <a:extLst>
+                        <a:ext uri="{28A0092B-C50C-407E-A947-70E740481C1C}">
+                          <a14:useLocalDpi xmlns:a14="http://schemas.microsoft.com/office/drawing/2010/main" val="0"/>
+                        </a:ext>
+                      </a:extLst>
+                    </a:blip>
+                    <a:srcRect/>
+                    <a:stretch>
+                      <a:fillRect/>
+                    </a:stretch>
+                  </pic:blipFill>
+                  <pic:spPr bwMode="auto">
+                    <a:xfrm>
+                      <a:off x="0" y="0"/>
+                      <a:ext cx="5760000" cy="2413458"/>
+                    </a:xfrm>
+                    <a:prstGeom prst="rect">
+                      <a:avLst/>
+                    </a:prstGeom>
+                    <a:noFill/>
+                    <a:ln>
+                      <a:noFill/>
+                    </a:ln>
+                  </pic:spPr>
+                </pic:pic>
+              </a:graphicData>
+            </a:graphic>
+          </wp:inline>
+        </w:drawing>
+      </w:r>
+    </w:p>
+    <w:p>
+      <w:pPr>
+        <w:pStyle w:val="ab"/>
+        <w:spacing w:before="0" w:after="0" w:line="360" w:lineRule="auto"/>
+        <w:jc w:val="center"/>
+        <w:rPr>
+          <w:i w:val="0"/>
+          <w:iCs w:val="0"/>
+          <w:sz w:val="28"/>
+          <w:szCs w:val="28"/>
+        </w:rPr>
+      </w:pPr>
+      <w:r>
+        <w:rPr>
+          <w:i w:val="0"/>
+          <w:iCs w:val="0"/>
+          <w:sz w:val="28"/>
+          <w:szCs w:val="28"/>
+        </w:rPr>
+        <w:t xml:space="preserve">Рис. </w:t>
+      </w:r>
+      <w:r>
+        <w:rPr>
+          <w:i w:val="0"/>
+          <w:iCs w:val="0"/>
+          <w:sz w:val="28"/>
+          <w:szCs w:val="28"/>
+        </w:rPr>
+        <w:fldChar w:fldCharType="begin"/>
+      </w:r>
+      <w:r>
+        <w:rPr>
+          <w:i w:val="0"/>
+          <w:iCs w:val="0"/>
+          <w:sz w:val="28"/>
+          <w:szCs w:val="28"/>
+        </w:rPr>
+        <w:instrText xml:space="preserve"> STYLEREF 2 \s </w:instrText>
+      </w:r>
+      <w:r>
+        <w:rPr>
+          <w:i w:val="0"/>
+          <w:iCs w:val="0"/>
+          <w:sz w:val="28"/>
+          <w:szCs w:val="28"/>
+        </w:rPr>
+        <w:fldChar w:fldCharType="separate"/>
+      </w:r>
+      <w:r>
+        <w:rPr>
+          <w:i w:val="0"/>
+          <w:iCs w:val="0"/>
+          <w:noProof/>
+          <w:sz w:val="28"/>
+          <w:szCs w:val="28"/>
+        </w:rPr>
+        <w:t>3.4</w:t>
+      </w:r>
+      <w:r>
+        <w:rPr>
+          <w:i w:val="0"/>
+          <w:iCs w:val="0"/>
+          <w:sz w:val="28"/>
+          <w:szCs w:val="28"/>
+        </w:rPr>
+        <w:fldChar w:fldCharType="end"/>
+      </w:r>
+      <w:r>
+        <w:rPr>
+          <w:i w:val="0"/>
+          <w:iCs w:val="0"/>
+          <w:sz w:val="28"/>
+          <w:szCs w:val="28"/>
+        </w:rPr>
+        <w:t>.</w:t>
+      </w:r>
+      <w:r>
+        <w:rPr>
+          <w:i w:val="0"/>
+          <w:iCs w:val="0"/>
+          <w:sz w:val="28"/>
+          <w:szCs w:val="28"/>
+        </w:rPr>
+        <w:fldChar w:fldCharType="begin"/>
+      </w:r>
+      <w:r>
+        <w:rPr>
+          <w:i w:val="0"/>
+          <w:iCs w:val="0"/>
+          <w:sz w:val="28"/>
+          <w:szCs w:val="28"/>
+        </w:rPr>
+        <w:instrText xml:space="preserve"> SEQ Рис. \* ARABIC \s 2 </w:instrText>
+      </w:r>
+      <w:r>
+        <w:rPr>
+          <w:i w:val="0"/>
+          <w:iCs w:val="0"/>
+          <w:sz w:val="28"/>
+          <w:szCs w:val="28"/>
+        </w:rPr>
+        <w:fldChar w:fldCharType="separate"/>
+      </w:r>
+      <w:r>
+        <w:rPr>
+          <w:i w:val="0"/>
+          <w:iCs w:val="0"/>
+          <w:noProof/>
+          <w:sz w:val="28"/>
+          <w:szCs w:val="28"/>
+        </w:rPr>
+        <w:t>1</w:t>
+      </w:r>
+      <w:r>
+        <w:rPr>
+          <w:i w:val="0"/>
+          <w:iCs w:val="0"/>
+          <w:sz w:val="28"/>
+          <w:szCs w:val="28"/>
+        </w:rPr>
+        <w:fldChar w:fldCharType="end"/>
+      </w:r>
+      <w:r>
+        <w:rPr>
+          <w:i w:val="0"/>
+          <w:iCs w:val="0"/>
+          <w:sz w:val="28"/>
+          <w:szCs w:val="28"/>
+        </w:rPr>
+        <w:t>.</w:t>
+      </w:r>
+      <w:r>
+        <w:rPr>
+          <w:i w:val="0"/>
+          <w:iCs w:val="0"/>
+          <w:sz w:val="28"/>
+          <w:szCs w:val="28"/>
+        </w:rPr>
+        <w:t xml:space="preserve"> График – результат </w:t>
+      </w:r>
+      <w:r>
+        <w:rPr>
+          <w:i w:val="0"/>
+          <w:iCs w:val="0"/>
+          <w:sz w:val="28"/>
+          <w:szCs w:val="28"/>
+        </w:rPr>
+        <w:t>работы статического режима</w:t>
+      </w:r>
+      <w:r>
+        <w:rPr>
+          <w:i w:val="0"/>
+          <w:iCs w:val="0"/>
+          <w:sz w:val="28"/>
+          <w:szCs w:val="28"/>
+        </w:rPr>
+        <w:t>.</w:t>
+      </w:r>
+    </w:p>
+    <w:p>
+      <w:pPr>
+        <w:suppressAutoHyphens w:val="0"/>
+        <w:spacing w:line="360" w:lineRule="auto"/>
+        <w:ind w:firstLine="567"/>
+        <w:contextualSpacing/>
+        <w:jc w:val="both"/>
+        <w:rPr>
+          <w:rFonts w:eastAsia="DengXian"/>
+          <w:kern w:val="2"/>
+          <w:sz w:val="28"/>
+          <w:szCs w:val="24"/>
           <w:lang w:eastAsia="ru-RU"/>
         </w:rPr>
       </w:pPr>
@@ -11039,7 +11574,6 @@
       </w:pPr>
       <w:bookmarkStart w:id="31" w:name="_Toc187030132"/>
       <w:r>
-        <w:lastRenderedPageBreak/>
         <w:t>Разработка циклического режима</w:t>
       </w:r>
       <w:bookmarkEnd w:id="31"/>
@@ -11136,6 +11670,7 @@
       </w:pPr>
       <w:bookmarkStart w:id="40" w:name="_Toc187030140"/>
       <w:r>
+        <w:lastRenderedPageBreak/>
         <w:t>Выводы по разделу</w:t>
       </w:r>
       <w:bookmarkEnd w:id="40"/>
@@ -11201,7 +11736,15 @@
         </w:numPr>
       </w:pPr>
       <w:r>
-        <w:t>Готовые гидравлические стенды // Hydrofab URL: https://hydrofab.ru/container-testing/ (дата обращения: 06.01.2025).</w:t>
+        <w:t xml:space="preserve">Готовые гидравлические стенды // </w:t>
+      </w:r>
+      <w:proofErr w:type="spellStart"/>
+      <w:r>
+        <w:t>Hydrofab</w:t>
+      </w:r>
+      <w:proofErr w:type="spellEnd"/>
+      <w:r>
+        <w:t xml:space="preserve"> URL: https://hydrofab.ru/container-testing/ (дата обращения: 06.01.2025).</w:t>
       </w:r>
     </w:p>
     <w:p>
@@ -11213,7 +11756,15 @@
         </w:numPr>
       </w:pPr>
       <w:r>
-        <w:t>ПР200 программируемое реле // Сайт компании Owen URL: https://owen.ru/product/pr200 (дата обращения: 06.01.2025).</w:t>
+        <w:t xml:space="preserve">ПР200 программируемое реле // Сайт компании </w:t>
+      </w:r>
+      <w:proofErr w:type="spellStart"/>
+      <w:r>
+        <w:t>Owen</w:t>
+      </w:r>
+      <w:proofErr w:type="spellEnd"/>
+      <w:r>
+        <w:t xml:space="preserve"> URL: https://owen.ru/product/pr200 (дата обращения: 06.01.2025).</w:t>
       </w:r>
     </w:p>
     <w:p>
@@ -11225,7 +11776,15 @@
         </w:numPr>
       </w:pPr>
       <w:r>
-        <w:t>СП3хх сенсорные панели оператора // Сайт компании Owen URL: https://owen.ru/product/sp3xx (дата обращения: 06.01.2025).</w:t>
+        <w:t xml:space="preserve">СП3хх сенсорные панели оператора // Сайт компании </w:t>
+      </w:r>
+      <w:proofErr w:type="spellStart"/>
+      <w:r>
+        <w:t>Owen</w:t>
+      </w:r>
+      <w:proofErr w:type="spellEnd"/>
+      <w:r>
+        <w:t xml:space="preserve"> URL: https://owen.ru/product/sp3xx (дата обращения: 06.01.2025).</w:t>
       </w:r>
     </w:p>
     <w:p>
@@ -11237,7 +11796,15 @@
         </w:numPr>
       </w:pPr>
       <w:r>
-        <w:t>ПЧВ1 частотный преобразователь // Сайт компании Owen URL: https://owen.ru/product/pchv_m01 (дата обращения: 06.01.2025).</w:t>
+        <w:t xml:space="preserve">ПЧВ1 частотный преобразователь // Сайт компании </w:t>
+      </w:r>
+      <w:proofErr w:type="spellStart"/>
+      <w:r>
+        <w:t>Owen</w:t>
+      </w:r>
+      <w:proofErr w:type="spellEnd"/>
+      <w:r>
+        <w:t xml:space="preserve"> URL: https://owen.ru/product/pchv_m01 (дата обращения: 06.01.2025).</w:t>
       </w:r>
     </w:p>
     <w:p>
@@ -11261,8 +11828,15 @@
         </w:numPr>
       </w:pPr>
       <w:r>
-        <w:lastRenderedPageBreak/>
-        <w:t>ПД100 датчик преобразователь избыточного давления // Сайт компании Owen URL: https://owen.ru/product/datchik_preobrazovatel_izbitochnogo_davleniya_PD100_dlya_nasosov_kotelnykh_vodosnabzheniya (дата обращения: 06.01.2025).</w:t>
+        <w:t xml:space="preserve">ПД100 датчик преобразователь избыточного давления // Сайт компании </w:t>
+      </w:r>
+      <w:proofErr w:type="spellStart"/>
+      <w:r>
+        <w:t>Owen</w:t>
+      </w:r>
+      <w:proofErr w:type="spellEnd"/>
+      <w:r>
+        <w:t xml:space="preserve"> URL: https://owen.ru/product/datchik_preobrazovatel_izbitochnogo_davleniya_PD100_dlya_nasosov_kotelnykh_vodosnabzheniya (дата обращения: 06.01.2025).</w:t>
       </w:r>
     </w:p>
     <w:p>
@@ -11274,7 +11848,15 @@
         </w:numPr>
       </w:pPr>
       <w:r>
-        <w:t>АЦМ-6 Автономный цифровой манометр-термометр // Сайт компании Геотех URL: https://www.geotekh.ru/site/Production/?value=17 (дата обращения: 06.01.2025).</w:t>
+        <w:t xml:space="preserve">АЦМ-6 Автономный цифровой манометр-термометр // Сайт компании </w:t>
+      </w:r>
+      <w:proofErr w:type="spellStart"/>
+      <w:r>
+        <w:t>Геотех</w:t>
+      </w:r>
+      <w:proofErr w:type="spellEnd"/>
+      <w:r>
+        <w:t xml:space="preserve"> URL: https://www.geotekh.ru/site/Production/?value=17 (дата обращения: 06.01.2025).</w:t>
       </w:r>
     </w:p>
     <w:p>
@@ -11286,7 +11868,15 @@
         </w:numPr>
       </w:pPr>
       <w:r>
-        <w:t>Официальный сайт // Owen URL: https://owen.ru/ (дата обращения: 06.01.2025).</w:t>
+        <w:t xml:space="preserve">Официальный сайт // </w:t>
+      </w:r>
+      <w:proofErr w:type="spellStart"/>
+      <w:r>
+        <w:t>Owen</w:t>
+      </w:r>
+      <w:proofErr w:type="spellEnd"/>
+      <w:r>
+        <w:t xml:space="preserve"> URL: https://owen.ru/ (дата обращения: 06.01.2025).</w:t>
       </w:r>
     </w:p>
     <w:p>
@@ -11297,13 +11887,27 @@
           <w:numId w:val="10"/>
         </w:numPr>
       </w:pPr>
-      <w:r>
-        <w:t>Metrol 100 цифровой манометр // Metrolcalibration URL: https://metrol.su/product/manometry-tsifrovye/manometr-tsifrovoy-metrol-100/ (дата обращения: 06.01.2025).</w:t>
+      <w:proofErr w:type="spellStart"/>
+      <w:r>
+        <w:lastRenderedPageBreak/>
+        <w:t>Metrol</w:t>
+      </w:r>
+      <w:proofErr w:type="spellEnd"/>
+      <w:r>
+        <w:t xml:space="preserve"> 100 цифровой манометр // </w:t>
+      </w:r>
+      <w:proofErr w:type="spellStart"/>
+      <w:r>
+        <w:t>Metrolcalibration</w:t>
+      </w:r>
+      <w:proofErr w:type="spellEnd"/>
+      <w:r>
+        <w:t xml:space="preserve"> URL: https://metrol.su/product/manometry-tsifrovye/manometr-tsifrovoy-metrol-100/ (дата обращения: 06.01.2025).</w:t>
       </w:r>
     </w:p>
     <w:sectPr>
-      <w:headerReference w:type="default" r:id="rId13"/>
-      <w:footerReference w:type="default" r:id="rId14"/>
+      <w:headerReference w:type="default" r:id="rId14"/>
+      <w:footerReference w:type="default" r:id="rId15"/>
       <w:pgSz w:w="11920" w:h="16838"/>
       <w:pgMar w:top="1134" w:right="567" w:bottom="1134" w:left="1701" w:header="0" w:footer="482" w:gutter="0"/>
       <w:cols w:space="720"/>
@@ -13591,7 +14195,7 @@
   <w:style w:type="paragraph" w:default="1" w:styleId="a0">
     <w:name w:val="Normal"/>
     <w:qFormat/>
-    <w:rsid w:val="005711B6"/>
+    <w:rsid w:val="00C00AAA"/>
     <w:pPr>
       <w:suppressAutoHyphens/>
     </w:pPr>
@@ -13636,6 +14240,7 @@
   <w:style w:type="character" w:default="1" w:styleId="a1">
     <w:name w:val="Default Paragraph Font"/>
     <w:uiPriority w:val="1"/>
+    <w:semiHidden/>
     <w:unhideWhenUsed/>
   </w:style>
   <w:style w:type="table" w:default="1" w:styleId="a2">

--- a/Report/ВКР.docx
+++ b/Report/ВКР.docx
@@ -256,7 +256,6 @@
         <w:br/>
         <w:t xml:space="preserve">стендом испытательным </w:t>
       </w:r>
-      <w:proofErr w:type="spellStart"/>
       <w:r>
         <w:rPr>
           <w:b/>
@@ -275,18 +274,7 @@
           <w:sz w:val="28"/>
           <w:szCs w:val="28"/>
         </w:rPr>
-        <w:t>м</w:t>
-      </w:r>
-      <w:proofErr w:type="spellEnd"/>
-      <w:r>
-        <w:rPr>
-          <w:b/>
-          <w:bCs/>
-          <w:iCs/>
-          <w:sz w:val="28"/>
-          <w:szCs w:val="28"/>
-        </w:rPr>
-        <w:t xml:space="preserve"> (СИГ).</w:t>
+        <w:t>м (СИГ).</w:t>
       </w:r>
     </w:p>
     <w:bookmarkEnd w:id="0"/>
@@ -473,7 +461,6 @@
         </w:rPr>
         <w:tab/>
       </w:r>
-      <w:proofErr w:type="spellStart"/>
       <w:r>
         <w:rPr>
           <w:sz w:val="28"/>
@@ -509,7 +496,6 @@
         </w:rPr>
         <w:t>Симоновский</w:t>
       </w:r>
-      <w:proofErr w:type="spellEnd"/>
     </w:p>
     <w:p>
       <w:pPr>
@@ -582,17 +568,8 @@
           <w:sz w:val="28"/>
           <w:szCs w:val="28"/>
         </w:rPr>
-        <w:t xml:space="preserve">Г.С. </w:t>
-      </w:r>
-      <w:proofErr w:type="spellStart"/>
-      <w:r>
-        <w:rPr>
-          <w:sz w:val="28"/>
-          <w:szCs w:val="28"/>
-        </w:rPr>
-        <w:t>Васильянов</w:t>
-      </w:r>
-      <w:proofErr w:type="spellEnd"/>
+        <w:t>Г.С. Васильянов</w:t>
+      </w:r>
     </w:p>
     <w:p>
       <w:pPr>
@@ -865,15 +842,7 @@
           <w:sz w:val="28"/>
           <w:szCs w:val="28"/>
         </w:rPr>
-        <w:t xml:space="preserve">студенту </w:t>
-      </w:r>
-      <w:proofErr w:type="gramStart"/>
-      <w:r>
-        <w:rPr>
-          <w:sz w:val="28"/>
-          <w:szCs w:val="28"/>
-        </w:rPr>
-        <w:t xml:space="preserve">группы  </w:t>
+        <w:t xml:space="preserve">студенту группы  </w:t>
       </w:r>
       <w:r>
         <w:rPr>
@@ -881,16 +850,7 @@
           <w:szCs w:val="28"/>
           <w:u w:val="single"/>
         </w:rPr>
-        <w:t>5130901</w:t>
-      </w:r>
-      <w:proofErr w:type="gramEnd"/>
-      <w:r>
-        <w:rPr>
-          <w:sz w:val="28"/>
-          <w:szCs w:val="28"/>
-          <w:u w:val="single"/>
-        </w:rPr>
-        <w:t>/10101</w:t>
+        <w:t>5130901/10101</w:t>
       </w:r>
       <w:r>
         <w:rPr>
@@ -923,25 +883,7 @@
           <w:sz w:val="24"/>
           <w:szCs w:val="24"/>
         </w:rPr>
-        <w:t xml:space="preserve">(номер </w:t>
-      </w:r>
-      <w:proofErr w:type="gramStart"/>
-      <w:r>
-        <w:rPr>
-          <w:i/>
-          <w:sz w:val="24"/>
-          <w:szCs w:val="24"/>
-        </w:rPr>
-        <w:t xml:space="preserve">группы)   </w:t>
-      </w:r>
-      <w:proofErr w:type="gramEnd"/>
-      <w:r>
-        <w:rPr>
-          <w:i/>
-          <w:sz w:val="24"/>
-          <w:szCs w:val="24"/>
-        </w:rPr>
-        <w:t xml:space="preserve">                 (фамилия, имя, отчество)</w:t>
+        <w:t>(номер группы)                    (фамилия, имя, отчество)</w:t>
       </w:r>
     </w:p>
     <w:p>
@@ -987,25 +929,7 @@
           <w:szCs w:val="28"/>
           <w:u w:val="single"/>
         </w:rPr>
-        <w:t xml:space="preserve">Разработка программного обеспечения для системы управления стендом испытательным </w:t>
-      </w:r>
-      <w:proofErr w:type="spellStart"/>
-      <w:r>
-        <w:rPr>
-          <w:sz w:val="28"/>
-          <w:szCs w:val="28"/>
-          <w:u w:val="single"/>
-        </w:rPr>
-        <w:t>гидробарическим</w:t>
-      </w:r>
-      <w:proofErr w:type="spellEnd"/>
-      <w:r>
-        <w:rPr>
-          <w:sz w:val="28"/>
-          <w:szCs w:val="28"/>
-          <w:u w:val="single"/>
-        </w:rPr>
-        <w:t xml:space="preserve"> (СИГ).</w:t>
+        <w:t>Разработка программного обеспечения для системы управления стендом испытательным гидробарическим (СИГ).</w:t>
       </w:r>
       <w:r>
         <w:rPr>
@@ -1044,38 +968,17 @@
           <w:sz w:val="28"/>
           <w:szCs w:val="28"/>
         </w:rPr>
-        <w:t xml:space="preserve">2. Срок сдачи студентом законченной </w:t>
-      </w:r>
-      <w:proofErr w:type="gramStart"/>
+        <w:t>2. Срок сдачи студентом законченной работы:</w:t>
+      </w:r>
       <w:r>
         <w:rPr>
           <w:b/>
           <w:i/>
           <w:sz w:val="28"/>
           <w:szCs w:val="28"/>
-        </w:rPr>
-        <w:t>работы:</w:t>
-      </w:r>
-      <w:r>
-        <w:rPr>
-          <w:b/>
-          <w:i/>
-          <w:sz w:val="28"/>
-          <w:szCs w:val="28"/>
           <w:u w:val="single"/>
         </w:rPr>
-        <w:t xml:space="preserve">   </w:t>
-      </w:r>
-      <w:proofErr w:type="gramEnd"/>
-      <w:r>
-        <w:rPr>
-          <w:b/>
-          <w:i/>
-          <w:sz w:val="28"/>
-          <w:szCs w:val="28"/>
-          <w:u w:val="single"/>
-        </w:rPr>
-        <w:t xml:space="preserve"> </w:t>
+        <w:t xml:space="preserve">    </w:t>
       </w:r>
       <w:r>
         <w:rPr>
@@ -1206,23 +1109,7 @@
           <w:sz w:val="28"/>
           <w:szCs w:val="28"/>
         </w:rPr>
-        <w:t xml:space="preserve">сведенья </w:t>
-      </w:r>
-      <w:proofErr w:type="gramStart"/>
-      <w:r>
-        <w:rPr>
-          <w:sz w:val="28"/>
-          <w:szCs w:val="28"/>
-        </w:rPr>
-        <w:t>о устройстве</w:t>
-      </w:r>
-      <w:proofErr w:type="gramEnd"/>
-      <w:r>
-        <w:rPr>
-          <w:sz w:val="28"/>
-          <w:szCs w:val="28"/>
-        </w:rPr>
-        <w:t>, обзор технического задания, разработка ручного режима и построение модели, основываясь на полученных данных</w:t>
+        <w:t>сведенья о устройстве, обзор технического задания, разработка ручного режима и построение модели, основываясь на полученных данных</w:t>
       </w:r>
       <w:r>
         <w:rPr>
@@ -1354,9 +1241,64 @@
           <w:sz w:val="28"/>
           <w:szCs w:val="28"/>
         </w:rPr>
-        <w:t xml:space="preserve">6. </w:t>
-      </w:r>
-      <w:proofErr w:type="gramStart"/>
+        <w:t>6. Консультанты</w:t>
+      </w:r>
+      <w:r>
+        <w:rPr>
+          <w:sz w:val="28"/>
+          <w:szCs w:val="28"/>
+        </w:rPr>
+        <w:t xml:space="preserve"> </w:t>
+      </w:r>
+      <w:r>
+        <w:rPr>
+          <w:sz w:val="28"/>
+          <w:szCs w:val="28"/>
+          <w:u w:val="single"/>
+        </w:rPr>
+        <w:t xml:space="preserve"> </w:t>
+      </w:r>
+      <w:r>
+        <w:rPr>
+          <w:sz w:val="28"/>
+          <w:szCs w:val="28"/>
+          <w:u w:val="single"/>
+        </w:rPr>
+        <w:t>Лавров Алексей Александрович</w:t>
+      </w:r>
+      <w:r>
+        <w:rPr>
+          <w:sz w:val="28"/>
+          <w:szCs w:val="28"/>
+          <w:u w:val="single"/>
+        </w:rPr>
+        <w:t xml:space="preserve">            </w:t>
+      </w:r>
+      <w:r>
+        <w:rPr>
+          <w:sz w:val="28"/>
+          <w:szCs w:val="28"/>
+          <w:u w:val="single"/>
+        </w:rPr>
+        <w:tab/>
+      </w:r>
+    </w:p>
+    <w:p>
+      <w:pPr>
+        <w:suppressAutoHyphens w:val="0"/>
+        <w:spacing w:before="120"/>
+        <w:rPr>
+          <w:sz w:val="28"/>
+          <w:szCs w:val="28"/>
+        </w:rPr>
+      </w:pPr>
+      <w:r>
+        <w:rPr>
+          <w:sz w:val="28"/>
+          <w:szCs w:val="28"/>
+        </w:rPr>
+        <w:tab/>
+      </w:r>
       <w:r>
         <w:rPr>
           <w:b/>
@@ -1364,80 +1306,6 @@
           <w:sz w:val="28"/>
           <w:szCs w:val="28"/>
         </w:rPr>
-        <w:t>Консультанты</w:t>
-      </w:r>
-      <w:r>
-        <w:rPr>
-          <w:sz w:val="28"/>
-          <w:szCs w:val="28"/>
-        </w:rPr>
-        <w:t xml:space="preserve"> </w:t>
-      </w:r>
-      <w:r>
-        <w:rPr>
-          <w:sz w:val="28"/>
-          <w:szCs w:val="28"/>
-          <w:u w:val="single"/>
-        </w:rPr>
-        <w:t xml:space="preserve"> </w:t>
-      </w:r>
-      <w:r>
-        <w:rPr>
-          <w:sz w:val="28"/>
-          <w:szCs w:val="28"/>
-          <w:u w:val="single"/>
-        </w:rPr>
-        <w:t>Лавров</w:t>
-      </w:r>
-      <w:proofErr w:type="gramEnd"/>
-      <w:r>
-        <w:rPr>
-          <w:sz w:val="28"/>
-          <w:szCs w:val="28"/>
-          <w:u w:val="single"/>
-        </w:rPr>
-        <w:t xml:space="preserve"> Алексей Александрович</w:t>
-      </w:r>
-      <w:r>
-        <w:rPr>
-          <w:sz w:val="28"/>
-          <w:szCs w:val="28"/>
-          <w:u w:val="single"/>
-        </w:rPr>
-        <w:t xml:space="preserve">            </w:t>
-      </w:r>
-      <w:r>
-        <w:rPr>
-          <w:sz w:val="28"/>
-          <w:szCs w:val="28"/>
-          <w:u w:val="single"/>
-        </w:rPr>
-        <w:tab/>
-      </w:r>
-    </w:p>
-    <w:p>
-      <w:pPr>
-        <w:suppressAutoHyphens w:val="0"/>
-        <w:spacing w:before="120"/>
-        <w:rPr>
-          <w:sz w:val="28"/>
-          <w:szCs w:val="28"/>
-        </w:rPr>
-      </w:pPr>
-      <w:r>
-        <w:rPr>
-          <w:sz w:val="28"/>
-          <w:szCs w:val="28"/>
-        </w:rPr>
-        <w:tab/>
-      </w:r>
-      <w:r>
-        <w:rPr>
-          <w:b/>
-          <w:i/>
-          <w:sz w:val="28"/>
-          <w:szCs w:val="28"/>
-        </w:rPr>
         <w:t>7. Дата получения задания</w:t>
       </w:r>
       <w:r>
@@ -1519,107 +1387,55 @@
           <w:sz w:val="24"/>
           <w:szCs w:val="24"/>
         </w:rPr>
-        <w:t>(</w:t>
-      </w:r>
-      <w:proofErr w:type="gramStart"/>
+        <w:t>(подпись)                             (инициалы, фамилия)</w:t>
+      </w:r>
+    </w:p>
+    <w:p>
+      <w:pPr>
+        <w:suppressAutoHyphens w:val="0"/>
+        <w:rPr>
+          <w:sz w:val="28"/>
+          <w:szCs w:val="28"/>
+        </w:rPr>
+      </w:pPr>
+      <w:r>
+        <w:rPr>
+          <w:sz w:val="28"/>
+          <w:szCs w:val="28"/>
+        </w:rPr>
+        <w:t xml:space="preserve">Задание принял к исполнению  _____________         </w:t>
+      </w:r>
+      <w:r>
+        <w:rPr>
+          <w:sz w:val="28"/>
+          <w:szCs w:val="28"/>
+          <w:u w:val="single"/>
+        </w:rPr>
+        <w:t>Д.Л. Симоновский</w:t>
+      </w:r>
+    </w:p>
+    <w:p>
+      <w:pPr>
+        <w:suppressAutoHyphens w:val="0"/>
+        <w:rPr>
+          <w:sz w:val="24"/>
+          <w:szCs w:val="24"/>
+        </w:rPr>
+      </w:pPr>
+      <w:r>
+        <w:rPr>
+          <w:sz w:val="28"/>
+          <w:szCs w:val="28"/>
+        </w:rPr>
+        <w:t xml:space="preserve">                                                     </w:t>
+      </w:r>
       <w:r>
         <w:rPr>
           <w:i/>
           <w:sz w:val="24"/>
           <w:szCs w:val="24"/>
         </w:rPr>
-        <w:t xml:space="preserve">подпись)   </w:t>
-      </w:r>
-      <w:proofErr w:type="gramEnd"/>
-      <w:r>
-        <w:rPr>
-          <w:i/>
-          <w:sz w:val="24"/>
-          <w:szCs w:val="24"/>
-        </w:rPr>
-        <w:t xml:space="preserve">                          (инициалы, фамилия)</w:t>
-      </w:r>
-    </w:p>
-    <w:p>
-      <w:pPr>
-        <w:suppressAutoHyphens w:val="0"/>
-        <w:rPr>
-          <w:sz w:val="28"/>
-          <w:szCs w:val="28"/>
-        </w:rPr>
-      </w:pPr>
-      <w:r>
-        <w:rPr>
-          <w:sz w:val="28"/>
-          <w:szCs w:val="28"/>
-        </w:rPr>
-        <w:t xml:space="preserve">Задание принял к </w:t>
-      </w:r>
-      <w:proofErr w:type="gramStart"/>
-      <w:r>
-        <w:rPr>
-          <w:sz w:val="28"/>
-          <w:szCs w:val="28"/>
-        </w:rPr>
-        <w:t>исполнению  _</w:t>
-      </w:r>
-      <w:proofErr w:type="gramEnd"/>
-      <w:r>
-        <w:rPr>
-          <w:sz w:val="28"/>
-          <w:szCs w:val="28"/>
-        </w:rPr>
-        <w:t xml:space="preserve">____________         </w:t>
-      </w:r>
-      <w:r>
-        <w:rPr>
-          <w:sz w:val="28"/>
-          <w:szCs w:val="28"/>
-          <w:u w:val="single"/>
-        </w:rPr>
-        <w:t>Д.Л. Симоновский</w:t>
-      </w:r>
-    </w:p>
-    <w:p>
-      <w:pPr>
-        <w:suppressAutoHyphens w:val="0"/>
-        <w:rPr>
-          <w:sz w:val="24"/>
-          <w:szCs w:val="24"/>
-        </w:rPr>
-      </w:pPr>
-      <w:r>
-        <w:rPr>
-          <w:sz w:val="28"/>
-          <w:szCs w:val="28"/>
-        </w:rPr>
-        <w:t xml:space="preserve">                                                     </w:t>
-      </w:r>
-      <w:r>
-        <w:rPr>
-          <w:i/>
-          <w:sz w:val="24"/>
-          <w:szCs w:val="24"/>
-        </w:rPr>
-        <w:t xml:space="preserve">(подпись </w:t>
-      </w:r>
-      <w:proofErr w:type="gramStart"/>
-      <w:r>
-        <w:rPr>
-          <w:i/>
-          <w:sz w:val="24"/>
-          <w:szCs w:val="24"/>
-        </w:rPr>
-        <w:t xml:space="preserve">студента)   </w:t>
-      </w:r>
-      <w:proofErr w:type="gramEnd"/>
-      <w:r>
-        <w:rPr>
-          <w:i/>
-          <w:sz w:val="24"/>
-          <w:szCs w:val="24"/>
-        </w:rPr>
-        <w:t xml:space="preserve">       (инициалы, фамилия)</w:t>
+        <w:t>(подпись студента)          (инициалы, фамилия)</w:t>
       </w:r>
     </w:p>
     <w:p>
@@ -5416,20 +5232,8 @@
           <w:szCs w:val="24"/>
           <w:lang w:eastAsia="ru-RU"/>
         </w:rPr>
-        <w:t xml:space="preserve">СИГ - стенд испытательный </w:t>
-      </w:r>
-      <w:proofErr w:type="spellStart"/>
-      <w:r>
-        <w:rPr>
-          <w:rFonts w:eastAsia="DengXian"/>
-          <w:kern w:val="2"/>
-          <w:sz w:val="28"/>
-          <w:szCs w:val="24"/>
-          <w:lang w:eastAsia="ru-RU"/>
-        </w:rPr>
-        <w:t>гидробарический</w:t>
-      </w:r>
-      <w:proofErr w:type="spellEnd"/>
+        <w:t>СИГ - стенд испытательный гидробарический</w:t>
+      </w:r>
       <w:r>
         <w:rPr>
           <w:rFonts w:eastAsia="DengXian"/>
@@ -7284,20 +7088,8 @@
           <w:szCs w:val="24"/>
           <w:lang w:eastAsia="ru-RU"/>
         </w:rPr>
-        <w:t xml:space="preserve">Во-первых, оборудование компании </w:t>
-      </w:r>
-      <w:proofErr w:type="spellStart"/>
-      <w:r>
-        <w:rPr>
-          <w:rFonts w:eastAsia="DengXian"/>
-          <w:kern w:val="2"/>
-          <w:sz w:val="28"/>
-          <w:szCs w:val="24"/>
-          <w:lang w:eastAsia="ru-RU"/>
-        </w:rPr>
-        <w:t>Owen</w:t>
-      </w:r>
-      <w:proofErr w:type="spellEnd"/>
+        <w:t>Во-первых, оборудование компании Owen</w:t>
+      </w:r>
       <w:r>
         <w:rPr>
           <w:rFonts w:eastAsia="DengXian"/>
@@ -7346,29 +7138,7 @@
           <w:szCs w:val="24"/>
           <w:lang w:eastAsia="ru-RU"/>
         </w:rPr>
-        <w:t xml:space="preserve"> широко доступно на российском рынке, что делает его приобретение и поддержку простыми. </w:t>
-      </w:r>
-      <w:proofErr w:type="spellStart"/>
-      <w:r>
-        <w:rPr>
-          <w:rFonts w:eastAsia="DengXian"/>
-          <w:kern w:val="2"/>
-          <w:sz w:val="28"/>
-          <w:szCs w:val="24"/>
-          <w:lang w:eastAsia="ru-RU"/>
-        </w:rPr>
-        <w:t>Owen</w:t>
-      </w:r>
-      <w:proofErr w:type="spellEnd"/>
-      <w:r>
-        <w:rPr>
-          <w:rFonts w:eastAsia="DengXian"/>
-          <w:kern w:val="2"/>
-          <w:sz w:val="28"/>
-          <w:szCs w:val="24"/>
-          <w:lang w:eastAsia="ru-RU"/>
-        </w:rPr>
-        <w:t xml:space="preserve"> — это отечественная компания, которая разрабатывает и производит средства автоматизации. Это особенно важно в условиях, когда импорт оборудования может быть затруднён. </w:t>
+        <w:t xml:space="preserve"> широко доступно на российском рынке, что делает его приобретение и поддержку простыми. Owen — это отечественная компания, которая разрабатывает и производит средства автоматизации. Это особенно важно в условиях, когда импорт оборудования может быть затруднён. </w:t>
       </w:r>
     </w:p>
     <w:p>
@@ -7414,29 +7184,7 @@
           <w:szCs w:val="24"/>
           <w:lang w:eastAsia="ru-RU"/>
         </w:rPr>
-        <w:t xml:space="preserve"> работа с оборудованием </w:t>
-      </w:r>
-      <w:proofErr w:type="spellStart"/>
-      <w:r>
-        <w:rPr>
-          <w:rFonts w:eastAsia="DengXian"/>
-          <w:kern w:val="2"/>
-          <w:sz w:val="28"/>
-          <w:szCs w:val="24"/>
-          <w:lang w:eastAsia="ru-RU"/>
-        </w:rPr>
-        <w:t>Owen</w:t>
-      </w:r>
-      <w:proofErr w:type="spellEnd"/>
-      <w:r>
-        <w:rPr>
-          <w:rFonts w:eastAsia="DengXian"/>
-          <w:kern w:val="2"/>
-          <w:sz w:val="28"/>
-          <w:szCs w:val="24"/>
-          <w:lang w:eastAsia="ru-RU"/>
-        </w:rPr>
-        <w:t xml:space="preserve"> становится намного легче, а решение возможных проблем занимает меньше времени. </w:t>
+        <w:t xml:space="preserve"> работа с оборудованием Owen становится намного легче, а решение возможных проблем занимает меньше времени. </w:t>
       </w:r>
     </w:p>
     <w:p>
@@ -10301,7 +10049,7 @@
         <w:pStyle w:val="af4"/>
         <w:numPr>
           <w:ilvl w:val="0"/>
-          <w:numId w:val="19"/>
+          <w:numId w:val="23"/>
         </w:numPr>
       </w:pPr>
       <w:r>
@@ -10313,7 +10061,7 @@
         <w:pStyle w:val="af4"/>
         <w:numPr>
           <w:ilvl w:val="0"/>
-          <w:numId w:val="19"/>
+          <w:numId w:val="23"/>
         </w:numPr>
       </w:pPr>
       <w:r>
@@ -10337,7 +10085,7 @@
         <w:pStyle w:val="af4"/>
         <w:numPr>
           <w:ilvl w:val="0"/>
-          <w:numId w:val="19"/>
+          <w:numId w:val="23"/>
         </w:numPr>
       </w:pPr>
       <w:r>
@@ -10370,219 +10118,7 @@
           <w:szCs w:val="24"/>
           <w:lang w:eastAsia="ru-RU"/>
         </w:rPr>
-        <w:t>После завершения удержания на экране индикация показывает, что режим остановлен</w:t>
-      </w:r>
-      <w:r>
-        <w:rPr>
-          <w:rFonts w:eastAsia="DengXian"/>
-          <w:kern w:val="2"/>
-          <w:sz w:val="28"/>
-          <w:szCs w:val="24"/>
-          <w:lang w:eastAsia="ru-RU"/>
-        </w:rPr>
-        <w:t>, после чего пользователю необходимо вручную выполнить сброс давления, используя клапан</w:t>
-      </w:r>
-      <w:r>
-        <w:rPr>
-          <w:rFonts w:eastAsia="DengXian"/>
-          <w:kern w:val="2"/>
-          <w:sz w:val="28"/>
-          <w:szCs w:val="24"/>
-          <w:lang w:eastAsia="ru-RU"/>
-        </w:rPr>
-        <w:t>ы</w:t>
-      </w:r>
-      <w:r>
-        <w:rPr>
-          <w:rFonts w:eastAsia="DengXian"/>
-          <w:kern w:val="2"/>
-          <w:sz w:val="28"/>
-          <w:szCs w:val="24"/>
-          <w:lang w:eastAsia="ru-RU"/>
-        </w:rPr>
-        <w:t xml:space="preserve"> К4 (</w:t>
-      </w:r>
-      <w:r>
-        <w:rPr>
-          <w:rFonts w:eastAsia="DengXian"/>
-          <w:kern w:val="2"/>
-          <w:sz w:val="28"/>
-          <w:szCs w:val="24"/>
-          <w:lang w:eastAsia="ru-RU"/>
-        </w:rPr>
-        <w:fldChar w:fldCharType="begin"/>
-      </w:r>
-      <w:r>
-        <w:rPr>
-          <w:rFonts w:eastAsia="DengXian"/>
-          <w:kern w:val="2"/>
-          <w:sz w:val="28"/>
-          <w:szCs w:val="24"/>
-          <w:lang w:eastAsia="ru-RU"/>
-        </w:rPr>
-        <w:instrText xml:space="preserve"> REF _Ref185413019 \h </w:instrText>
-      </w:r>
-      <w:r>
-        <w:rPr>
-          <w:rFonts w:eastAsia="DengXian"/>
-          <w:kern w:val="2"/>
-          <w:sz w:val="28"/>
-          <w:szCs w:val="24"/>
-          <w:lang w:eastAsia="ru-RU"/>
-        </w:rPr>
-      </w:r>
-      <w:r>
-        <w:rPr>
-          <w:rFonts w:eastAsia="DengXian"/>
-          <w:kern w:val="2"/>
-          <w:sz w:val="28"/>
-          <w:szCs w:val="24"/>
-          <w:lang w:eastAsia="ru-RU"/>
-        </w:rPr>
-        <w:fldChar w:fldCharType="separate"/>
-      </w:r>
-      <w:r>
-        <w:rPr>
-          <w:sz w:val="28"/>
-          <w:szCs w:val="28"/>
-        </w:rPr>
-        <w:t xml:space="preserve">Рис. </w:t>
-      </w:r>
-      <w:r>
-        <w:rPr>
-          <w:i/>
-          <w:iCs/>
-          <w:noProof/>
-          <w:sz w:val="28"/>
-          <w:szCs w:val="28"/>
-        </w:rPr>
-        <w:t>3.1</w:t>
-      </w:r>
-      <w:r>
-        <w:rPr>
-          <w:sz w:val="28"/>
-          <w:szCs w:val="28"/>
-        </w:rPr>
-        <w:t>.</w:t>
-      </w:r>
-      <w:r>
-        <w:rPr>
-          <w:i/>
-          <w:iCs/>
-          <w:noProof/>
-          <w:sz w:val="28"/>
-          <w:szCs w:val="28"/>
-        </w:rPr>
-        <w:t>1</w:t>
-      </w:r>
-      <w:r>
-        <w:rPr>
-          <w:rFonts w:eastAsia="DengXian"/>
-          <w:kern w:val="2"/>
-          <w:sz w:val="28"/>
-          <w:szCs w:val="24"/>
-          <w:lang w:eastAsia="ru-RU"/>
-        </w:rPr>
-        <w:fldChar w:fldCharType="end"/>
-      </w:r>
-      <w:r>
-        <w:rPr>
-          <w:rFonts w:eastAsia="DengXian"/>
-          <w:kern w:val="2"/>
-          <w:sz w:val="28"/>
-          <w:szCs w:val="24"/>
-          <w:lang w:eastAsia="ru-RU"/>
-        </w:rPr>
-        <w:t>.)</w:t>
-      </w:r>
-      <w:r>
-        <w:rPr>
-          <w:rFonts w:eastAsia="DengXian"/>
-          <w:kern w:val="2"/>
-          <w:sz w:val="28"/>
-          <w:szCs w:val="24"/>
-          <w:lang w:eastAsia="ru-RU"/>
-        </w:rPr>
-        <w:t xml:space="preserve"> до требуемого уровня</w:t>
-      </w:r>
-      <w:r>
-        <w:rPr>
-          <w:rFonts w:eastAsia="DengXian"/>
-          <w:kern w:val="2"/>
-          <w:sz w:val="28"/>
-          <w:szCs w:val="24"/>
-          <w:lang w:eastAsia="ru-RU"/>
-        </w:rPr>
-        <w:t xml:space="preserve">, после чего, при необходимости, запустить очередной цикл режима. В случае, если испытания завершены, необходимо действовать по алгоритму, описанному в </w:t>
-      </w:r>
-      <w:r>
-        <w:rPr>
-          <w:rFonts w:eastAsia="DengXian"/>
-          <w:kern w:val="2"/>
-          <w:sz w:val="28"/>
-          <w:szCs w:val="24"/>
-          <w:lang w:eastAsia="ru-RU"/>
-        </w:rPr>
-        <w:fldChar w:fldCharType="begin"/>
-      </w:r>
-      <w:r>
-        <w:rPr>
-          <w:rFonts w:eastAsia="DengXian"/>
-          <w:kern w:val="2"/>
-          <w:sz w:val="28"/>
-          <w:szCs w:val="24"/>
-          <w:lang w:eastAsia="ru-RU"/>
-        </w:rPr>
-        <w:instrText xml:space="preserve"> REF _Ref187035736 \r \h </w:instrText>
-      </w:r>
-      <w:r>
-        <w:rPr>
-          <w:rFonts w:eastAsia="DengXian"/>
-          <w:kern w:val="2"/>
-          <w:sz w:val="28"/>
-          <w:szCs w:val="24"/>
-          <w:lang w:eastAsia="ru-RU"/>
-        </w:rPr>
-      </w:r>
-      <w:r>
-        <w:rPr>
-          <w:rFonts w:eastAsia="DengXian"/>
-          <w:kern w:val="2"/>
-          <w:sz w:val="28"/>
-          <w:szCs w:val="24"/>
-          <w:lang w:eastAsia="ru-RU"/>
-        </w:rPr>
-        <w:fldChar w:fldCharType="separate"/>
-      </w:r>
-      <w:r>
-        <w:rPr>
-          <w:rFonts w:eastAsia="DengXian"/>
-          <w:kern w:val="2"/>
-          <w:sz w:val="28"/>
-          <w:szCs w:val="24"/>
-          <w:lang w:eastAsia="ru-RU"/>
-        </w:rPr>
-        <w:t>3.1</w:t>
-      </w:r>
-      <w:r>
-        <w:rPr>
-          <w:rFonts w:eastAsia="DengXian"/>
-          <w:kern w:val="2"/>
-          <w:sz w:val="28"/>
-          <w:szCs w:val="24"/>
-          <w:lang w:eastAsia="ru-RU"/>
-        </w:rPr>
-        <w:fldChar w:fldCharType="end"/>
-      </w:r>
-      <w:r>
-        <w:rPr>
-          <w:rFonts w:eastAsia="DengXian"/>
-          <w:kern w:val="2"/>
-          <w:sz w:val="28"/>
-          <w:szCs w:val="24"/>
-          <w:lang w:eastAsia="ru-RU"/>
-        </w:rPr>
-        <w:t xml:space="preserve">. </w:t>
+        <w:t>Эти значения должны вводиться оператором на СП310-Б и проверяться на корректность.</w:t>
       </w:r>
     </w:p>
     <w:p>
@@ -10597,68 +10133,230 @@
           <w:kern w:val="2"/>
           <w:sz w:val="28"/>
           <w:szCs w:val="24"/>
-          <w:lang w:val="en-US" w:eastAsia="ru-RU"/>
-        </w:rPr>
-      </w:pPr>
-      <w:r>
-        <w:rPr>
-          <w:rFonts w:eastAsia="DengXian"/>
-          <w:kern w:val="2"/>
-          <w:sz w:val="28"/>
-          <w:szCs w:val="24"/>
-          <w:lang w:eastAsia="ru-RU"/>
-        </w:rPr>
-        <w:t xml:space="preserve">По результату </w:t>
-      </w:r>
-      <w:r>
-        <w:rPr>
-          <w:rFonts w:eastAsia="DengXian"/>
-          <w:kern w:val="2"/>
-          <w:sz w:val="28"/>
-          <w:szCs w:val="24"/>
-          <w:lang w:eastAsia="ru-RU"/>
-        </w:rPr>
-        <w:t xml:space="preserve">проведения </w:t>
-      </w:r>
-      <w:r>
-        <w:rPr>
-          <w:rFonts w:eastAsia="DengXian"/>
-          <w:kern w:val="2"/>
-          <w:sz w:val="28"/>
-          <w:szCs w:val="24"/>
-          <w:lang w:eastAsia="ru-RU"/>
-        </w:rPr>
-        <w:t xml:space="preserve">испытания должен </w:t>
-      </w:r>
-      <w:r>
-        <w:rPr>
-          <w:rFonts w:eastAsia="DengXian"/>
-          <w:kern w:val="2"/>
-          <w:sz w:val="28"/>
-          <w:szCs w:val="24"/>
-          <w:lang w:eastAsia="ru-RU"/>
-        </w:rPr>
-        <w:t>получиться</w:t>
-      </w:r>
-      <w:r>
-        <w:rPr>
-          <w:rFonts w:eastAsia="DengXian"/>
-          <w:kern w:val="2"/>
-          <w:sz w:val="28"/>
-          <w:szCs w:val="24"/>
-          <w:lang w:eastAsia="ru-RU"/>
-        </w:rPr>
-        <w:t xml:space="preserve"> график, похожий на приведенный ниже</w:t>
-      </w:r>
-      <w:r>
-        <w:rPr>
-          <w:rFonts w:eastAsia="DengXian"/>
-          <w:kern w:val="2"/>
-          <w:sz w:val="28"/>
-          <w:szCs w:val="24"/>
-          <w:lang w:eastAsia="ru-RU"/>
-        </w:rPr>
-        <w:t>:</w:t>
+          <w:lang w:eastAsia="ru-RU"/>
+        </w:rPr>
+      </w:pPr>
+      <w:r>
+        <w:rPr>
+          <w:rFonts w:eastAsia="DengXian"/>
+          <w:kern w:val="2"/>
+          <w:sz w:val="28"/>
+          <w:szCs w:val="24"/>
+          <w:lang w:eastAsia="ru-RU"/>
+        </w:rPr>
+        <w:t>После завершения удержания на экране индикация показывает, что режим остановлен</w:t>
+      </w:r>
+      <w:r>
+        <w:rPr>
+          <w:rFonts w:eastAsia="DengXian"/>
+          <w:kern w:val="2"/>
+          <w:sz w:val="28"/>
+          <w:szCs w:val="24"/>
+          <w:lang w:eastAsia="ru-RU"/>
+        </w:rPr>
+        <w:t>, после чего пользователю необходимо вручную выполнить сброс давления, используя клапан</w:t>
+      </w:r>
+      <w:r>
+        <w:rPr>
+          <w:rFonts w:eastAsia="DengXian"/>
+          <w:kern w:val="2"/>
+          <w:sz w:val="28"/>
+          <w:szCs w:val="24"/>
+          <w:lang w:eastAsia="ru-RU"/>
+        </w:rPr>
+        <w:t>ы</w:t>
+      </w:r>
+      <w:r>
+        <w:rPr>
+          <w:rFonts w:eastAsia="DengXian"/>
+          <w:kern w:val="2"/>
+          <w:sz w:val="28"/>
+          <w:szCs w:val="24"/>
+          <w:lang w:eastAsia="ru-RU"/>
+        </w:rPr>
+        <w:t xml:space="preserve"> К4 (</w:t>
+      </w:r>
+      <w:r>
+        <w:rPr>
+          <w:rFonts w:eastAsia="DengXian"/>
+          <w:kern w:val="2"/>
+          <w:sz w:val="28"/>
+          <w:szCs w:val="24"/>
+          <w:lang w:eastAsia="ru-RU"/>
+        </w:rPr>
+        <w:fldChar w:fldCharType="begin"/>
+      </w:r>
+      <w:r>
+        <w:rPr>
+          <w:rFonts w:eastAsia="DengXian"/>
+          <w:kern w:val="2"/>
+          <w:sz w:val="28"/>
+          <w:szCs w:val="24"/>
+          <w:lang w:eastAsia="ru-RU"/>
+        </w:rPr>
+        <w:instrText xml:space="preserve"> REF _Ref185413019 \h </w:instrText>
+      </w:r>
+      <w:r>
+        <w:rPr>
+          <w:rFonts w:eastAsia="DengXian"/>
+          <w:kern w:val="2"/>
+          <w:sz w:val="28"/>
+          <w:szCs w:val="24"/>
+          <w:lang w:eastAsia="ru-RU"/>
+        </w:rPr>
+      </w:r>
+      <w:r>
+        <w:rPr>
+          <w:rFonts w:eastAsia="DengXian"/>
+          <w:kern w:val="2"/>
+          <w:sz w:val="28"/>
+          <w:szCs w:val="24"/>
+          <w:lang w:eastAsia="ru-RU"/>
+        </w:rPr>
+        <w:fldChar w:fldCharType="separate"/>
+      </w:r>
+      <w:r>
+        <w:rPr>
+          <w:sz w:val="28"/>
+          <w:szCs w:val="28"/>
+        </w:rPr>
+        <w:t xml:space="preserve">Рис. </w:t>
+      </w:r>
+      <w:r>
+        <w:rPr>
+          <w:i/>
+          <w:iCs/>
+          <w:noProof/>
+          <w:sz w:val="28"/>
+          <w:szCs w:val="28"/>
+        </w:rPr>
+        <w:t>3.1</w:t>
+      </w:r>
+      <w:r>
+        <w:rPr>
+          <w:sz w:val="28"/>
+          <w:szCs w:val="28"/>
+        </w:rPr>
+        <w:t>.</w:t>
+      </w:r>
+      <w:r>
+        <w:rPr>
+          <w:i/>
+          <w:iCs/>
+          <w:noProof/>
+          <w:sz w:val="28"/>
+          <w:szCs w:val="28"/>
+        </w:rPr>
+        <w:t>1</w:t>
+      </w:r>
+      <w:r>
+        <w:rPr>
+          <w:rFonts w:eastAsia="DengXian"/>
+          <w:kern w:val="2"/>
+          <w:sz w:val="28"/>
+          <w:szCs w:val="24"/>
+          <w:lang w:eastAsia="ru-RU"/>
+        </w:rPr>
+        <w:fldChar w:fldCharType="end"/>
+      </w:r>
+      <w:r>
+        <w:rPr>
+          <w:rFonts w:eastAsia="DengXian"/>
+          <w:kern w:val="2"/>
+          <w:sz w:val="28"/>
+          <w:szCs w:val="24"/>
+          <w:lang w:eastAsia="ru-RU"/>
+        </w:rPr>
+        <w:t>.)</w:t>
+      </w:r>
+      <w:r>
+        <w:rPr>
+          <w:rFonts w:eastAsia="DengXian"/>
+          <w:kern w:val="2"/>
+          <w:sz w:val="28"/>
+          <w:szCs w:val="24"/>
+          <w:lang w:eastAsia="ru-RU"/>
+        </w:rPr>
+        <w:t xml:space="preserve"> до требуемого уровня</w:t>
+      </w:r>
+      <w:r>
+        <w:rPr>
+          <w:rFonts w:eastAsia="DengXian"/>
+          <w:kern w:val="2"/>
+          <w:sz w:val="28"/>
+          <w:szCs w:val="24"/>
+          <w:lang w:eastAsia="ru-RU"/>
+        </w:rPr>
+        <w:t xml:space="preserve">, после чего, при необходимости, запустить очередной цикл режима. В случае, если испытания завершены, необходимо действовать по алгоритму, описанному в </w:t>
+      </w:r>
+      <w:r>
+        <w:rPr>
+          <w:rFonts w:eastAsia="DengXian"/>
+          <w:kern w:val="2"/>
+          <w:sz w:val="28"/>
+          <w:szCs w:val="24"/>
+          <w:lang w:eastAsia="ru-RU"/>
+        </w:rPr>
+        <w:fldChar w:fldCharType="begin"/>
+      </w:r>
+      <w:r>
+        <w:rPr>
+          <w:rFonts w:eastAsia="DengXian"/>
+          <w:kern w:val="2"/>
+          <w:sz w:val="28"/>
+          <w:szCs w:val="24"/>
+          <w:lang w:eastAsia="ru-RU"/>
+        </w:rPr>
+        <w:instrText xml:space="preserve"> REF _Ref187035736 \r \h </w:instrText>
+      </w:r>
+      <w:r>
+        <w:rPr>
+          <w:rFonts w:eastAsia="DengXian"/>
+          <w:kern w:val="2"/>
+          <w:sz w:val="28"/>
+          <w:szCs w:val="24"/>
+          <w:lang w:eastAsia="ru-RU"/>
+        </w:rPr>
+      </w:r>
+      <w:r>
+        <w:rPr>
+          <w:rFonts w:eastAsia="DengXian"/>
+          <w:kern w:val="2"/>
+          <w:sz w:val="28"/>
+          <w:szCs w:val="24"/>
+          <w:lang w:eastAsia="ru-RU"/>
+        </w:rPr>
+        <w:fldChar w:fldCharType="separate"/>
+      </w:r>
+      <w:r>
+        <w:rPr>
+          <w:rFonts w:eastAsia="DengXian"/>
+          <w:kern w:val="2"/>
+          <w:sz w:val="28"/>
+          <w:szCs w:val="24"/>
+          <w:lang w:eastAsia="ru-RU"/>
+        </w:rPr>
+        <w:t>3.1</w:t>
+      </w:r>
+      <w:r>
+        <w:rPr>
+          <w:rFonts w:eastAsia="DengXian"/>
+          <w:kern w:val="2"/>
+          <w:sz w:val="28"/>
+          <w:szCs w:val="24"/>
+          <w:lang w:eastAsia="ru-RU"/>
+        </w:rPr>
+        <w:fldChar w:fldCharType="end"/>
+      </w:r>
+      <w:r>
+        <w:rPr>
+          <w:rFonts w:eastAsia="DengXian"/>
+          <w:kern w:val="2"/>
+          <w:sz w:val="28"/>
+          <w:szCs w:val="24"/>
+          <w:lang w:eastAsia="ru-RU"/>
+        </w:rPr>
+        <w:t xml:space="preserve">. </w:t>
       </w:r>
     </w:p>
     <w:p>
@@ -10673,7 +10371,83 @@
           <w:kern w:val="2"/>
           <w:sz w:val="28"/>
           <w:szCs w:val="24"/>
-          <w:lang w:val="en-US" w:eastAsia="ru-RU"/>
+          <w:lang w:eastAsia="ru-RU"/>
+        </w:rPr>
+      </w:pPr>
+      <w:r>
+        <w:rPr>
+          <w:rFonts w:eastAsia="DengXian"/>
+          <w:kern w:val="2"/>
+          <w:sz w:val="28"/>
+          <w:szCs w:val="24"/>
+          <w:lang w:eastAsia="ru-RU"/>
+        </w:rPr>
+        <w:t xml:space="preserve">По результату </w:t>
+      </w:r>
+      <w:r>
+        <w:rPr>
+          <w:rFonts w:eastAsia="DengXian"/>
+          <w:kern w:val="2"/>
+          <w:sz w:val="28"/>
+          <w:szCs w:val="24"/>
+          <w:lang w:eastAsia="ru-RU"/>
+        </w:rPr>
+        <w:t xml:space="preserve">проведения </w:t>
+      </w:r>
+      <w:r>
+        <w:rPr>
+          <w:rFonts w:eastAsia="DengXian"/>
+          <w:kern w:val="2"/>
+          <w:sz w:val="28"/>
+          <w:szCs w:val="24"/>
+          <w:lang w:eastAsia="ru-RU"/>
+        </w:rPr>
+        <w:t xml:space="preserve">испытания должен </w:t>
+      </w:r>
+      <w:r>
+        <w:rPr>
+          <w:rFonts w:eastAsia="DengXian"/>
+          <w:kern w:val="2"/>
+          <w:sz w:val="28"/>
+          <w:szCs w:val="24"/>
+          <w:lang w:eastAsia="ru-RU"/>
+        </w:rPr>
+        <w:t>получиться</w:t>
+      </w:r>
+      <w:r>
+        <w:rPr>
+          <w:rFonts w:eastAsia="DengXian"/>
+          <w:kern w:val="2"/>
+          <w:sz w:val="28"/>
+          <w:szCs w:val="24"/>
+          <w:lang w:eastAsia="ru-RU"/>
+        </w:rPr>
+        <w:t xml:space="preserve"> график, похожий на приведенный ниже</w:t>
+      </w:r>
+      <w:r>
+        <w:rPr>
+          <w:rFonts w:eastAsia="DengXian"/>
+          <w:kern w:val="2"/>
+          <w:sz w:val="28"/>
+          <w:szCs w:val="24"/>
+          <w:lang w:eastAsia="ru-RU"/>
+        </w:rPr>
+        <w:t>:</w:t>
+      </w:r>
+    </w:p>
+    <w:p>
+      <w:pPr>
+        <w:suppressAutoHyphens w:val="0"/>
+        <w:spacing w:line="360" w:lineRule="auto"/>
+        <w:ind w:firstLine="567"/>
+        <w:contextualSpacing/>
+        <w:jc w:val="both"/>
+        <w:rPr>
+          <w:rFonts w:eastAsia="DengXian"/>
+          <w:kern w:val="2"/>
+          <w:sz w:val="28"/>
+          <w:szCs w:val="24"/>
+          <w:lang w:eastAsia="ru-RU"/>
         </w:rPr>
       </w:pPr>
     </w:p>
@@ -10697,7 +10471,7 @@
         </w:rPr>
         <w:lastRenderedPageBreak/>
         <w:drawing>
-          <wp:inline distT="0" distB="0" distL="0" distR="0" wp14:anchorId="4E736E74" wp14:editId="4F6B4FE0">
+          <wp:inline distT="0" distB="0" distL="0" distR="0" wp14:anchorId="4E736E74" wp14:editId="138772F5">
             <wp:extent cx="5760000" cy="2739956"/>
             <wp:effectExtent l="0" t="0" r="0" b="3810"/>
             <wp:docPr id="2120634361" name="Рисунок 3"/>
@@ -11234,7 +11008,7 @@
           <w:kern w:val="2"/>
           <w:sz w:val="28"/>
           <w:szCs w:val="24"/>
-          <w:lang w:val="en-US" w:eastAsia="ru-RU"/>
+          <w:lang w:eastAsia="ru-RU"/>
         </w:rPr>
       </w:pPr>
       <w:r>
@@ -11279,18 +11053,13 @@
       </w:pPr>
       <w:r>
         <w:rPr>
-          <w:rFonts w:eastAsia="DengXian"/>
           <w:noProof/>
-          <w:kern w:val="2"/>
-          <w:sz w:val="28"/>
-          <w:szCs w:val="24"/>
-          <w:lang w:val="en-US" w:eastAsia="ru-RU"/>
         </w:rPr>
         <w:drawing>
-          <wp:inline distT="0" distB="0" distL="0" distR="0" wp14:anchorId="21876E82" wp14:editId="21C06DCD">
-            <wp:extent cx="5760000" cy="2413458"/>
-            <wp:effectExtent l="0" t="0" r="0" b="6350"/>
-            <wp:docPr id="11799032" name="Рисунок 2" descr="Изображение выглядит как линия, диаграмма, График, Параллельный&#10;&#10;Автоматически созданное описание"/>
+          <wp:inline distT="0" distB="0" distL="0" distR="0" wp14:anchorId="089EE9FE" wp14:editId="3B13B541">
+            <wp:extent cx="5760000" cy="2415658"/>
+            <wp:effectExtent l="0" t="0" r="0" b="3810"/>
+            <wp:docPr id="50207868" name="Рисунок 1"/>
             <wp:cNvGraphicFramePr>
               <a:graphicFrameLocks xmlns:a="http://schemas.openxmlformats.org/drawingml/2006/main" noChangeAspect="1"/>
             </wp:cNvGraphicFramePr>
@@ -11298,7 +11067,7 @@
               <a:graphicData uri="http://schemas.openxmlformats.org/drawingml/2006/picture">
                 <pic:pic xmlns:pic="http://schemas.openxmlformats.org/drawingml/2006/picture">
                   <pic:nvPicPr>
-                    <pic:cNvPr id="11799032" name="Рисунок 2" descr="Изображение выглядит как линия, диаграмма, График, Параллельный&#10;&#10;Автоматически созданное описание"/>
+                    <pic:cNvPr id="0" name="Picture 1"/>
                     <pic:cNvPicPr>
                       <a:picLocks noChangeAspect="1" noChangeArrowheads="1"/>
                     </pic:cNvPicPr>
@@ -11319,7 +11088,7 @@
                   <pic:spPr bwMode="auto">
                     <a:xfrm>
                       <a:off x="0" y="0"/>
-                      <a:ext cx="5760000" cy="2413458"/>
+                      <a:ext cx="5760000" cy="2415658"/>
                     </a:xfrm>
                     <a:prstGeom prst="rect">
                       <a:avLst/>
@@ -11474,16 +11243,7 @@
           <w:sz w:val="28"/>
           <w:szCs w:val="28"/>
         </w:rPr>
-        <w:t xml:space="preserve"> График – результат </w:t>
-      </w:r>
-      <w:r>
-        <w:rPr>
-          <w:i w:val="0"/>
-          <w:iCs w:val="0"/>
-          <w:sz w:val="28"/>
-          <w:szCs w:val="28"/>
-        </w:rPr>
-        <w:t>работы статического режима</w:t>
+        <w:t xml:space="preserve"> График – результат работы статического режима</w:t>
       </w:r>
       <w:r>
         <w:rPr>
@@ -11507,16 +11267,706 @@
           <w:kern w:val="2"/>
           <w:sz w:val="28"/>
           <w:szCs w:val="24"/>
-          <w:lang w:eastAsia="ru-RU"/>
-        </w:rPr>
-      </w:pPr>
+          <w:lang w:val="en-US" w:eastAsia="ru-RU"/>
+        </w:rPr>
+      </w:pPr>
+      <w:r>
+        <w:rPr>
+          <w:rFonts w:eastAsia="DengXian"/>
+          <w:kern w:val="2"/>
+          <w:sz w:val="28"/>
+          <w:szCs w:val="24"/>
+          <w:lang w:eastAsia="ru-RU"/>
+        </w:rPr>
+        <w:t>В первую очередь рассмотрим обозначения на оси ординат</w:t>
+      </w:r>
+      <w:r>
+        <w:rPr>
+          <w:rFonts w:eastAsia="DengXian"/>
+          <w:kern w:val="2"/>
+          <w:sz w:val="28"/>
+          <w:szCs w:val="24"/>
+          <w:lang w:eastAsia="ru-RU"/>
+        </w:rPr>
+        <w:t>:</w:t>
+      </w:r>
+    </w:p>
+    <w:p>
+      <w:pPr>
+        <w:pStyle w:val="af4"/>
+        <w:numPr>
+          <w:ilvl w:val="0"/>
+          <w:numId w:val="22"/>
+        </w:numPr>
+      </w:pPr>
+      <w:r>
+        <w:t xml:space="preserve">Разница между </w:t>
+      </w:r>
+      <w:r>
+        <w:t>P</w:t>
+      </w:r>
+      <w:r>
+        <w:rPr>
+          <w:vertAlign w:val="subscript"/>
+        </w:rPr>
+        <w:t>2</w:t>
+      </w:r>
+      <w:r>
+        <w:t xml:space="preserve"> </w:t>
+      </w:r>
+      <w:r>
+        <w:t xml:space="preserve">и </w:t>
+      </w:r>
+      <w:r>
+        <w:t>P</w:t>
+      </w:r>
+      <w:r>
+        <w:rPr>
+          <w:vertAlign w:val="subscript"/>
+        </w:rPr>
+        <w:t>1</w:t>
+      </w:r>
+      <w:r>
+        <w:t xml:space="preserve"> –</w:t>
+      </w:r>
+      <w:r>
+        <w:t xml:space="preserve"> </w:t>
+      </w:r>
+      <w:r>
+        <w:t xml:space="preserve">величина «ступени», т.е. значение, на которое отличается предыдущее место удержания и следующее. Важно отметить, что эти значения высчитываются не относительно точки </w:t>
+      </w:r>
+      <w:r>
+        <w:t>P</w:t>
+      </w:r>
+      <w:r>
+        <w:rPr>
+          <w:vertAlign w:val="subscript"/>
+        </w:rPr>
+        <w:t>0</w:t>
+      </w:r>
+      <w:r>
+        <w:t xml:space="preserve">, а относительно 0. Т.е. первая точка </w:t>
+      </w:r>
+      <w:r>
+        <w:rPr>
+          <w:lang w:val="en-US"/>
+        </w:rPr>
+        <w:t>P</w:t>
+      </w:r>
+      <w:r>
+        <w:rPr>
+          <w:vertAlign w:val="subscript"/>
+        </w:rPr>
+        <w:t>1</w:t>
+      </w:r>
+      <w:r>
+        <w:t xml:space="preserve"> </w:t>
+      </w:r>
+      <w:r>
+        <w:t xml:space="preserve">при значении </w:t>
+      </w:r>
+      <w:r>
+        <w:rPr>
+          <w:lang w:val="en-US"/>
+        </w:rPr>
+        <w:t>P</w:t>
+      </w:r>
+      <w:r>
+        <w:rPr>
+          <w:vertAlign w:val="subscript"/>
+        </w:rPr>
+        <w:t>0</w:t>
+      </w:r>
+      <w:r>
+        <w:t xml:space="preserve"> меньше величины шага будет всегда одинаковой</w:t>
+      </w:r>
+      <w:r>
+        <w:t xml:space="preserve"> и равной шагу. Если же окажется ситуация, когда </w:t>
+      </w:r>
+      <w:r>
+        <w:rPr>
+          <w:lang w:val="en-US"/>
+        </w:rPr>
+        <w:t>P</w:t>
+      </w:r>
+      <w:r>
+        <w:rPr>
+          <w:vertAlign w:val="subscript"/>
+        </w:rPr>
+        <w:t>0</w:t>
+      </w:r>
+      <w:r>
+        <w:t xml:space="preserve"> больше величины шага, необходимо точкой </w:t>
+      </w:r>
+      <w:r>
+        <w:rPr>
+          <w:lang w:val="en-US"/>
+        </w:rPr>
+        <w:t>P</w:t>
+      </w:r>
+      <w:r>
+        <w:rPr>
+          <w:vertAlign w:val="subscript"/>
+        </w:rPr>
+        <w:t>1</w:t>
+      </w:r>
+      <w:r>
+        <w:t xml:space="preserve"> </w:t>
+      </w:r>
+      <w:r>
+        <w:t xml:space="preserve">выбрать ближайшую кратную значению ступени величину, большую, чем </w:t>
+      </w:r>
+      <w:r>
+        <w:rPr>
+          <w:lang w:val="en-US"/>
+        </w:rPr>
+        <w:t>P</w:t>
+      </w:r>
+      <w:r>
+        <w:rPr>
+          <w:vertAlign w:val="subscript"/>
+        </w:rPr>
+        <w:t>0</w:t>
+      </w:r>
+      <w:r>
+        <w:t>. Доступ к изменению значения ступени не должен предоставляться оператору по средствам дисплея и стандартно должен быть равен 0.5 МПа, однако изменение должно быть возможно посредствам экрана непосредственно на ПР200.</w:t>
+      </w:r>
+    </w:p>
+    <w:p>
+      <w:pPr>
+        <w:pStyle w:val="af4"/>
+        <w:numPr>
+          <w:ilvl w:val="0"/>
+          <w:numId w:val="22"/>
+        </w:numPr>
+      </w:pPr>
+      <w:r>
+        <w:rPr>
+          <w:lang w:val="en-US"/>
+        </w:rPr>
+        <w:t>P</w:t>
+      </w:r>
+      <w:r>
+        <w:rPr>
+          <w:vertAlign w:val="subscript"/>
+        </w:rPr>
+        <w:t>3</w:t>
+      </w:r>
+      <w:r>
+        <w:t xml:space="preserve"> – </w:t>
+      </w:r>
+      <w:r>
+        <w:t xml:space="preserve">точка промежуточного давления. Относительно этой точки будет меняться время удержания давления. Это нужно потому, что чаще всего практически нет смысла по долгу удерживать устройство длительное </w:t>
+      </w:r>
+      <w:r>
+        <w:lastRenderedPageBreak/>
+        <w:t>время при малом значении давления, однако для протокола необходимо, поэтому в программе должно быть предусмотрена точка, относительно которой время удержания будет меняться.</w:t>
+      </w:r>
+    </w:p>
+    <w:p>
+      <w:pPr>
+        <w:pStyle w:val="af4"/>
+        <w:numPr>
+          <w:ilvl w:val="0"/>
+          <w:numId w:val="22"/>
+        </w:numPr>
+      </w:pPr>
+      <w:r>
+        <w:rPr>
+          <w:lang w:val="en-US"/>
+        </w:rPr>
+        <w:t>P</w:t>
+      </w:r>
+      <w:r>
+        <w:rPr>
+          <w:vertAlign w:val="subscript"/>
+        </w:rPr>
+        <w:t>4</w:t>
+      </w:r>
+      <w:r>
+        <w:t xml:space="preserve"> – </w:t>
+      </w:r>
+      <w:r>
+        <w:t>максимальное значение давления. Важно отметить, что оно не обязано быть кратно непосредственно шагу ступени, в таком случае очередной точкой удержания будет выбираться именно максимальное давление, а не очередное значение, которое должно быть при заданном шаге.</w:t>
+      </w:r>
+    </w:p>
+    <w:p>
+      <w:pPr>
+        <w:suppressAutoHyphens w:val="0"/>
+        <w:spacing w:line="360" w:lineRule="auto"/>
+        <w:ind w:firstLine="567"/>
+        <w:contextualSpacing/>
+        <w:jc w:val="both"/>
+        <w:rPr>
+          <w:rFonts w:eastAsia="DengXian"/>
+          <w:kern w:val="2"/>
+          <w:sz w:val="28"/>
+          <w:szCs w:val="24"/>
+          <w:lang w:val="en-US" w:eastAsia="ru-RU"/>
+        </w:rPr>
+      </w:pPr>
+      <w:r>
+        <w:rPr>
+          <w:rFonts w:eastAsia="DengXian"/>
+          <w:kern w:val="2"/>
+          <w:sz w:val="28"/>
+          <w:szCs w:val="24"/>
+          <w:lang w:eastAsia="ru-RU"/>
+        </w:rPr>
+        <w:t>Далее перейдем к оси абсцисс</w:t>
+      </w:r>
+      <w:r>
+        <w:rPr>
+          <w:rFonts w:eastAsia="DengXian"/>
+          <w:kern w:val="2"/>
+          <w:sz w:val="28"/>
+          <w:szCs w:val="24"/>
+          <w:lang w:eastAsia="ru-RU"/>
+        </w:rPr>
+        <w:t>:</w:t>
+      </w:r>
+    </w:p>
+    <w:p>
+      <w:pPr>
+        <w:pStyle w:val="af4"/>
+        <w:numPr>
+          <w:ilvl w:val="0"/>
+          <w:numId w:val="22"/>
+        </w:numPr>
+      </w:pPr>
+      <w:r>
+        <w:t xml:space="preserve">Время между началом набора и </w:t>
+      </w:r>
+      <w:r>
+        <w:rPr>
+          <w:lang w:val="en-US"/>
+        </w:rPr>
+        <w:t>t</w:t>
+      </w:r>
+      <w:r>
+        <w:rPr>
+          <w:vertAlign w:val="subscript"/>
+        </w:rPr>
+        <w:t>1,</w:t>
+      </w:r>
+      <w:r>
+        <w:t xml:space="preserve"> </w:t>
+      </w:r>
+      <w:r>
+        <w:t xml:space="preserve">как и все последующие времена набора ступени, задаются не через значение времени, а через скорость набора. Механизм полностью повторяет аналогичный для циклического режима в разделе </w:t>
+      </w:r>
+      <w:r>
+        <w:fldChar w:fldCharType="begin"/>
+      </w:r>
+      <w:r>
+        <w:instrText xml:space="preserve"> REF _Ref187028252 \r \h </w:instrText>
+      </w:r>
+      <w:r>
+        <w:fldChar w:fldCharType="separate"/>
+      </w:r>
+      <w:r>
+        <w:t>3.3</w:t>
+      </w:r>
+      <w:r>
+        <w:fldChar w:fldCharType="end"/>
+      </w:r>
+      <w:r>
+        <w:t>.</w:t>
+      </w:r>
+    </w:p>
+    <w:p>
+      <w:pPr>
+        <w:pStyle w:val="af4"/>
+        <w:numPr>
+          <w:ilvl w:val="0"/>
+          <w:numId w:val="22"/>
+        </w:numPr>
+      </w:pPr>
+      <w:r>
+        <w:t xml:space="preserve">Разница между </w:t>
+      </w:r>
+      <w:r>
+        <w:rPr>
+          <w:lang w:val="en-US"/>
+        </w:rPr>
+        <w:t>t</w:t>
+      </w:r>
+      <w:r>
+        <w:rPr>
+          <w:vertAlign w:val="subscript"/>
+        </w:rPr>
+        <w:t>2</w:t>
+      </w:r>
+      <w:r>
+        <w:t xml:space="preserve"> и </w:t>
+      </w:r>
+      <w:r>
+        <w:rPr>
+          <w:lang w:val="en-US"/>
+        </w:rPr>
+        <w:t>t</w:t>
+      </w:r>
+      <w:r>
+        <w:rPr>
+          <w:vertAlign w:val="subscript"/>
+        </w:rPr>
+        <w:t>1</w:t>
+      </w:r>
+      <w:r>
+        <w:t xml:space="preserve"> – время удержания до промежуточного давления</w:t>
+      </w:r>
+      <w:r>
+        <w:t>. В это время давление должно удерживаться на одном уровне.</w:t>
+      </w:r>
+    </w:p>
+    <w:p>
+      <w:pPr>
+        <w:pStyle w:val="af4"/>
+        <w:numPr>
+          <w:ilvl w:val="0"/>
+          <w:numId w:val="22"/>
+        </w:numPr>
+      </w:pPr>
+      <w:r>
+        <w:t xml:space="preserve">Разница между </w:t>
+      </w:r>
+      <w:r>
+        <w:rPr>
+          <w:lang w:val="en-US"/>
+        </w:rPr>
+        <w:t>t</w:t>
+      </w:r>
+      <w:r>
+        <w:rPr>
+          <w:vertAlign w:val="subscript"/>
+        </w:rPr>
+        <w:t>4</w:t>
+      </w:r>
+      <w:r>
+        <w:t xml:space="preserve"> и </w:t>
+      </w:r>
+      <w:r>
+        <w:rPr>
+          <w:lang w:val="en-US"/>
+        </w:rPr>
+        <w:t>t</w:t>
+      </w:r>
+      <w:r>
+        <w:rPr>
+          <w:vertAlign w:val="subscript"/>
+        </w:rPr>
+        <w:t>3</w:t>
+      </w:r>
+      <w:r>
+        <w:t xml:space="preserve"> – время удержания </w:t>
+      </w:r>
+      <w:r>
+        <w:t>после</w:t>
+      </w:r>
+      <w:r>
+        <w:t xml:space="preserve"> промежуточного давления. В это время давление должно удерживаться на одном уровне.</w:t>
+      </w:r>
+    </w:p>
+    <w:p>
+      <w:pPr>
+        <w:suppressAutoHyphens w:val="0"/>
+        <w:spacing w:line="360" w:lineRule="auto"/>
+        <w:ind w:firstLine="567"/>
+        <w:contextualSpacing/>
+        <w:jc w:val="both"/>
+        <w:rPr>
+          <w:rFonts w:eastAsia="DengXian"/>
+          <w:kern w:val="2"/>
+          <w:sz w:val="28"/>
+          <w:szCs w:val="24"/>
+          <w:lang w:eastAsia="ru-RU"/>
+        </w:rPr>
+      </w:pPr>
+      <w:bookmarkStart w:id="26" w:name="_Toc187030127"/>
+      <w:r>
+        <w:rPr>
+          <w:rFonts w:eastAsia="DengXian"/>
+          <w:kern w:val="2"/>
+          <w:sz w:val="28"/>
+          <w:szCs w:val="24"/>
+          <w:lang w:eastAsia="ru-RU"/>
+        </w:rPr>
+        <w:t>Все</w:t>
+      </w:r>
+      <w:r>
+        <w:rPr>
+          <w:rFonts w:eastAsia="DengXian"/>
+          <w:kern w:val="2"/>
+          <w:sz w:val="28"/>
+          <w:szCs w:val="24"/>
+          <w:lang w:eastAsia="ru-RU"/>
+        </w:rPr>
+        <w:t xml:space="preserve"> значения</w:t>
+      </w:r>
+      <w:r>
+        <w:rPr>
+          <w:rFonts w:eastAsia="DengXian"/>
+          <w:kern w:val="2"/>
+          <w:sz w:val="28"/>
+          <w:szCs w:val="24"/>
+          <w:lang w:eastAsia="ru-RU"/>
+        </w:rPr>
+        <w:t xml:space="preserve"> помимо шага ступени</w:t>
+      </w:r>
+      <w:r>
+        <w:rPr>
+          <w:rFonts w:eastAsia="DengXian"/>
+          <w:kern w:val="2"/>
+          <w:sz w:val="28"/>
+          <w:szCs w:val="24"/>
+          <w:lang w:eastAsia="ru-RU"/>
+        </w:rPr>
+        <w:t xml:space="preserve"> должны вводиться оператором на СП310-Б и проверяться на корректность.</w:t>
+      </w:r>
+    </w:p>
+    <w:p>
+      <w:pPr>
+        <w:suppressAutoHyphens w:val="0"/>
+        <w:spacing w:line="360" w:lineRule="auto"/>
+        <w:ind w:firstLine="567"/>
+        <w:contextualSpacing/>
+        <w:jc w:val="both"/>
+        <w:rPr>
+          <w:rFonts w:eastAsia="DengXian"/>
+          <w:kern w:val="2"/>
+          <w:sz w:val="28"/>
+          <w:szCs w:val="24"/>
+          <w:lang w:eastAsia="ru-RU"/>
+        </w:rPr>
+      </w:pPr>
+      <w:r>
+        <w:rPr>
+          <w:rFonts w:eastAsia="DengXian"/>
+          <w:kern w:val="2"/>
+          <w:sz w:val="28"/>
+          <w:szCs w:val="24"/>
+          <w:lang w:eastAsia="ru-RU"/>
+        </w:rPr>
+        <w:t xml:space="preserve">После завершения </w:t>
+      </w:r>
+      <w:r>
+        <w:rPr>
+          <w:rFonts w:eastAsia="DengXian"/>
+          <w:kern w:val="2"/>
+          <w:sz w:val="28"/>
+          <w:szCs w:val="24"/>
+          <w:lang w:eastAsia="ru-RU"/>
+        </w:rPr>
+        <w:t>испытания</w:t>
+      </w:r>
+      <w:r>
+        <w:rPr>
+          <w:rFonts w:eastAsia="DengXian"/>
+          <w:kern w:val="2"/>
+          <w:sz w:val="28"/>
+          <w:szCs w:val="24"/>
+          <w:lang w:eastAsia="ru-RU"/>
+        </w:rPr>
+        <w:t xml:space="preserve"> на экране индикация показывает, что режим остановлен, после чего пользовател</w:t>
+      </w:r>
+      <w:r>
+        <w:rPr>
+          <w:rFonts w:eastAsia="DengXian"/>
+          <w:kern w:val="2"/>
+          <w:sz w:val="28"/>
+          <w:szCs w:val="24"/>
+          <w:lang w:eastAsia="ru-RU"/>
+        </w:rPr>
+        <w:t>ь может ввести новые параметры, в случае необходимости продолжения испытаний, либо завершить их</w:t>
+      </w:r>
+      <w:r>
+        <w:rPr>
+          <w:rFonts w:eastAsia="DengXian"/>
+          <w:kern w:val="2"/>
+          <w:sz w:val="28"/>
+          <w:szCs w:val="24"/>
+          <w:lang w:eastAsia="ru-RU"/>
+        </w:rPr>
+        <w:t xml:space="preserve">. В случае, если испытания завершены, необходимо действовать по алгоритму, описанному в </w:t>
+      </w:r>
+      <w:r>
+        <w:rPr>
+          <w:rFonts w:eastAsia="DengXian"/>
+          <w:kern w:val="2"/>
+          <w:sz w:val="28"/>
+          <w:szCs w:val="24"/>
+          <w:lang w:eastAsia="ru-RU"/>
+        </w:rPr>
+        <w:fldChar w:fldCharType="begin"/>
+      </w:r>
+      <w:r>
+        <w:rPr>
+          <w:rFonts w:eastAsia="DengXian"/>
+          <w:kern w:val="2"/>
+          <w:sz w:val="28"/>
+          <w:szCs w:val="24"/>
+          <w:lang w:eastAsia="ru-RU"/>
+        </w:rPr>
+        <w:instrText xml:space="preserve"> REF _Ref187035736 \r \h </w:instrText>
+      </w:r>
+      <w:r>
+        <w:rPr>
+          <w:rFonts w:eastAsia="DengXian"/>
+          <w:kern w:val="2"/>
+          <w:sz w:val="28"/>
+          <w:szCs w:val="24"/>
+          <w:lang w:eastAsia="ru-RU"/>
+        </w:rPr>
+      </w:r>
+      <w:r>
+        <w:rPr>
+          <w:rFonts w:eastAsia="DengXian"/>
+          <w:kern w:val="2"/>
+          <w:sz w:val="28"/>
+          <w:szCs w:val="24"/>
+          <w:lang w:eastAsia="ru-RU"/>
+        </w:rPr>
+        <w:fldChar w:fldCharType="separate"/>
+      </w:r>
+      <w:r>
+        <w:rPr>
+          <w:rFonts w:eastAsia="DengXian"/>
+          <w:kern w:val="2"/>
+          <w:sz w:val="28"/>
+          <w:szCs w:val="24"/>
+          <w:lang w:eastAsia="ru-RU"/>
+        </w:rPr>
+        <w:t>3.1</w:t>
+      </w:r>
+      <w:r>
+        <w:rPr>
+          <w:rFonts w:eastAsia="DengXian"/>
+          <w:kern w:val="2"/>
+          <w:sz w:val="28"/>
+          <w:szCs w:val="24"/>
+          <w:lang w:eastAsia="ru-RU"/>
+        </w:rPr>
+        <w:fldChar w:fldCharType="end"/>
+      </w:r>
+      <w:r>
+        <w:rPr>
+          <w:rFonts w:eastAsia="DengXian"/>
+          <w:kern w:val="2"/>
+          <w:sz w:val="28"/>
+          <w:szCs w:val="24"/>
+          <w:lang w:eastAsia="ru-RU"/>
+        </w:rPr>
+        <w:t xml:space="preserve">. </w:t>
+      </w:r>
+    </w:p>
+    <w:p>
+      <w:pPr>
+        <w:suppressAutoHyphens w:val="0"/>
+        <w:spacing w:line="360" w:lineRule="auto"/>
+        <w:ind w:firstLine="567"/>
+        <w:contextualSpacing/>
+        <w:jc w:val="both"/>
+        <w:rPr>
+          <w:rFonts w:eastAsia="DengXian"/>
+          <w:kern w:val="2"/>
+          <w:sz w:val="28"/>
+          <w:szCs w:val="24"/>
+          <w:lang w:eastAsia="ru-RU"/>
+        </w:rPr>
+      </w:pPr>
+      <w:r>
+        <w:rPr>
+          <w:rFonts w:eastAsia="DengXian"/>
+          <w:kern w:val="2"/>
+          <w:sz w:val="28"/>
+          <w:szCs w:val="24"/>
+          <w:lang w:eastAsia="ru-RU"/>
+        </w:rPr>
+        <w:t>В ходе выполнения режима параметры должны быть недоступны для редактирования.</w:t>
+      </w:r>
+    </w:p>
+    <w:p>
+      <w:pPr>
+        <w:suppressAutoHyphens w:val="0"/>
+        <w:spacing w:line="360" w:lineRule="auto"/>
+        <w:ind w:firstLine="567"/>
+        <w:contextualSpacing/>
+        <w:jc w:val="both"/>
+        <w:rPr>
+          <w:rFonts w:eastAsia="DengXian"/>
+          <w:kern w:val="2"/>
+          <w:sz w:val="28"/>
+          <w:szCs w:val="24"/>
+          <w:lang w:eastAsia="ru-RU"/>
+        </w:rPr>
+      </w:pPr>
+      <w:r>
+        <w:rPr>
+          <w:rFonts w:eastAsia="DengXian"/>
+          <w:kern w:val="2"/>
+          <w:sz w:val="28"/>
+          <w:szCs w:val="24"/>
+          <w:lang w:eastAsia="ru-RU"/>
+        </w:rPr>
+        <w:t>Таким образом статический режим позволит проверить испытываемое устройство на устойчивость к длительному воздействию давления</w:t>
+      </w:r>
+      <w:r>
+        <w:rPr>
+          <w:rFonts w:eastAsia="DengXian"/>
+          <w:kern w:val="2"/>
+          <w:sz w:val="28"/>
+          <w:szCs w:val="24"/>
+          <w:lang w:eastAsia="ru-RU"/>
+        </w:rPr>
+        <w:t xml:space="preserve">, что позволит убедиться в его пригодности </w:t>
+      </w:r>
+      <w:r>
+        <w:rPr>
+          <w:rFonts w:eastAsia="DengXian"/>
+          <w:kern w:val="2"/>
+          <w:sz w:val="28"/>
+          <w:szCs w:val="24"/>
+          <w:lang w:eastAsia="ru-RU"/>
+        </w:rPr>
+        <w:t xml:space="preserve">при работе </w:t>
+      </w:r>
+      <w:r>
+        <w:rPr>
+          <w:rFonts w:eastAsia="DengXian"/>
+          <w:kern w:val="2"/>
+          <w:sz w:val="28"/>
+          <w:szCs w:val="24"/>
+          <w:lang w:eastAsia="ru-RU"/>
+        </w:rPr>
+        <w:t xml:space="preserve">под давлением в течении </w:t>
+      </w:r>
+      <w:r>
+        <w:rPr>
+          <w:rFonts w:eastAsia="DengXian"/>
+          <w:kern w:val="2"/>
+          <w:sz w:val="28"/>
+          <w:szCs w:val="24"/>
+          <w:lang w:eastAsia="ru-RU"/>
+        </w:rPr>
+        <w:t>заданного</w:t>
+      </w:r>
+      <w:r>
+        <w:rPr>
+          <w:rFonts w:eastAsia="DengXian"/>
+          <w:kern w:val="2"/>
+          <w:sz w:val="28"/>
+          <w:szCs w:val="24"/>
+          <w:lang w:eastAsia="ru-RU"/>
+        </w:rPr>
+        <w:t xml:space="preserve"> времени.</w:t>
+      </w:r>
     </w:p>
     <w:p>
       <w:pPr>
         <w:pStyle w:val="2"/>
       </w:pPr>
-      <w:bookmarkStart w:id="26" w:name="_Toc187030127"/>
-      <w:r>
+      <w:r>
+        <w:lastRenderedPageBreak/>
         <w:t>Выводы по разделу</w:t>
       </w:r>
       <w:bookmarkEnd w:id="26"/>
@@ -11554,9 +12004,12 @@
       </w:pPr>
       <w:bookmarkStart w:id="29" w:name="_Toc187030130"/>
       <w:r>
-        <w:t>Разработка ручного режима</w:t>
+        <w:t xml:space="preserve">Разработка </w:t>
       </w:r>
       <w:bookmarkEnd w:id="29"/>
+      <w:r>
+        <w:t>модели установки</w:t>
+      </w:r>
     </w:p>
     <w:p>
       <w:pPr>
@@ -11670,7 +12123,6 @@
       </w:pPr>
       <w:bookmarkStart w:id="40" w:name="_Toc187030140"/>
       <w:r>
-        <w:lastRenderedPageBreak/>
         <w:t>Выводы по разделу</w:t>
       </w:r>
       <w:bookmarkEnd w:id="40"/>
@@ -11736,15 +12188,7 @@
         </w:numPr>
       </w:pPr>
       <w:r>
-        <w:t xml:space="preserve">Готовые гидравлические стенды // </w:t>
-      </w:r>
-      <w:proofErr w:type="spellStart"/>
-      <w:r>
-        <w:t>Hydrofab</w:t>
-      </w:r>
-      <w:proofErr w:type="spellEnd"/>
-      <w:r>
-        <w:t xml:space="preserve"> URL: https://hydrofab.ru/container-testing/ (дата обращения: 06.01.2025).</w:t>
+        <w:t>Готовые гидравлические стенды // Hydrofab URL: https://hydrofab.ru/container-testing/ (дата обращения: 06.01.2025).</w:t>
       </w:r>
     </w:p>
     <w:p>
@@ -11756,15 +12200,7 @@
         </w:numPr>
       </w:pPr>
       <w:r>
-        <w:t xml:space="preserve">ПР200 программируемое реле // Сайт компании </w:t>
-      </w:r>
-      <w:proofErr w:type="spellStart"/>
-      <w:r>
-        <w:t>Owen</w:t>
-      </w:r>
-      <w:proofErr w:type="spellEnd"/>
-      <w:r>
-        <w:t xml:space="preserve"> URL: https://owen.ru/product/pr200 (дата обращения: 06.01.2025).</w:t>
+        <w:t>ПР200 программируемое реле // Сайт компании Owen URL: https://owen.ru/product/pr200 (дата обращения: 06.01.2025).</w:t>
       </w:r>
     </w:p>
     <w:p>
@@ -11776,15 +12212,7 @@
         </w:numPr>
       </w:pPr>
       <w:r>
-        <w:t xml:space="preserve">СП3хх сенсорные панели оператора // Сайт компании </w:t>
-      </w:r>
-      <w:proofErr w:type="spellStart"/>
-      <w:r>
-        <w:t>Owen</w:t>
-      </w:r>
-      <w:proofErr w:type="spellEnd"/>
-      <w:r>
-        <w:t xml:space="preserve"> URL: https://owen.ru/product/sp3xx (дата обращения: 06.01.2025).</w:t>
+        <w:t>СП3хх сенсорные панели оператора // Сайт компании Owen URL: https://owen.ru/product/sp3xx (дата обращения: 06.01.2025).</w:t>
       </w:r>
     </w:p>
     <w:p>
@@ -11796,15 +12224,7 @@
         </w:numPr>
       </w:pPr>
       <w:r>
-        <w:t xml:space="preserve">ПЧВ1 частотный преобразователь // Сайт компании </w:t>
-      </w:r>
-      <w:proofErr w:type="spellStart"/>
-      <w:r>
-        <w:t>Owen</w:t>
-      </w:r>
-      <w:proofErr w:type="spellEnd"/>
-      <w:r>
-        <w:t xml:space="preserve"> URL: https://owen.ru/product/pchv_m01 (дата обращения: 06.01.2025).</w:t>
+        <w:t>ПЧВ1 частотный преобразователь // Сайт компании Owen URL: https://owen.ru/product/pchv_m01 (дата обращения: 06.01.2025).</w:t>
       </w:r>
     </w:p>
     <w:p>
@@ -11816,6 +12236,7 @@
         </w:numPr>
       </w:pPr>
       <w:r>
+        <w:lastRenderedPageBreak/>
         <w:t>Плунжерный дозировочный насос НД 25/400 К14А // Сайт компании АРЕОПАГ URL: https://areopag-spb.ru/pumps/dozirovochnye_plunzhernye/dozirovochnye_nasosy/nd_2_5_25_400_k14a_v/ (дата обращения: 06.01.2025).</w:t>
       </w:r>
     </w:p>
@@ -11828,15 +12249,7 @@
         </w:numPr>
       </w:pPr>
       <w:r>
-        <w:t xml:space="preserve">ПД100 датчик преобразователь избыточного давления // Сайт компании </w:t>
-      </w:r>
-      <w:proofErr w:type="spellStart"/>
-      <w:r>
-        <w:t>Owen</w:t>
-      </w:r>
-      <w:proofErr w:type="spellEnd"/>
-      <w:r>
-        <w:t xml:space="preserve"> URL: https://owen.ru/product/datchik_preobrazovatel_izbitochnogo_davleniya_PD100_dlya_nasosov_kotelnykh_vodosnabzheniya (дата обращения: 06.01.2025).</w:t>
+        <w:t>ПД100 датчик преобразователь избыточного давления // Сайт компании Owen URL: https://owen.ru/product/datchik_preobrazovatel_izbitochnogo_davleniya_PD100_dlya_nasosov_kotelnykh_vodosnabzheniya (дата обращения: 06.01.2025).</w:t>
       </w:r>
     </w:p>
     <w:p>
@@ -11848,15 +12261,7 @@
         </w:numPr>
       </w:pPr>
       <w:r>
-        <w:t xml:space="preserve">АЦМ-6 Автономный цифровой манометр-термометр // Сайт компании </w:t>
-      </w:r>
-      <w:proofErr w:type="spellStart"/>
-      <w:r>
-        <w:t>Геотех</w:t>
-      </w:r>
-      <w:proofErr w:type="spellEnd"/>
-      <w:r>
-        <w:t xml:space="preserve"> URL: https://www.geotekh.ru/site/Production/?value=17 (дата обращения: 06.01.2025).</w:t>
+        <w:t>АЦМ-6 Автономный цифровой манометр-термометр // Сайт компании Геотех URL: https://www.geotekh.ru/site/Production/?value=17 (дата обращения: 06.01.2025).</w:t>
       </w:r>
     </w:p>
     <w:p>
@@ -11868,15 +12273,7 @@
         </w:numPr>
       </w:pPr>
       <w:r>
-        <w:t xml:space="preserve">Официальный сайт // </w:t>
-      </w:r>
-      <w:proofErr w:type="spellStart"/>
-      <w:r>
-        <w:t>Owen</w:t>
-      </w:r>
-      <w:proofErr w:type="spellEnd"/>
-      <w:r>
-        <w:t xml:space="preserve"> URL: https://owen.ru/ (дата обращения: 06.01.2025).</w:t>
+        <w:t>Официальный сайт // Owen URL: https://owen.ru/ (дата обращения: 06.01.2025).</w:t>
       </w:r>
     </w:p>
     <w:p>
@@ -11887,22 +12284,8 @@
           <w:numId w:val="10"/>
         </w:numPr>
       </w:pPr>
-      <w:proofErr w:type="spellStart"/>
-      <w:r>
-        <w:lastRenderedPageBreak/>
-        <w:t>Metrol</w:t>
-      </w:r>
-      <w:proofErr w:type="spellEnd"/>
-      <w:r>
-        <w:t xml:space="preserve"> 100 цифровой манометр // </w:t>
-      </w:r>
-      <w:proofErr w:type="spellStart"/>
-      <w:r>
-        <w:t>Metrolcalibration</w:t>
-      </w:r>
-      <w:proofErr w:type="spellEnd"/>
-      <w:r>
-        <w:t xml:space="preserve"> URL: https://metrol.su/product/manometry-tsifrovye/manometr-tsifrovoy-metrol-100/ (дата обращения: 06.01.2025).</w:t>
+      <w:r>
+        <w:t>Metrol 100 цифровой манометр // Metrolcalibration URL: https://metrol.su/product/manometry-tsifrovye/manometr-tsifrovoy-metrol-100/ (дата обращения: 06.01.2025).</w:t>
       </w:r>
     </w:p>
     <w:sectPr>
@@ -12568,6 +12951,95 @@
     </w:lvl>
   </w:abstractNum>
   <w:abstractNum w:abstractNumId="5" w15:restartNumberingAfterBreak="0">
+    <w:nsid w:val="14390E9E"/>
+    <w:multiLevelType w:val="hybridMultilevel"/>
+    <w:tmpl w:val="290279F2"/>
+    <w:lvl w:ilvl="0" w:tplc="04190001">
+      <w:start w:val="1"/>
+      <w:numFmt w:val="bullet"/>
+      <w:lvlText w:val=""/>
+      <w:lvlJc w:val="left"/>
+      <w:pPr>
+        <w:ind w:left="927" w:hanging="360"/>
+      </w:pPr>
+      <w:rPr>
+        <w:rFonts w:ascii="Symbol" w:hAnsi="Symbol" w:hint="default"/>
+      </w:rPr>
+    </w:lvl>
+    <w:lvl w:ilvl="1" w:tplc="FFFFFFFF" w:tentative="1">
+      <w:start w:val="1"/>
+      <w:numFmt w:val="lowerLetter"/>
+      <w:lvlText w:val="%2."/>
+      <w:lvlJc w:val="left"/>
+      <w:pPr>
+        <w:ind w:left="1647" w:hanging="360"/>
+      </w:pPr>
+    </w:lvl>
+    <w:lvl w:ilvl="2" w:tplc="FFFFFFFF" w:tentative="1">
+      <w:start w:val="1"/>
+      <w:numFmt w:val="lowerRoman"/>
+      <w:lvlText w:val="%3."/>
+      <w:lvlJc w:val="right"/>
+      <w:pPr>
+        <w:ind w:left="2367" w:hanging="180"/>
+      </w:pPr>
+    </w:lvl>
+    <w:lvl w:ilvl="3" w:tplc="FFFFFFFF" w:tentative="1">
+      <w:start w:val="1"/>
+      <w:numFmt w:val="decimal"/>
+      <w:lvlText w:val="%4."/>
+      <w:lvlJc w:val="left"/>
+      <w:pPr>
+        <w:ind w:left="3087" w:hanging="360"/>
+      </w:pPr>
+    </w:lvl>
+    <w:lvl w:ilvl="4" w:tplc="FFFFFFFF" w:tentative="1">
+      <w:start w:val="1"/>
+      <w:numFmt w:val="lowerLetter"/>
+      <w:lvlText w:val="%5."/>
+      <w:lvlJc w:val="left"/>
+      <w:pPr>
+        <w:ind w:left="3807" w:hanging="360"/>
+      </w:pPr>
+    </w:lvl>
+    <w:lvl w:ilvl="5" w:tplc="FFFFFFFF" w:tentative="1">
+      <w:start w:val="1"/>
+      <w:numFmt w:val="lowerRoman"/>
+      <w:lvlText w:val="%6."/>
+      <w:lvlJc w:val="right"/>
+      <w:pPr>
+        <w:ind w:left="4527" w:hanging="180"/>
+      </w:pPr>
+    </w:lvl>
+    <w:lvl w:ilvl="6" w:tplc="FFFFFFFF" w:tentative="1">
+      <w:start w:val="1"/>
+      <w:numFmt w:val="decimal"/>
+      <w:lvlText w:val="%7."/>
+      <w:lvlJc w:val="left"/>
+      <w:pPr>
+        <w:ind w:left="5247" w:hanging="360"/>
+      </w:pPr>
+    </w:lvl>
+    <w:lvl w:ilvl="7" w:tplc="FFFFFFFF" w:tentative="1">
+      <w:start w:val="1"/>
+      <w:numFmt w:val="lowerLetter"/>
+      <w:lvlText w:val="%8."/>
+      <w:lvlJc w:val="left"/>
+      <w:pPr>
+        <w:ind w:left="5967" w:hanging="360"/>
+      </w:pPr>
+    </w:lvl>
+    <w:lvl w:ilvl="8" w:tplc="FFFFFFFF" w:tentative="1">
+      <w:start w:val="1"/>
+      <w:numFmt w:val="lowerRoman"/>
+      <w:lvlText w:val="%9."/>
+      <w:lvlJc w:val="right"/>
+      <w:pPr>
+        <w:ind w:left="6687" w:hanging="180"/>
+      </w:pPr>
+    </w:lvl>
+  </w:abstractNum>
+  <w:abstractNum w:abstractNumId="6" w15:restartNumberingAfterBreak="0">
     <w:nsid w:val="14BC3406"/>
     <w:multiLevelType w:val="hybridMultilevel"/>
     <w:tmpl w:val="0980C8B4"/>
@@ -12653,7 +13125,7 @@
       </w:pPr>
     </w:lvl>
   </w:abstractNum>
-  <w:abstractNum w:abstractNumId="6" w15:restartNumberingAfterBreak="0">
+  <w:abstractNum w:abstractNumId="7" w15:restartNumberingAfterBreak="0">
     <w:nsid w:val="18580DB1"/>
     <w:multiLevelType w:val="multilevel"/>
     <w:tmpl w:val="E8FCA2E2"/>
@@ -12766,7 +13238,120 @@
       </w:pPr>
     </w:lvl>
   </w:abstractNum>
-  <w:abstractNum w:abstractNumId="7" w15:restartNumberingAfterBreak="0">
+  <w:abstractNum w:abstractNumId="8" w15:restartNumberingAfterBreak="0">
+    <w:nsid w:val="28B02013"/>
+    <w:multiLevelType w:val="hybridMultilevel"/>
+    <w:tmpl w:val="510EDCDE"/>
+    <w:lvl w:ilvl="0" w:tplc="04190001">
+      <w:start w:val="1"/>
+      <w:numFmt w:val="bullet"/>
+      <w:lvlText w:val=""/>
+      <w:lvlJc w:val="left"/>
+      <w:pPr>
+        <w:ind w:left="1287" w:hanging="360"/>
+      </w:pPr>
+      <w:rPr>
+        <w:rFonts w:ascii="Symbol" w:hAnsi="Symbol" w:hint="default"/>
+      </w:rPr>
+    </w:lvl>
+    <w:lvl w:ilvl="1" w:tplc="04190003" w:tentative="1">
+      <w:start w:val="1"/>
+      <w:numFmt w:val="bullet"/>
+      <w:lvlText w:val="o"/>
+      <w:lvlJc w:val="left"/>
+      <w:pPr>
+        <w:ind w:left="2007" w:hanging="360"/>
+      </w:pPr>
+      <w:rPr>
+        <w:rFonts w:ascii="Courier New" w:hAnsi="Courier New" w:cs="Courier New" w:hint="default"/>
+      </w:rPr>
+    </w:lvl>
+    <w:lvl w:ilvl="2" w:tplc="04190005" w:tentative="1">
+      <w:start w:val="1"/>
+      <w:numFmt w:val="bullet"/>
+      <w:lvlText w:val=""/>
+      <w:lvlJc w:val="left"/>
+      <w:pPr>
+        <w:ind w:left="2727" w:hanging="360"/>
+      </w:pPr>
+      <w:rPr>
+        <w:rFonts w:ascii="Wingdings" w:hAnsi="Wingdings" w:hint="default"/>
+      </w:rPr>
+    </w:lvl>
+    <w:lvl w:ilvl="3" w:tplc="04190001" w:tentative="1">
+      <w:start w:val="1"/>
+      <w:numFmt w:val="bullet"/>
+      <w:lvlText w:val=""/>
+      <w:lvlJc w:val="left"/>
+      <w:pPr>
+        <w:ind w:left="3447" w:hanging="360"/>
+      </w:pPr>
+      <w:rPr>
+        <w:rFonts w:ascii="Symbol" w:hAnsi="Symbol" w:hint="default"/>
+      </w:rPr>
+    </w:lvl>
+    <w:lvl w:ilvl="4" w:tplc="04190003" w:tentative="1">
+      <w:start w:val="1"/>
+      <w:numFmt w:val="bullet"/>
+      <w:lvlText w:val="o"/>
+      <w:lvlJc w:val="left"/>
+      <w:pPr>
+        <w:ind w:left="4167" w:hanging="360"/>
+      </w:pPr>
+      <w:rPr>
+        <w:rFonts w:ascii="Courier New" w:hAnsi="Courier New" w:cs="Courier New" w:hint="default"/>
+      </w:rPr>
+    </w:lvl>
+    <w:lvl w:ilvl="5" w:tplc="04190005" w:tentative="1">
+      <w:start w:val="1"/>
+      <w:numFmt w:val="bullet"/>
+      <w:lvlText w:val=""/>
+      <w:lvlJc w:val="left"/>
+      <w:pPr>
+        <w:ind w:left="4887" w:hanging="360"/>
+      </w:pPr>
+      <w:rPr>
+        <w:rFonts w:ascii="Wingdings" w:hAnsi="Wingdings" w:hint="default"/>
+      </w:rPr>
+    </w:lvl>
+    <w:lvl w:ilvl="6" w:tplc="04190001" w:tentative="1">
+      <w:start w:val="1"/>
+      <w:numFmt w:val="bullet"/>
+      <w:lvlText w:val=""/>
+      <w:lvlJc w:val="left"/>
+      <w:pPr>
+        <w:ind w:left="5607" w:hanging="360"/>
+      </w:pPr>
+      <w:rPr>
+        <w:rFonts w:ascii="Symbol" w:hAnsi="Symbol" w:hint="default"/>
+      </w:rPr>
+    </w:lvl>
+    <w:lvl w:ilvl="7" w:tplc="04190003" w:tentative="1">
+      <w:start w:val="1"/>
+      <w:numFmt w:val="bullet"/>
+      <w:lvlText w:val="o"/>
+      <w:lvlJc w:val="left"/>
+      <w:pPr>
+        <w:ind w:left="6327" w:hanging="360"/>
+      </w:pPr>
+      <w:rPr>
+        <w:rFonts w:ascii="Courier New" w:hAnsi="Courier New" w:cs="Courier New" w:hint="default"/>
+      </w:rPr>
+    </w:lvl>
+    <w:lvl w:ilvl="8" w:tplc="04190005" w:tentative="1">
+      <w:start w:val="1"/>
+      <w:numFmt w:val="bullet"/>
+      <w:lvlText w:val=""/>
+      <w:lvlJc w:val="left"/>
+      <w:pPr>
+        <w:ind w:left="7047" w:hanging="360"/>
+      </w:pPr>
+      <w:rPr>
+        <w:rFonts w:ascii="Wingdings" w:hAnsi="Wingdings" w:hint="default"/>
+      </w:rPr>
+    </w:lvl>
+  </w:abstractNum>
+  <w:abstractNum w:abstractNumId="9" w15:restartNumberingAfterBreak="0">
     <w:nsid w:val="2AC86AA9"/>
     <w:multiLevelType w:val="hybridMultilevel"/>
     <w:tmpl w:val="7028112C"/>
@@ -12855,7 +13440,7 @@
       </w:pPr>
     </w:lvl>
   </w:abstractNum>
-  <w:abstractNum w:abstractNumId="8" w15:restartNumberingAfterBreak="0">
+  <w:abstractNum w:abstractNumId="10" w15:restartNumberingAfterBreak="0">
     <w:nsid w:val="2C987B45"/>
     <w:multiLevelType w:val="hybridMultilevel"/>
     <w:tmpl w:val="1462635E"/>
@@ -12944,7 +13529,7 @@
       </w:pPr>
     </w:lvl>
   </w:abstractNum>
-  <w:abstractNum w:abstractNumId="9" w15:restartNumberingAfterBreak="0">
+  <w:abstractNum w:abstractNumId="11" w15:restartNumberingAfterBreak="0">
     <w:nsid w:val="2FDE08BB"/>
     <w:multiLevelType w:val="hybridMultilevel"/>
     <w:tmpl w:val="256C0CD0"/>
@@ -13033,7 +13618,96 @@
       </w:pPr>
     </w:lvl>
   </w:abstractNum>
-  <w:abstractNum w:abstractNumId="10" w15:restartNumberingAfterBreak="0">
+  <w:abstractNum w:abstractNumId="12" w15:restartNumberingAfterBreak="0">
+    <w:nsid w:val="35041076"/>
+    <w:multiLevelType w:val="hybridMultilevel"/>
+    <w:tmpl w:val="A0F20B3A"/>
+    <w:lvl w:ilvl="0" w:tplc="04190001">
+      <w:start w:val="1"/>
+      <w:numFmt w:val="bullet"/>
+      <w:lvlText w:val=""/>
+      <w:lvlJc w:val="left"/>
+      <w:pPr>
+        <w:ind w:left="927" w:hanging="360"/>
+      </w:pPr>
+      <w:rPr>
+        <w:rFonts w:ascii="Symbol" w:hAnsi="Symbol" w:hint="default"/>
+      </w:rPr>
+    </w:lvl>
+    <w:lvl w:ilvl="1" w:tplc="FFFFFFFF" w:tentative="1">
+      <w:start w:val="1"/>
+      <w:numFmt w:val="lowerLetter"/>
+      <w:lvlText w:val="%2."/>
+      <w:lvlJc w:val="left"/>
+      <w:pPr>
+        <w:ind w:left="1647" w:hanging="360"/>
+      </w:pPr>
+    </w:lvl>
+    <w:lvl w:ilvl="2" w:tplc="FFFFFFFF" w:tentative="1">
+      <w:start w:val="1"/>
+      <w:numFmt w:val="lowerRoman"/>
+      <w:lvlText w:val="%3."/>
+      <w:lvlJc w:val="right"/>
+      <w:pPr>
+        <w:ind w:left="2367" w:hanging="180"/>
+      </w:pPr>
+    </w:lvl>
+    <w:lvl w:ilvl="3" w:tplc="FFFFFFFF" w:tentative="1">
+      <w:start w:val="1"/>
+      <w:numFmt w:val="decimal"/>
+      <w:lvlText w:val="%4."/>
+      <w:lvlJc w:val="left"/>
+      <w:pPr>
+        <w:ind w:left="3087" w:hanging="360"/>
+      </w:pPr>
+    </w:lvl>
+    <w:lvl w:ilvl="4" w:tplc="FFFFFFFF" w:tentative="1">
+      <w:start w:val="1"/>
+      <w:numFmt w:val="lowerLetter"/>
+      <w:lvlText w:val="%5."/>
+      <w:lvlJc w:val="left"/>
+      <w:pPr>
+        <w:ind w:left="3807" w:hanging="360"/>
+      </w:pPr>
+    </w:lvl>
+    <w:lvl w:ilvl="5" w:tplc="FFFFFFFF" w:tentative="1">
+      <w:start w:val="1"/>
+      <w:numFmt w:val="lowerRoman"/>
+      <w:lvlText w:val="%6."/>
+      <w:lvlJc w:val="right"/>
+      <w:pPr>
+        <w:ind w:left="4527" w:hanging="180"/>
+      </w:pPr>
+    </w:lvl>
+    <w:lvl w:ilvl="6" w:tplc="FFFFFFFF" w:tentative="1">
+      <w:start w:val="1"/>
+      <w:numFmt w:val="decimal"/>
+      <w:lvlText w:val="%7."/>
+      <w:lvlJc w:val="left"/>
+      <w:pPr>
+        <w:ind w:left="5247" w:hanging="360"/>
+      </w:pPr>
+    </w:lvl>
+    <w:lvl w:ilvl="7" w:tplc="FFFFFFFF" w:tentative="1">
+      <w:start w:val="1"/>
+      <w:numFmt w:val="lowerLetter"/>
+      <w:lvlText w:val="%8."/>
+      <w:lvlJc w:val="left"/>
+      <w:pPr>
+        <w:ind w:left="5967" w:hanging="360"/>
+      </w:pPr>
+    </w:lvl>
+    <w:lvl w:ilvl="8" w:tplc="FFFFFFFF" w:tentative="1">
+      <w:start w:val="1"/>
+      <w:numFmt w:val="lowerRoman"/>
+      <w:lvlText w:val="%9."/>
+      <w:lvlJc w:val="right"/>
+      <w:pPr>
+        <w:ind w:left="6687" w:hanging="180"/>
+      </w:pPr>
+    </w:lvl>
+  </w:abstractNum>
+  <w:abstractNum w:abstractNumId="13" w15:restartNumberingAfterBreak="0">
     <w:nsid w:val="384B47BE"/>
     <w:multiLevelType w:val="hybridMultilevel"/>
     <w:tmpl w:val="83CEF120"/>
@@ -13123,7 +13797,7 @@
       </w:pPr>
     </w:lvl>
   </w:abstractNum>
-  <w:abstractNum w:abstractNumId="11" w15:restartNumberingAfterBreak="0">
+  <w:abstractNum w:abstractNumId="14" w15:restartNumberingAfterBreak="0">
     <w:nsid w:val="3F130CA0"/>
     <w:multiLevelType w:val="hybridMultilevel"/>
     <w:tmpl w:val="7E749038"/>
@@ -13212,7 +13886,7 @@
       </w:pPr>
     </w:lvl>
   </w:abstractNum>
-  <w:abstractNum w:abstractNumId="12" w15:restartNumberingAfterBreak="0">
+  <w:abstractNum w:abstractNumId="15" w15:restartNumberingAfterBreak="0">
     <w:nsid w:val="43E26F6C"/>
     <w:multiLevelType w:val="hybridMultilevel"/>
     <w:tmpl w:val="331AD796"/>
@@ -13301,7 +13975,7 @@
       </w:pPr>
     </w:lvl>
   </w:abstractNum>
-  <w:abstractNum w:abstractNumId="13" w15:restartNumberingAfterBreak="0">
+  <w:abstractNum w:abstractNumId="16" w15:restartNumberingAfterBreak="0">
     <w:nsid w:val="45760628"/>
     <w:multiLevelType w:val="hybridMultilevel"/>
     <w:tmpl w:val="FF1EE6CA"/>
@@ -13390,7 +14064,7 @@
       </w:pPr>
     </w:lvl>
   </w:abstractNum>
-  <w:abstractNum w:abstractNumId="14" w15:restartNumberingAfterBreak="0">
+  <w:abstractNum w:abstractNumId="17" w15:restartNumberingAfterBreak="0">
     <w:nsid w:val="45AF1FC6"/>
     <w:multiLevelType w:val="hybridMultilevel"/>
     <w:tmpl w:val="3558F932"/>
@@ -13476,7 +14150,7 @@
       </w:pPr>
     </w:lvl>
   </w:abstractNum>
-  <w:abstractNum w:abstractNumId="15" w15:restartNumberingAfterBreak="0">
+  <w:abstractNum w:abstractNumId="18" w15:restartNumberingAfterBreak="0">
     <w:nsid w:val="51F439D8"/>
     <w:multiLevelType w:val="hybridMultilevel"/>
     <w:tmpl w:val="29DC480C"/>
@@ -13565,7 +14239,96 @@
       </w:pPr>
     </w:lvl>
   </w:abstractNum>
-  <w:abstractNum w:abstractNumId="16" w15:restartNumberingAfterBreak="0">
+  <w:abstractNum w:abstractNumId="19" w15:restartNumberingAfterBreak="0">
+    <w:nsid w:val="540B5FBE"/>
+    <w:multiLevelType w:val="hybridMultilevel"/>
+    <w:tmpl w:val="6C1A9AE0"/>
+    <w:lvl w:ilvl="0" w:tplc="FFFFFFFF">
+      <w:start w:val="1"/>
+      <w:numFmt w:val="decimal"/>
+      <w:lvlText w:val="%1."/>
+      <w:lvlJc w:val="left"/>
+      <w:pPr>
+        <w:ind w:left="927" w:hanging="360"/>
+      </w:pPr>
+      <w:rPr>
+        <w:rFonts w:hint="default"/>
+      </w:rPr>
+    </w:lvl>
+    <w:lvl w:ilvl="1" w:tplc="FFFFFFFF" w:tentative="1">
+      <w:start w:val="1"/>
+      <w:numFmt w:val="lowerLetter"/>
+      <w:lvlText w:val="%2."/>
+      <w:lvlJc w:val="left"/>
+      <w:pPr>
+        <w:ind w:left="1647" w:hanging="360"/>
+      </w:pPr>
+    </w:lvl>
+    <w:lvl w:ilvl="2" w:tplc="FFFFFFFF" w:tentative="1">
+      <w:start w:val="1"/>
+      <w:numFmt w:val="lowerRoman"/>
+      <w:lvlText w:val="%3."/>
+      <w:lvlJc w:val="right"/>
+      <w:pPr>
+        <w:ind w:left="2367" w:hanging="180"/>
+      </w:pPr>
+    </w:lvl>
+    <w:lvl w:ilvl="3" w:tplc="FFFFFFFF" w:tentative="1">
+      <w:start w:val="1"/>
+      <w:numFmt w:val="decimal"/>
+      <w:lvlText w:val="%4."/>
+      <w:lvlJc w:val="left"/>
+      <w:pPr>
+        <w:ind w:left="3087" w:hanging="360"/>
+      </w:pPr>
+    </w:lvl>
+    <w:lvl w:ilvl="4" w:tplc="FFFFFFFF" w:tentative="1">
+      <w:start w:val="1"/>
+      <w:numFmt w:val="lowerLetter"/>
+      <w:lvlText w:val="%5."/>
+      <w:lvlJc w:val="left"/>
+      <w:pPr>
+        <w:ind w:left="3807" w:hanging="360"/>
+      </w:pPr>
+    </w:lvl>
+    <w:lvl w:ilvl="5" w:tplc="FFFFFFFF" w:tentative="1">
+      <w:start w:val="1"/>
+      <w:numFmt w:val="lowerRoman"/>
+      <w:lvlText w:val="%6."/>
+      <w:lvlJc w:val="right"/>
+      <w:pPr>
+        <w:ind w:left="4527" w:hanging="180"/>
+      </w:pPr>
+    </w:lvl>
+    <w:lvl w:ilvl="6" w:tplc="FFFFFFFF" w:tentative="1">
+      <w:start w:val="1"/>
+      <w:numFmt w:val="decimal"/>
+      <w:lvlText w:val="%7."/>
+      <w:lvlJc w:val="left"/>
+      <w:pPr>
+        <w:ind w:left="5247" w:hanging="360"/>
+      </w:pPr>
+    </w:lvl>
+    <w:lvl w:ilvl="7" w:tplc="FFFFFFFF" w:tentative="1">
+      <w:start w:val="1"/>
+      <w:numFmt w:val="lowerLetter"/>
+      <w:lvlText w:val="%8."/>
+      <w:lvlJc w:val="left"/>
+      <w:pPr>
+        <w:ind w:left="5967" w:hanging="360"/>
+      </w:pPr>
+    </w:lvl>
+    <w:lvl w:ilvl="8" w:tplc="FFFFFFFF" w:tentative="1">
+      <w:start w:val="1"/>
+      <w:numFmt w:val="lowerRoman"/>
+      <w:lvlText w:val="%9."/>
+      <w:lvlJc w:val="right"/>
+      <w:pPr>
+        <w:ind w:left="6687" w:hanging="180"/>
+      </w:pPr>
+    </w:lvl>
+  </w:abstractNum>
+  <w:abstractNum w:abstractNumId="20" w15:restartNumberingAfterBreak="0">
     <w:nsid w:val="666E47AA"/>
     <w:multiLevelType w:val="hybridMultilevel"/>
     <w:tmpl w:val="6C1A9AE0"/>
@@ -13654,7 +14417,96 @@
       </w:pPr>
     </w:lvl>
   </w:abstractNum>
-  <w:abstractNum w:abstractNumId="17" w15:restartNumberingAfterBreak="0">
+  <w:abstractNum w:abstractNumId="21" w15:restartNumberingAfterBreak="0">
+    <w:nsid w:val="669E1B39"/>
+    <w:multiLevelType w:val="hybridMultilevel"/>
+    <w:tmpl w:val="01B25638"/>
+    <w:lvl w:ilvl="0" w:tplc="0F5A4C64">
+      <w:start w:val="1"/>
+      <w:numFmt w:val="decimal"/>
+      <w:lvlText w:val="%1."/>
+      <w:lvlJc w:val="left"/>
+      <w:pPr>
+        <w:ind w:left="927" w:hanging="360"/>
+      </w:pPr>
+      <w:rPr>
+        <w:rFonts w:hint="default"/>
+      </w:rPr>
+    </w:lvl>
+    <w:lvl w:ilvl="1" w:tplc="04190019" w:tentative="1">
+      <w:start w:val="1"/>
+      <w:numFmt w:val="lowerLetter"/>
+      <w:lvlText w:val="%2."/>
+      <w:lvlJc w:val="left"/>
+      <w:pPr>
+        <w:ind w:left="1647" w:hanging="360"/>
+      </w:pPr>
+    </w:lvl>
+    <w:lvl w:ilvl="2" w:tplc="0419001B" w:tentative="1">
+      <w:start w:val="1"/>
+      <w:numFmt w:val="lowerRoman"/>
+      <w:lvlText w:val="%3."/>
+      <w:lvlJc w:val="right"/>
+      <w:pPr>
+        <w:ind w:left="2367" w:hanging="180"/>
+      </w:pPr>
+    </w:lvl>
+    <w:lvl w:ilvl="3" w:tplc="0419000F" w:tentative="1">
+      <w:start w:val="1"/>
+      <w:numFmt w:val="decimal"/>
+      <w:lvlText w:val="%4."/>
+      <w:lvlJc w:val="left"/>
+      <w:pPr>
+        <w:ind w:left="3087" w:hanging="360"/>
+      </w:pPr>
+    </w:lvl>
+    <w:lvl w:ilvl="4" w:tplc="04190019" w:tentative="1">
+      <w:start w:val="1"/>
+      <w:numFmt w:val="lowerLetter"/>
+      <w:lvlText w:val="%5."/>
+      <w:lvlJc w:val="left"/>
+      <w:pPr>
+        <w:ind w:left="3807" w:hanging="360"/>
+      </w:pPr>
+    </w:lvl>
+    <w:lvl w:ilvl="5" w:tplc="0419001B" w:tentative="1">
+      <w:start w:val="1"/>
+      <w:numFmt w:val="lowerRoman"/>
+      <w:lvlText w:val="%6."/>
+      <w:lvlJc w:val="right"/>
+      <w:pPr>
+        <w:ind w:left="4527" w:hanging="180"/>
+      </w:pPr>
+    </w:lvl>
+    <w:lvl w:ilvl="6" w:tplc="0419000F" w:tentative="1">
+      <w:start w:val="1"/>
+      <w:numFmt w:val="decimal"/>
+      <w:lvlText w:val="%7."/>
+      <w:lvlJc w:val="left"/>
+      <w:pPr>
+        <w:ind w:left="5247" w:hanging="360"/>
+      </w:pPr>
+    </w:lvl>
+    <w:lvl w:ilvl="7" w:tplc="04190019" w:tentative="1">
+      <w:start w:val="1"/>
+      <w:numFmt w:val="lowerLetter"/>
+      <w:lvlText w:val="%8."/>
+      <w:lvlJc w:val="left"/>
+      <w:pPr>
+        <w:ind w:left="5967" w:hanging="360"/>
+      </w:pPr>
+    </w:lvl>
+    <w:lvl w:ilvl="8" w:tplc="0419001B" w:tentative="1">
+      <w:start w:val="1"/>
+      <w:numFmt w:val="lowerRoman"/>
+      <w:lvlText w:val="%9."/>
+      <w:lvlJc w:val="right"/>
+      <w:pPr>
+        <w:ind w:left="6687" w:hanging="180"/>
+      </w:pPr>
+    </w:lvl>
+  </w:abstractNum>
+  <w:abstractNum w:abstractNumId="22" w15:restartNumberingAfterBreak="0">
     <w:nsid w:val="6DDA1531"/>
     <w:multiLevelType w:val="hybridMultilevel"/>
     <w:tmpl w:val="6C1A9AE0"/>
@@ -13744,13 +14596,13 @@
     </w:lvl>
   </w:abstractNum>
   <w:num w:numId="1" w16cid:durableId="1105923974">
-    <w:abstractNumId w:val="5"/>
+    <w:abstractNumId w:val="6"/>
   </w:num>
   <w:num w:numId="2" w16cid:durableId="955798063">
-    <w:abstractNumId w:val="12"/>
+    <w:abstractNumId w:val="15"/>
   </w:num>
   <w:num w:numId="3" w16cid:durableId="222910266">
-    <w:abstractNumId w:val="6"/>
+    <w:abstractNumId w:val="7"/>
   </w:num>
   <w:num w:numId="4" w16cid:durableId="608008686">
     <w:abstractNumId w:val="2"/>
@@ -13762,7 +14614,7 @@
     <w:abstractNumId w:val="4"/>
   </w:num>
   <w:num w:numId="7" w16cid:durableId="323172399">
-    <w:abstractNumId w:val="16"/>
+    <w:abstractNumId w:val="20"/>
   </w:num>
   <w:num w:numId="8" w16cid:durableId="1679426414">
     <w:abstractNumId w:val="4"/>
@@ -13771,34 +14623,49 @@
     <w:abstractNumId w:val="3"/>
   </w:num>
   <w:num w:numId="10" w16cid:durableId="1401252469">
-    <w:abstractNumId w:val="14"/>
+    <w:abstractNumId w:val="17"/>
   </w:num>
   <w:num w:numId="11" w16cid:durableId="2060932104">
     <w:abstractNumId w:val="1"/>
   </w:num>
   <w:num w:numId="12" w16cid:durableId="526528738">
-    <w:abstractNumId w:val="7"/>
+    <w:abstractNumId w:val="9"/>
   </w:num>
   <w:num w:numId="13" w16cid:durableId="1486893268">
+    <w:abstractNumId w:val="14"/>
+  </w:num>
+  <w:num w:numId="14" w16cid:durableId="1896115192">
+    <w:abstractNumId w:val="16"/>
+  </w:num>
+  <w:num w:numId="15" w16cid:durableId="1568491603">
     <w:abstractNumId w:val="11"/>
   </w:num>
-  <w:num w:numId="14" w16cid:durableId="1896115192">
+  <w:num w:numId="16" w16cid:durableId="1525946660">
+    <w:abstractNumId w:val="10"/>
+  </w:num>
+  <w:num w:numId="17" w16cid:durableId="1088312580">
+    <w:abstractNumId w:val="18"/>
+  </w:num>
+  <w:num w:numId="18" w16cid:durableId="463812027">
     <w:abstractNumId w:val="13"/>
   </w:num>
-  <w:num w:numId="15" w16cid:durableId="1568491603">
-    <w:abstractNumId w:val="9"/>
+  <w:num w:numId="19" w16cid:durableId="823546579">
+    <w:abstractNumId w:val="22"/>
   </w:num>
-  <w:num w:numId="16" w16cid:durableId="1525946660">
+  <w:num w:numId="20" w16cid:durableId="232937264">
+    <w:abstractNumId w:val="21"/>
+  </w:num>
+  <w:num w:numId="21" w16cid:durableId="1332878588">
+    <w:abstractNumId w:val="19"/>
+  </w:num>
+  <w:num w:numId="22" w16cid:durableId="519702489">
+    <w:abstractNumId w:val="12"/>
+  </w:num>
+  <w:num w:numId="23" w16cid:durableId="1805078730">
+    <w:abstractNumId w:val="5"/>
+  </w:num>
+  <w:num w:numId="24" w16cid:durableId="1897230828">
     <w:abstractNumId w:val="8"/>
-  </w:num>
-  <w:num w:numId="17" w16cid:durableId="1088312580">
-    <w:abstractNumId w:val="15"/>
-  </w:num>
-  <w:num w:numId="18" w16cid:durableId="463812027">
-    <w:abstractNumId w:val="10"/>
-  </w:num>
-  <w:num w:numId="19" w16cid:durableId="823546579">
-    <w:abstractNumId w:val="17"/>
   </w:num>
 </w:numbering>
 </file>

--- a/Report/ВКР.docx
+++ b/Report/ВКР.docx
@@ -11964,12 +11964,220 @@
     <w:p>
       <w:pPr>
         <w:pStyle w:val="2"/>
+        <w:rPr>
+          <w:lang w:val="en-US"/>
+        </w:rPr>
       </w:pPr>
       <w:r>
         <w:lastRenderedPageBreak/>
         <w:t>Выводы по разделу</w:t>
       </w:r>
       <w:bookmarkEnd w:id="26"/>
+    </w:p>
+    <w:p>
+      <w:pPr>
+        <w:suppressAutoHyphens w:val="0"/>
+        <w:spacing w:line="360" w:lineRule="auto"/>
+        <w:ind w:firstLine="567"/>
+        <w:contextualSpacing/>
+        <w:jc w:val="both"/>
+        <w:rPr>
+          <w:rFonts w:eastAsia="DengXian"/>
+          <w:kern w:val="2"/>
+          <w:sz w:val="28"/>
+          <w:szCs w:val="24"/>
+          <w:lang w:eastAsia="ru-RU"/>
+        </w:rPr>
+      </w:pPr>
+      <w:r>
+        <w:rPr>
+          <w:rFonts w:eastAsia="DengXian"/>
+          <w:kern w:val="2"/>
+          <w:sz w:val="28"/>
+          <w:szCs w:val="24"/>
+          <w:lang w:eastAsia="ru-RU"/>
+        </w:rPr>
+        <w:t>В данном разделе представлены ключевые принципы работы и этапы подготовки стенда СИГ к проведению испытаний, а также детально описаны три режима его функционирования: ручной, циклический и статический.</w:t>
+      </w:r>
+    </w:p>
+    <w:p>
+      <w:pPr>
+        <w:suppressAutoHyphens w:val="0"/>
+        <w:spacing w:line="360" w:lineRule="auto"/>
+        <w:ind w:firstLine="567"/>
+        <w:contextualSpacing/>
+        <w:jc w:val="both"/>
+        <w:rPr>
+          <w:rFonts w:eastAsia="DengXian"/>
+          <w:kern w:val="2"/>
+          <w:sz w:val="28"/>
+          <w:szCs w:val="24"/>
+          <w:lang w:eastAsia="ru-RU"/>
+        </w:rPr>
+      </w:pPr>
+      <w:r>
+        <w:rPr>
+          <w:rFonts w:eastAsia="DengXian"/>
+          <w:kern w:val="2"/>
+          <w:sz w:val="28"/>
+          <w:szCs w:val="24"/>
+          <w:lang w:eastAsia="ru-RU"/>
+        </w:rPr>
+        <w:t>На основании анализа общей схемы устройства и алгоритмов работы выделены следующие важные аспекты:</w:t>
+      </w:r>
+    </w:p>
+    <w:p>
+      <w:pPr>
+        <w:numPr>
+          <w:ilvl w:val="0"/>
+          <w:numId w:val="25"/>
+        </w:numPr>
+        <w:suppressAutoHyphens w:val="0"/>
+        <w:spacing w:line="360" w:lineRule="auto"/>
+        <w:contextualSpacing/>
+        <w:jc w:val="both"/>
+        <w:rPr>
+          <w:rFonts w:eastAsia="DengXian"/>
+          <w:kern w:val="2"/>
+          <w:sz w:val="28"/>
+          <w:szCs w:val="24"/>
+          <w:lang w:eastAsia="ru-RU"/>
+        </w:rPr>
+      </w:pPr>
+      <w:r>
+        <w:rPr>
+          <w:rFonts w:eastAsia="DengXian"/>
+          <w:kern w:val="2"/>
+          <w:sz w:val="28"/>
+          <w:szCs w:val="24"/>
+          <w:lang w:eastAsia="ru-RU"/>
+        </w:rPr>
+        <w:t>Подготовка стенда включает в себя последовательные действия по настройке гидравлической системы, установке испытуемого изделия и обеспечению герметичности гидробака. Процесс включает как ручные операции, так и автоматизированные процедуры с использованием насосов и кранов.</w:t>
+      </w:r>
+    </w:p>
+    <w:p>
+      <w:pPr>
+        <w:numPr>
+          <w:ilvl w:val="0"/>
+          <w:numId w:val="25"/>
+        </w:numPr>
+        <w:suppressAutoHyphens w:val="0"/>
+        <w:spacing w:line="360" w:lineRule="auto"/>
+        <w:contextualSpacing/>
+        <w:jc w:val="both"/>
+        <w:rPr>
+          <w:rFonts w:eastAsia="DengXian"/>
+          <w:kern w:val="2"/>
+          <w:sz w:val="28"/>
+          <w:szCs w:val="24"/>
+          <w:lang w:eastAsia="ru-RU"/>
+        </w:rPr>
+      </w:pPr>
+      <w:r>
+        <w:rPr>
+          <w:rFonts w:eastAsia="DengXian"/>
+          <w:kern w:val="2"/>
+          <w:sz w:val="28"/>
+          <w:szCs w:val="24"/>
+          <w:lang w:eastAsia="ru-RU"/>
+        </w:rPr>
+        <w:t>Ручной режим работы позволяет оператору напрямую управлять двигателем с помощью кнопок и сенсорного экрана. Это упрощает отладку стенда и проведение нестандартных испытаний. Особое внимание уделено функциональности кнопок и алгоритму задания частоты работы двигателя.</w:t>
+      </w:r>
+    </w:p>
+    <w:p>
+      <w:pPr>
+        <w:numPr>
+          <w:ilvl w:val="0"/>
+          <w:numId w:val="25"/>
+        </w:numPr>
+        <w:suppressAutoHyphens w:val="0"/>
+        <w:spacing w:line="360" w:lineRule="auto"/>
+        <w:contextualSpacing/>
+        <w:jc w:val="both"/>
+        <w:rPr>
+          <w:rFonts w:eastAsia="DengXian"/>
+          <w:kern w:val="2"/>
+          <w:sz w:val="28"/>
+          <w:szCs w:val="24"/>
+          <w:lang w:eastAsia="ru-RU"/>
+        </w:rPr>
+      </w:pPr>
+      <w:r>
+        <w:rPr>
+          <w:rFonts w:eastAsia="DengXian"/>
+          <w:kern w:val="2"/>
+          <w:sz w:val="28"/>
+          <w:szCs w:val="24"/>
+          <w:lang w:eastAsia="ru-RU"/>
+        </w:rPr>
+        <w:t>Циклический режим предназначен для проверки изделия на устойчивость к изменениям давления. Описаны параметры, которые задаются пользователем, а также особенности функционирования режима, включая график давления и требования к удержанию заданной скорости подъема давления.</w:t>
+      </w:r>
+    </w:p>
+    <w:p>
+      <w:pPr>
+        <w:numPr>
+          <w:ilvl w:val="0"/>
+          <w:numId w:val="25"/>
+        </w:numPr>
+        <w:suppressAutoHyphens w:val="0"/>
+        <w:spacing w:line="360" w:lineRule="auto"/>
+        <w:contextualSpacing/>
+        <w:jc w:val="both"/>
+        <w:rPr>
+          <w:rFonts w:eastAsia="DengXian"/>
+          <w:kern w:val="2"/>
+          <w:sz w:val="28"/>
+          <w:szCs w:val="24"/>
+          <w:lang w:eastAsia="ru-RU"/>
+        </w:rPr>
+      </w:pPr>
+      <w:r>
+        <w:rPr>
+          <w:rFonts w:eastAsia="DengXian"/>
+          <w:kern w:val="2"/>
+          <w:sz w:val="28"/>
+          <w:szCs w:val="24"/>
+          <w:lang w:eastAsia="ru-RU"/>
+        </w:rPr>
+        <w:t>Статический режим направлен на оценку надежности изделия при длительном воздействии различных уровней давления. Рассмотрены особенности алгоритма, такие как работа с шагом ступени давления и изменяемое время удержания в зависимости от уровня давления.</w:t>
+      </w:r>
+    </w:p>
+    <w:p>
+      <w:pPr>
+        <w:suppressAutoHyphens w:val="0"/>
+        <w:spacing w:line="360" w:lineRule="auto"/>
+        <w:ind w:firstLine="567"/>
+        <w:contextualSpacing/>
+        <w:jc w:val="both"/>
+        <w:rPr>
+          <w:rFonts w:eastAsia="DengXian"/>
+          <w:kern w:val="2"/>
+          <w:sz w:val="28"/>
+          <w:szCs w:val="24"/>
+          <w:lang w:eastAsia="ru-RU"/>
+        </w:rPr>
+      </w:pPr>
+      <w:r>
+        <w:rPr>
+          <w:rFonts w:eastAsia="DengXian"/>
+          <w:kern w:val="2"/>
+          <w:sz w:val="28"/>
+          <w:szCs w:val="24"/>
+          <w:lang w:eastAsia="ru-RU"/>
+        </w:rPr>
+        <w:t xml:space="preserve">В целом, в разделе выделены основные этапы подготовки и работы стенда, а также требования к алгоритмам для реализации всех режимов. Детализация процессов и параметров обеспечивает основу для дальнейшей разработки программного обеспечения и механической части стенда. Реализация описанных </w:t>
+      </w:r>
+      <w:r>
+        <w:rPr>
+          <w:rFonts w:eastAsia="DengXian"/>
+          <w:kern w:val="2"/>
+          <w:sz w:val="28"/>
+          <w:szCs w:val="24"/>
+          <w:lang w:eastAsia="ru-RU"/>
+        </w:rPr>
+        <w:lastRenderedPageBreak/>
+        <w:t>алгоритмов позволит проводить испытания с высокой точностью и эффективностью, обеспечивая соответствие техническим требованиям проекта.</w:t>
+      </w:r>
     </w:p>
     <w:p>
       <w:pPr>
@@ -12224,6 +12432,7 @@
         </w:numPr>
       </w:pPr>
       <w:r>
+        <w:lastRenderedPageBreak/>
         <w:t>ПЧВ1 частотный преобразователь // Сайт компании Owen URL: https://owen.ru/product/pchv_m01 (дата обращения: 06.01.2025).</w:t>
       </w:r>
     </w:p>
@@ -12236,7 +12445,6 @@
         </w:numPr>
       </w:pPr>
       <w:r>
-        <w:lastRenderedPageBreak/>
         <w:t>Плунжерный дозировочный насос НД 25/400 К14А // Сайт компании АРЕОПАГ URL: https://areopag-spb.ru/pumps/dozirovochnye_plunzhernye/dozirovochnye_nasosy/nd_2_5_25_400_k14a_v/ (дата обращения: 06.01.2025).</w:t>
       </w:r>
     </w:p>
@@ -12834,6 +13042,119 @@
     </w:lvl>
   </w:abstractNum>
   <w:abstractNum w:abstractNumId="4" w15:restartNumberingAfterBreak="0">
+    <w:nsid w:val="11AC1656"/>
+    <w:multiLevelType w:val="multilevel"/>
+    <w:tmpl w:val="08D65130"/>
+    <w:lvl w:ilvl="0">
+      <w:start w:val="1"/>
+      <w:numFmt w:val="decimal"/>
+      <w:lvlText w:val="%1."/>
+      <w:lvlJc w:val="left"/>
+      <w:pPr>
+        <w:tabs>
+          <w:tab w:val="num" w:pos="720"/>
+        </w:tabs>
+        <w:ind w:left="720" w:hanging="360"/>
+      </w:pPr>
+    </w:lvl>
+    <w:lvl w:ilvl="1" w:tentative="1">
+      <w:start w:val="1"/>
+      <w:numFmt w:val="decimal"/>
+      <w:lvlText w:val="%2."/>
+      <w:lvlJc w:val="left"/>
+      <w:pPr>
+        <w:tabs>
+          <w:tab w:val="num" w:pos="1440"/>
+        </w:tabs>
+        <w:ind w:left="1440" w:hanging="360"/>
+      </w:pPr>
+    </w:lvl>
+    <w:lvl w:ilvl="2" w:tentative="1">
+      <w:start w:val="1"/>
+      <w:numFmt w:val="decimal"/>
+      <w:lvlText w:val="%3."/>
+      <w:lvlJc w:val="left"/>
+      <w:pPr>
+        <w:tabs>
+          <w:tab w:val="num" w:pos="2160"/>
+        </w:tabs>
+        <w:ind w:left="2160" w:hanging="360"/>
+      </w:pPr>
+    </w:lvl>
+    <w:lvl w:ilvl="3" w:tentative="1">
+      <w:start w:val="1"/>
+      <w:numFmt w:val="decimal"/>
+      <w:lvlText w:val="%4."/>
+      <w:lvlJc w:val="left"/>
+      <w:pPr>
+        <w:tabs>
+          <w:tab w:val="num" w:pos="2880"/>
+        </w:tabs>
+        <w:ind w:left="2880" w:hanging="360"/>
+      </w:pPr>
+    </w:lvl>
+    <w:lvl w:ilvl="4" w:tentative="1">
+      <w:start w:val="1"/>
+      <w:numFmt w:val="decimal"/>
+      <w:lvlText w:val="%5."/>
+      <w:lvlJc w:val="left"/>
+      <w:pPr>
+        <w:tabs>
+          <w:tab w:val="num" w:pos="3600"/>
+        </w:tabs>
+        <w:ind w:left="3600" w:hanging="360"/>
+      </w:pPr>
+    </w:lvl>
+    <w:lvl w:ilvl="5" w:tentative="1">
+      <w:start w:val="1"/>
+      <w:numFmt w:val="decimal"/>
+      <w:lvlText w:val="%6."/>
+      <w:lvlJc w:val="left"/>
+      <w:pPr>
+        <w:tabs>
+          <w:tab w:val="num" w:pos="4320"/>
+        </w:tabs>
+        <w:ind w:left="4320" w:hanging="360"/>
+      </w:pPr>
+    </w:lvl>
+    <w:lvl w:ilvl="6" w:tentative="1">
+      <w:start w:val="1"/>
+      <w:numFmt w:val="decimal"/>
+      <w:lvlText w:val="%7."/>
+      <w:lvlJc w:val="left"/>
+      <w:pPr>
+        <w:tabs>
+          <w:tab w:val="num" w:pos="5040"/>
+        </w:tabs>
+        <w:ind w:left="5040" w:hanging="360"/>
+      </w:pPr>
+    </w:lvl>
+    <w:lvl w:ilvl="7" w:tentative="1">
+      <w:start w:val="1"/>
+      <w:numFmt w:val="decimal"/>
+      <w:lvlText w:val="%8."/>
+      <w:lvlJc w:val="left"/>
+      <w:pPr>
+        <w:tabs>
+          <w:tab w:val="num" w:pos="5760"/>
+        </w:tabs>
+        <w:ind w:left="5760" w:hanging="360"/>
+      </w:pPr>
+    </w:lvl>
+    <w:lvl w:ilvl="8" w:tentative="1">
+      <w:start w:val="1"/>
+      <w:numFmt w:val="decimal"/>
+      <w:lvlText w:val="%9."/>
+      <w:lvlJc w:val="left"/>
+      <w:pPr>
+        <w:tabs>
+          <w:tab w:val="num" w:pos="6480"/>
+        </w:tabs>
+        <w:ind w:left="6480" w:hanging="360"/>
+      </w:pPr>
+    </w:lvl>
+  </w:abstractNum>
+  <w:abstractNum w:abstractNumId="5" w15:restartNumberingAfterBreak="0">
     <w:nsid w:val="12B84AD0"/>
     <w:multiLevelType w:val="multilevel"/>
     <w:tmpl w:val="B9741522"/>
@@ -12950,7 +13271,7 @@
       </w:rPr>
     </w:lvl>
   </w:abstractNum>
-  <w:abstractNum w:abstractNumId="5" w15:restartNumberingAfterBreak="0">
+  <w:abstractNum w:abstractNumId="6" w15:restartNumberingAfterBreak="0">
     <w:nsid w:val="14390E9E"/>
     <w:multiLevelType w:val="hybridMultilevel"/>
     <w:tmpl w:val="290279F2"/>
@@ -13039,7 +13360,7 @@
       </w:pPr>
     </w:lvl>
   </w:abstractNum>
-  <w:abstractNum w:abstractNumId="6" w15:restartNumberingAfterBreak="0">
+  <w:abstractNum w:abstractNumId="7" w15:restartNumberingAfterBreak="0">
     <w:nsid w:val="14BC3406"/>
     <w:multiLevelType w:val="hybridMultilevel"/>
     <w:tmpl w:val="0980C8B4"/>
@@ -13125,7 +13446,7 @@
       </w:pPr>
     </w:lvl>
   </w:abstractNum>
-  <w:abstractNum w:abstractNumId="7" w15:restartNumberingAfterBreak="0">
+  <w:abstractNum w:abstractNumId="8" w15:restartNumberingAfterBreak="0">
     <w:nsid w:val="18580DB1"/>
     <w:multiLevelType w:val="multilevel"/>
     <w:tmpl w:val="E8FCA2E2"/>
@@ -13238,7 +13559,7 @@
       </w:pPr>
     </w:lvl>
   </w:abstractNum>
-  <w:abstractNum w:abstractNumId="8" w15:restartNumberingAfterBreak="0">
+  <w:abstractNum w:abstractNumId="9" w15:restartNumberingAfterBreak="0">
     <w:nsid w:val="28B02013"/>
     <w:multiLevelType w:val="hybridMultilevel"/>
     <w:tmpl w:val="510EDCDE"/>
@@ -13351,7 +13672,7 @@
       </w:rPr>
     </w:lvl>
   </w:abstractNum>
-  <w:abstractNum w:abstractNumId="9" w15:restartNumberingAfterBreak="0">
+  <w:abstractNum w:abstractNumId="10" w15:restartNumberingAfterBreak="0">
     <w:nsid w:val="2AC86AA9"/>
     <w:multiLevelType w:val="hybridMultilevel"/>
     <w:tmpl w:val="7028112C"/>
@@ -13440,7 +13761,7 @@
       </w:pPr>
     </w:lvl>
   </w:abstractNum>
-  <w:abstractNum w:abstractNumId="10" w15:restartNumberingAfterBreak="0">
+  <w:abstractNum w:abstractNumId="11" w15:restartNumberingAfterBreak="0">
     <w:nsid w:val="2C987B45"/>
     <w:multiLevelType w:val="hybridMultilevel"/>
     <w:tmpl w:val="1462635E"/>
@@ -13529,7 +13850,7 @@
       </w:pPr>
     </w:lvl>
   </w:abstractNum>
-  <w:abstractNum w:abstractNumId="11" w15:restartNumberingAfterBreak="0">
+  <w:abstractNum w:abstractNumId="12" w15:restartNumberingAfterBreak="0">
     <w:nsid w:val="2FDE08BB"/>
     <w:multiLevelType w:val="hybridMultilevel"/>
     <w:tmpl w:val="256C0CD0"/>
@@ -13618,7 +13939,7 @@
       </w:pPr>
     </w:lvl>
   </w:abstractNum>
-  <w:abstractNum w:abstractNumId="12" w15:restartNumberingAfterBreak="0">
+  <w:abstractNum w:abstractNumId="13" w15:restartNumberingAfterBreak="0">
     <w:nsid w:val="35041076"/>
     <w:multiLevelType w:val="hybridMultilevel"/>
     <w:tmpl w:val="A0F20B3A"/>
@@ -13707,7 +14028,7 @@
       </w:pPr>
     </w:lvl>
   </w:abstractNum>
-  <w:abstractNum w:abstractNumId="13" w15:restartNumberingAfterBreak="0">
+  <w:abstractNum w:abstractNumId="14" w15:restartNumberingAfterBreak="0">
     <w:nsid w:val="384B47BE"/>
     <w:multiLevelType w:val="hybridMultilevel"/>
     <w:tmpl w:val="83CEF120"/>
@@ -13797,7 +14118,7 @@
       </w:pPr>
     </w:lvl>
   </w:abstractNum>
-  <w:abstractNum w:abstractNumId="14" w15:restartNumberingAfterBreak="0">
+  <w:abstractNum w:abstractNumId="15" w15:restartNumberingAfterBreak="0">
     <w:nsid w:val="3F130CA0"/>
     <w:multiLevelType w:val="hybridMultilevel"/>
     <w:tmpl w:val="7E749038"/>
@@ -13886,7 +14207,7 @@
       </w:pPr>
     </w:lvl>
   </w:abstractNum>
-  <w:abstractNum w:abstractNumId="15" w15:restartNumberingAfterBreak="0">
+  <w:abstractNum w:abstractNumId="16" w15:restartNumberingAfterBreak="0">
     <w:nsid w:val="43E26F6C"/>
     <w:multiLevelType w:val="hybridMultilevel"/>
     <w:tmpl w:val="331AD796"/>
@@ -13975,7 +14296,7 @@
       </w:pPr>
     </w:lvl>
   </w:abstractNum>
-  <w:abstractNum w:abstractNumId="16" w15:restartNumberingAfterBreak="0">
+  <w:abstractNum w:abstractNumId="17" w15:restartNumberingAfterBreak="0">
     <w:nsid w:val="45760628"/>
     <w:multiLevelType w:val="hybridMultilevel"/>
     <w:tmpl w:val="FF1EE6CA"/>
@@ -14064,7 +14385,7 @@
       </w:pPr>
     </w:lvl>
   </w:abstractNum>
-  <w:abstractNum w:abstractNumId="17" w15:restartNumberingAfterBreak="0">
+  <w:abstractNum w:abstractNumId="18" w15:restartNumberingAfterBreak="0">
     <w:nsid w:val="45AF1FC6"/>
     <w:multiLevelType w:val="hybridMultilevel"/>
     <w:tmpl w:val="3558F932"/>
@@ -14150,7 +14471,7 @@
       </w:pPr>
     </w:lvl>
   </w:abstractNum>
-  <w:abstractNum w:abstractNumId="18" w15:restartNumberingAfterBreak="0">
+  <w:abstractNum w:abstractNumId="19" w15:restartNumberingAfterBreak="0">
     <w:nsid w:val="51F439D8"/>
     <w:multiLevelType w:val="hybridMultilevel"/>
     <w:tmpl w:val="29DC480C"/>
@@ -14239,7 +14560,7 @@
       </w:pPr>
     </w:lvl>
   </w:abstractNum>
-  <w:abstractNum w:abstractNumId="19" w15:restartNumberingAfterBreak="0">
+  <w:abstractNum w:abstractNumId="20" w15:restartNumberingAfterBreak="0">
     <w:nsid w:val="540B5FBE"/>
     <w:multiLevelType w:val="hybridMultilevel"/>
     <w:tmpl w:val="6C1A9AE0"/>
@@ -14328,7 +14649,7 @@
       </w:pPr>
     </w:lvl>
   </w:abstractNum>
-  <w:abstractNum w:abstractNumId="20" w15:restartNumberingAfterBreak="0">
+  <w:abstractNum w:abstractNumId="21" w15:restartNumberingAfterBreak="0">
     <w:nsid w:val="666E47AA"/>
     <w:multiLevelType w:val="hybridMultilevel"/>
     <w:tmpl w:val="6C1A9AE0"/>
@@ -14417,7 +14738,7 @@
       </w:pPr>
     </w:lvl>
   </w:abstractNum>
-  <w:abstractNum w:abstractNumId="21" w15:restartNumberingAfterBreak="0">
+  <w:abstractNum w:abstractNumId="22" w15:restartNumberingAfterBreak="0">
     <w:nsid w:val="669E1B39"/>
     <w:multiLevelType w:val="hybridMultilevel"/>
     <w:tmpl w:val="01B25638"/>
@@ -14506,7 +14827,7 @@
       </w:pPr>
     </w:lvl>
   </w:abstractNum>
-  <w:abstractNum w:abstractNumId="22" w15:restartNumberingAfterBreak="0">
+  <w:abstractNum w:abstractNumId="23" w15:restartNumberingAfterBreak="0">
     <w:nsid w:val="6DDA1531"/>
     <w:multiLevelType w:val="hybridMultilevel"/>
     <w:tmpl w:val="6C1A9AE0"/>
@@ -14596,13 +14917,13 @@
     </w:lvl>
   </w:abstractNum>
   <w:num w:numId="1" w16cid:durableId="1105923974">
-    <w:abstractNumId w:val="6"/>
+    <w:abstractNumId w:val="7"/>
   </w:num>
   <w:num w:numId="2" w16cid:durableId="955798063">
-    <w:abstractNumId w:val="15"/>
+    <w:abstractNumId w:val="16"/>
   </w:num>
   <w:num w:numId="3" w16cid:durableId="222910266">
-    <w:abstractNumId w:val="7"/>
+    <w:abstractNumId w:val="8"/>
   </w:num>
   <w:num w:numId="4" w16cid:durableId="608008686">
     <w:abstractNumId w:val="2"/>
@@ -14611,61 +14932,64 @@
     <w:abstractNumId w:val="0"/>
   </w:num>
   <w:num w:numId="6" w16cid:durableId="1319185897">
-    <w:abstractNumId w:val="4"/>
+    <w:abstractNumId w:val="5"/>
   </w:num>
   <w:num w:numId="7" w16cid:durableId="323172399">
-    <w:abstractNumId w:val="20"/>
+    <w:abstractNumId w:val="21"/>
   </w:num>
   <w:num w:numId="8" w16cid:durableId="1679426414">
-    <w:abstractNumId w:val="4"/>
+    <w:abstractNumId w:val="5"/>
   </w:num>
   <w:num w:numId="9" w16cid:durableId="62870713">
     <w:abstractNumId w:val="3"/>
   </w:num>
   <w:num w:numId="10" w16cid:durableId="1401252469">
-    <w:abstractNumId w:val="17"/>
+    <w:abstractNumId w:val="18"/>
   </w:num>
   <w:num w:numId="11" w16cid:durableId="2060932104">
     <w:abstractNumId w:val="1"/>
   </w:num>
   <w:num w:numId="12" w16cid:durableId="526528738">
+    <w:abstractNumId w:val="10"/>
+  </w:num>
+  <w:num w:numId="13" w16cid:durableId="1486893268">
+    <w:abstractNumId w:val="15"/>
+  </w:num>
+  <w:num w:numId="14" w16cid:durableId="1896115192">
+    <w:abstractNumId w:val="17"/>
+  </w:num>
+  <w:num w:numId="15" w16cid:durableId="1568491603">
+    <w:abstractNumId w:val="12"/>
+  </w:num>
+  <w:num w:numId="16" w16cid:durableId="1525946660">
+    <w:abstractNumId w:val="11"/>
+  </w:num>
+  <w:num w:numId="17" w16cid:durableId="1088312580">
+    <w:abstractNumId w:val="19"/>
+  </w:num>
+  <w:num w:numId="18" w16cid:durableId="463812027">
+    <w:abstractNumId w:val="14"/>
+  </w:num>
+  <w:num w:numId="19" w16cid:durableId="823546579">
+    <w:abstractNumId w:val="23"/>
+  </w:num>
+  <w:num w:numId="20" w16cid:durableId="232937264">
+    <w:abstractNumId w:val="22"/>
+  </w:num>
+  <w:num w:numId="21" w16cid:durableId="1332878588">
+    <w:abstractNumId w:val="20"/>
+  </w:num>
+  <w:num w:numId="22" w16cid:durableId="519702489">
+    <w:abstractNumId w:val="13"/>
+  </w:num>
+  <w:num w:numId="23" w16cid:durableId="1805078730">
+    <w:abstractNumId w:val="6"/>
+  </w:num>
+  <w:num w:numId="24" w16cid:durableId="1897230828">
     <w:abstractNumId w:val="9"/>
   </w:num>
-  <w:num w:numId="13" w16cid:durableId="1486893268">
-    <w:abstractNumId w:val="14"/>
-  </w:num>
-  <w:num w:numId="14" w16cid:durableId="1896115192">
-    <w:abstractNumId w:val="16"/>
-  </w:num>
-  <w:num w:numId="15" w16cid:durableId="1568491603">
-    <w:abstractNumId w:val="11"/>
-  </w:num>
-  <w:num w:numId="16" w16cid:durableId="1525946660">
-    <w:abstractNumId w:val="10"/>
-  </w:num>
-  <w:num w:numId="17" w16cid:durableId="1088312580">
-    <w:abstractNumId w:val="18"/>
-  </w:num>
-  <w:num w:numId="18" w16cid:durableId="463812027">
-    <w:abstractNumId w:val="13"/>
-  </w:num>
-  <w:num w:numId="19" w16cid:durableId="823546579">
-    <w:abstractNumId w:val="22"/>
-  </w:num>
-  <w:num w:numId="20" w16cid:durableId="232937264">
-    <w:abstractNumId w:val="21"/>
-  </w:num>
-  <w:num w:numId="21" w16cid:durableId="1332878588">
-    <w:abstractNumId w:val="19"/>
-  </w:num>
-  <w:num w:numId="22" w16cid:durableId="519702489">
-    <w:abstractNumId w:val="12"/>
-  </w:num>
-  <w:num w:numId="23" w16cid:durableId="1805078730">
-    <w:abstractNumId w:val="5"/>
-  </w:num>
-  <w:num w:numId="24" w16cid:durableId="1897230828">
-    <w:abstractNumId w:val="8"/>
+  <w:num w:numId="25" w16cid:durableId="2051563823">
+    <w:abstractNumId w:val="4"/>
   </w:num>
 </w:numbering>
 </file>
@@ -15107,7 +15431,6 @@
   <w:style w:type="character" w:default="1" w:styleId="a1">
     <w:name w:val="Default Paragraph Font"/>
     <w:uiPriority w:val="1"/>
-    <w:semiHidden/>
     <w:unhideWhenUsed/>
   </w:style>
   <w:style w:type="table" w:default="1" w:styleId="a2">

--- a/Report/ВКР.docx
+++ b/Report/ВКР.docx
@@ -256,6 +256,7 @@
         <w:br/>
         <w:t xml:space="preserve">стендом испытательным </w:t>
       </w:r>
+      <w:proofErr w:type="spellStart"/>
       <w:r>
         <w:rPr>
           <w:b/>
@@ -274,7 +275,18 @@
           <w:sz w:val="28"/>
           <w:szCs w:val="28"/>
         </w:rPr>
-        <w:t>м (СИГ).</w:t>
+        <w:t>м</w:t>
+      </w:r>
+      <w:proofErr w:type="spellEnd"/>
+      <w:r>
+        <w:rPr>
+          <w:b/>
+          <w:bCs/>
+          <w:iCs/>
+          <w:sz w:val="28"/>
+          <w:szCs w:val="28"/>
+        </w:rPr>
+        <w:t xml:space="preserve"> (СИГ).</w:t>
       </w:r>
     </w:p>
     <w:bookmarkEnd w:id="0"/>
@@ -461,6 +473,7 @@
         </w:rPr>
         <w:tab/>
       </w:r>
+      <w:proofErr w:type="spellStart"/>
       <w:r>
         <w:rPr>
           <w:sz w:val="28"/>
@@ -496,6 +509,7 @@
         </w:rPr>
         <w:t>Симоновский</w:t>
       </w:r>
+      <w:proofErr w:type="spellEnd"/>
     </w:p>
     <w:p>
       <w:pPr>
@@ -568,8 +582,17 @@
           <w:sz w:val="28"/>
           <w:szCs w:val="28"/>
         </w:rPr>
-        <w:t>Г.С. Васильянов</w:t>
-      </w:r>
+        <w:t xml:space="preserve">Г.С. </w:t>
+      </w:r>
+      <w:proofErr w:type="spellStart"/>
+      <w:r>
+        <w:rPr>
+          <w:sz w:val="28"/>
+          <w:szCs w:val="28"/>
+        </w:rPr>
+        <w:t>Васильянов</w:t>
+      </w:r>
+      <w:proofErr w:type="spellEnd"/>
     </w:p>
     <w:p>
       <w:pPr>
@@ -929,7 +952,25 @@
           <w:szCs w:val="28"/>
           <w:u w:val="single"/>
         </w:rPr>
-        <w:t>Разработка программного обеспечения для системы управления стендом испытательным гидробарическим (СИГ).</w:t>
+        <w:t xml:space="preserve">Разработка программного обеспечения для системы управления стендом испытательным </w:t>
+      </w:r>
+      <w:proofErr w:type="spellStart"/>
+      <w:r>
+        <w:rPr>
+          <w:sz w:val="28"/>
+          <w:szCs w:val="28"/>
+          <w:u w:val="single"/>
+        </w:rPr>
+        <w:t>гидробарическим</w:t>
+      </w:r>
+      <w:proofErr w:type="spellEnd"/>
+      <w:r>
+        <w:rPr>
+          <w:sz w:val="28"/>
+          <w:szCs w:val="28"/>
+          <w:u w:val="single"/>
+        </w:rPr>
+        <w:t xml:space="preserve"> (СИГ).</w:t>
       </w:r>
       <w:r>
         <w:rPr>
@@ -1523,7 +1564,6 @@
           <w:kern w:val="2"/>
           <w:sz w:val="28"/>
           <w:szCs w:val="28"/>
-          <w:lang w:val="en-GB" w:eastAsia="en-GB"/>
           <w14:ligatures w14:val="standardContextual"/>
         </w:rPr>
       </w:pPr>
@@ -1548,7 +1588,7 @@
         </w:rPr>
         <w:fldChar w:fldCharType="separate"/>
       </w:r>
-      <w:hyperlink w:anchor="_Toc187030110" w:history="1">
+      <w:hyperlink w:anchor="_Toc187153678" w:history="1">
         <w:r>
           <w:rPr>
             <w:rStyle w:val="a4"/>
@@ -1583,7 +1623,7 @@
             <w:sz w:val="28"/>
             <w:szCs w:val="28"/>
           </w:rPr>
-          <w:instrText xml:space="preserve"> PAGEREF _Toc187030110 \h </w:instrText>
+          <w:instrText xml:space="preserve"> PAGEREF _Toc187153678 \h </w:instrText>
         </w:r>
         <w:r>
           <w:rPr>
@@ -1609,7 +1649,7 @@
             <w:sz w:val="28"/>
             <w:szCs w:val="28"/>
           </w:rPr>
-          <w:t>5</w:t>
+          <w:t>4</w:t>
         </w:r>
         <w:r>
           <w:rPr>
@@ -1631,11 +1671,10 @@
           <w:kern w:val="2"/>
           <w:sz w:val="28"/>
           <w:szCs w:val="28"/>
-          <w:lang w:val="en-GB" w:eastAsia="en-GB"/>
           <w14:ligatures w14:val="standardContextual"/>
         </w:rPr>
       </w:pPr>
-      <w:hyperlink w:anchor="_Toc187030111" w:history="1">
+      <w:hyperlink w:anchor="_Toc187153679" w:history="1">
         <w:r>
           <w:rPr>
             <w:rStyle w:val="a4"/>
@@ -1670,7 +1709,7 @@
             <w:sz w:val="28"/>
             <w:szCs w:val="28"/>
           </w:rPr>
-          <w:instrText xml:space="preserve"> PAGEREF _Toc187030111 \h </w:instrText>
+          <w:instrText xml:space="preserve"> PAGEREF _Toc187153679 \h </w:instrText>
         </w:r>
         <w:r>
           <w:rPr>
@@ -1696,7 +1735,7 @@
             <w:sz w:val="28"/>
             <w:szCs w:val="28"/>
           </w:rPr>
-          <w:t>6</w:t>
+          <w:t>5</w:t>
         </w:r>
         <w:r>
           <w:rPr>
@@ -1721,11 +1760,10 @@
           <w:kern w:val="2"/>
           <w:sz w:val="28"/>
           <w:szCs w:val="28"/>
-          <w:lang w:val="en-GB" w:eastAsia="en-GB"/>
           <w14:ligatures w14:val="standardContextual"/>
         </w:rPr>
       </w:pPr>
-      <w:hyperlink w:anchor="_Toc187030112" w:history="1">
+      <w:hyperlink w:anchor="_Toc187153680" w:history="1">
         <w:r>
           <w:rPr>
             <w:rStyle w:val="a4"/>
@@ -1742,7 +1780,6 @@
             <w:kern w:val="2"/>
             <w:sz w:val="28"/>
             <w:szCs w:val="28"/>
-            <w:lang w:val="en-GB" w:eastAsia="en-GB"/>
             <w14:ligatures w14:val="standardContextual"/>
           </w:rPr>
           <w:tab/>
@@ -1781,7 +1818,7 @@
             <w:sz w:val="28"/>
             <w:szCs w:val="28"/>
           </w:rPr>
-          <w:instrText xml:space="preserve"> PAGEREF _Toc187030112 \h </w:instrText>
+          <w:instrText xml:space="preserve"> PAGEREF _Toc187153680 \h </w:instrText>
         </w:r>
         <w:r>
           <w:rPr>
@@ -1807,7 +1844,7 @@
             <w:sz w:val="28"/>
             <w:szCs w:val="28"/>
           </w:rPr>
-          <w:t>7</w:t>
+          <w:t>6</w:t>
         </w:r>
         <w:r>
           <w:rPr>
@@ -1832,11 +1869,10 @@
           <w:kern w:val="2"/>
           <w:sz w:val="28"/>
           <w:szCs w:val="28"/>
-          <w:lang w:val="en-GB" w:eastAsia="en-GB"/>
           <w14:ligatures w14:val="standardContextual"/>
         </w:rPr>
       </w:pPr>
-      <w:hyperlink w:anchor="_Toc187030113" w:history="1">
+      <w:hyperlink w:anchor="_Toc187153681" w:history="1">
         <w:r>
           <w:rPr>
             <w:rStyle w:val="a4"/>
@@ -1853,7 +1889,6 @@
             <w:kern w:val="2"/>
             <w:sz w:val="28"/>
             <w:szCs w:val="28"/>
-            <w:lang w:val="en-GB" w:eastAsia="en-GB"/>
             <w14:ligatures w14:val="standardContextual"/>
           </w:rPr>
           <w:tab/>
@@ -1892,7 +1927,7 @@
             <w:sz w:val="28"/>
             <w:szCs w:val="28"/>
           </w:rPr>
-          <w:instrText xml:space="preserve"> PAGEREF _Toc187030113 \h </w:instrText>
+          <w:instrText xml:space="preserve"> PAGEREF _Toc187153681 \h </w:instrText>
         </w:r>
         <w:r>
           <w:rPr>
@@ -1918,7 +1953,7 @@
             <w:sz w:val="28"/>
             <w:szCs w:val="28"/>
           </w:rPr>
-          <w:t>11</w:t>
+          <w:t>10</w:t>
         </w:r>
         <w:r>
           <w:rPr>
@@ -1945,11 +1980,10 @@
           <w:kern w:val="2"/>
           <w:sz w:val="28"/>
           <w:szCs w:val="28"/>
-          <w:lang w:val="en-GB" w:eastAsia="en-GB"/>
           <w14:ligatures w14:val="standardContextual"/>
         </w:rPr>
       </w:pPr>
-      <w:hyperlink w:anchor="_Toc187030114" w:history="1">
+      <w:hyperlink w:anchor="_Toc187153682" w:history="1">
         <w:r>
           <w:rPr>
             <w:rStyle w:val="a4"/>
@@ -1966,7 +2000,6 @@
             <w:kern w:val="2"/>
             <w:sz w:val="28"/>
             <w:szCs w:val="28"/>
-            <w:lang w:val="en-GB" w:eastAsia="en-GB"/>
             <w14:ligatures w14:val="standardContextual"/>
           </w:rPr>
           <w:tab/>
@@ -2005,7 +2038,7 @@
             <w:sz w:val="28"/>
             <w:szCs w:val="28"/>
           </w:rPr>
-          <w:instrText xml:space="preserve"> PAGEREF _Toc187030114 \h </w:instrText>
+          <w:instrText xml:space="preserve"> PAGEREF _Toc187153682 \h </w:instrText>
         </w:r>
         <w:r>
           <w:rPr>
@@ -2031,7 +2064,7 @@
             <w:sz w:val="28"/>
             <w:szCs w:val="28"/>
           </w:rPr>
-          <w:t>11</w:t>
+          <w:t>10</w:t>
         </w:r>
         <w:r>
           <w:rPr>
@@ -2058,11 +2091,10 @@
           <w:kern w:val="2"/>
           <w:sz w:val="28"/>
           <w:szCs w:val="28"/>
-          <w:lang w:val="en-GB" w:eastAsia="en-GB"/>
           <w14:ligatures w14:val="standardContextual"/>
         </w:rPr>
       </w:pPr>
-      <w:hyperlink w:anchor="_Toc187030115" w:history="1">
+      <w:hyperlink w:anchor="_Toc187153683" w:history="1">
         <w:r>
           <w:rPr>
             <w:rStyle w:val="a4"/>
@@ -2079,7 +2111,6 @@
             <w:kern w:val="2"/>
             <w:sz w:val="28"/>
             <w:szCs w:val="28"/>
-            <w:lang w:val="en-GB" w:eastAsia="en-GB"/>
             <w14:ligatures w14:val="standardContextual"/>
           </w:rPr>
           <w:tab/>
@@ -2118,7 +2149,7 @@
             <w:sz w:val="28"/>
             <w:szCs w:val="28"/>
           </w:rPr>
-          <w:instrText xml:space="preserve"> PAGEREF _Toc187030115 \h </w:instrText>
+          <w:instrText xml:space="preserve"> PAGEREF _Toc187153683 \h </w:instrText>
         </w:r>
         <w:r>
           <w:rPr>
@@ -2144,7 +2175,7 @@
             <w:sz w:val="28"/>
             <w:szCs w:val="28"/>
           </w:rPr>
-          <w:t>11</w:t>
+          <w:t>10</w:t>
         </w:r>
         <w:r>
           <w:rPr>
@@ -2171,11 +2202,10 @@
           <w:kern w:val="2"/>
           <w:sz w:val="28"/>
           <w:szCs w:val="28"/>
-          <w:lang w:val="en-GB" w:eastAsia="en-GB"/>
           <w14:ligatures w14:val="standardContextual"/>
         </w:rPr>
       </w:pPr>
-      <w:hyperlink w:anchor="_Toc187030116" w:history="1">
+      <w:hyperlink w:anchor="_Toc187153684" w:history="1">
         <w:r>
           <w:rPr>
             <w:rStyle w:val="a4"/>
@@ -2192,7 +2222,6 @@
             <w:kern w:val="2"/>
             <w:sz w:val="28"/>
             <w:szCs w:val="28"/>
-            <w:lang w:val="en-GB" w:eastAsia="en-GB"/>
             <w14:ligatures w14:val="standardContextual"/>
           </w:rPr>
           <w:tab/>
@@ -2231,7 +2260,7 @@
             <w:sz w:val="28"/>
             <w:szCs w:val="28"/>
           </w:rPr>
-          <w:instrText xml:space="preserve"> PAGEREF _Toc187030116 \h </w:instrText>
+          <w:instrText xml:space="preserve"> PAGEREF _Toc187153684 \h </w:instrText>
         </w:r>
         <w:r>
           <w:rPr>
@@ -2257,7 +2286,7 @@
             <w:sz w:val="28"/>
             <w:szCs w:val="28"/>
           </w:rPr>
-          <w:t>11</w:t>
+          <w:t>10</w:t>
         </w:r>
         <w:r>
           <w:rPr>
@@ -2284,11 +2313,10 @@
           <w:kern w:val="2"/>
           <w:sz w:val="28"/>
           <w:szCs w:val="28"/>
-          <w:lang w:val="en-GB" w:eastAsia="en-GB"/>
           <w14:ligatures w14:val="standardContextual"/>
         </w:rPr>
       </w:pPr>
-      <w:hyperlink w:anchor="_Toc187030117" w:history="1">
+      <w:hyperlink w:anchor="_Toc187153685" w:history="1">
         <w:r>
           <w:rPr>
             <w:rStyle w:val="a4"/>
@@ -2305,7 +2333,6 @@
             <w:kern w:val="2"/>
             <w:sz w:val="28"/>
             <w:szCs w:val="28"/>
-            <w:lang w:val="en-GB" w:eastAsia="en-GB"/>
             <w14:ligatures w14:val="standardContextual"/>
           </w:rPr>
           <w:tab/>
@@ -2344,7 +2371,7 @@
             <w:sz w:val="28"/>
             <w:szCs w:val="28"/>
           </w:rPr>
-          <w:instrText xml:space="preserve"> PAGEREF _Toc187030117 \h </w:instrText>
+          <w:instrText xml:space="preserve"> PAGEREF _Toc187153685 \h </w:instrText>
         </w:r>
         <w:r>
           <w:rPr>
@@ -2370,7 +2397,7 @@
             <w:sz w:val="28"/>
             <w:szCs w:val="28"/>
           </w:rPr>
-          <w:t>11</w:t>
+          <w:t>10</w:t>
         </w:r>
         <w:r>
           <w:rPr>
@@ -2397,11 +2424,10 @@
           <w:kern w:val="2"/>
           <w:sz w:val="28"/>
           <w:szCs w:val="28"/>
-          <w:lang w:val="en-GB" w:eastAsia="en-GB"/>
           <w14:ligatures w14:val="standardContextual"/>
         </w:rPr>
       </w:pPr>
-      <w:hyperlink w:anchor="_Toc187030118" w:history="1">
+      <w:hyperlink w:anchor="_Toc187153686" w:history="1">
         <w:r>
           <w:rPr>
             <w:rStyle w:val="a4"/>
@@ -2418,7 +2444,6 @@
             <w:kern w:val="2"/>
             <w:sz w:val="28"/>
             <w:szCs w:val="28"/>
-            <w:lang w:val="en-GB" w:eastAsia="en-GB"/>
             <w14:ligatures w14:val="standardContextual"/>
           </w:rPr>
           <w:tab/>
@@ -2457,7 +2482,7 @@
             <w:sz w:val="28"/>
             <w:szCs w:val="28"/>
           </w:rPr>
-          <w:instrText xml:space="preserve"> PAGEREF _Toc187030118 \h </w:instrText>
+          <w:instrText xml:space="preserve"> PAGEREF _Toc187153686 \h </w:instrText>
         </w:r>
         <w:r>
           <w:rPr>
@@ -2483,7 +2508,7 @@
             <w:sz w:val="28"/>
             <w:szCs w:val="28"/>
           </w:rPr>
-          <w:t>11</w:t>
+          <w:t>10</w:t>
         </w:r>
         <w:r>
           <w:rPr>
@@ -2510,11 +2535,10 @@
           <w:kern w:val="2"/>
           <w:sz w:val="28"/>
           <w:szCs w:val="28"/>
-          <w:lang w:val="en-GB" w:eastAsia="en-GB"/>
           <w14:ligatures w14:val="standardContextual"/>
         </w:rPr>
       </w:pPr>
-      <w:hyperlink w:anchor="_Toc187030119" w:history="1">
+      <w:hyperlink w:anchor="_Toc187153687" w:history="1">
         <w:r>
           <w:rPr>
             <w:rStyle w:val="a4"/>
@@ -2531,7 +2555,6 @@
             <w:kern w:val="2"/>
             <w:sz w:val="28"/>
             <w:szCs w:val="28"/>
-            <w:lang w:val="en-GB" w:eastAsia="en-GB"/>
             <w14:ligatures w14:val="standardContextual"/>
           </w:rPr>
           <w:tab/>
@@ -2543,7 +2566,7 @@
             <w:sz w:val="28"/>
             <w:szCs w:val="28"/>
           </w:rPr>
-          <w:t>Кнопки</w:t>
+          <w:t>Механические переключатели</w:t>
         </w:r>
         <w:r>
           <w:rPr>
@@ -2570,7 +2593,7 @@
             <w:sz w:val="28"/>
             <w:szCs w:val="28"/>
           </w:rPr>
-          <w:instrText xml:space="preserve"> PAGEREF _Toc187030119 \h </w:instrText>
+          <w:instrText xml:space="preserve"> PAGEREF _Toc187153687 \h </w:instrText>
         </w:r>
         <w:r>
           <w:rPr>
@@ -2596,7 +2619,7 @@
             <w:sz w:val="28"/>
             <w:szCs w:val="28"/>
           </w:rPr>
-          <w:t>11</w:t>
+          <w:t>10</w:t>
         </w:r>
         <w:r>
           <w:rPr>
@@ -2623,11 +2646,10 @@
           <w:kern w:val="2"/>
           <w:sz w:val="28"/>
           <w:szCs w:val="28"/>
-          <w:lang w:val="en-GB" w:eastAsia="en-GB"/>
           <w14:ligatures w14:val="standardContextual"/>
         </w:rPr>
       </w:pPr>
-      <w:hyperlink w:anchor="_Toc187030120" w:history="1">
+      <w:hyperlink w:anchor="_Toc187153688" w:history="1">
         <w:r>
           <w:rPr>
             <w:rStyle w:val="a4"/>
@@ -2644,7 +2666,6 @@
             <w:kern w:val="2"/>
             <w:sz w:val="28"/>
             <w:szCs w:val="28"/>
-            <w:lang w:val="en-GB" w:eastAsia="en-GB"/>
             <w14:ligatures w14:val="standardContextual"/>
           </w:rPr>
           <w:tab/>
@@ -2683,7 +2704,7 @@
             <w:sz w:val="28"/>
             <w:szCs w:val="28"/>
           </w:rPr>
-          <w:instrText xml:space="preserve"> PAGEREF _Toc187030120 \h </w:instrText>
+          <w:instrText xml:space="preserve"> PAGEREF _Toc187153688 \h </w:instrText>
         </w:r>
         <w:r>
           <w:rPr>
@@ -2709,7 +2730,7 @@
             <w:sz w:val="28"/>
             <w:szCs w:val="28"/>
           </w:rPr>
-          <w:t>11</w:t>
+          <w:t>10</w:t>
         </w:r>
         <w:r>
           <w:rPr>
@@ -2736,11 +2757,10 @@
           <w:kern w:val="2"/>
           <w:sz w:val="28"/>
           <w:szCs w:val="28"/>
-          <w:lang w:val="en-GB" w:eastAsia="en-GB"/>
           <w14:ligatures w14:val="standardContextual"/>
         </w:rPr>
       </w:pPr>
-      <w:hyperlink w:anchor="_Toc187030121" w:history="1">
+      <w:hyperlink w:anchor="_Toc187153689" w:history="1">
         <w:r>
           <w:rPr>
             <w:rStyle w:val="a4"/>
@@ -2757,7 +2777,6 @@
             <w:kern w:val="2"/>
             <w:sz w:val="28"/>
             <w:szCs w:val="28"/>
-            <w:lang w:val="en-GB" w:eastAsia="en-GB"/>
             <w14:ligatures w14:val="standardContextual"/>
           </w:rPr>
           <w:tab/>
@@ -2796,7 +2815,7 @@
             <w:sz w:val="28"/>
             <w:szCs w:val="28"/>
           </w:rPr>
-          <w:instrText xml:space="preserve"> PAGEREF _Toc187030121 \h </w:instrText>
+          <w:instrText xml:space="preserve"> PAGEREF _Toc187153689 \h </w:instrText>
         </w:r>
         <w:r>
           <w:rPr>
@@ -2822,7 +2841,7 @@
             <w:sz w:val="28"/>
             <w:szCs w:val="28"/>
           </w:rPr>
-          <w:t>11</w:t>
+          <w:t>10</w:t>
         </w:r>
         <w:r>
           <w:rPr>
@@ -2847,11 +2866,10 @@
           <w:kern w:val="2"/>
           <w:sz w:val="28"/>
           <w:szCs w:val="28"/>
-          <w:lang w:val="en-GB" w:eastAsia="en-GB"/>
           <w14:ligatures w14:val="standardContextual"/>
         </w:rPr>
       </w:pPr>
-      <w:hyperlink w:anchor="_Toc187030122" w:history="1">
+      <w:hyperlink w:anchor="_Toc187153690" w:history="1">
         <w:r>
           <w:rPr>
             <w:rStyle w:val="a4"/>
@@ -2868,7 +2886,6 @@
             <w:kern w:val="2"/>
             <w:sz w:val="28"/>
             <w:szCs w:val="28"/>
-            <w:lang w:val="en-GB" w:eastAsia="en-GB"/>
             <w14:ligatures w14:val="standardContextual"/>
           </w:rPr>
           <w:tab/>
@@ -2907,7 +2924,7 @@
             <w:sz w:val="28"/>
             <w:szCs w:val="28"/>
           </w:rPr>
-          <w:instrText xml:space="preserve"> PAGEREF _Toc187030122 \h </w:instrText>
+          <w:instrText xml:space="preserve"> PAGEREF _Toc187153690 \h </w:instrText>
         </w:r>
         <w:r>
           <w:rPr>
@@ -2933,7 +2950,7 @@
             <w:sz w:val="28"/>
             <w:szCs w:val="28"/>
           </w:rPr>
-          <w:t>11</w:t>
+          <w:t>10</w:t>
         </w:r>
         <w:r>
           <w:rPr>
@@ -2960,11 +2977,10 @@
           <w:kern w:val="2"/>
           <w:sz w:val="28"/>
           <w:szCs w:val="28"/>
-          <w:lang w:val="en-GB" w:eastAsia="en-GB"/>
           <w14:ligatures w14:val="standardContextual"/>
         </w:rPr>
       </w:pPr>
-      <w:hyperlink w:anchor="_Toc187030123" w:history="1">
+      <w:hyperlink w:anchor="_Toc187153691" w:history="1">
         <w:r>
           <w:rPr>
             <w:rStyle w:val="a4"/>
@@ -2981,7 +2997,6 @@
             <w:kern w:val="2"/>
             <w:sz w:val="28"/>
             <w:szCs w:val="28"/>
-            <w:lang w:val="en-GB" w:eastAsia="en-GB"/>
             <w14:ligatures w14:val="standardContextual"/>
           </w:rPr>
           <w:tab/>
@@ -3020,7 +3035,7 @@
             <w:sz w:val="28"/>
             <w:szCs w:val="28"/>
           </w:rPr>
-          <w:instrText xml:space="preserve"> PAGEREF _Toc187030123 \h </w:instrText>
+          <w:instrText xml:space="preserve"> PAGEREF _Toc187153691 \h </w:instrText>
         </w:r>
         <w:r>
           <w:rPr>
@@ -3046,7 +3061,7 @@
             <w:sz w:val="28"/>
             <w:szCs w:val="28"/>
           </w:rPr>
-          <w:t>11</w:t>
+          <w:t>10</w:t>
         </w:r>
         <w:r>
           <w:rPr>
@@ -3073,11 +3088,10 @@
           <w:kern w:val="2"/>
           <w:sz w:val="28"/>
           <w:szCs w:val="28"/>
-          <w:lang w:val="en-GB" w:eastAsia="en-GB"/>
           <w14:ligatures w14:val="standardContextual"/>
         </w:rPr>
       </w:pPr>
-      <w:hyperlink w:anchor="_Toc187030124" w:history="1">
+      <w:hyperlink w:anchor="_Toc187153692" w:history="1">
         <w:r>
           <w:rPr>
             <w:rStyle w:val="a4"/>
@@ -3095,7 +3109,6 @@
             <w:kern w:val="2"/>
             <w:sz w:val="28"/>
             <w:szCs w:val="28"/>
-            <w:lang w:val="en-GB" w:eastAsia="en-GB"/>
             <w14:ligatures w14:val="standardContextual"/>
           </w:rPr>
           <w:tab/>
@@ -3134,7 +3147,7 @@
             <w:sz w:val="28"/>
             <w:szCs w:val="28"/>
           </w:rPr>
-          <w:instrText xml:space="preserve"> PAGEREF _Toc187030124 \h </w:instrText>
+          <w:instrText xml:space="preserve"> PAGEREF _Toc187153692 \h </w:instrText>
         </w:r>
         <w:r>
           <w:rPr>
@@ -3160,7 +3173,7 @@
             <w:sz w:val="28"/>
             <w:szCs w:val="28"/>
           </w:rPr>
-          <w:t>13</w:t>
+          <w:t>12</w:t>
         </w:r>
         <w:r>
           <w:rPr>
@@ -3187,11 +3200,10 @@
           <w:kern w:val="2"/>
           <w:sz w:val="28"/>
           <w:szCs w:val="28"/>
-          <w:lang w:val="en-GB" w:eastAsia="en-GB"/>
           <w14:ligatures w14:val="standardContextual"/>
         </w:rPr>
       </w:pPr>
-      <w:hyperlink w:anchor="_Toc187030125" w:history="1">
+      <w:hyperlink w:anchor="_Toc187153693" w:history="1">
         <w:r>
           <w:rPr>
             <w:rStyle w:val="a4"/>
@@ -3208,7 +3220,6 @@
             <w:kern w:val="2"/>
             <w:sz w:val="28"/>
             <w:szCs w:val="28"/>
-            <w:lang w:val="en-GB" w:eastAsia="en-GB"/>
             <w14:ligatures w14:val="standardContextual"/>
           </w:rPr>
           <w:tab/>
@@ -3247,7 +3258,7 @@
             <w:sz w:val="28"/>
             <w:szCs w:val="28"/>
           </w:rPr>
-          <w:instrText xml:space="preserve"> PAGEREF _Toc187030125 \h </w:instrText>
+          <w:instrText xml:space="preserve"> PAGEREF _Toc187153693 \h </w:instrText>
         </w:r>
         <w:r>
           <w:rPr>
@@ -3273,7 +3284,7 @@
             <w:sz w:val="28"/>
             <w:szCs w:val="28"/>
           </w:rPr>
-          <w:t>15</w:t>
+          <w:t>14</w:t>
         </w:r>
         <w:r>
           <w:rPr>
@@ -3300,11 +3311,10 @@
           <w:kern w:val="2"/>
           <w:sz w:val="28"/>
           <w:szCs w:val="28"/>
-          <w:lang w:val="en-GB" w:eastAsia="en-GB"/>
           <w14:ligatures w14:val="standardContextual"/>
         </w:rPr>
       </w:pPr>
-      <w:hyperlink w:anchor="_Toc187030126" w:history="1">
+      <w:hyperlink w:anchor="_Toc187153694" w:history="1">
         <w:r>
           <w:rPr>
             <w:rStyle w:val="a4"/>
@@ -3321,7 +3331,6 @@
             <w:kern w:val="2"/>
             <w:sz w:val="28"/>
             <w:szCs w:val="28"/>
-            <w:lang w:val="en-GB" w:eastAsia="en-GB"/>
             <w14:ligatures w14:val="standardContextual"/>
           </w:rPr>
           <w:tab/>
@@ -3360,7 +3369,7 @@
             <w:sz w:val="28"/>
             <w:szCs w:val="28"/>
           </w:rPr>
-          <w:instrText xml:space="preserve"> PAGEREF _Toc187030126 \h </w:instrText>
+          <w:instrText xml:space="preserve"> PAGEREF _Toc187153694 \h </w:instrText>
         </w:r>
         <w:r>
           <w:rPr>
@@ -3386,7 +3395,7 @@
             <w:sz w:val="28"/>
             <w:szCs w:val="28"/>
           </w:rPr>
-          <w:t>17</w:t>
+          <w:t>16</w:t>
         </w:r>
         <w:r>
           <w:rPr>
@@ -3413,17 +3422,17 @@
           <w:kern w:val="2"/>
           <w:sz w:val="28"/>
           <w:szCs w:val="28"/>
-          <w:lang w:val="en-GB" w:eastAsia="en-GB"/>
           <w14:ligatures w14:val="standardContextual"/>
         </w:rPr>
       </w:pPr>
-      <w:hyperlink w:anchor="_Toc187030127" w:history="1">
+      <w:hyperlink w:anchor="_Toc187153695" w:history="1">
         <w:r>
           <w:rPr>
             <w:rStyle w:val="a4"/>
             <w:noProof/>
             <w:sz w:val="28"/>
             <w:szCs w:val="28"/>
+            <w:lang w:val="en-US"/>
           </w:rPr>
           <w:t>3.5.</w:t>
         </w:r>
@@ -3434,7 +3443,6 @@
             <w:kern w:val="2"/>
             <w:sz w:val="28"/>
             <w:szCs w:val="28"/>
-            <w:lang w:val="en-GB" w:eastAsia="en-GB"/>
             <w14:ligatures w14:val="standardContextual"/>
           </w:rPr>
           <w:tab/>
@@ -3473,7 +3481,7 @@
             <w:sz w:val="28"/>
             <w:szCs w:val="28"/>
           </w:rPr>
-          <w:instrText xml:space="preserve"> PAGEREF _Toc187030127 \h </w:instrText>
+          <w:instrText xml:space="preserve"> PAGEREF _Toc187153695 \h </w:instrText>
         </w:r>
         <w:r>
           <w:rPr>
@@ -3499,7 +3507,7 @@
             <w:sz w:val="28"/>
             <w:szCs w:val="28"/>
           </w:rPr>
-          <w:t>17</w:t>
+          <w:t>19</w:t>
         </w:r>
         <w:r>
           <w:rPr>
@@ -3524,11 +3532,10 @@
           <w:kern w:val="2"/>
           <w:sz w:val="28"/>
           <w:szCs w:val="28"/>
-          <w:lang w:val="en-GB" w:eastAsia="en-GB"/>
           <w14:ligatures w14:val="standardContextual"/>
         </w:rPr>
       </w:pPr>
-      <w:hyperlink w:anchor="_Toc187030128" w:history="1">
+      <w:hyperlink w:anchor="_Toc187153696" w:history="1">
         <w:r>
           <w:rPr>
             <w:rStyle w:val="a4"/>
@@ -3545,7 +3552,6 @@
             <w:kern w:val="2"/>
             <w:sz w:val="28"/>
             <w:szCs w:val="28"/>
-            <w:lang w:val="en-GB" w:eastAsia="en-GB"/>
             <w14:ligatures w14:val="standardContextual"/>
           </w:rPr>
           <w:tab/>
@@ -3584,7 +3590,7 @@
             <w:sz w:val="28"/>
             <w:szCs w:val="28"/>
           </w:rPr>
-          <w:instrText xml:space="preserve"> PAGEREF _Toc187030128 \h </w:instrText>
+          <w:instrText xml:space="preserve"> PAGEREF _Toc187153696 \h </w:instrText>
         </w:r>
         <w:r>
           <w:rPr>
@@ -3610,7 +3616,7 @@
             <w:sz w:val="28"/>
             <w:szCs w:val="28"/>
           </w:rPr>
-          <w:t>17</w:t>
+          <w:t>20</w:t>
         </w:r>
         <w:r>
           <w:rPr>
@@ -3637,11 +3643,10 @@
           <w:kern w:val="2"/>
           <w:sz w:val="28"/>
           <w:szCs w:val="28"/>
-          <w:lang w:val="en-GB" w:eastAsia="en-GB"/>
           <w14:ligatures w14:val="standardContextual"/>
         </w:rPr>
       </w:pPr>
-      <w:hyperlink w:anchor="_Toc187030129" w:history="1">
+      <w:hyperlink w:anchor="_Toc187153697" w:history="1">
         <w:r>
           <w:rPr>
             <w:rStyle w:val="a4"/>
@@ -3658,7 +3663,6 @@
             <w:kern w:val="2"/>
             <w:sz w:val="28"/>
             <w:szCs w:val="28"/>
-            <w:lang w:val="en-GB" w:eastAsia="en-GB"/>
             <w14:ligatures w14:val="standardContextual"/>
           </w:rPr>
           <w:tab/>
@@ -3697,7 +3701,7 @@
             <w:sz w:val="28"/>
             <w:szCs w:val="28"/>
           </w:rPr>
-          <w:instrText xml:space="preserve"> PAGEREF _Toc187030129 \h </w:instrText>
+          <w:instrText xml:space="preserve"> PAGEREF _Toc187153697 \h </w:instrText>
         </w:r>
         <w:r>
           <w:rPr>
@@ -3723,7 +3727,7 @@
             <w:sz w:val="28"/>
             <w:szCs w:val="28"/>
           </w:rPr>
-          <w:t>17</w:t>
+          <w:t>20</w:t>
         </w:r>
         <w:r>
           <w:rPr>
@@ -3750,11 +3754,10 @@
           <w:kern w:val="2"/>
           <w:sz w:val="28"/>
           <w:szCs w:val="28"/>
-          <w:lang w:val="en-GB" w:eastAsia="en-GB"/>
           <w14:ligatures w14:val="standardContextual"/>
         </w:rPr>
       </w:pPr>
-      <w:hyperlink w:anchor="_Toc187030130" w:history="1">
+      <w:hyperlink w:anchor="_Toc187153698" w:history="1">
         <w:r>
           <w:rPr>
             <w:rStyle w:val="a4"/>
@@ -3771,7 +3774,6 @@
             <w:kern w:val="2"/>
             <w:sz w:val="28"/>
             <w:szCs w:val="28"/>
-            <w:lang w:val="en-GB" w:eastAsia="en-GB"/>
             <w14:ligatures w14:val="standardContextual"/>
           </w:rPr>
           <w:tab/>
@@ -3783,7 +3785,7 @@
             <w:sz w:val="28"/>
             <w:szCs w:val="28"/>
           </w:rPr>
-          <w:t>Разработка ручного режима</w:t>
+          <w:t>Разработка модели установки</w:t>
         </w:r>
         <w:r>
           <w:rPr>
@@ -3810,7 +3812,7 @@
             <w:sz w:val="28"/>
             <w:szCs w:val="28"/>
           </w:rPr>
-          <w:instrText xml:space="preserve"> PAGEREF _Toc187030130 \h </w:instrText>
+          <w:instrText xml:space="preserve"> PAGEREF _Toc187153698 \h </w:instrText>
         </w:r>
         <w:r>
           <w:rPr>
@@ -3836,7 +3838,7 @@
             <w:sz w:val="28"/>
             <w:szCs w:val="28"/>
           </w:rPr>
-          <w:t>17</w:t>
+          <w:t>22</w:t>
         </w:r>
         <w:r>
           <w:rPr>
@@ -3863,11 +3865,10 @@
           <w:kern w:val="2"/>
           <w:sz w:val="28"/>
           <w:szCs w:val="28"/>
-          <w:lang w:val="en-GB" w:eastAsia="en-GB"/>
           <w14:ligatures w14:val="standardContextual"/>
         </w:rPr>
       </w:pPr>
-      <w:hyperlink w:anchor="_Toc187030131" w:history="1">
+      <w:hyperlink w:anchor="_Toc187153699" w:history="1">
         <w:r>
           <w:rPr>
             <w:rStyle w:val="a4"/>
@@ -3884,7 +3885,6 @@
             <w:kern w:val="2"/>
             <w:sz w:val="28"/>
             <w:szCs w:val="28"/>
-            <w:lang w:val="en-GB" w:eastAsia="en-GB"/>
             <w14:ligatures w14:val="standardContextual"/>
           </w:rPr>
           <w:tab/>
@@ -3923,7 +3923,7 @@
             <w:sz w:val="28"/>
             <w:szCs w:val="28"/>
           </w:rPr>
-          <w:instrText xml:space="preserve"> PAGEREF _Toc187030131 \h </w:instrText>
+          <w:instrText xml:space="preserve"> PAGEREF _Toc187153699 \h </w:instrText>
         </w:r>
         <w:r>
           <w:rPr>
@@ -3949,7 +3949,7 @@
             <w:sz w:val="28"/>
             <w:szCs w:val="28"/>
           </w:rPr>
-          <w:t>17</w:t>
+          <w:t>22</w:t>
         </w:r>
         <w:r>
           <w:rPr>
@@ -3976,11 +3976,10 @@
           <w:kern w:val="2"/>
           <w:sz w:val="28"/>
           <w:szCs w:val="28"/>
-          <w:lang w:val="en-GB" w:eastAsia="en-GB"/>
           <w14:ligatures w14:val="standardContextual"/>
         </w:rPr>
       </w:pPr>
-      <w:hyperlink w:anchor="_Toc187030132" w:history="1">
+      <w:hyperlink w:anchor="_Toc187153700" w:history="1">
         <w:r>
           <w:rPr>
             <w:rStyle w:val="a4"/>
@@ -3997,7 +3996,6 @@
             <w:kern w:val="2"/>
             <w:sz w:val="28"/>
             <w:szCs w:val="28"/>
-            <w:lang w:val="en-GB" w:eastAsia="en-GB"/>
             <w14:ligatures w14:val="standardContextual"/>
           </w:rPr>
           <w:tab/>
@@ -4036,7 +4034,7 @@
             <w:sz w:val="28"/>
             <w:szCs w:val="28"/>
           </w:rPr>
-          <w:instrText xml:space="preserve"> PAGEREF _Toc187030132 \h </w:instrText>
+          <w:instrText xml:space="preserve"> PAGEREF _Toc187153700 \h </w:instrText>
         </w:r>
         <w:r>
           <w:rPr>
@@ -4062,7 +4060,7 @@
             <w:sz w:val="28"/>
             <w:szCs w:val="28"/>
           </w:rPr>
-          <w:t>17</w:t>
+          <w:t>22</w:t>
         </w:r>
         <w:r>
           <w:rPr>
@@ -4089,11 +4087,10 @@
           <w:kern w:val="2"/>
           <w:sz w:val="28"/>
           <w:szCs w:val="28"/>
-          <w:lang w:val="en-GB" w:eastAsia="en-GB"/>
           <w14:ligatures w14:val="standardContextual"/>
         </w:rPr>
       </w:pPr>
-      <w:hyperlink w:anchor="_Toc187030133" w:history="1">
+      <w:hyperlink w:anchor="_Toc187153701" w:history="1">
         <w:r>
           <w:rPr>
             <w:rStyle w:val="a4"/>
@@ -4110,7 +4107,6 @@
             <w:kern w:val="2"/>
             <w:sz w:val="28"/>
             <w:szCs w:val="28"/>
-            <w:lang w:val="en-GB" w:eastAsia="en-GB"/>
             <w14:ligatures w14:val="standardContextual"/>
           </w:rPr>
           <w:tab/>
@@ -4149,7 +4145,7 @@
             <w:sz w:val="28"/>
             <w:szCs w:val="28"/>
           </w:rPr>
-          <w:instrText xml:space="preserve"> PAGEREF _Toc187030133 \h </w:instrText>
+          <w:instrText xml:space="preserve"> PAGEREF _Toc187153701 \h </w:instrText>
         </w:r>
         <w:r>
           <w:rPr>
@@ -4175,7 +4171,7 @@
             <w:sz w:val="28"/>
             <w:szCs w:val="28"/>
           </w:rPr>
-          <w:t>17</w:t>
+          <w:t>22</w:t>
         </w:r>
         <w:r>
           <w:rPr>
@@ -4202,11 +4198,10 @@
           <w:kern w:val="2"/>
           <w:sz w:val="28"/>
           <w:szCs w:val="28"/>
-          <w:lang w:val="en-GB" w:eastAsia="en-GB"/>
           <w14:ligatures w14:val="standardContextual"/>
         </w:rPr>
       </w:pPr>
-      <w:hyperlink w:anchor="_Toc187030134" w:history="1">
+      <w:hyperlink w:anchor="_Toc187153702" w:history="1">
         <w:r>
           <w:rPr>
             <w:rStyle w:val="a4"/>
@@ -4223,7 +4218,6 @@
             <w:kern w:val="2"/>
             <w:sz w:val="28"/>
             <w:szCs w:val="28"/>
-            <w:lang w:val="en-GB" w:eastAsia="en-GB"/>
             <w14:ligatures w14:val="standardContextual"/>
           </w:rPr>
           <w:tab/>
@@ -4262,7 +4256,7 @@
             <w:sz w:val="28"/>
             <w:szCs w:val="28"/>
           </w:rPr>
-          <w:instrText xml:space="preserve"> PAGEREF _Toc187030134 \h </w:instrText>
+          <w:instrText xml:space="preserve"> PAGEREF _Toc187153702 \h </w:instrText>
         </w:r>
         <w:r>
           <w:rPr>
@@ -4288,7 +4282,7 @@
             <w:sz w:val="28"/>
             <w:szCs w:val="28"/>
           </w:rPr>
-          <w:t>17</w:t>
+          <w:t>22</w:t>
         </w:r>
         <w:r>
           <w:rPr>
@@ -4313,11 +4307,10 @@
           <w:kern w:val="2"/>
           <w:sz w:val="28"/>
           <w:szCs w:val="28"/>
-          <w:lang w:val="en-GB" w:eastAsia="en-GB"/>
           <w14:ligatures w14:val="standardContextual"/>
         </w:rPr>
       </w:pPr>
-      <w:hyperlink w:anchor="_Toc187030135" w:history="1">
+      <w:hyperlink w:anchor="_Toc187153703" w:history="1">
         <w:r>
           <w:rPr>
             <w:rStyle w:val="a4"/>
@@ -4334,7 +4327,6 @@
             <w:kern w:val="2"/>
             <w:sz w:val="28"/>
             <w:szCs w:val="28"/>
-            <w:lang w:val="en-GB" w:eastAsia="en-GB"/>
             <w14:ligatures w14:val="standardContextual"/>
           </w:rPr>
           <w:tab/>
@@ -4373,7 +4365,7 @@
             <w:sz w:val="28"/>
             <w:szCs w:val="28"/>
           </w:rPr>
-          <w:instrText xml:space="preserve"> PAGEREF _Toc187030135 \h </w:instrText>
+          <w:instrText xml:space="preserve"> PAGEREF _Toc187153703 \h </w:instrText>
         </w:r>
         <w:r>
           <w:rPr>
@@ -4399,7 +4391,7 @@
             <w:sz w:val="28"/>
             <w:szCs w:val="28"/>
           </w:rPr>
-          <w:t>17</w:t>
+          <w:t>22</w:t>
         </w:r>
         <w:r>
           <w:rPr>
@@ -4426,11 +4418,10 @@
           <w:kern w:val="2"/>
           <w:sz w:val="28"/>
           <w:szCs w:val="28"/>
-          <w:lang w:val="en-GB" w:eastAsia="en-GB"/>
           <w14:ligatures w14:val="standardContextual"/>
         </w:rPr>
       </w:pPr>
-      <w:hyperlink w:anchor="_Toc187030136" w:history="1">
+      <w:hyperlink w:anchor="_Toc187153704" w:history="1">
         <w:r>
           <w:rPr>
             <w:rStyle w:val="a4"/>
@@ -4447,7 +4438,6 @@
             <w:kern w:val="2"/>
             <w:sz w:val="28"/>
             <w:szCs w:val="28"/>
-            <w:lang w:val="en-GB" w:eastAsia="en-GB"/>
             <w14:ligatures w14:val="standardContextual"/>
           </w:rPr>
           <w:tab/>
@@ -4486,7 +4476,7 @@
             <w:sz w:val="28"/>
             <w:szCs w:val="28"/>
           </w:rPr>
-          <w:instrText xml:space="preserve"> PAGEREF _Toc187030136 \h </w:instrText>
+          <w:instrText xml:space="preserve"> PAGEREF _Toc187153704 \h </w:instrText>
         </w:r>
         <w:r>
           <w:rPr>
@@ -4512,7 +4502,7 @@
             <w:sz w:val="28"/>
             <w:szCs w:val="28"/>
           </w:rPr>
-          <w:t>17</w:t>
+          <w:t>22</w:t>
         </w:r>
         <w:r>
           <w:rPr>
@@ -4539,11 +4529,10 @@
           <w:kern w:val="2"/>
           <w:sz w:val="28"/>
           <w:szCs w:val="28"/>
-          <w:lang w:val="en-GB" w:eastAsia="en-GB"/>
           <w14:ligatures w14:val="standardContextual"/>
         </w:rPr>
       </w:pPr>
-      <w:hyperlink w:anchor="_Toc187030137" w:history="1">
+      <w:hyperlink w:anchor="_Toc187153705" w:history="1">
         <w:r>
           <w:rPr>
             <w:rStyle w:val="a4"/>
@@ -4560,7 +4549,6 @@
             <w:kern w:val="2"/>
             <w:sz w:val="28"/>
             <w:szCs w:val="28"/>
-            <w:lang w:val="en-GB" w:eastAsia="en-GB"/>
             <w14:ligatures w14:val="standardContextual"/>
           </w:rPr>
           <w:tab/>
@@ -4599,7 +4587,7 @@
             <w:sz w:val="28"/>
             <w:szCs w:val="28"/>
           </w:rPr>
-          <w:instrText xml:space="preserve"> PAGEREF _Toc187030137 \h </w:instrText>
+          <w:instrText xml:space="preserve"> PAGEREF _Toc187153705 \h </w:instrText>
         </w:r>
         <w:r>
           <w:rPr>
@@ -4625,7 +4613,7 @@
             <w:sz w:val="28"/>
             <w:szCs w:val="28"/>
           </w:rPr>
-          <w:t>17</w:t>
+          <w:t>22</w:t>
         </w:r>
         <w:r>
           <w:rPr>
@@ -4650,11 +4638,10 @@
           <w:kern w:val="2"/>
           <w:sz w:val="28"/>
           <w:szCs w:val="28"/>
-          <w:lang w:val="en-GB" w:eastAsia="en-GB"/>
           <w14:ligatures w14:val="standardContextual"/>
         </w:rPr>
       </w:pPr>
-      <w:hyperlink w:anchor="_Toc187030138" w:history="1">
+      <w:hyperlink w:anchor="_Toc187153706" w:history="1">
         <w:r>
           <w:rPr>
             <w:rStyle w:val="a4"/>
@@ -4671,7 +4658,6 @@
             <w:kern w:val="2"/>
             <w:sz w:val="28"/>
             <w:szCs w:val="28"/>
-            <w:lang w:val="en-GB" w:eastAsia="en-GB"/>
             <w14:ligatures w14:val="standardContextual"/>
           </w:rPr>
           <w:tab/>
@@ -4710,7 +4696,7 @@
             <w:sz w:val="28"/>
             <w:szCs w:val="28"/>
           </w:rPr>
-          <w:instrText xml:space="preserve"> PAGEREF _Toc187030138 \h </w:instrText>
+          <w:instrText xml:space="preserve"> PAGEREF _Toc187153706 \h </w:instrText>
         </w:r>
         <w:r>
           <w:rPr>
@@ -4736,7 +4722,7 @@
             <w:sz w:val="28"/>
             <w:szCs w:val="28"/>
           </w:rPr>
-          <w:t>18</w:t>
+          <w:t>22</w:t>
         </w:r>
         <w:r>
           <w:rPr>
@@ -4763,11 +4749,10 @@
           <w:kern w:val="2"/>
           <w:sz w:val="28"/>
           <w:szCs w:val="28"/>
-          <w:lang w:val="en-GB" w:eastAsia="en-GB"/>
           <w14:ligatures w14:val="standardContextual"/>
         </w:rPr>
       </w:pPr>
-      <w:hyperlink w:anchor="_Toc187030139" w:history="1">
+      <w:hyperlink w:anchor="_Toc187153707" w:history="1">
         <w:r>
           <w:rPr>
             <w:rStyle w:val="a4"/>
@@ -4784,7 +4769,6 @@
             <w:kern w:val="2"/>
             <w:sz w:val="28"/>
             <w:szCs w:val="28"/>
-            <w:lang w:val="en-GB" w:eastAsia="en-GB"/>
             <w14:ligatures w14:val="standardContextual"/>
           </w:rPr>
           <w:tab/>
@@ -4823,7 +4807,7 @@
             <w:sz w:val="28"/>
             <w:szCs w:val="28"/>
           </w:rPr>
-          <w:instrText xml:space="preserve"> PAGEREF _Toc187030139 \h </w:instrText>
+          <w:instrText xml:space="preserve"> PAGEREF _Toc187153707 \h </w:instrText>
         </w:r>
         <w:r>
           <w:rPr>
@@ -4849,7 +4833,7 @@
             <w:sz w:val="28"/>
             <w:szCs w:val="28"/>
           </w:rPr>
-          <w:t>18</w:t>
+          <w:t>22</w:t>
         </w:r>
         <w:r>
           <w:rPr>
@@ -4876,11 +4860,10 @@
           <w:kern w:val="2"/>
           <w:sz w:val="28"/>
           <w:szCs w:val="28"/>
-          <w:lang w:val="en-GB" w:eastAsia="en-GB"/>
           <w14:ligatures w14:val="standardContextual"/>
         </w:rPr>
       </w:pPr>
-      <w:hyperlink w:anchor="_Toc187030140" w:history="1">
+      <w:hyperlink w:anchor="_Toc187153708" w:history="1">
         <w:r>
           <w:rPr>
             <w:rStyle w:val="a4"/>
@@ -4897,7 +4880,6 @@
             <w:kern w:val="2"/>
             <w:sz w:val="28"/>
             <w:szCs w:val="28"/>
-            <w:lang w:val="en-GB" w:eastAsia="en-GB"/>
             <w14:ligatures w14:val="standardContextual"/>
           </w:rPr>
           <w:tab/>
@@ -4936,7 +4918,7 @@
             <w:sz w:val="28"/>
             <w:szCs w:val="28"/>
           </w:rPr>
-          <w:instrText xml:space="preserve"> PAGEREF _Toc187030140 \h </w:instrText>
+          <w:instrText xml:space="preserve"> PAGEREF _Toc187153708 \h </w:instrText>
         </w:r>
         <w:r>
           <w:rPr>
@@ -4962,7 +4944,7 @@
             <w:sz w:val="28"/>
             <w:szCs w:val="28"/>
           </w:rPr>
-          <w:t>18</w:t>
+          <w:t>22</w:t>
         </w:r>
         <w:r>
           <w:rPr>
@@ -4984,11 +4966,10 @@
           <w:kern w:val="2"/>
           <w:sz w:val="28"/>
           <w:szCs w:val="28"/>
-          <w:lang w:val="en-GB" w:eastAsia="en-GB"/>
           <w14:ligatures w14:val="standardContextual"/>
         </w:rPr>
       </w:pPr>
-      <w:hyperlink w:anchor="_Toc187030141" w:history="1">
+      <w:hyperlink w:anchor="_Toc187153709" w:history="1">
         <w:r>
           <w:rPr>
             <w:rStyle w:val="a4"/>
@@ -5023,7 +5004,7 @@
             <w:sz w:val="28"/>
             <w:szCs w:val="28"/>
           </w:rPr>
-          <w:instrText xml:space="preserve"> PAGEREF _Toc187030141 \h </w:instrText>
+          <w:instrText xml:space="preserve"> PAGEREF _Toc187153709 \h </w:instrText>
         </w:r>
         <w:r>
           <w:rPr>
@@ -5049,7 +5030,7 @@
             <w:sz w:val="28"/>
             <w:szCs w:val="28"/>
           </w:rPr>
-          <w:t>18</w:t>
+          <w:t>22</w:t>
         </w:r>
         <w:r>
           <w:rPr>
@@ -5071,11 +5052,10 @@
           <w:kern w:val="2"/>
           <w:sz w:val="28"/>
           <w:szCs w:val="28"/>
-          <w:lang w:val="en-GB" w:eastAsia="en-GB"/>
           <w14:ligatures w14:val="standardContextual"/>
         </w:rPr>
       </w:pPr>
-      <w:hyperlink w:anchor="_Toc187030142" w:history="1">
+      <w:hyperlink w:anchor="_Toc187153710" w:history="1">
         <w:r>
           <w:rPr>
             <w:rStyle w:val="a4"/>
@@ -5110,7 +5090,7 @@
             <w:sz w:val="28"/>
             <w:szCs w:val="28"/>
           </w:rPr>
-          <w:instrText xml:space="preserve"> PAGEREF _Toc187030142 \h </w:instrText>
+          <w:instrText xml:space="preserve"> PAGEREF _Toc187153710 \h </w:instrText>
         </w:r>
         <w:r>
           <w:rPr>
@@ -5136,7 +5116,7 @@
             <w:sz w:val="28"/>
             <w:szCs w:val="28"/>
           </w:rPr>
-          <w:t>18</w:t>
+          <w:t>22</w:t>
         </w:r>
         <w:r>
           <w:rPr>
@@ -5202,7 +5182,7 @@
         <w:ind w:left="360" w:hanging="360"/>
         <w:jc w:val="center"/>
       </w:pPr>
-      <w:bookmarkStart w:id="1" w:name="_Toc187030110"/>
+      <w:bookmarkStart w:id="1" w:name="_Toc187153678"/>
       <w:r>
         <w:lastRenderedPageBreak/>
         <w:t>СПИСОК ОБОЗНАЧЕНИЙ И СОКРАЩЕНИЙ</w:t>
@@ -5232,7 +5212,211 @@
           <w:szCs w:val="24"/>
           <w:lang w:eastAsia="ru-RU"/>
         </w:rPr>
-        <w:t>СИГ - стенд испытательный гидробарический</w:t>
+        <w:t xml:space="preserve">СИГ - стенд испытательный </w:t>
+      </w:r>
+      <w:proofErr w:type="spellStart"/>
+      <w:r>
+        <w:rPr>
+          <w:rFonts w:eastAsia="DengXian"/>
+          <w:kern w:val="2"/>
+          <w:sz w:val="28"/>
+          <w:szCs w:val="24"/>
+          <w:lang w:eastAsia="ru-RU"/>
+        </w:rPr>
+        <w:t>гидробарический</w:t>
+      </w:r>
+      <w:proofErr w:type="spellEnd"/>
+      <w:r>
+        <w:rPr>
+          <w:rFonts w:eastAsia="DengXian"/>
+          <w:kern w:val="2"/>
+          <w:sz w:val="28"/>
+          <w:szCs w:val="24"/>
+          <w:lang w:eastAsia="ru-RU"/>
+        </w:rPr>
+        <w:t>.</w:t>
+      </w:r>
+    </w:p>
+    <w:p>
+      <w:pPr>
+        <w:suppressAutoHyphens w:val="0"/>
+        <w:spacing w:line="360" w:lineRule="auto"/>
+        <w:ind w:firstLine="567"/>
+        <w:contextualSpacing/>
+        <w:jc w:val="both"/>
+        <w:rPr>
+          <w:rFonts w:eastAsia="DengXian"/>
+          <w:kern w:val="2"/>
+          <w:sz w:val="28"/>
+          <w:szCs w:val="24"/>
+          <w:lang w:val="en-US" w:eastAsia="ru-RU"/>
+        </w:rPr>
+      </w:pPr>
+      <w:r>
+        <w:rPr>
+          <w:rFonts w:eastAsia="DengXian"/>
+          <w:kern w:val="2"/>
+          <w:sz w:val="28"/>
+          <w:szCs w:val="24"/>
+          <w:lang w:eastAsia="ru-RU"/>
+        </w:rPr>
+        <w:t xml:space="preserve">Токовая петля </w:t>
+      </w:r>
+      <w:r>
+        <w:rPr>
+          <w:rFonts w:eastAsia="DengXian"/>
+          <w:kern w:val="2"/>
+          <w:sz w:val="28"/>
+          <w:szCs w:val="24"/>
+          <w:lang w:eastAsia="ru-RU"/>
+        </w:rPr>
+        <w:t>-</w:t>
+      </w:r>
+      <w:r>
+        <w:rPr>
+          <w:rFonts w:eastAsia="DengXian"/>
+          <w:kern w:val="2"/>
+          <w:sz w:val="28"/>
+          <w:szCs w:val="24"/>
+          <w:lang w:eastAsia="ru-RU"/>
+        </w:rPr>
+        <w:t xml:space="preserve"> способ передачи информации с помощью измеряемых значений силы электрического тока</w:t>
+      </w:r>
+      <w:r>
+        <w:rPr>
+          <w:rFonts w:eastAsia="DengXian"/>
+          <w:kern w:val="2"/>
+          <w:sz w:val="28"/>
+          <w:szCs w:val="24"/>
+          <w:lang w:eastAsia="ru-RU"/>
+        </w:rPr>
+        <w:t>.</w:t>
+      </w:r>
+      <w:r>
+        <w:rPr>
+          <w:rFonts w:eastAsia="DengXian"/>
+          <w:kern w:val="2"/>
+          <w:sz w:val="28"/>
+          <w:szCs w:val="24"/>
+          <w:lang w:eastAsia="ru-RU"/>
+        </w:rPr>
+        <w:t> </w:t>
+      </w:r>
+    </w:p>
+    <w:p>
+      <w:pPr>
+        <w:suppressAutoHyphens w:val="0"/>
+        <w:spacing w:line="360" w:lineRule="auto"/>
+        <w:ind w:firstLine="567"/>
+        <w:contextualSpacing/>
+        <w:jc w:val="both"/>
+        <w:rPr>
+          <w:rFonts w:eastAsia="DengXian"/>
+          <w:kern w:val="2"/>
+          <w:sz w:val="28"/>
+          <w:szCs w:val="24"/>
+          <w:lang w:val="en-US" w:eastAsia="ru-RU"/>
+        </w:rPr>
+      </w:pPr>
+      <w:r>
+        <w:rPr>
+          <w:rFonts w:eastAsia="DengXian"/>
+          <w:kern w:val="2"/>
+          <w:sz w:val="28"/>
+          <w:szCs w:val="24"/>
+          <w:lang w:eastAsia="ru-RU"/>
+        </w:rPr>
+        <w:t>RS-485</w:t>
+      </w:r>
+      <w:r>
+        <w:rPr>
+          <w:rFonts w:eastAsia="DengXian"/>
+          <w:kern w:val="2"/>
+          <w:sz w:val="28"/>
+          <w:szCs w:val="24"/>
+          <w:lang w:eastAsia="ru-RU"/>
+        </w:rPr>
+        <w:t xml:space="preserve"> (</w:t>
+      </w:r>
+      <w:proofErr w:type="spellStart"/>
+      <w:r>
+        <w:rPr>
+          <w:rFonts w:eastAsia="DengXian"/>
+          <w:kern w:val="2"/>
+          <w:sz w:val="28"/>
+          <w:szCs w:val="24"/>
+          <w:lang w:eastAsia="ru-RU"/>
+        </w:rPr>
+        <w:t>Recommended</w:t>
+      </w:r>
+      <w:proofErr w:type="spellEnd"/>
+      <w:r>
+        <w:rPr>
+          <w:rFonts w:eastAsia="DengXian"/>
+          <w:kern w:val="2"/>
+          <w:sz w:val="28"/>
+          <w:szCs w:val="24"/>
+          <w:lang w:eastAsia="ru-RU"/>
+        </w:rPr>
+        <w:t xml:space="preserve"> Standard 485</w:t>
+      </w:r>
+      <w:r>
+        <w:rPr>
+          <w:rFonts w:eastAsia="DengXian"/>
+          <w:kern w:val="2"/>
+          <w:sz w:val="28"/>
+          <w:szCs w:val="24"/>
+          <w:lang w:eastAsia="ru-RU"/>
+        </w:rPr>
+        <w:t xml:space="preserve">) - </w:t>
+      </w:r>
+      <w:r>
+        <w:rPr>
+          <w:rFonts w:eastAsia="DengXian"/>
+          <w:kern w:val="2"/>
+          <w:sz w:val="28"/>
+          <w:szCs w:val="24"/>
+          <w:lang w:eastAsia="ru-RU"/>
+        </w:rPr>
+        <w:t>стандарт физического уровня для асинхронного интерфейса.</w:t>
+      </w:r>
+    </w:p>
+    <w:p>
+      <w:pPr>
+        <w:suppressAutoHyphens w:val="0"/>
+        <w:spacing w:line="360" w:lineRule="auto"/>
+        <w:ind w:firstLine="567"/>
+        <w:contextualSpacing/>
+        <w:jc w:val="both"/>
+        <w:rPr>
+          <w:rFonts w:eastAsia="DengXian"/>
+          <w:kern w:val="2"/>
+          <w:sz w:val="28"/>
+          <w:szCs w:val="24"/>
+          <w:lang w:eastAsia="ru-RU"/>
+        </w:rPr>
+      </w:pPr>
+      <w:proofErr w:type="spellStart"/>
+      <w:r>
+        <w:rPr>
+          <w:rFonts w:eastAsia="DengXian"/>
+          <w:kern w:val="2"/>
+          <w:sz w:val="28"/>
+          <w:szCs w:val="24"/>
+          <w:lang w:eastAsia="ru-RU"/>
+        </w:rPr>
+        <w:t>Modbus</w:t>
+      </w:r>
+      <w:proofErr w:type="spellEnd"/>
+      <w:r>
+        <w:rPr>
+          <w:rFonts w:eastAsia="DengXian"/>
+          <w:kern w:val="2"/>
+          <w:sz w:val="28"/>
+          <w:szCs w:val="24"/>
+          <w:lang w:eastAsia="ru-RU"/>
+        </w:rPr>
+        <w:t> — открытый коммуникационный протокол, основанный на архитектуре ведущий — ведомый</w:t>
       </w:r>
       <w:r>
         <w:rPr>
@@ -5261,7 +5445,7 @@
         </w:rPr>
         <w:br w:type="page"/>
       </w:r>
-      <w:bookmarkStart w:id="2" w:name="_Toc187030111"/>
+      <w:bookmarkStart w:id="2" w:name="_Toc187153679"/>
       <w:r>
         <w:lastRenderedPageBreak/>
         <w:t>ВВЕДЕНИЕ</w:t>
@@ -5635,7 +5819,7 @@
         <w:pStyle w:val="1"/>
         <w:ind w:left="360"/>
       </w:pPr>
-      <w:bookmarkStart w:id="3" w:name="_Toc187030112"/>
+      <w:bookmarkStart w:id="3" w:name="_Toc187153680"/>
       <w:r>
         <w:t>ОБЩИЕ СВЕДЕНИЯ</w:t>
       </w:r>
@@ -7088,8 +7272,20 @@
           <w:szCs w:val="24"/>
           <w:lang w:eastAsia="ru-RU"/>
         </w:rPr>
-        <w:t>Во-первых, оборудование компании Owen</w:t>
-      </w:r>
+        <w:t xml:space="preserve">Во-первых, оборудование компании </w:t>
+      </w:r>
+      <w:proofErr w:type="spellStart"/>
+      <w:r>
+        <w:rPr>
+          <w:rFonts w:eastAsia="DengXian"/>
+          <w:kern w:val="2"/>
+          <w:sz w:val="28"/>
+          <w:szCs w:val="24"/>
+          <w:lang w:eastAsia="ru-RU"/>
+        </w:rPr>
+        <w:t>Owen</w:t>
+      </w:r>
+      <w:proofErr w:type="spellEnd"/>
       <w:r>
         <w:rPr>
           <w:rFonts w:eastAsia="DengXian"/>
@@ -7138,7 +7334,29 @@
           <w:szCs w:val="24"/>
           <w:lang w:eastAsia="ru-RU"/>
         </w:rPr>
-        <w:t xml:space="preserve"> широко доступно на российском рынке, что делает его приобретение и поддержку простыми. Owen — это отечественная компания, которая разрабатывает и производит средства автоматизации. Это особенно важно в условиях, когда импорт оборудования может быть затруднён. </w:t>
+        <w:t xml:space="preserve"> широко доступно на российском рынке, что делает его приобретение и поддержку простыми. </w:t>
+      </w:r>
+      <w:proofErr w:type="spellStart"/>
+      <w:r>
+        <w:rPr>
+          <w:rFonts w:eastAsia="DengXian"/>
+          <w:kern w:val="2"/>
+          <w:sz w:val="28"/>
+          <w:szCs w:val="24"/>
+          <w:lang w:eastAsia="ru-RU"/>
+        </w:rPr>
+        <w:t>Owen</w:t>
+      </w:r>
+      <w:proofErr w:type="spellEnd"/>
+      <w:r>
+        <w:rPr>
+          <w:rFonts w:eastAsia="DengXian"/>
+          <w:kern w:val="2"/>
+          <w:sz w:val="28"/>
+          <w:szCs w:val="24"/>
+          <w:lang w:eastAsia="ru-RU"/>
+        </w:rPr>
+        <w:t xml:space="preserve"> — это отечественная компания, которая разрабатывает и производит средства автоматизации. Это особенно важно в условиях, когда импорт оборудования может быть затруднён. </w:t>
       </w:r>
     </w:p>
     <w:p>
@@ -7184,7 +7402,29 @@
           <w:szCs w:val="24"/>
           <w:lang w:eastAsia="ru-RU"/>
         </w:rPr>
-        <w:t xml:space="preserve"> работа с оборудованием Owen становится намного легче, а решение возможных проблем занимает меньше времени. </w:t>
+        <w:t xml:space="preserve"> работа с оборудованием </w:t>
+      </w:r>
+      <w:proofErr w:type="spellStart"/>
+      <w:r>
+        <w:rPr>
+          <w:rFonts w:eastAsia="DengXian"/>
+          <w:kern w:val="2"/>
+          <w:sz w:val="28"/>
+          <w:szCs w:val="24"/>
+          <w:lang w:eastAsia="ru-RU"/>
+        </w:rPr>
+        <w:t>Owen</w:t>
+      </w:r>
+      <w:proofErr w:type="spellEnd"/>
+      <w:r>
+        <w:rPr>
+          <w:rFonts w:eastAsia="DengXian"/>
+          <w:kern w:val="2"/>
+          <w:sz w:val="28"/>
+          <w:szCs w:val="24"/>
+          <w:lang w:eastAsia="ru-RU"/>
+        </w:rPr>
+        <w:t xml:space="preserve"> становится намного легче, а решение возможных проблем занимает меньше времени. </w:t>
       </w:r>
     </w:p>
     <w:p>
@@ -7255,7 +7495,7 @@
         <w:pStyle w:val="1"/>
         <w:ind w:left="360"/>
       </w:pPr>
-      <w:bookmarkStart w:id="5" w:name="_Toc187030113"/>
+      <w:bookmarkStart w:id="5" w:name="_Toc187153681"/>
       <w:r>
         <w:t>ОБЗОР АППАРАТНЫХ</w:t>
       </w:r>
@@ -7280,7 +7520,7 @@
       <w:pPr>
         <w:pStyle w:val="2"/>
       </w:pPr>
-      <w:bookmarkStart w:id="6" w:name="_Toc187030114"/>
+      <w:bookmarkStart w:id="6" w:name="_Toc187153682"/>
       <w:r>
         <w:t>Программируемое реле</w:t>
       </w:r>
@@ -7290,7 +7530,7 @@
       <w:pPr>
         <w:pStyle w:val="2"/>
       </w:pPr>
-      <w:bookmarkStart w:id="7" w:name="_Toc187030115"/>
+      <w:bookmarkStart w:id="7" w:name="_Toc187153683"/>
       <w:r>
         <w:t>Дисплей</w:t>
       </w:r>
@@ -7300,7 +7540,7 @@
       <w:pPr>
         <w:pStyle w:val="2"/>
       </w:pPr>
-      <w:bookmarkStart w:id="8" w:name="_Toc187030116"/>
+      <w:bookmarkStart w:id="8" w:name="_Toc187153684"/>
       <w:r>
         <w:t>ПЧВ</w:t>
       </w:r>
@@ -7310,7 +7550,7 @@
       <w:pPr>
         <w:pStyle w:val="2"/>
       </w:pPr>
-      <w:bookmarkStart w:id="9" w:name="_Toc187030117"/>
+      <w:bookmarkStart w:id="9" w:name="_Toc187153685"/>
       <w:r>
         <w:t>Датчики давления</w:t>
       </w:r>
@@ -7320,7 +7560,7 @@
       <w:pPr>
         <w:pStyle w:val="2"/>
       </w:pPr>
-      <w:bookmarkStart w:id="10" w:name="_Toc187030118"/>
+      <w:bookmarkStart w:id="10" w:name="_Toc187153686"/>
       <w:r>
         <w:t>АЦМ-6</w:t>
       </w:r>
@@ -7330,9 +7570,9 @@
       <w:pPr>
         <w:pStyle w:val="2"/>
       </w:pPr>
-      <w:bookmarkStart w:id="11" w:name="_Toc187030119"/>
-      <w:r>
-        <w:t>Кнопки</w:t>
+      <w:bookmarkStart w:id="11" w:name="_Toc187153687"/>
+      <w:r>
+        <w:t>Механические переключатели</w:t>
       </w:r>
       <w:bookmarkEnd w:id="11"/>
     </w:p>
@@ -7341,7 +7581,7 @@
         <w:pStyle w:val="2"/>
       </w:pPr>
       <w:bookmarkStart w:id="12" w:name="_Ref185257183"/>
-      <w:bookmarkStart w:id="13" w:name="_Toc187030120"/>
+      <w:bookmarkStart w:id="13" w:name="_Toc187153688"/>
       <w:r>
         <w:t>Насосы</w:t>
       </w:r>
@@ -7352,7 +7592,7 @@
       <w:pPr>
         <w:pStyle w:val="2"/>
       </w:pPr>
-      <w:bookmarkStart w:id="14" w:name="_Toc187030121"/>
+      <w:bookmarkStart w:id="14" w:name="_Toc187153689"/>
       <w:r>
         <w:t>Выводы</w:t>
       </w:r>
@@ -7366,7 +7606,7 @@
         <w:pStyle w:val="1"/>
         <w:ind w:left="360"/>
       </w:pPr>
-      <w:bookmarkStart w:id="15" w:name="_Toc187030122"/>
+      <w:bookmarkStart w:id="15" w:name="_Toc187153690"/>
       <w:r>
         <w:t>ОБЗОР</w:t>
       </w:r>
@@ -7382,8 +7622,8 @@
       <w:pPr>
         <w:pStyle w:val="2"/>
       </w:pPr>
-      <w:bookmarkStart w:id="16" w:name="_Toc187030123"/>
-      <w:bookmarkStart w:id="17" w:name="_Ref187035736"/>
+      <w:bookmarkStart w:id="16" w:name="_Ref187035736"/>
+      <w:bookmarkStart w:id="17" w:name="_Toc187153691"/>
       <w:r>
         <w:t>Общий алгоритм работы с СИГ</w:t>
       </w:r>
@@ -8580,7 +8820,7 @@
         </w:rPr>
       </w:pPr>
       <w:bookmarkStart w:id="19" w:name="_Ref187028240"/>
-      <w:bookmarkStart w:id="20" w:name="_Toc187030124"/>
+      <w:bookmarkStart w:id="20" w:name="_Toc187153692"/>
       <w:r>
         <w:t>Ручной режим</w:t>
       </w:r>
@@ -9347,7 +9587,7 @@
         <w:pStyle w:val="2"/>
       </w:pPr>
       <w:bookmarkStart w:id="22" w:name="_Ref187028252"/>
-      <w:bookmarkStart w:id="23" w:name="_Toc187030125"/>
+      <w:bookmarkStart w:id="23" w:name="_Toc187153693"/>
       <w:r>
         <w:t>Циклический режим</w:t>
       </w:r>
@@ -10936,7 +11176,7 @@
         <w:pStyle w:val="2"/>
       </w:pPr>
       <w:bookmarkStart w:id="24" w:name="_Ref187028261"/>
-      <w:bookmarkStart w:id="25" w:name="_Toc187030126"/>
+      <w:bookmarkStart w:id="25" w:name="_Toc187153694"/>
       <w:r>
         <w:t>Статический режим</w:t>
       </w:r>
@@ -11682,7 +11922,6 @@
           <w:lang w:eastAsia="ru-RU"/>
         </w:rPr>
       </w:pPr>
-      <w:bookmarkStart w:id="26" w:name="_Toc187030127"/>
       <w:r>
         <w:rPr>
           <w:rFonts w:eastAsia="DengXian"/>
@@ -11968,6 +12207,7 @@
           <w:lang w:val="en-US"/>
         </w:rPr>
       </w:pPr>
+      <w:bookmarkStart w:id="26" w:name="_Toc187153695"/>
       <w:r>
         <w:lastRenderedPageBreak/>
         <w:t>Выводы по разделу</w:t>
@@ -12165,7 +12405,7 @@
           <w:szCs w:val="24"/>
           <w:lang w:eastAsia="ru-RU"/>
         </w:rPr>
-        <w:t xml:space="preserve">В целом, в разделе выделены основные этапы подготовки и работы стенда, а также требования к алгоритмам для реализации всех режимов. Детализация процессов и параметров обеспечивает основу для дальнейшей разработки программного обеспечения и механической части стенда. Реализация описанных </w:t>
+        <w:t xml:space="preserve">В целом, в разделе выделены основные этапы подготовки и работы стенда, а также требования к алгоритмам для реализации всех режимов. Детализация процессов и параметров обеспечивает основу для дальнейшей разработки программного обеспечения. Реализация описанных алгоритмов позволит </w:t>
       </w:r>
       <w:r>
         <w:rPr>
@@ -12176,7 +12416,7 @@
           <w:lang w:eastAsia="ru-RU"/>
         </w:rPr>
         <w:lastRenderedPageBreak/>
-        <w:t>алгоритмов позволит проводить испытания с высокой точностью и эффективностью, обеспечивая соответствие техническим требованиям проекта.</w:t>
+        <w:t>проводить испытания с высокой точностью и эффективностью, обеспечивая соответствие техническим требованиям проекта.</w:t>
       </w:r>
     </w:p>
     <w:p>
@@ -12184,7 +12424,7 @@
         <w:pStyle w:val="1"/>
         <w:ind w:left="360"/>
       </w:pPr>
-      <w:bookmarkStart w:id="27" w:name="_Toc187030128"/>
+      <w:bookmarkStart w:id="27" w:name="_Toc187153696"/>
       <w:r>
         <w:t xml:space="preserve">РАЗРАБОТКА ПРОГРАММЫ </w:t>
       </w:r>
@@ -12197,35 +12437,3024 @@
       <w:pPr>
         <w:pStyle w:val="2"/>
       </w:pPr>
-      <w:bookmarkStart w:id="28" w:name="_Toc187030129"/>
-      <w:r>
-        <w:t>Подключение периферии и разработка общих элементов</w:t>
+      <w:bookmarkStart w:id="28" w:name="_Toc187153697"/>
+      <w:r>
+        <w:t>Подключение периферии</w:t>
       </w:r>
       <w:bookmarkEnd w:id="28"/>
-      <w:r>
+    </w:p>
+    <w:p>
+      <w:pPr>
+        <w:suppressAutoHyphens w:val="0"/>
+        <w:spacing w:line="360" w:lineRule="auto"/>
+        <w:ind w:firstLine="567"/>
+        <w:contextualSpacing/>
+        <w:jc w:val="both"/>
+        <w:rPr>
+          <w:rFonts w:eastAsia="DengXian"/>
+          <w:kern w:val="2"/>
+          <w:sz w:val="28"/>
+          <w:szCs w:val="24"/>
+          <w:lang w:eastAsia="ru-RU"/>
+        </w:rPr>
+      </w:pPr>
+      <w:r>
+        <w:rPr>
+          <w:rFonts w:eastAsia="DengXian"/>
+          <w:kern w:val="2"/>
+          <w:sz w:val="28"/>
+          <w:szCs w:val="24"/>
+          <w:lang w:eastAsia="ru-RU"/>
+        </w:rPr>
+        <w:t>Прежде чем перейти непосредственно к разработке необходимо описать, каким образом отдельные элементы управления будут подключаться к контроллеру ПР200.</w:t>
+      </w:r>
+    </w:p>
+    <w:p>
+      <w:pPr>
+        <w:suppressAutoHyphens w:val="0"/>
+        <w:spacing w:line="360" w:lineRule="auto"/>
+        <w:ind w:firstLine="567"/>
+        <w:contextualSpacing/>
+        <w:jc w:val="both"/>
+        <w:rPr>
+          <w:rFonts w:eastAsia="DengXian"/>
+          <w:kern w:val="2"/>
+          <w:sz w:val="28"/>
+          <w:szCs w:val="24"/>
+          <w:lang w:val="en-US" w:eastAsia="ru-RU"/>
+        </w:rPr>
+      </w:pPr>
+      <w:r>
+        <w:rPr>
+          <w:rFonts w:eastAsia="DengXian"/>
+          <w:kern w:val="2"/>
+          <w:sz w:val="28"/>
+          <w:szCs w:val="24"/>
+          <w:lang w:eastAsia="ru-RU"/>
+        </w:rPr>
+        <w:t>Рассмотрим подключение устройств к контроллеру на физическом уровне</w:t>
+      </w:r>
+      <w:r>
+        <w:rPr>
+          <w:rFonts w:eastAsia="DengXian"/>
+          <w:kern w:val="2"/>
+          <w:sz w:val="28"/>
+          <w:szCs w:val="24"/>
+          <w:lang w:eastAsia="ru-RU"/>
+        </w:rPr>
+        <w:t>:</w:t>
+      </w:r>
+    </w:p>
+    <w:p>
+      <w:pPr>
+        <w:keepNext/>
+        <w:suppressAutoHyphens w:val="0"/>
+        <w:spacing w:line="360" w:lineRule="auto"/>
+        <w:ind w:firstLine="567"/>
+        <w:contextualSpacing/>
+        <w:jc w:val="center"/>
+      </w:pPr>
+      <w:r>
+        <w:rPr>
+          <w:rFonts w:eastAsia="DengXian"/>
+          <w:noProof/>
+          <w:kern w:val="2"/>
+          <w:sz w:val="28"/>
+          <w:szCs w:val="24"/>
+          <w:lang w:val="en-US" w:eastAsia="ru-RU"/>
+        </w:rPr>
+        <w:drawing>
+          <wp:inline distT="0" distB="0" distL="0" distR="0" wp14:anchorId="524D1301" wp14:editId="44F35163">
+            <wp:extent cx="5760000" cy="2464478"/>
+            <wp:effectExtent l="0" t="0" r="0" b="0"/>
+            <wp:docPr id="1711920474" name="Рисунок 2"/>
+            <wp:cNvGraphicFramePr>
+              <a:graphicFrameLocks xmlns:a="http://schemas.openxmlformats.org/drawingml/2006/main" noChangeAspect="1"/>
+            </wp:cNvGraphicFramePr>
+            <a:graphic xmlns:a="http://schemas.openxmlformats.org/drawingml/2006/main">
+              <a:graphicData uri="http://schemas.openxmlformats.org/drawingml/2006/picture">
+                <pic:pic xmlns:pic="http://schemas.openxmlformats.org/drawingml/2006/picture">
+                  <pic:nvPicPr>
+                    <pic:cNvPr id="0" name="Picture 2"/>
+                    <pic:cNvPicPr>
+                      <a:picLocks noChangeAspect="1" noChangeArrowheads="1"/>
+                    </pic:cNvPicPr>
+                  </pic:nvPicPr>
+                  <pic:blipFill>
+                    <a:blip r:embed="rId14">
+                      <a:extLst>
+                        <a:ext uri="{28A0092B-C50C-407E-A947-70E740481C1C}">
+                          <a14:useLocalDpi xmlns:a14="http://schemas.microsoft.com/office/drawing/2010/main" val="0"/>
+                        </a:ext>
+                      </a:extLst>
+                    </a:blip>
+                    <a:srcRect/>
+                    <a:stretch>
+                      <a:fillRect/>
+                    </a:stretch>
+                  </pic:blipFill>
+                  <pic:spPr bwMode="auto">
+                    <a:xfrm>
+                      <a:off x="0" y="0"/>
+                      <a:ext cx="5760000" cy="2464478"/>
+                    </a:xfrm>
+                    <a:prstGeom prst="rect">
+                      <a:avLst/>
+                    </a:prstGeom>
+                    <a:noFill/>
+                    <a:ln>
+                      <a:noFill/>
+                    </a:ln>
+                  </pic:spPr>
+                </pic:pic>
+              </a:graphicData>
+            </a:graphic>
+          </wp:inline>
+        </w:drawing>
+      </w:r>
+    </w:p>
+    <w:p>
+      <w:pPr>
+        <w:pStyle w:val="ab"/>
+        <w:spacing w:before="0" w:after="0" w:line="360" w:lineRule="auto"/>
+        <w:jc w:val="center"/>
+        <w:rPr>
+          <w:i w:val="0"/>
+          <w:iCs w:val="0"/>
+          <w:sz w:val="28"/>
+          <w:szCs w:val="28"/>
+        </w:rPr>
+      </w:pPr>
+      <w:r>
+        <w:rPr>
+          <w:i w:val="0"/>
+          <w:iCs w:val="0"/>
+          <w:sz w:val="28"/>
+          <w:szCs w:val="28"/>
+        </w:rPr>
+        <w:t xml:space="preserve">Рис. </w:t>
+      </w:r>
+      <w:r>
+        <w:rPr>
+          <w:i w:val="0"/>
+          <w:iCs w:val="0"/>
+          <w:sz w:val="28"/>
+          <w:szCs w:val="28"/>
+        </w:rPr>
+        <w:fldChar w:fldCharType="begin"/>
+      </w:r>
+      <w:r>
+        <w:rPr>
+          <w:i w:val="0"/>
+          <w:iCs w:val="0"/>
+          <w:sz w:val="28"/>
+          <w:szCs w:val="28"/>
+        </w:rPr>
+        <w:instrText xml:space="preserve"> STYLEREF 2 \s </w:instrText>
+      </w:r>
+      <w:r>
+        <w:rPr>
+          <w:i w:val="0"/>
+          <w:iCs w:val="0"/>
+          <w:sz w:val="28"/>
+          <w:szCs w:val="28"/>
+        </w:rPr>
+        <w:fldChar w:fldCharType="separate"/>
+      </w:r>
+      <w:r>
+        <w:rPr>
+          <w:i w:val="0"/>
+          <w:iCs w:val="0"/>
+          <w:noProof/>
+          <w:sz w:val="28"/>
+          <w:szCs w:val="28"/>
+        </w:rPr>
+        <w:t>3.4</w:t>
+      </w:r>
+      <w:r>
+        <w:rPr>
+          <w:i w:val="0"/>
+          <w:iCs w:val="0"/>
+          <w:sz w:val="28"/>
+          <w:szCs w:val="28"/>
+        </w:rPr>
+        <w:fldChar w:fldCharType="end"/>
+      </w:r>
+      <w:r>
+        <w:rPr>
+          <w:i w:val="0"/>
+          <w:iCs w:val="0"/>
+          <w:sz w:val="28"/>
+          <w:szCs w:val="28"/>
+        </w:rPr>
+        <w:t>.</w:t>
+      </w:r>
+      <w:r>
+        <w:rPr>
+          <w:i w:val="0"/>
+          <w:iCs w:val="0"/>
+          <w:sz w:val="28"/>
+          <w:szCs w:val="28"/>
+        </w:rPr>
+        <w:fldChar w:fldCharType="begin"/>
+      </w:r>
+      <w:r>
+        <w:rPr>
+          <w:i w:val="0"/>
+          <w:iCs w:val="0"/>
+          <w:sz w:val="28"/>
+          <w:szCs w:val="28"/>
+        </w:rPr>
+        <w:instrText xml:space="preserve"> SEQ Рис. \* ARABIC \s 2 </w:instrText>
+      </w:r>
+      <w:r>
+        <w:rPr>
+          <w:i w:val="0"/>
+          <w:iCs w:val="0"/>
+          <w:sz w:val="28"/>
+          <w:szCs w:val="28"/>
+        </w:rPr>
+        <w:fldChar w:fldCharType="separate"/>
+      </w:r>
+      <w:r>
+        <w:rPr>
+          <w:i w:val="0"/>
+          <w:iCs w:val="0"/>
+          <w:noProof/>
+          <w:sz w:val="28"/>
+          <w:szCs w:val="28"/>
+        </w:rPr>
+        <w:t>1</w:t>
+      </w:r>
+      <w:r>
+        <w:rPr>
+          <w:i w:val="0"/>
+          <w:iCs w:val="0"/>
+          <w:sz w:val="28"/>
+          <w:szCs w:val="28"/>
+        </w:rPr>
+        <w:fldChar w:fldCharType="end"/>
+      </w:r>
+      <w:r>
+        <w:rPr>
+          <w:i w:val="0"/>
+          <w:iCs w:val="0"/>
+          <w:sz w:val="28"/>
+          <w:szCs w:val="28"/>
+        </w:rPr>
+        <w:t>.</w:t>
+      </w:r>
+      <w:r>
+        <w:rPr>
+          <w:i w:val="0"/>
+          <w:iCs w:val="0"/>
+          <w:sz w:val="28"/>
+          <w:szCs w:val="28"/>
+        </w:rPr>
         <w:t xml:space="preserve"> </w:t>
       </w:r>
+      <w:r>
+        <w:rPr>
+          <w:i w:val="0"/>
+          <w:iCs w:val="0"/>
+          <w:sz w:val="28"/>
+          <w:szCs w:val="28"/>
+        </w:rPr>
+        <w:t>Схема подключения устройств к контроллеру</w:t>
+      </w:r>
+      <w:r>
+        <w:rPr>
+          <w:i w:val="0"/>
+          <w:iCs w:val="0"/>
+          <w:sz w:val="28"/>
+          <w:szCs w:val="28"/>
+        </w:rPr>
+        <w:t>.</w:t>
+      </w:r>
+    </w:p>
+    <w:p>
+      <w:pPr>
+        <w:suppressAutoHyphens w:val="0"/>
+        <w:spacing w:line="360" w:lineRule="auto"/>
+        <w:ind w:firstLine="567"/>
+        <w:contextualSpacing/>
+        <w:jc w:val="both"/>
+        <w:rPr>
+          <w:rFonts w:eastAsia="DengXian"/>
+          <w:kern w:val="2"/>
+          <w:sz w:val="28"/>
+          <w:szCs w:val="24"/>
+          <w:lang w:eastAsia="ru-RU"/>
+        </w:rPr>
+      </w:pPr>
+      <w:r>
+        <w:rPr>
+          <w:rFonts w:eastAsia="DengXian"/>
+          <w:kern w:val="2"/>
+          <w:sz w:val="28"/>
+          <w:szCs w:val="24"/>
+          <w:lang w:eastAsia="ru-RU"/>
+        </w:rPr>
+        <w:t>Для управления механическими переключателями и включения малого насоса используются дискретные входы и выходы контроллера. Эти элементы подключаются классическим способом:</w:t>
+      </w:r>
+    </w:p>
+    <w:p>
+      <w:pPr>
+        <w:numPr>
+          <w:ilvl w:val="0"/>
+          <w:numId w:val="27"/>
+        </w:numPr>
+        <w:suppressAutoHyphens w:val="0"/>
+        <w:spacing w:line="360" w:lineRule="auto"/>
+        <w:contextualSpacing/>
+        <w:jc w:val="both"/>
+        <w:rPr>
+          <w:rFonts w:eastAsia="DengXian"/>
+          <w:kern w:val="2"/>
+          <w:sz w:val="28"/>
+          <w:szCs w:val="24"/>
+          <w:lang w:eastAsia="ru-RU"/>
+        </w:rPr>
+      </w:pPr>
+      <w:r>
+        <w:rPr>
+          <w:rFonts w:eastAsia="DengXian"/>
+          <w:kern w:val="2"/>
+          <w:sz w:val="28"/>
+          <w:szCs w:val="24"/>
+          <w:lang w:eastAsia="ru-RU"/>
+        </w:rPr>
+        <w:t>Кнопки: Каждая кнопка подключается к соответствующему дискретному входу контроллера через нормально разомкнутую контактную пару. Один контакт кнопки соединяется с общим проводом (GND), а второй — с входным каналом контроллера.</w:t>
+      </w:r>
+    </w:p>
+    <w:p>
+      <w:pPr>
+        <w:numPr>
+          <w:ilvl w:val="0"/>
+          <w:numId w:val="27"/>
+        </w:numPr>
+        <w:suppressAutoHyphens w:val="0"/>
+        <w:spacing w:line="360" w:lineRule="auto"/>
+        <w:contextualSpacing/>
+        <w:jc w:val="both"/>
+        <w:rPr>
+          <w:rFonts w:eastAsia="DengXian"/>
+          <w:kern w:val="2"/>
+          <w:sz w:val="28"/>
+          <w:szCs w:val="24"/>
+          <w:lang w:eastAsia="ru-RU"/>
+        </w:rPr>
+      </w:pPr>
+      <w:r>
+        <w:rPr>
+          <w:rFonts w:eastAsia="DengXian"/>
+          <w:kern w:val="2"/>
+          <w:sz w:val="28"/>
+          <w:szCs w:val="24"/>
+          <w:lang w:eastAsia="ru-RU"/>
+        </w:rPr>
+        <w:t>Малый насос: Включение насоса осуществляется через дискретный выход контроллера, который управляет реле. Выход контроллера соединяется с управляющим входом реле, обеспечивая замыкание силовой цепи насоса при подаче сигнала.</w:t>
+      </w:r>
+    </w:p>
+    <w:p>
+      <w:pPr>
+        <w:suppressAutoHyphens w:val="0"/>
+        <w:spacing w:line="360" w:lineRule="auto"/>
+        <w:ind w:firstLine="567"/>
+        <w:contextualSpacing/>
+        <w:jc w:val="both"/>
+        <w:rPr>
+          <w:rFonts w:eastAsia="DengXian"/>
+          <w:kern w:val="2"/>
+          <w:sz w:val="28"/>
+          <w:szCs w:val="24"/>
+          <w:lang w:eastAsia="ru-RU"/>
+        </w:rPr>
+      </w:pPr>
+      <w:r>
+        <w:rPr>
+          <w:rFonts w:eastAsia="DengXian"/>
+          <w:kern w:val="2"/>
+          <w:sz w:val="28"/>
+          <w:szCs w:val="24"/>
+          <w:lang w:eastAsia="ru-RU"/>
+        </w:rPr>
+        <w:lastRenderedPageBreak/>
+        <w:t>Подробн</w:t>
+      </w:r>
+      <w:r>
+        <w:rPr>
+          <w:rFonts w:eastAsia="DengXian"/>
+          <w:kern w:val="2"/>
+          <w:sz w:val="28"/>
+          <w:szCs w:val="24"/>
+          <w:lang w:eastAsia="ru-RU"/>
+        </w:rPr>
+        <w:t>ее</w:t>
+      </w:r>
+      <w:r>
+        <w:rPr>
+          <w:rFonts w:eastAsia="DengXian"/>
+          <w:kern w:val="2"/>
+          <w:sz w:val="28"/>
+          <w:szCs w:val="24"/>
+          <w:lang w:eastAsia="ru-RU"/>
+        </w:rPr>
+        <w:t xml:space="preserve"> схем</w:t>
+      </w:r>
+      <w:r>
+        <w:rPr>
+          <w:rFonts w:eastAsia="DengXian"/>
+          <w:kern w:val="2"/>
+          <w:sz w:val="28"/>
+          <w:szCs w:val="24"/>
+          <w:lang w:eastAsia="ru-RU"/>
+        </w:rPr>
+        <w:t xml:space="preserve">у </w:t>
+      </w:r>
+      <w:r>
+        <w:rPr>
+          <w:rFonts w:eastAsia="DengXian"/>
+          <w:kern w:val="2"/>
+          <w:sz w:val="28"/>
+          <w:szCs w:val="24"/>
+          <w:lang w:eastAsia="ru-RU"/>
+        </w:rPr>
+        <w:t>подключения</w:t>
+      </w:r>
+      <w:r>
+        <w:rPr>
+          <w:rFonts w:eastAsia="DengXian"/>
+          <w:kern w:val="2"/>
+          <w:sz w:val="28"/>
+          <w:szCs w:val="24"/>
+          <w:lang w:eastAsia="ru-RU"/>
+        </w:rPr>
+        <w:t xml:space="preserve"> можно рассмотреть</w:t>
+      </w:r>
+      <w:r>
+        <w:rPr>
+          <w:rFonts w:eastAsia="DengXian"/>
+          <w:kern w:val="2"/>
+          <w:sz w:val="28"/>
+          <w:szCs w:val="24"/>
+          <w:lang w:eastAsia="ru-RU"/>
+        </w:rPr>
+        <w:t xml:space="preserve"> в приложении 1, где </w:t>
+      </w:r>
+      <w:r>
+        <w:rPr>
+          <w:rFonts w:eastAsia="DengXian"/>
+          <w:kern w:val="2"/>
+          <w:sz w:val="28"/>
+          <w:szCs w:val="24"/>
+          <w:lang w:eastAsia="ru-RU"/>
+        </w:rPr>
+        <w:t>приведена электрическая схема устройства</w:t>
+      </w:r>
+      <w:r>
+        <w:rPr>
+          <w:rFonts w:eastAsia="DengXian"/>
+          <w:kern w:val="2"/>
+          <w:sz w:val="28"/>
+          <w:szCs w:val="24"/>
+          <w:lang w:eastAsia="ru-RU"/>
+        </w:rPr>
+        <w:t>.</w:t>
+      </w:r>
+    </w:p>
+    <w:p>
+      <w:pPr>
+        <w:suppressAutoHyphens w:val="0"/>
+        <w:spacing w:line="360" w:lineRule="auto"/>
+        <w:ind w:firstLine="567"/>
+        <w:contextualSpacing/>
+        <w:jc w:val="both"/>
+        <w:rPr>
+          <w:rFonts w:eastAsia="DengXian"/>
+          <w:kern w:val="2"/>
+          <w:sz w:val="28"/>
+          <w:szCs w:val="24"/>
+          <w:lang w:eastAsia="ru-RU"/>
+        </w:rPr>
+      </w:pPr>
+      <w:r>
+        <w:rPr>
+          <w:rFonts w:eastAsia="DengXian"/>
+          <w:kern w:val="2"/>
+          <w:sz w:val="28"/>
+          <w:szCs w:val="24"/>
+          <w:lang w:eastAsia="ru-RU"/>
+        </w:rPr>
+        <w:t>Для подключения датчиков давления к контроллеру используется токовая петля, представляющая собой стандарт в промышленных системах автоматизации благодаря своей надежности и экономической эффективности. Этот метод особенно актуален для задач, требующих высокой точности передачи измерений в условиях интенсивных электромагнитных помех и на значительных расстояниях</w:t>
+      </w:r>
+      <w:r>
+        <w:rPr>
+          <w:rFonts w:eastAsia="DengXian"/>
+          <w:kern w:val="2"/>
+          <w:sz w:val="28"/>
+          <w:szCs w:val="24"/>
+          <w:lang w:eastAsia="ru-RU"/>
+        </w:rPr>
+        <w:t xml:space="preserve"> </w:t>
+      </w:r>
+      <w:r>
+        <w:rPr>
+          <w:rFonts w:eastAsia="DengXian"/>
+          <w:kern w:val="2"/>
+          <w:sz w:val="28"/>
+          <w:szCs w:val="24"/>
+          <w:lang w:eastAsia="ru-RU"/>
+        </w:rPr>
+        <w:t>[12]</w:t>
+      </w:r>
+      <w:r>
+        <w:rPr>
+          <w:rFonts w:eastAsia="DengXian"/>
+          <w:kern w:val="2"/>
+          <w:sz w:val="28"/>
+          <w:szCs w:val="24"/>
+          <w:lang w:eastAsia="ru-RU"/>
+        </w:rPr>
+        <w:t>.</w:t>
+      </w:r>
+    </w:p>
+    <w:p>
+      <w:pPr>
+        <w:suppressAutoHyphens w:val="0"/>
+        <w:spacing w:line="360" w:lineRule="auto"/>
+        <w:ind w:firstLine="567"/>
+        <w:contextualSpacing/>
+        <w:jc w:val="both"/>
+        <w:rPr>
+          <w:rFonts w:eastAsia="DengXian"/>
+          <w:kern w:val="2"/>
+          <w:sz w:val="28"/>
+          <w:szCs w:val="24"/>
+          <w:lang w:eastAsia="ru-RU"/>
+        </w:rPr>
+      </w:pPr>
+      <w:r>
+        <w:rPr>
+          <w:rFonts w:eastAsia="DengXian"/>
+          <w:kern w:val="2"/>
+          <w:sz w:val="28"/>
+          <w:szCs w:val="24"/>
+          <w:lang w:eastAsia="ru-RU"/>
+        </w:rPr>
+        <w:t>Токовая петля 4…20 мА обеспечивает передачу данных с линейной зависимостью между силой тока и измеряемым параметром, например давлением. Диапазон сигнала от 4 мА до 20 мА стандартизирован: нижняя граница в 4 мА позволяет детектировать обрывы в цепи, а верхняя граница в 20 мА соответствует максимальному измеряемому значению. Такая структура не только повышает надежность, но и упрощает диагностику системы</w:t>
+      </w:r>
+      <w:r>
+        <w:rPr>
+          <w:rFonts w:eastAsia="DengXian"/>
+          <w:kern w:val="2"/>
+          <w:sz w:val="28"/>
+          <w:szCs w:val="24"/>
+          <w:lang w:eastAsia="ru-RU"/>
+        </w:rPr>
+        <w:t xml:space="preserve"> </w:t>
+      </w:r>
+      <w:r>
+        <w:rPr>
+          <w:rFonts w:eastAsia="DengXian"/>
+          <w:kern w:val="2"/>
+          <w:sz w:val="28"/>
+          <w:szCs w:val="24"/>
+          <w:lang w:eastAsia="ru-RU"/>
+        </w:rPr>
+        <w:t>[13]</w:t>
+      </w:r>
+      <w:r>
+        <w:rPr>
+          <w:rFonts w:eastAsia="DengXian"/>
+          <w:kern w:val="2"/>
+          <w:sz w:val="28"/>
+          <w:szCs w:val="24"/>
+          <w:lang w:eastAsia="ru-RU"/>
+        </w:rPr>
+        <w:t>.</w:t>
+      </w:r>
+    </w:p>
+    <w:p>
+      <w:pPr>
+        <w:suppressAutoHyphens w:val="0"/>
+        <w:spacing w:line="360" w:lineRule="auto"/>
+        <w:ind w:firstLine="567"/>
+        <w:contextualSpacing/>
+        <w:jc w:val="both"/>
+        <w:rPr>
+          <w:rFonts w:eastAsia="DengXian"/>
+          <w:kern w:val="2"/>
+          <w:sz w:val="28"/>
+          <w:szCs w:val="24"/>
+          <w:lang w:eastAsia="ru-RU"/>
+        </w:rPr>
+      </w:pPr>
+      <w:r>
+        <w:rPr>
+          <w:rFonts w:eastAsia="DengXian"/>
+          <w:kern w:val="2"/>
+          <w:sz w:val="28"/>
+          <w:szCs w:val="24"/>
+          <w:lang w:eastAsia="ru-RU"/>
+        </w:rPr>
+        <w:t>Преобразователи давления, такие как ПД100, используют данный стандарт, что упрощает их интеграцию в системы управления. Эти устройства поддерживают двухпроводную схему подключения, где токовая петля выполняет двойную функцию — передачу данных и обеспечение питания. Это исключает необходимость дополнительных кабелей и способствует минимизации затрат.</w:t>
+      </w:r>
+    </w:p>
+    <w:p>
+      <w:pPr>
+        <w:suppressAutoHyphens w:val="0"/>
+        <w:spacing w:line="360" w:lineRule="auto"/>
+        <w:ind w:firstLine="567"/>
+        <w:contextualSpacing/>
+        <w:jc w:val="both"/>
+        <w:rPr>
+          <w:rFonts w:eastAsia="DengXian"/>
+          <w:kern w:val="2"/>
+          <w:sz w:val="28"/>
+          <w:szCs w:val="24"/>
+          <w:lang w:eastAsia="ru-RU"/>
+        </w:rPr>
+      </w:pPr>
+      <w:r>
+        <w:rPr>
+          <w:rFonts w:eastAsia="DengXian"/>
+          <w:kern w:val="2"/>
+          <w:sz w:val="28"/>
+          <w:szCs w:val="24"/>
+          <w:lang w:eastAsia="ru-RU"/>
+        </w:rPr>
+        <w:t>Токовая петля имеет ряд преимуществ при использовании в промышленной автоматизации</w:t>
+      </w:r>
+      <w:r>
+        <w:rPr>
+          <w:rFonts w:eastAsia="DengXian"/>
+          <w:kern w:val="2"/>
+          <w:sz w:val="28"/>
+          <w:szCs w:val="24"/>
+          <w:lang w:eastAsia="ru-RU"/>
+        </w:rPr>
+        <w:t>:</w:t>
+      </w:r>
+    </w:p>
+    <w:p>
+      <w:pPr>
+        <w:numPr>
+          <w:ilvl w:val="0"/>
+          <w:numId w:val="26"/>
+        </w:numPr>
+        <w:suppressAutoHyphens w:val="0"/>
+        <w:spacing w:line="360" w:lineRule="auto"/>
+        <w:contextualSpacing/>
+        <w:jc w:val="both"/>
+        <w:rPr>
+          <w:rFonts w:eastAsia="DengXian"/>
+          <w:kern w:val="2"/>
+          <w:sz w:val="28"/>
+          <w:szCs w:val="24"/>
+          <w:lang w:eastAsia="ru-RU"/>
+        </w:rPr>
+      </w:pPr>
+      <w:r>
+        <w:rPr>
+          <w:rFonts w:eastAsia="DengXian"/>
+          <w:kern w:val="2"/>
+          <w:sz w:val="28"/>
+          <w:szCs w:val="24"/>
+          <w:lang w:eastAsia="ru-RU"/>
+        </w:rPr>
+        <w:t>Высокая помехозащищённость: Сигнал в виде силы тока практически не подвержен воздействию внешних электромагнитных помех, что особенно важно при работе в средах с большим количеством источников электромагнитного излучения.</w:t>
+      </w:r>
+    </w:p>
+    <w:p>
+      <w:pPr>
+        <w:numPr>
+          <w:ilvl w:val="0"/>
+          <w:numId w:val="26"/>
+        </w:numPr>
+        <w:suppressAutoHyphens w:val="0"/>
+        <w:spacing w:line="360" w:lineRule="auto"/>
+        <w:contextualSpacing/>
+        <w:jc w:val="both"/>
+        <w:rPr>
+          <w:rFonts w:eastAsia="DengXian"/>
+          <w:kern w:val="2"/>
+          <w:sz w:val="28"/>
+          <w:szCs w:val="24"/>
+          <w:lang w:eastAsia="ru-RU"/>
+        </w:rPr>
+      </w:pPr>
+      <w:r>
+        <w:rPr>
+          <w:rFonts w:eastAsia="DengXian"/>
+          <w:kern w:val="2"/>
+          <w:sz w:val="28"/>
+          <w:szCs w:val="24"/>
+          <w:lang w:eastAsia="ru-RU"/>
+        </w:rPr>
+        <w:t>Дальность передачи: Возможность уверенной передачи данных на расстояния до нескольких сотен метров делает токовую петлю оптимальным выбором для крупных промышленных объектов.</w:t>
+      </w:r>
+    </w:p>
+    <w:p>
+      <w:pPr>
+        <w:numPr>
+          <w:ilvl w:val="0"/>
+          <w:numId w:val="26"/>
+        </w:numPr>
+        <w:suppressAutoHyphens w:val="0"/>
+        <w:spacing w:line="360" w:lineRule="auto"/>
+        <w:contextualSpacing/>
+        <w:jc w:val="both"/>
+        <w:rPr>
+          <w:rFonts w:eastAsia="DengXian"/>
+          <w:kern w:val="2"/>
+          <w:sz w:val="28"/>
+          <w:szCs w:val="24"/>
+          <w:lang w:eastAsia="ru-RU"/>
+        </w:rPr>
+      </w:pPr>
+      <w:r>
+        <w:rPr>
+          <w:rFonts w:eastAsia="DengXian"/>
+          <w:kern w:val="2"/>
+          <w:sz w:val="28"/>
+          <w:szCs w:val="24"/>
+          <w:lang w:eastAsia="ru-RU"/>
+        </w:rPr>
+        <w:lastRenderedPageBreak/>
+        <w:t>Надёжность и диагностика: Минимальный ток в 4 мА позволяет обнаруживать обрывы цепи и другие неисправности без необходимости дополнительных средств мониторинга.</w:t>
+      </w:r>
+    </w:p>
+    <w:p>
+      <w:pPr>
+        <w:numPr>
+          <w:ilvl w:val="0"/>
+          <w:numId w:val="26"/>
+        </w:numPr>
+        <w:suppressAutoHyphens w:val="0"/>
+        <w:spacing w:line="360" w:lineRule="auto"/>
+        <w:contextualSpacing/>
+        <w:jc w:val="both"/>
+        <w:rPr>
+          <w:rFonts w:eastAsia="DengXian"/>
+          <w:kern w:val="2"/>
+          <w:sz w:val="28"/>
+          <w:szCs w:val="24"/>
+          <w:lang w:eastAsia="ru-RU"/>
+        </w:rPr>
+      </w:pPr>
+      <w:r>
+        <w:rPr>
+          <w:rFonts w:eastAsia="DengXian"/>
+          <w:kern w:val="2"/>
+          <w:sz w:val="28"/>
+          <w:szCs w:val="24"/>
+          <w:lang w:eastAsia="ru-RU"/>
+        </w:rPr>
+        <w:t>Экономия ресурсов: Токовая петля не только передаёт данные, но и питает устройство, что сокращает объём проводки и снижает стоимость реализации системы.</w:t>
+      </w:r>
+    </w:p>
+    <w:p>
+      <w:pPr>
+        <w:suppressAutoHyphens w:val="0"/>
+        <w:spacing w:line="360" w:lineRule="auto"/>
+        <w:ind w:firstLine="567"/>
+        <w:contextualSpacing/>
+        <w:jc w:val="both"/>
+        <w:rPr>
+          <w:rFonts w:eastAsia="DengXian"/>
+          <w:kern w:val="2"/>
+          <w:sz w:val="28"/>
+          <w:szCs w:val="24"/>
+          <w:lang w:eastAsia="ru-RU"/>
+        </w:rPr>
+      </w:pPr>
+      <w:r>
+        <w:rPr>
+          <w:rFonts w:eastAsia="DengXian"/>
+          <w:kern w:val="2"/>
+          <w:sz w:val="28"/>
+          <w:szCs w:val="24"/>
+          <w:lang w:eastAsia="ru-RU"/>
+        </w:rPr>
+        <w:t>Для работы с токовой петлёй у ПР200 есть аналоговые входы, которые могут работать в этом режиме, что сильно упрощает их подключение и использование в программе.</w:t>
+      </w:r>
+    </w:p>
+    <w:p>
+      <w:pPr>
+        <w:suppressAutoHyphens w:val="0"/>
+        <w:spacing w:line="360" w:lineRule="auto"/>
+        <w:ind w:firstLine="567"/>
+        <w:contextualSpacing/>
+        <w:jc w:val="both"/>
+        <w:rPr>
+          <w:rFonts w:eastAsia="DengXian"/>
+          <w:kern w:val="2"/>
+          <w:sz w:val="28"/>
+          <w:szCs w:val="24"/>
+          <w:lang w:eastAsia="ru-RU"/>
+        </w:rPr>
+      </w:pPr>
+      <w:r>
+        <w:rPr>
+          <w:rFonts w:eastAsia="DengXian"/>
+          <w:kern w:val="2"/>
+          <w:sz w:val="28"/>
+          <w:szCs w:val="24"/>
+          <w:lang w:eastAsia="ru-RU"/>
+        </w:rPr>
+        <w:t>Далее рассмотрим</w:t>
+      </w:r>
+      <w:r>
+        <w:rPr>
+          <w:rFonts w:eastAsia="DengXian"/>
+          <w:kern w:val="2"/>
+          <w:sz w:val="28"/>
+          <w:szCs w:val="24"/>
+          <w:lang w:eastAsia="ru-RU"/>
+        </w:rPr>
+        <w:t xml:space="preserve"> </w:t>
+      </w:r>
+      <w:r>
+        <w:rPr>
+          <w:rFonts w:eastAsia="DengXian"/>
+          <w:kern w:val="2"/>
+          <w:sz w:val="28"/>
+          <w:szCs w:val="24"/>
+          <w:lang w:eastAsia="ru-RU"/>
+        </w:rPr>
+        <w:t>п</w:t>
+      </w:r>
+      <w:r>
+        <w:rPr>
+          <w:rFonts w:eastAsia="DengXian"/>
+          <w:kern w:val="2"/>
+          <w:sz w:val="28"/>
+          <w:szCs w:val="24"/>
+          <w:lang w:eastAsia="ru-RU"/>
+        </w:rPr>
+        <w:t>ротокол RS-485</w:t>
+      </w:r>
+      <w:r>
+        <w:rPr>
+          <w:rFonts w:eastAsia="DengXian"/>
+          <w:kern w:val="2"/>
+          <w:sz w:val="28"/>
+          <w:szCs w:val="24"/>
+          <w:lang w:eastAsia="ru-RU"/>
+        </w:rPr>
+        <w:t>, он</w:t>
+      </w:r>
+      <w:r>
+        <w:rPr>
+          <w:rFonts w:eastAsia="DengXian"/>
+          <w:kern w:val="2"/>
+          <w:sz w:val="28"/>
+          <w:szCs w:val="24"/>
+          <w:lang w:eastAsia="ru-RU"/>
+        </w:rPr>
+        <w:t xml:space="preserve"> представляет собой фундаментальный стандарт физического уровня передачи данных, который широко применяется в промышленной автоматизации благодаря своей надежности, устойчивости к помехам и способности обеспечивать стабильное соединение на значительных расстояниях</w:t>
+      </w:r>
+      <w:r>
+        <w:rPr>
+          <w:rFonts w:eastAsia="DengXian"/>
+          <w:kern w:val="2"/>
+          <w:sz w:val="28"/>
+          <w:szCs w:val="24"/>
+          <w:lang w:eastAsia="ru-RU"/>
+        </w:rPr>
+        <w:t xml:space="preserve"> </w:t>
+      </w:r>
+      <w:r>
+        <w:rPr>
+          <w:rFonts w:eastAsia="DengXian"/>
+          <w:kern w:val="2"/>
+          <w:sz w:val="28"/>
+          <w:szCs w:val="24"/>
+          <w:lang w:eastAsia="ru-RU"/>
+        </w:rPr>
+        <w:t>[</w:t>
+      </w:r>
+      <w:r>
+        <w:rPr>
+          <w:rFonts w:eastAsia="DengXian"/>
+          <w:kern w:val="2"/>
+          <w:sz w:val="28"/>
+          <w:szCs w:val="24"/>
+          <w:lang w:val="en-US" w:eastAsia="ru-RU"/>
+        </w:rPr>
+        <w:t>TODO</w:t>
+      </w:r>
+      <w:r>
+        <w:rPr>
+          <w:rFonts w:eastAsia="DengXian"/>
+          <w:kern w:val="2"/>
+          <w:sz w:val="28"/>
+          <w:szCs w:val="24"/>
+          <w:lang w:eastAsia="ru-RU"/>
+        </w:rPr>
+        <w:t>]</w:t>
+      </w:r>
+      <w:r>
+        <w:rPr>
+          <w:rFonts w:eastAsia="DengXian"/>
+          <w:kern w:val="2"/>
+          <w:sz w:val="28"/>
+          <w:szCs w:val="24"/>
+          <w:lang w:eastAsia="ru-RU"/>
+        </w:rPr>
+        <w:t xml:space="preserve">. </w:t>
+      </w:r>
+      <w:r>
+        <w:rPr>
+          <w:rFonts w:eastAsia="DengXian"/>
+          <w:kern w:val="2"/>
+          <w:sz w:val="28"/>
+          <w:szCs w:val="24"/>
+          <w:lang w:eastAsia="ru-RU"/>
+        </w:rPr>
+        <w:t>В СИГ д</w:t>
+      </w:r>
+      <w:r>
+        <w:rPr>
+          <w:rFonts w:eastAsia="DengXian"/>
+          <w:kern w:val="2"/>
+          <w:sz w:val="28"/>
+          <w:szCs w:val="24"/>
+          <w:lang w:eastAsia="ru-RU"/>
+        </w:rPr>
+        <w:t>анный стандарт используется для соединения устройств</w:t>
+      </w:r>
+      <w:r>
+        <w:rPr>
+          <w:rFonts w:eastAsia="DengXian"/>
+          <w:kern w:val="2"/>
+          <w:sz w:val="28"/>
+          <w:szCs w:val="24"/>
+          <w:lang w:eastAsia="ru-RU"/>
+        </w:rPr>
+        <w:t xml:space="preserve"> </w:t>
+      </w:r>
+      <w:r>
+        <w:rPr>
+          <w:rFonts w:eastAsia="DengXian"/>
+          <w:kern w:val="2"/>
+          <w:sz w:val="28"/>
+          <w:szCs w:val="24"/>
+          <w:lang w:eastAsia="ru-RU"/>
+        </w:rPr>
+        <w:t>СП310 и ПЧВ</w:t>
+      </w:r>
+      <w:r>
+        <w:rPr>
+          <w:rFonts w:eastAsia="DengXian"/>
+          <w:kern w:val="2"/>
+          <w:sz w:val="28"/>
+          <w:szCs w:val="24"/>
+          <w:lang w:eastAsia="ru-RU"/>
+        </w:rPr>
+        <w:t xml:space="preserve"> к ПР200</w:t>
+      </w:r>
+      <w:r>
+        <w:rPr>
+          <w:rFonts w:eastAsia="DengXian"/>
+          <w:kern w:val="2"/>
+          <w:sz w:val="28"/>
+          <w:szCs w:val="24"/>
+          <w:lang w:eastAsia="ru-RU"/>
+        </w:rPr>
+        <w:t>.</w:t>
+      </w:r>
+    </w:p>
+    <w:p>
+      <w:pPr>
+        <w:suppressAutoHyphens w:val="0"/>
+        <w:spacing w:line="360" w:lineRule="auto"/>
+        <w:ind w:firstLine="567"/>
+        <w:contextualSpacing/>
+        <w:jc w:val="both"/>
+        <w:rPr>
+          <w:rFonts w:eastAsia="DengXian"/>
+          <w:kern w:val="2"/>
+          <w:sz w:val="28"/>
+          <w:szCs w:val="24"/>
+          <w:lang w:eastAsia="ru-RU"/>
+        </w:rPr>
+      </w:pPr>
+      <w:r>
+        <w:rPr>
+          <w:rFonts w:eastAsia="DengXian"/>
+          <w:kern w:val="2"/>
+          <w:sz w:val="28"/>
+          <w:szCs w:val="24"/>
+          <w:lang w:eastAsia="ru-RU"/>
+        </w:rPr>
+        <w:t xml:space="preserve">RS-485 определяет физический уровень связи и использует дифференциальный сигнал, что позволяет значительно уменьшить влияние электромагнитных помех. Стандарт поддерживает подключение до 32 устройств на одной шине, обеспечивая передачу данных на расстояние до 1200 метров. Эти характеристики делают RS-485 идеальным для систем автоматизации с высокой степенью </w:t>
+      </w:r>
+      <w:proofErr w:type="spellStart"/>
+      <w:r>
+        <w:rPr>
+          <w:rFonts w:eastAsia="DengXian"/>
+          <w:kern w:val="2"/>
+          <w:sz w:val="28"/>
+          <w:szCs w:val="24"/>
+          <w:lang w:eastAsia="ru-RU"/>
+        </w:rPr>
+        <w:t>распределенности</w:t>
+      </w:r>
+      <w:proofErr w:type="spellEnd"/>
+      <w:r>
+        <w:rPr>
+          <w:rFonts w:eastAsia="DengXian"/>
+          <w:kern w:val="2"/>
+          <w:sz w:val="28"/>
+          <w:szCs w:val="24"/>
+          <w:lang w:eastAsia="ru-RU"/>
+        </w:rPr>
+        <w:t>.</w:t>
+      </w:r>
+    </w:p>
+    <w:p>
+      <w:pPr>
+        <w:suppressAutoHyphens w:val="0"/>
+        <w:spacing w:line="360" w:lineRule="auto"/>
+        <w:ind w:firstLine="567"/>
+        <w:contextualSpacing/>
+        <w:jc w:val="both"/>
+        <w:rPr>
+          <w:rFonts w:eastAsia="DengXian"/>
+          <w:kern w:val="2"/>
+          <w:sz w:val="28"/>
+          <w:szCs w:val="24"/>
+          <w:lang w:eastAsia="ru-RU"/>
+        </w:rPr>
+      </w:pPr>
+      <w:r>
+        <w:rPr>
+          <w:rFonts w:eastAsia="DengXian"/>
+          <w:kern w:val="2"/>
+          <w:sz w:val="28"/>
+          <w:szCs w:val="24"/>
+          <w:lang w:eastAsia="ru-RU"/>
+        </w:rPr>
+        <w:t xml:space="preserve">У </w:t>
+      </w:r>
+      <w:r>
+        <w:rPr>
+          <w:rFonts w:eastAsia="DengXian"/>
+          <w:kern w:val="2"/>
+          <w:sz w:val="28"/>
+          <w:szCs w:val="24"/>
+          <w:lang w:eastAsia="ru-RU"/>
+        </w:rPr>
+        <w:t>протокола RS-485</w:t>
+      </w:r>
+      <w:r>
+        <w:rPr>
+          <w:rFonts w:eastAsia="DengXian"/>
+          <w:kern w:val="2"/>
+          <w:sz w:val="28"/>
+          <w:szCs w:val="24"/>
+          <w:lang w:eastAsia="ru-RU"/>
+        </w:rPr>
+        <w:t xml:space="preserve"> есть ряд </w:t>
+      </w:r>
+      <w:r>
+        <w:rPr>
+          <w:rFonts w:eastAsia="DengXian"/>
+          <w:kern w:val="2"/>
+          <w:sz w:val="28"/>
+          <w:szCs w:val="24"/>
+          <w:lang w:eastAsia="ru-RU"/>
+        </w:rPr>
+        <w:t>преимуществ</w:t>
+      </w:r>
+      <w:r>
+        <w:rPr>
+          <w:rFonts w:eastAsia="DengXian"/>
+          <w:kern w:val="2"/>
+          <w:sz w:val="28"/>
+          <w:szCs w:val="24"/>
+          <w:lang w:eastAsia="ru-RU"/>
+        </w:rPr>
+        <w:t>:</w:t>
+      </w:r>
+    </w:p>
+    <w:p>
+      <w:pPr>
+        <w:numPr>
+          <w:ilvl w:val="0"/>
+          <w:numId w:val="28"/>
+        </w:numPr>
+        <w:suppressAutoHyphens w:val="0"/>
+        <w:spacing w:line="360" w:lineRule="auto"/>
+        <w:contextualSpacing/>
+        <w:jc w:val="both"/>
+        <w:rPr>
+          <w:rFonts w:eastAsia="DengXian"/>
+          <w:kern w:val="2"/>
+          <w:sz w:val="28"/>
+          <w:szCs w:val="24"/>
+          <w:lang w:eastAsia="ru-RU"/>
+        </w:rPr>
+      </w:pPr>
+      <w:r>
+        <w:rPr>
+          <w:rFonts w:eastAsia="DengXian"/>
+          <w:kern w:val="2"/>
+          <w:sz w:val="28"/>
+          <w:szCs w:val="24"/>
+          <w:lang w:eastAsia="ru-RU"/>
+        </w:rPr>
+        <w:t>Высокая помехоустойчивость:</w:t>
+      </w:r>
+    </w:p>
+    <w:p>
+      <w:pPr>
+        <w:numPr>
+          <w:ilvl w:val="1"/>
+          <w:numId w:val="28"/>
+        </w:numPr>
+        <w:suppressAutoHyphens w:val="0"/>
+        <w:spacing w:line="360" w:lineRule="auto"/>
+        <w:contextualSpacing/>
+        <w:jc w:val="both"/>
+        <w:rPr>
+          <w:rFonts w:eastAsia="DengXian"/>
+          <w:kern w:val="2"/>
+          <w:sz w:val="28"/>
+          <w:szCs w:val="24"/>
+          <w:lang w:eastAsia="ru-RU"/>
+        </w:rPr>
+      </w:pPr>
+      <w:r>
+        <w:rPr>
+          <w:rFonts w:eastAsia="DengXian"/>
+          <w:kern w:val="2"/>
+          <w:sz w:val="28"/>
+          <w:szCs w:val="24"/>
+          <w:lang w:eastAsia="ru-RU"/>
+        </w:rPr>
+        <w:t>Дифференциальный сигнал минимизирует воздействие электромагнитных помех, что особенно важно в средах с интенсивным электромагнитным излучением.</w:t>
+      </w:r>
+    </w:p>
+    <w:p>
+      <w:pPr>
+        <w:numPr>
+          <w:ilvl w:val="1"/>
+          <w:numId w:val="28"/>
+        </w:numPr>
+        <w:suppressAutoHyphens w:val="0"/>
+        <w:spacing w:line="360" w:lineRule="auto"/>
+        <w:contextualSpacing/>
+        <w:jc w:val="both"/>
+        <w:rPr>
+          <w:rFonts w:eastAsia="DengXian"/>
+          <w:kern w:val="2"/>
+          <w:sz w:val="28"/>
+          <w:szCs w:val="24"/>
+          <w:lang w:eastAsia="ru-RU"/>
+        </w:rPr>
+      </w:pPr>
+      <w:r>
+        <w:rPr>
+          <w:rFonts w:eastAsia="DengXian"/>
+          <w:kern w:val="2"/>
+          <w:sz w:val="28"/>
+          <w:szCs w:val="24"/>
+          <w:lang w:eastAsia="ru-RU"/>
+        </w:rPr>
+        <w:t>Использование витой пары дополнительно снижает влияние внешних источников помех.</w:t>
+      </w:r>
+    </w:p>
+    <w:p>
+      <w:pPr>
+        <w:numPr>
+          <w:ilvl w:val="0"/>
+          <w:numId w:val="28"/>
+        </w:numPr>
+        <w:suppressAutoHyphens w:val="0"/>
+        <w:spacing w:line="360" w:lineRule="auto"/>
+        <w:contextualSpacing/>
+        <w:jc w:val="both"/>
+        <w:rPr>
+          <w:rFonts w:eastAsia="DengXian"/>
+          <w:kern w:val="2"/>
+          <w:sz w:val="28"/>
+          <w:szCs w:val="24"/>
+          <w:lang w:eastAsia="ru-RU"/>
+        </w:rPr>
+      </w:pPr>
+      <w:r>
+        <w:rPr>
+          <w:rFonts w:eastAsia="DengXian"/>
+          <w:kern w:val="2"/>
+          <w:sz w:val="28"/>
+          <w:szCs w:val="24"/>
+          <w:lang w:eastAsia="ru-RU"/>
+        </w:rPr>
+        <w:t>Поддержка больших расстояний:</w:t>
+      </w:r>
+    </w:p>
+    <w:p>
+      <w:pPr>
+        <w:numPr>
+          <w:ilvl w:val="1"/>
+          <w:numId w:val="28"/>
+        </w:numPr>
+        <w:suppressAutoHyphens w:val="0"/>
+        <w:spacing w:line="360" w:lineRule="auto"/>
+        <w:contextualSpacing/>
+        <w:jc w:val="both"/>
+        <w:rPr>
+          <w:rFonts w:eastAsia="DengXian"/>
+          <w:kern w:val="2"/>
+          <w:sz w:val="28"/>
+          <w:szCs w:val="24"/>
+          <w:lang w:eastAsia="ru-RU"/>
+        </w:rPr>
+      </w:pPr>
+      <w:r>
+        <w:rPr>
+          <w:rFonts w:eastAsia="DengXian"/>
+          <w:kern w:val="2"/>
+          <w:sz w:val="28"/>
+          <w:szCs w:val="24"/>
+          <w:lang w:eastAsia="ru-RU"/>
+        </w:rPr>
+        <w:lastRenderedPageBreak/>
+        <w:t>Возможность передачи данных на расстояние до 1200 метров обеспечивает гибкость в проектировании систем и позволяет размещать устройства на значительных удалениях от контроллера.</w:t>
+      </w:r>
+    </w:p>
+    <w:p>
+      <w:pPr>
+        <w:numPr>
+          <w:ilvl w:val="0"/>
+          <w:numId w:val="28"/>
+        </w:numPr>
+        <w:suppressAutoHyphens w:val="0"/>
+        <w:spacing w:line="360" w:lineRule="auto"/>
+        <w:contextualSpacing/>
+        <w:jc w:val="both"/>
+        <w:rPr>
+          <w:rFonts w:eastAsia="DengXian"/>
+          <w:kern w:val="2"/>
+          <w:sz w:val="28"/>
+          <w:szCs w:val="24"/>
+          <w:lang w:eastAsia="ru-RU"/>
+        </w:rPr>
+      </w:pPr>
+      <w:r>
+        <w:rPr>
+          <w:rFonts w:eastAsia="DengXian"/>
+          <w:kern w:val="2"/>
+          <w:sz w:val="28"/>
+          <w:szCs w:val="24"/>
+          <w:lang w:eastAsia="ru-RU"/>
+        </w:rPr>
+        <w:t>Многоточечная топология:</w:t>
+      </w:r>
+    </w:p>
+    <w:p>
+      <w:pPr>
+        <w:numPr>
+          <w:ilvl w:val="1"/>
+          <w:numId w:val="28"/>
+        </w:numPr>
+        <w:suppressAutoHyphens w:val="0"/>
+        <w:spacing w:line="360" w:lineRule="auto"/>
+        <w:contextualSpacing/>
+        <w:jc w:val="both"/>
+        <w:rPr>
+          <w:rFonts w:eastAsia="DengXian"/>
+          <w:kern w:val="2"/>
+          <w:sz w:val="28"/>
+          <w:szCs w:val="24"/>
+          <w:lang w:eastAsia="ru-RU"/>
+        </w:rPr>
+      </w:pPr>
+      <w:r>
+        <w:rPr>
+          <w:rFonts w:eastAsia="DengXian"/>
+          <w:kern w:val="2"/>
+          <w:sz w:val="28"/>
+          <w:szCs w:val="24"/>
+          <w:lang w:eastAsia="ru-RU"/>
+        </w:rPr>
+        <w:t>RS-485 поддерживает одновременное подключение до 32 устройств в одной сети, что упрощает кабельную инфраструктуру и снижает затраты на реализацию системы.</w:t>
+      </w:r>
+    </w:p>
+    <w:p>
+      <w:pPr>
+        <w:numPr>
+          <w:ilvl w:val="1"/>
+          <w:numId w:val="28"/>
+        </w:numPr>
+        <w:suppressAutoHyphens w:val="0"/>
+        <w:spacing w:line="360" w:lineRule="auto"/>
+        <w:contextualSpacing/>
+        <w:jc w:val="both"/>
+        <w:rPr>
+          <w:rFonts w:eastAsia="DengXian"/>
+          <w:kern w:val="2"/>
+          <w:sz w:val="28"/>
+          <w:szCs w:val="24"/>
+          <w:lang w:eastAsia="ru-RU"/>
+        </w:rPr>
+      </w:pPr>
+      <w:r>
+        <w:rPr>
+          <w:rFonts w:eastAsia="DengXian"/>
+          <w:kern w:val="2"/>
+          <w:sz w:val="28"/>
+          <w:szCs w:val="24"/>
+          <w:lang w:eastAsia="ru-RU"/>
+        </w:rPr>
+        <w:t>Топология "общая шина" позволяет эффективно масштабировать сеть.</w:t>
+      </w:r>
+    </w:p>
+    <w:p>
+      <w:pPr>
+        <w:numPr>
+          <w:ilvl w:val="0"/>
+          <w:numId w:val="28"/>
+        </w:numPr>
+        <w:suppressAutoHyphens w:val="0"/>
+        <w:spacing w:line="360" w:lineRule="auto"/>
+        <w:contextualSpacing/>
+        <w:jc w:val="both"/>
+        <w:rPr>
+          <w:rFonts w:eastAsia="DengXian"/>
+          <w:kern w:val="2"/>
+          <w:sz w:val="28"/>
+          <w:szCs w:val="24"/>
+          <w:lang w:eastAsia="ru-RU"/>
+        </w:rPr>
+      </w:pPr>
+      <w:r>
+        <w:rPr>
+          <w:rFonts w:eastAsia="DengXian"/>
+          <w:kern w:val="2"/>
+          <w:sz w:val="28"/>
+          <w:szCs w:val="24"/>
+          <w:lang w:eastAsia="ru-RU"/>
+        </w:rPr>
+        <w:t>Интеграция и масштабируемость:</w:t>
+      </w:r>
+    </w:p>
+    <w:p>
+      <w:pPr>
+        <w:numPr>
+          <w:ilvl w:val="1"/>
+          <w:numId w:val="28"/>
+        </w:numPr>
+        <w:suppressAutoHyphens w:val="0"/>
+        <w:spacing w:line="360" w:lineRule="auto"/>
+        <w:contextualSpacing/>
+        <w:jc w:val="both"/>
+        <w:rPr>
+          <w:rFonts w:eastAsia="DengXian"/>
+          <w:kern w:val="2"/>
+          <w:sz w:val="28"/>
+          <w:szCs w:val="24"/>
+          <w:lang w:eastAsia="ru-RU"/>
+        </w:rPr>
+      </w:pPr>
+      <w:r>
+        <w:rPr>
+          <w:rFonts w:eastAsia="DengXian"/>
+          <w:kern w:val="2"/>
+          <w:sz w:val="28"/>
+          <w:szCs w:val="24"/>
+          <w:lang w:eastAsia="ru-RU"/>
+        </w:rPr>
+        <w:t>Протокол обеспечивает простую интеграцию новых устройств без значительных изменений существующей сети.</w:t>
+      </w:r>
+    </w:p>
+    <w:p>
+      <w:pPr>
+        <w:numPr>
+          <w:ilvl w:val="1"/>
+          <w:numId w:val="28"/>
+        </w:numPr>
+        <w:suppressAutoHyphens w:val="0"/>
+        <w:spacing w:line="360" w:lineRule="auto"/>
+        <w:contextualSpacing/>
+        <w:jc w:val="both"/>
+        <w:rPr>
+          <w:rFonts w:eastAsia="DengXian"/>
+          <w:kern w:val="2"/>
+          <w:sz w:val="28"/>
+          <w:szCs w:val="24"/>
+          <w:lang w:eastAsia="ru-RU"/>
+        </w:rPr>
+      </w:pPr>
+      <w:r>
+        <w:rPr>
+          <w:rFonts w:eastAsia="DengXian"/>
+          <w:kern w:val="2"/>
+          <w:sz w:val="28"/>
+          <w:szCs w:val="24"/>
+          <w:lang w:eastAsia="ru-RU"/>
+        </w:rPr>
+        <w:t>Устройства, такие как ПР200 и СП310 от компании OWEN, имеют встроенную поддержку RS-485, что снижает временные и финансовые затраты на внедрение системы.</w:t>
+      </w:r>
+    </w:p>
+    <w:p>
+      <w:pPr>
+        <w:suppressAutoHyphens w:val="0"/>
+        <w:spacing w:line="360" w:lineRule="auto"/>
+        <w:ind w:firstLine="567"/>
+        <w:contextualSpacing/>
+        <w:jc w:val="both"/>
+        <w:rPr>
+          <w:rFonts w:eastAsia="DengXian"/>
+          <w:kern w:val="2"/>
+          <w:sz w:val="28"/>
+          <w:szCs w:val="24"/>
+          <w:lang w:eastAsia="ru-RU"/>
+        </w:rPr>
+      </w:pPr>
+      <w:r>
+        <w:rPr>
+          <w:rFonts w:eastAsia="DengXian"/>
+          <w:kern w:val="2"/>
+          <w:sz w:val="28"/>
+          <w:szCs w:val="24"/>
+          <w:lang w:eastAsia="ru-RU"/>
+        </w:rPr>
+        <w:t>Оборудование OWEN, включая ПР200, СП310 и ПЧВ, оснащено встроенной поддержкой протокола RS-485, что обеспечивает:</w:t>
+      </w:r>
+    </w:p>
+    <w:p>
+      <w:pPr>
+        <w:numPr>
+          <w:ilvl w:val="0"/>
+          <w:numId w:val="29"/>
+        </w:numPr>
+        <w:suppressAutoHyphens w:val="0"/>
+        <w:spacing w:line="360" w:lineRule="auto"/>
+        <w:contextualSpacing/>
+        <w:jc w:val="both"/>
+        <w:rPr>
+          <w:rFonts w:eastAsia="DengXian"/>
+          <w:kern w:val="2"/>
+          <w:sz w:val="28"/>
+          <w:szCs w:val="24"/>
+          <w:lang w:eastAsia="ru-RU"/>
+        </w:rPr>
+      </w:pPr>
+      <w:r>
+        <w:rPr>
+          <w:rFonts w:eastAsia="DengXian"/>
+          <w:kern w:val="2"/>
+          <w:sz w:val="28"/>
+          <w:szCs w:val="24"/>
+          <w:lang w:eastAsia="ru-RU"/>
+        </w:rPr>
+        <w:t>Простоту настройки сети за счет готовых решений для подключения.</w:t>
+      </w:r>
+    </w:p>
+    <w:p>
+      <w:pPr>
+        <w:numPr>
+          <w:ilvl w:val="0"/>
+          <w:numId w:val="29"/>
+        </w:numPr>
+        <w:suppressAutoHyphens w:val="0"/>
+        <w:spacing w:line="360" w:lineRule="auto"/>
+        <w:contextualSpacing/>
+        <w:jc w:val="both"/>
+        <w:rPr>
+          <w:rFonts w:eastAsia="DengXian"/>
+          <w:kern w:val="2"/>
+          <w:sz w:val="28"/>
+          <w:szCs w:val="24"/>
+          <w:lang w:eastAsia="ru-RU"/>
+        </w:rPr>
+      </w:pPr>
+      <w:r>
+        <w:rPr>
+          <w:rFonts w:eastAsia="DengXian"/>
+          <w:kern w:val="2"/>
+          <w:sz w:val="28"/>
+          <w:szCs w:val="24"/>
+          <w:lang w:eastAsia="ru-RU"/>
+        </w:rPr>
+        <w:t>Минимизацию затрат на разработку программного обеспечения благодаря стандартным библиотекам и встроенным инструментам.</w:t>
+      </w:r>
+    </w:p>
+    <w:p>
+      <w:pPr>
+        <w:numPr>
+          <w:ilvl w:val="0"/>
+          <w:numId w:val="29"/>
+        </w:numPr>
+        <w:suppressAutoHyphens w:val="0"/>
+        <w:spacing w:line="360" w:lineRule="auto"/>
+        <w:contextualSpacing/>
+        <w:jc w:val="both"/>
+        <w:rPr>
+          <w:rFonts w:eastAsia="DengXian"/>
+          <w:kern w:val="2"/>
+          <w:sz w:val="28"/>
+          <w:szCs w:val="24"/>
+          <w:lang w:eastAsia="ru-RU"/>
+        </w:rPr>
+      </w:pPr>
+      <w:r>
+        <w:rPr>
+          <w:rFonts w:eastAsia="DengXian"/>
+          <w:kern w:val="2"/>
+          <w:sz w:val="28"/>
+          <w:szCs w:val="24"/>
+          <w:lang w:eastAsia="ru-RU"/>
+        </w:rPr>
+        <w:t>Повышение надежности и совместимости благодаря использованию унифицированных стандартов связи.</w:t>
+      </w:r>
+    </w:p>
+    <w:p>
+      <w:pPr>
+        <w:suppressAutoHyphens w:val="0"/>
+        <w:spacing w:line="360" w:lineRule="auto"/>
+        <w:ind w:firstLine="567"/>
+        <w:contextualSpacing/>
+        <w:jc w:val="both"/>
+        <w:rPr>
+          <w:rFonts w:eastAsia="DengXian"/>
+          <w:kern w:val="2"/>
+          <w:sz w:val="28"/>
+          <w:szCs w:val="24"/>
+          <w:lang w:eastAsia="ru-RU"/>
+        </w:rPr>
+      </w:pPr>
+      <w:r>
+        <w:rPr>
+          <w:rFonts w:eastAsia="DengXian"/>
+          <w:kern w:val="2"/>
+          <w:sz w:val="28"/>
+          <w:szCs w:val="24"/>
+          <w:lang w:eastAsia="ru-RU"/>
+        </w:rPr>
+        <w:t>Использование RS-485 в системах автоматизации, таких как СИГ, гарантирует надежность и стабильность связи между компонентами. Встроенная поддержка данного протокола в оборудовании OWEN упрощает процесс внедрения и обслуживания системы, обеспечивая минимизацию затрат и максимальную совместимость. Это делает RS-485 ключевым выбором для создания сложных распределенных систем, где критически важны надежность, точность и устойчивость к помехам.</w:t>
+      </w:r>
+    </w:p>
+    <w:p>
+      <w:pPr>
+        <w:suppressAutoHyphens w:val="0"/>
+        <w:spacing w:line="360" w:lineRule="auto"/>
+        <w:ind w:firstLine="567"/>
+        <w:contextualSpacing/>
+        <w:jc w:val="both"/>
+        <w:rPr>
+          <w:rFonts w:eastAsia="DengXian"/>
+          <w:kern w:val="2"/>
+          <w:sz w:val="28"/>
+          <w:szCs w:val="24"/>
+          <w:lang w:eastAsia="ru-RU"/>
+        </w:rPr>
+      </w:pPr>
+      <w:r>
+        <w:rPr>
+          <w:rFonts w:eastAsia="DengXian"/>
+          <w:kern w:val="2"/>
+          <w:sz w:val="28"/>
+          <w:szCs w:val="24"/>
+          <w:lang w:eastAsia="ru-RU"/>
+        </w:rPr>
+        <w:lastRenderedPageBreak/>
+        <w:t xml:space="preserve">Важно отметить, что несмотря на то, что </w:t>
+      </w:r>
+      <w:r>
+        <w:rPr>
+          <w:rFonts w:eastAsia="DengXian"/>
+          <w:kern w:val="2"/>
+          <w:sz w:val="28"/>
+          <w:szCs w:val="24"/>
+          <w:lang w:val="en-US" w:eastAsia="ru-RU"/>
+        </w:rPr>
+        <w:t>RS</w:t>
+      </w:r>
+      <w:r>
+        <w:rPr>
+          <w:rFonts w:eastAsia="DengXian"/>
+          <w:kern w:val="2"/>
+          <w:sz w:val="28"/>
+          <w:szCs w:val="24"/>
+          <w:lang w:eastAsia="ru-RU"/>
+        </w:rPr>
+        <w:t xml:space="preserve">-485 </w:t>
+      </w:r>
+      <w:r>
+        <w:rPr>
+          <w:rFonts w:eastAsia="DengXian"/>
+          <w:kern w:val="2"/>
+          <w:sz w:val="28"/>
+          <w:szCs w:val="24"/>
+          <w:lang w:eastAsia="ru-RU"/>
+        </w:rPr>
+        <w:t xml:space="preserve">поддерживает </w:t>
+      </w:r>
+      <w:r>
+        <w:rPr>
+          <w:rFonts w:eastAsia="DengXian"/>
+          <w:kern w:val="2"/>
+          <w:sz w:val="28"/>
+          <w:szCs w:val="24"/>
+          <w:lang w:eastAsia="ru-RU"/>
+        </w:rPr>
+        <w:t xml:space="preserve">многоточечную топологию, в данном проекте это использоваться не будет. Для понимания причин необходимо рассмотреть протокол верхнего уровня </w:t>
+      </w:r>
+      <w:r>
+        <w:rPr>
+          <w:rFonts w:eastAsia="DengXian"/>
+          <w:kern w:val="2"/>
+          <w:sz w:val="28"/>
+          <w:szCs w:val="24"/>
+          <w:lang w:val="en-US" w:eastAsia="ru-RU"/>
+        </w:rPr>
+        <w:t>Mod</w:t>
+      </w:r>
+      <w:r>
+        <w:rPr>
+          <w:rFonts w:eastAsia="DengXian"/>
+          <w:kern w:val="2"/>
+          <w:sz w:val="28"/>
+          <w:szCs w:val="24"/>
+          <w:lang w:val="en-US" w:eastAsia="ru-RU"/>
+        </w:rPr>
+        <w:t>b</w:t>
+      </w:r>
+      <w:r>
+        <w:rPr>
+          <w:rFonts w:eastAsia="DengXian"/>
+          <w:kern w:val="2"/>
+          <w:sz w:val="28"/>
+          <w:szCs w:val="24"/>
+          <w:lang w:val="en-US" w:eastAsia="ru-RU"/>
+        </w:rPr>
+        <w:t>u</w:t>
+      </w:r>
+      <w:r>
+        <w:rPr>
+          <w:rFonts w:eastAsia="DengXian"/>
+          <w:kern w:val="2"/>
+          <w:sz w:val="28"/>
+          <w:szCs w:val="24"/>
+          <w:lang w:val="en-US" w:eastAsia="ru-RU"/>
+        </w:rPr>
+        <w:t>s</w:t>
+      </w:r>
+      <w:r>
+        <w:rPr>
+          <w:rFonts w:eastAsia="DengXian"/>
+          <w:kern w:val="2"/>
+          <w:sz w:val="28"/>
+          <w:szCs w:val="24"/>
+          <w:lang w:eastAsia="ru-RU"/>
+        </w:rPr>
+        <w:t>.</w:t>
+      </w:r>
+    </w:p>
+    <w:p>
+      <w:pPr>
+        <w:suppressAutoHyphens w:val="0"/>
+        <w:spacing w:line="360" w:lineRule="auto"/>
+        <w:ind w:firstLine="567"/>
+        <w:contextualSpacing/>
+        <w:jc w:val="both"/>
+        <w:rPr>
+          <w:rFonts w:eastAsia="DengXian"/>
+          <w:kern w:val="2"/>
+          <w:sz w:val="28"/>
+          <w:szCs w:val="24"/>
+          <w:lang w:eastAsia="ru-RU"/>
+        </w:rPr>
+      </w:pPr>
+      <w:r>
+        <w:rPr>
+          <w:rFonts w:eastAsia="DengXian"/>
+          <w:kern w:val="2"/>
+          <w:sz w:val="28"/>
+          <w:szCs w:val="24"/>
+          <w:lang w:eastAsia="ru-RU"/>
+        </w:rPr>
+        <w:t xml:space="preserve">Протокол </w:t>
+      </w:r>
+      <w:proofErr w:type="spellStart"/>
+      <w:r>
+        <w:rPr>
+          <w:rFonts w:eastAsia="DengXian"/>
+          <w:kern w:val="2"/>
+          <w:sz w:val="28"/>
+          <w:szCs w:val="24"/>
+          <w:lang w:eastAsia="ru-RU"/>
+        </w:rPr>
+        <w:t>Modbus</w:t>
+      </w:r>
+      <w:proofErr w:type="spellEnd"/>
+      <w:r>
+        <w:rPr>
+          <w:rFonts w:eastAsia="DengXian"/>
+          <w:kern w:val="2"/>
+          <w:sz w:val="28"/>
+          <w:szCs w:val="24"/>
+          <w:lang w:eastAsia="ru-RU"/>
+        </w:rPr>
+        <w:t>, явля</w:t>
+      </w:r>
+      <w:r>
+        <w:rPr>
+          <w:rFonts w:eastAsia="DengXian"/>
+          <w:kern w:val="2"/>
+          <w:sz w:val="28"/>
+          <w:szCs w:val="24"/>
+          <w:lang w:eastAsia="ru-RU"/>
+        </w:rPr>
+        <w:t xml:space="preserve">ется </w:t>
+      </w:r>
+      <w:r>
+        <w:rPr>
+          <w:rFonts w:eastAsia="DengXian"/>
+          <w:kern w:val="2"/>
+          <w:sz w:val="28"/>
+          <w:szCs w:val="24"/>
+          <w:lang w:eastAsia="ru-RU"/>
+        </w:rPr>
+        <w:t>стандартом на канальном уровне</w:t>
+      </w:r>
+      <w:r>
+        <w:rPr>
+          <w:rFonts w:eastAsia="DengXian"/>
+          <w:kern w:val="2"/>
+          <w:sz w:val="28"/>
+          <w:szCs w:val="24"/>
+          <w:lang w:eastAsia="ru-RU"/>
+        </w:rPr>
+        <w:t xml:space="preserve"> и</w:t>
+      </w:r>
+      <w:r>
+        <w:rPr>
+          <w:rFonts w:eastAsia="DengXian"/>
+          <w:kern w:val="2"/>
+          <w:sz w:val="28"/>
+          <w:szCs w:val="24"/>
+          <w:lang w:eastAsia="ru-RU"/>
+        </w:rPr>
+        <w:t xml:space="preserve"> занимает центральное место в современных системах промышленной автоматизации. Его популярность обусловлена сочетанием простоты реализации, высокой степени совместимости и надежности. Протокол используется для управления различными устройствами, а также для передачи данных между ними.</w:t>
+      </w:r>
+    </w:p>
+    <w:p>
+      <w:pPr>
+        <w:suppressAutoHyphens w:val="0"/>
+        <w:spacing w:line="360" w:lineRule="auto"/>
+        <w:ind w:firstLine="567"/>
+        <w:contextualSpacing/>
+        <w:jc w:val="both"/>
+        <w:rPr>
+          <w:rFonts w:eastAsia="DengXian"/>
+          <w:kern w:val="2"/>
+          <w:sz w:val="28"/>
+          <w:szCs w:val="24"/>
+          <w:lang w:eastAsia="ru-RU"/>
+        </w:rPr>
+      </w:pPr>
+      <w:proofErr w:type="spellStart"/>
+      <w:r>
+        <w:rPr>
+          <w:rFonts w:eastAsia="DengXian"/>
+          <w:kern w:val="2"/>
+          <w:sz w:val="28"/>
+          <w:szCs w:val="24"/>
+          <w:lang w:eastAsia="ru-RU"/>
+        </w:rPr>
+        <w:t>Modbus</w:t>
+      </w:r>
+      <w:proofErr w:type="spellEnd"/>
+      <w:r>
+        <w:rPr>
+          <w:rFonts w:eastAsia="DengXian"/>
+          <w:kern w:val="2"/>
+          <w:sz w:val="28"/>
+          <w:szCs w:val="24"/>
+          <w:lang w:eastAsia="ru-RU"/>
+        </w:rPr>
+        <w:t xml:space="preserve"> реализует архитектуру взаимодействия по модели «клиент-сервер» (или «ведущий-ведомый»). Устройство в роли ведущего (“Master”) инициирует обмен данными, отправляя запросы одному или нескольким ведомым устройствам (“</w:t>
+      </w:r>
+      <w:proofErr w:type="spellStart"/>
+      <w:r>
+        <w:rPr>
+          <w:rFonts w:eastAsia="DengXian"/>
+          <w:kern w:val="2"/>
+          <w:sz w:val="28"/>
+          <w:szCs w:val="24"/>
+          <w:lang w:eastAsia="ru-RU"/>
+        </w:rPr>
+        <w:t>Slaves</w:t>
+      </w:r>
+      <w:proofErr w:type="spellEnd"/>
+      <w:r>
+        <w:rPr>
+          <w:rFonts w:eastAsia="DengXian"/>
+          <w:kern w:val="2"/>
+          <w:sz w:val="28"/>
+          <w:szCs w:val="24"/>
+          <w:lang w:eastAsia="ru-RU"/>
+        </w:rPr>
+        <w:t xml:space="preserve">”), которые предоставляют ответы. В системах, базирующихся на RS-485, чаще всего используется формат </w:t>
+      </w:r>
+      <w:proofErr w:type="spellStart"/>
+      <w:r>
+        <w:rPr>
+          <w:rFonts w:eastAsia="DengXian"/>
+          <w:kern w:val="2"/>
+          <w:sz w:val="28"/>
+          <w:szCs w:val="24"/>
+          <w:lang w:eastAsia="ru-RU"/>
+        </w:rPr>
+        <w:t>Modbus</w:t>
+      </w:r>
+      <w:proofErr w:type="spellEnd"/>
+      <w:r>
+        <w:rPr>
+          <w:rFonts w:eastAsia="DengXian"/>
+          <w:kern w:val="2"/>
+          <w:sz w:val="28"/>
+          <w:szCs w:val="24"/>
+          <w:lang w:eastAsia="ru-RU"/>
+        </w:rPr>
+        <w:t xml:space="preserve"> RTU (Remote Terminal Unit), известный своей высокой эффективностью благодаря компактному представлению данных.</w:t>
+      </w:r>
+    </w:p>
+    <w:p>
+      <w:pPr>
+        <w:suppressAutoHyphens w:val="0"/>
+        <w:spacing w:line="360" w:lineRule="auto"/>
+        <w:ind w:firstLine="567"/>
+        <w:contextualSpacing/>
+        <w:jc w:val="both"/>
+        <w:rPr>
+          <w:rFonts w:eastAsia="DengXian"/>
+          <w:kern w:val="2"/>
+          <w:sz w:val="28"/>
+          <w:szCs w:val="24"/>
+          <w:lang w:val="en-US" w:eastAsia="ru-RU"/>
+        </w:rPr>
+      </w:pPr>
+      <w:r>
+        <w:rPr>
+          <w:rFonts w:eastAsia="DengXian"/>
+          <w:kern w:val="2"/>
+          <w:sz w:val="28"/>
+          <w:szCs w:val="24"/>
+          <w:lang w:eastAsia="ru-RU"/>
+        </w:rPr>
+        <w:t xml:space="preserve">Преимущества протокола </w:t>
+      </w:r>
+      <w:proofErr w:type="spellStart"/>
+      <w:r>
+        <w:rPr>
+          <w:rFonts w:eastAsia="DengXian"/>
+          <w:kern w:val="2"/>
+          <w:sz w:val="28"/>
+          <w:szCs w:val="24"/>
+          <w:lang w:eastAsia="ru-RU"/>
+        </w:rPr>
+        <w:t>Modbus</w:t>
+      </w:r>
+      <w:proofErr w:type="spellEnd"/>
+      <w:r>
+        <w:rPr>
+          <w:rFonts w:eastAsia="DengXian"/>
+          <w:kern w:val="2"/>
+          <w:sz w:val="28"/>
+          <w:szCs w:val="24"/>
+          <w:lang w:val="en-US" w:eastAsia="ru-RU"/>
+        </w:rPr>
+        <w:t>:</w:t>
+      </w:r>
+    </w:p>
+    <w:p>
+      <w:pPr>
+        <w:numPr>
+          <w:ilvl w:val="0"/>
+          <w:numId w:val="30"/>
+        </w:numPr>
+        <w:suppressAutoHyphens w:val="0"/>
+        <w:spacing w:line="360" w:lineRule="auto"/>
+        <w:contextualSpacing/>
+        <w:jc w:val="both"/>
+        <w:rPr>
+          <w:rFonts w:eastAsia="DengXian"/>
+          <w:kern w:val="2"/>
+          <w:sz w:val="28"/>
+          <w:szCs w:val="24"/>
+          <w:lang w:eastAsia="ru-RU"/>
+        </w:rPr>
+      </w:pPr>
+      <w:r>
+        <w:rPr>
+          <w:rFonts w:eastAsia="DengXian"/>
+          <w:kern w:val="2"/>
+          <w:sz w:val="28"/>
+          <w:szCs w:val="24"/>
+          <w:lang w:eastAsia="ru-RU"/>
+        </w:rPr>
+        <w:t>Простота и эффективность:</w:t>
+      </w:r>
+    </w:p>
+    <w:p>
+      <w:pPr>
+        <w:numPr>
+          <w:ilvl w:val="1"/>
+          <w:numId w:val="30"/>
+        </w:numPr>
+        <w:suppressAutoHyphens w:val="0"/>
+        <w:spacing w:line="360" w:lineRule="auto"/>
+        <w:contextualSpacing/>
+        <w:jc w:val="both"/>
+        <w:rPr>
+          <w:rFonts w:eastAsia="DengXian"/>
+          <w:kern w:val="2"/>
+          <w:sz w:val="28"/>
+          <w:szCs w:val="24"/>
+          <w:lang w:eastAsia="ru-RU"/>
+        </w:rPr>
+      </w:pPr>
+      <w:r>
+        <w:rPr>
+          <w:rFonts w:eastAsia="DengXian"/>
+          <w:kern w:val="2"/>
+          <w:sz w:val="28"/>
+          <w:szCs w:val="24"/>
+          <w:lang w:eastAsia="ru-RU"/>
+        </w:rPr>
+        <w:t xml:space="preserve">Структура сообщений </w:t>
+      </w:r>
+      <w:proofErr w:type="spellStart"/>
+      <w:r>
+        <w:rPr>
+          <w:rFonts w:eastAsia="DengXian"/>
+          <w:kern w:val="2"/>
+          <w:sz w:val="28"/>
+          <w:szCs w:val="24"/>
+          <w:lang w:eastAsia="ru-RU"/>
+        </w:rPr>
+        <w:t>Modbus</w:t>
+      </w:r>
+      <w:proofErr w:type="spellEnd"/>
+      <w:r>
+        <w:rPr>
+          <w:rFonts w:eastAsia="DengXian"/>
+          <w:kern w:val="2"/>
+          <w:sz w:val="28"/>
+          <w:szCs w:val="24"/>
+          <w:lang w:eastAsia="ru-RU"/>
+        </w:rPr>
+        <w:t xml:space="preserve"> обладает минимальной сложностью, что упрощает его внедрение в устройства с ограниченными вычислительными возможностями.</w:t>
+      </w:r>
+    </w:p>
+    <w:p>
+      <w:pPr>
+        <w:numPr>
+          <w:ilvl w:val="1"/>
+          <w:numId w:val="30"/>
+        </w:numPr>
+        <w:suppressAutoHyphens w:val="0"/>
+        <w:spacing w:line="360" w:lineRule="auto"/>
+        <w:contextualSpacing/>
+        <w:jc w:val="both"/>
+        <w:rPr>
+          <w:rFonts w:eastAsia="DengXian"/>
+          <w:kern w:val="2"/>
+          <w:sz w:val="28"/>
+          <w:szCs w:val="24"/>
+          <w:lang w:eastAsia="ru-RU"/>
+        </w:rPr>
+      </w:pPr>
+      <w:r>
+        <w:rPr>
+          <w:rFonts w:eastAsia="DengXian"/>
+          <w:kern w:val="2"/>
+          <w:sz w:val="28"/>
+          <w:szCs w:val="24"/>
+          <w:lang w:eastAsia="ru-RU"/>
+        </w:rPr>
+        <w:t>Наличие стандартных библиотек позволяет сократить время на разработку.</w:t>
+      </w:r>
+    </w:p>
+    <w:p>
+      <w:pPr>
+        <w:numPr>
+          <w:ilvl w:val="0"/>
+          <w:numId w:val="30"/>
+        </w:numPr>
+        <w:suppressAutoHyphens w:val="0"/>
+        <w:spacing w:line="360" w:lineRule="auto"/>
+        <w:contextualSpacing/>
+        <w:jc w:val="both"/>
+        <w:rPr>
+          <w:rFonts w:eastAsia="DengXian"/>
+          <w:kern w:val="2"/>
+          <w:sz w:val="28"/>
+          <w:szCs w:val="24"/>
+          <w:lang w:eastAsia="ru-RU"/>
+        </w:rPr>
+      </w:pPr>
+      <w:r>
+        <w:rPr>
+          <w:rFonts w:eastAsia="DengXian"/>
+          <w:kern w:val="2"/>
+          <w:sz w:val="28"/>
+          <w:szCs w:val="24"/>
+          <w:lang w:eastAsia="ru-RU"/>
+        </w:rPr>
+        <w:t>Гибкость в применении:</w:t>
+      </w:r>
+    </w:p>
+    <w:p>
+      <w:pPr>
+        <w:numPr>
+          <w:ilvl w:val="1"/>
+          <w:numId w:val="30"/>
+        </w:numPr>
+        <w:suppressAutoHyphens w:val="0"/>
+        <w:spacing w:line="360" w:lineRule="auto"/>
+        <w:contextualSpacing/>
+        <w:jc w:val="both"/>
+        <w:rPr>
+          <w:rFonts w:eastAsia="DengXian"/>
+          <w:kern w:val="2"/>
+          <w:sz w:val="28"/>
+          <w:szCs w:val="24"/>
+          <w:lang w:eastAsia="ru-RU"/>
+        </w:rPr>
+      </w:pPr>
+      <w:r>
+        <w:rPr>
+          <w:rFonts w:eastAsia="DengXian"/>
+          <w:kern w:val="2"/>
+          <w:sz w:val="28"/>
+          <w:szCs w:val="24"/>
+          <w:lang w:eastAsia="ru-RU"/>
+        </w:rPr>
+        <w:t>Протокол поддерживает различные форматы (RTU, ASCII, TCP/IP), что делает его подходящим для множества приложений.</w:t>
+      </w:r>
+    </w:p>
+    <w:p>
+      <w:pPr>
+        <w:numPr>
+          <w:ilvl w:val="1"/>
+          <w:numId w:val="30"/>
+        </w:numPr>
+        <w:suppressAutoHyphens w:val="0"/>
+        <w:spacing w:line="360" w:lineRule="auto"/>
+        <w:contextualSpacing/>
+        <w:jc w:val="both"/>
+        <w:rPr>
+          <w:rFonts w:eastAsia="DengXian"/>
+          <w:kern w:val="2"/>
+          <w:sz w:val="28"/>
+          <w:szCs w:val="24"/>
+          <w:lang w:eastAsia="ru-RU"/>
+        </w:rPr>
+      </w:pPr>
+      <w:r>
+        <w:rPr>
+          <w:rFonts w:eastAsia="DengXian"/>
+          <w:kern w:val="2"/>
+          <w:sz w:val="28"/>
+          <w:szCs w:val="24"/>
+          <w:lang w:eastAsia="ru-RU"/>
+        </w:rPr>
+        <w:t xml:space="preserve">Поддержка </w:t>
+      </w:r>
+      <w:proofErr w:type="spellStart"/>
+      <w:r>
+        <w:rPr>
+          <w:rFonts w:eastAsia="DengXian"/>
+          <w:kern w:val="2"/>
+          <w:sz w:val="28"/>
+          <w:szCs w:val="24"/>
+          <w:lang w:eastAsia="ru-RU"/>
+        </w:rPr>
+        <w:t>мультипротокольности</w:t>
+      </w:r>
+      <w:proofErr w:type="spellEnd"/>
+      <w:r>
+        <w:rPr>
+          <w:rFonts w:eastAsia="DengXian"/>
+          <w:kern w:val="2"/>
+          <w:sz w:val="28"/>
+          <w:szCs w:val="24"/>
+          <w:lang w:eastAsia="ru-RU"/>
+        </w:rPr>
+        <w:t xml:space="preserve"> облегчает интеграцию </w:t>
+      </w:r>
+      <w:proofErr w:type="spellStart"/>
+      <w:r>
+        <w:rPr>
+          <w:rFonts w:eastAsia="DengXian"/>
+          <w:kern w:val="2"/>
+          <w:sz w:val="28"/>
+          <w:szCs w:val="24"/>
+          <w:lang w:eastAsia="ru-RU"/>
+        </w:rPr>
+        <w:t>Modbus</w:t>
+      </w:r>
+      <w:proofErr w:type="spellEnd"/>
+      <w:r>
+        <w:rPr>
+          <w:rFonts w:eastAsia="DengXian"/>
+          <w:kern w:val="2"/>
+          <w:sz w:val="28"/>
+          <w:szCs w:val="24"/>
+          <w:lang w:eastAsia="ru-RU"/>
+        </w:rPr>
+        <w:t xml:space="preserve"> в гибридные сети.</w:t>
+      </w:r>
+    </w:p>
+    <w:p>
+      <w:pPr>
+        <w:numPr>
+          <w:ilvl w:val="0"/>
+          <w:numId w:val="30"/>
+        </w:numPr>
+        <w:suppressAutoHyphens w:val="0"/>
+        <w:spacing w:line="360" w:lineRule="auto"/>
+        <w:contextualSpacing/>
+        <w:jc w:val="both"/>
+        <w:rPr>
+          <w:rFonts w:eastAsia="DengXian"/>
+          <w:kern w:val="2"/>
+          <w:sz w:val="28"/>
+          <w:szCs w:val="24"/>
+          <w:lang w:eastAsia="ru-RU"/>
+        </w:rPr>
+      </w:pPr>
+      <w:r>
+        <w:rPr>
+          <w:rFonts w:eastAsia="DengXian"/>
+          <w:kern w:val="2"/>
+          <w:sz w:val="28"/>
+          <w:szCs w:val="24"/>
+          <w:lang w:eastAsia="ru-RU"/>
+        </w:rPr>
+        <w:t>Высокая совместимость:</w:t>
+      </w:r>
+    </w:p>
+    <w:p>
+      <w:pPr>
+        <w:numPr>
+          <w:ilvl w:val="1"/>
+          <w:numId w:val="30"/>
+        </w:numPr>
+        <w:suppressAutoHyphens w:val="0"/>
+        <w:spacing w:line="360" w:lineRule="auto"/>
+        <w:contextualSpacing/>
+        <w:jc w:val="both"/>
+        <w:rPr>
+          <w:rFonts w:eastAsia="DengXian"/>
+          <w:kern w:val="2"/>
+          <w:sz w:val="28"/>
+          <w:szCs w:val="24"/>
+          <w:lang w:eastAsia="ru-RU"/>
+        </w:rPr>
+      </w:pPr>
+      <w:r>
+        <w:rPr>
+          <w:rFonts w:eastAsia="DengXian"/>
+          <w:kern w:val="2"/>
+          <w:sz w:val="28"/>
+          <w:szCs w:val="24"/>
+          <w:lang w:eastAsia="ru-RU"/>
+        </w:rPr>
+        <w:lastRenderedPageBreak/>
+        <w:t xml:space="preserve">Как открытый стандарт, </w:t>
+      </w:r>
+      <w:proofErr w:type="spellStart"/>
+      <w:r>
+        <w:rPr>
+          <w:rFonts w:eastAsia="DengXian"/>
+          <w:kern w:val="2"/>
+          <w:sz w:val="28"/>
+          <w:szCs w:val="24"/>
+          <w:lang w:eastAsia="ru-RU"/>
+        </w:rPr>
+        <w:t>Modbus</w:t>
+      </w:r>
+      <w:proofErr w:type="spellEnd"/>
+      <w:r>
+        <w:rPr>
+          <w:rFonts w:eastAsia="DengXian"/>
+          <w:kern w:val="2"/>
+          <w:sz w:val="28"/>
+          <w:szCs w:val="24"/>
+          <w:lang w:eastAsia="ru-RU"/>
+        </w:rPr>
+        <w:t xml:space="preserve"> широко поддерживается производителями оборудования.</w:t>
+      </w:r>
+    </w:p>
+    <w:p>
+      <w:pPr>
+        <w:numPr>
+          <w:ilvl w:val="1"/>
+          <w:numId w:val="30"/>
+        </w:numPr>
+        <w:suppressAutoHyphens w:val="0"/>
+        <w:spacing w:line="360" w:lineRule="auto"/>
+        <w:contextualSpacing/>
+        <w:jc w:val="both"/>
+        <w:rPr>
+          <w:rFonts w:eastAsia="DengXian"/>
+          <w:kern w:val="2"/>
+          <w:sz w:val="28"/>
+          <w:szCs w:val="24"/>
+          <w:lang w:eastAsia="ru-RU"/>
+        </w:rPr>
+      </w:pPr>
+      <w:r>
+        <w:rPr>
+          <w:rFonts w:eastAsia="DengXian"/>
+          <w:kern w:val="2"/>
+          <w:sz w:val="28"/>
+          <w:szCs w:val="24"/>
+          <w:lang w:eastAsia="ru-RU"/>
+        </w:rPr>
+        <w:t xml:space="preserve">Устройства OWEN, включая ПР200, СП310 и ПЧВ, имеют встроенную поддержку </w:t>
+      </w:r>
+      <w:proofErr w:type="spellStart"/>
+      <w:r>
+        <w:rPr>
+          <w:rFonts w:eastAsia="DengXian"/>
+          <w:kern w:val="2"/>
+          <w:sz w:val="28"/>
+          <w:szCs w:val="24"/>
+          <w:lang w:eastAsia="ru-RU"/>
+        </w:rPr>
+        <w:t>Modbus</w:t>
+      </w:r>
+      <w:proofErr w:type="spellEnd"/>
+      <w:r>
+        <w:rPr>
+          <w:rFonts w:eastAsia="DengXian"/>
+          <w:kern w:val="2"/>
+          <w:sz w:val="28"/>
+          <w:szCs w:val="24"/>
+          <w:lang w:eastAsia="ru-RU"/>
+        </w:rPr>
+        <w:t xml:space="preserve"> RTU, что упрощает их интеграцию в сложные системы автоматизации.</w:t>
+      </w:r>
+    </w:p>
+    <w:p>
+      <w:pPr>
+        <w:numPr>
+          <w:ilvl w:val="0"/>
+          <w:numId w:val="30"/>
+        </w:numPr>
+        <w:suppressAutoHyphens w:val="0"/>
+        <w:spacing w:line="360" w:lineRule="auto"/>
+        <w:contextualSpacing/>
+        <w:jc w:val="both"/>
+        <w:rPr>
+          <w:rFonts w:eastAsia="DengXian"/>
+          <w:kern w:val="2"/>
+          <w:sz w:val="28"/>
+          <w:szCs w:val="24"/>
+          <w:lang w:eastAsia="ru-RU"/>
+        </w:rPr>
+      </w:pPr>
+      <w:r>
+        <w:rPr>
+          <w:rFonts w:eastAsia="DengXian"/>
+          <w:kern w:val="2"/>
+          <w:sz w:val="28"/>
+          <w:szCs w:val="24"/>
+          <w:lang w:eastAsia="ru-RU"/>
+        </w:rPr>
+        <w:t>Надежность и устойчивость:</w:t>
+      </w:r>
+    </w:p>
+    <w:p>
+      <w:pPr>
+        <w:numPr>
+          <w:ilvl w:val="1"/>
+          <w:numId w:val="30"/>
+        </w:numPr>
+        <w:suppressAutoHyphens w:val="0"/>
+        <w:spacing w:line="360" w:lineRule="auto"/>
+        <w:contextualSpacing/>
+        <w:jc w:val="both"/>
+        <w:rPr>
+          <w:rFonts w:eastAsia="DengXian"/>
+          <w:kern w:val="2"/>
+          <w:sz w:val="28"/>
+          <w:szCs w:val="24"/>
+          <w:lang w:eastAsia="ru-RU"/>
+        </w:rPr>
+      </w:pPr>
+      <w:r>
+        <w:rPr>
+          <w:rFonts w:eastAsia="DengXian"/>
+          <w:kern w:val="2"/>
+          <w:sz w:val="28"/>
+          <w:szCs w:val="24"/>
+          <w:lang w:eastAsia="ru-RU"/>
+        </w:rPr>
+        <w:t>Использование циклического избыточного контроля (CRC) на уровне сообщений обеспечивает надежную защиту данных от ошибок.</w:t>
+      </w:r>
+    </w:p>
+    <w:p>
+      <w:pPr>
+        <w:numPr>
+          <w:ilvl w:val="1"/>
+          <w:numId w:val="30"/>
+        </w:numPr>
+        <w:suppressAutoHyphens w:val="0"/>
+        <w:spacing w:line="360" w:lineRule="auto"/>
+        <w:contextualSpacing/>
+        <w:jc w:val="both"/>
+        <w:rPr>
+          <w:rFonts w:eastAsia="DengXian"/>
+          <w:kern w:val="2"/>
+          <w:sz w:val="28"/>
+          <w:szCs w:val="24"/>
+          <w:lang w:eastAsia="ru-RU"/>
+        </w:rPr>
+      </w:pPr>
+      <w:r>
+        <w:rPr>
+          <w:rFonts w:eastAsia="DengXian"/>
+          <w:kern w:val="2"/>
+          <w:sz w:val="28"/>
+          <w:szCs w:val="24"/>
+          <w:lang w:eastAsia="ru-RU"/>
+        </w:rPr>
+        <w:t>Устойчивость к помехам достигается за счет структурированной передачи данных и механизма повторных запросов.</w:t>
+      </w:r>
+    </w:p>
+    <w:p>
+      <w:pPr>
+        <w:suppressAutoHyphens w:val="0"/>
+        <w:spacing w:line="360" w:lineRule="auto"/>
+        <w:ind w:firstLine="567"/>
+        <w:contextualSpacing/>
+        <w:jc w:val="both"/>
+        <w:rPr>
+          <w:rFonts w:eastAsia="DengXian"/>
+          <w:kern w:val="2"/>
+          <w:sz w:val="28"/>
+          <w:szCs w:val="24"/>
+          <w:lang w:eastAsia="ru-RU"/>
+        </w:rPr>
+      </w:pPr>
+      <w:r>
+        <w:rPr>
+          <w:rFonts w:eastAsia="DengXian"/>
+          <w:kern w:val="2"/>
+          <w:sz w:val="28"/>
+          <w:szCs w:val="24"/>
+          <w:lang w:eastAsia="ru-RU"/>
+        </w:rPr>
+        <w:t>Каждое сообщение в формате RTU состоит из следующих компонентов:</w:t>
+      </w:r>
+    </w:p>
+    <w:p>
+      <w:pPr>
+        <w:numPr>
+          <w:ilvl w:val="0"/>
+          <w:numId w:val="31"/>
+        </w:numPr>
+        <w:suppressAutoHyphens w:val="0"/>
+        <w:spacing w:line="360" w:lineRule="auto"/>
+        <w:contextualSpacing/>
+        <w:jc w:val="both"/>
+        <w:rPr>
+          <w:rFonts w:eastAsia="DengXian"/>
+          <w:kern w:val="2"/>
+          <w:sz w:val="28"/>
+          <w:szCs w:val="24"/>
+          <w:lang w:eastAsia="ru-RU"/>
+        </w:rPr>
+      </w:pPr>
+      <w:r>
+        <w:rPr>
+          <w:rFonts w:eastAsia="DengXian"/>
+          <w:kern w:val="2"/>
+          <w:sz w:val="28"/>
+          <w:szCs w:val="24"/>
+          <w:lang w:eastAsia="ru-RU"/>
+        </w:rPr>
+        <w:t xml:space="preserve">Адрес ведомого устройства: </w:t>
+      </w:r>
+    </w:p>
+    <w:p>
+      <w:pPr>
+        <w:numPr>
+          <w:ilvl w:val="1"/>
+          <w:numId w:val="31"/>
+        </w:numPr>
+        <w:suppressAutoHyphens w:val="0"/>
+        <w:spacing w:line="360" w:lineRule="auto"/>
+        <w:contextualSpacing/>
+        <w:jc w:val="both"/>
+        <w:rPr>
+          <w:rFonts w:eastAsia="DengXian"/>
+          <w:kern w:val="2"/>
+          <w:sz w:val="28"/>
+          <w:szCs w:val="24"/>
+          <w:lang w:eastAsia="ru-RU"/>
+        </w:rPr>
+      </w:pPr>
+      <w:r>
+        <w:rPr>
+          <w:rFonts w:eastAsia="DengXian"/>
+          <w:kern w:val="2"/>
+          <w:sz w:val="28"/>
+          <w:szCs w:val="24"/>
+          <w:lang w:eastAsia="ru-RU"/>
+        </w:rPr>
+        <w:t>Уникальный идентификатор в пределах сети RS-485 (1–247).</w:t>
+      </w:r>
+    </w:p>
+    <w:p>
+      <w:pPr>
+        <w:numPr>
+          <w:ilvl w:val="0"/>
+          <w:numId w:val="31"/>
+        </w:numPr>
+        <w:suppressAutoHyphens w:val="0"/>
+        <w:spacing w:line="360" w:lineRule="auto"/>
+        <w:contextualSpacing/>
+        <w:jc w:val="both"/>
+        <w:rPr>
+          <w:rFonts w:eastAsia="DengXian"/>
+          <w:kern w:val="2"/>
+          <w:sz w:val="28"/>
+          <w:szCs w:val="24"/>
+          <w:lang w:eastAsia="ru-RU"/>
+        </w:rPr>
+      </w:pPr>
+      <w:r>
+        <w:rPr>
+          <w:rFonts w:eastAsia="DengXian"/>
+          <w:kern w:val="2"/>
+          <w:sz w:val="28"/>
+          <w:szCs w:val="24"/>
+          <w:lang w:eastAsia="ru-RU"/>
+        </w:rPr>
+        <w:t xml:space="preserve">Функциональный код: </w:t>
+      </w:r>
+    </w:p>
+    <w:p>
+      <w:pPr>
+        <w:numPr>
+          <w:ilvl w:val="1"/>
+          <w:numId w:val="31"/>
+        </w:numPr>
+        <w:suppressAutoHyphens w:val="0"/>
+        <w:spacing w:line="360" w:lineRule="auto"/>
+        <w:contextualSpacing/>
+        <w:jc w:val="both"/>
+        <w:rPr>
+          <w:rFonts w:eastAsia="DengXian"/>
+          <w:kern w:val="2"/>
+          <w:sz w:val="28"/>
+          <w:szCs w:val="24"/>
+          <w:lang w:eastAsia="ru-RU"/>
+        </w:rPr>
+      </w:pPr>
+      <w:r>
+        <w:rPr>
+          <w:rFonts w:eastAsia="DengXian"/>
+          <w:kern w:val="2"/>
+          <w:sz w:val="28"/>
+          <w:szCs w:val="24"/>
+          <w:lang w:eastAsia="ru-RU"/>
+        </w:rPr>
+        <w:t>Определяет запрашиваемую операцию, например, чтение или запись данных.</w:t>
+      </w:r>
+    </w:p>
+    <w:p>
+      <w:pPr>
+        <w:numPr>
+          <w:ilvl w:val="0"/>
+          <w:numId w:val="31"/>
+        </w:numPr>
+        <w:suppressAutoHyphens w:val="0"/>
+        <w:spacing w:line="360" w:lineRule="auto"/>
+        <w:contextualSpacing/>
+        <w:jc w:val="both"/>
+        <w:rPr>
+          <w:rFonts w:eastAsia="DengXian"/>
+          <w:kern w:val="2"/>
+          <w:sz w:val="28"/>
+          <w:szCs w:val="24"/>
+          <w:lang w:eastAsia="ru-RU"/>
+        </w:rPr>
+      </w:pPr>
+      <w:r>
+        <w:rPr>
+          <w:rFonts w:eastAsia="DengXian"/>
+          <w:kern w:val="2"/>
+          <w:sz w:val="28"/>
+          <w:szCs w:val="24"/>
+          <w:lang w:eastAsia="ru-RU"/>
+        </w:rPr>
+        <w:t xml:space="preserve">Поле данных: </w:t>
+      </w:r>
+    </w:p>
+    <w:p>
+      <w:pPr>
+        <w:numPr>
+          <w:ilvl w:val="1"/>
+          <w:numId w:val="31"/>
+        </w:numPr>
+        <w:suppressAutoHyphens w:val="0"/>
+        <w:spacing w:line="360" w:lineRule="auto"/>
+        <w:contextualSpacing/>
+        <w:jc w:val="both"/>
+        <w:rPr>
+          <w:rFonts w:eastAsia="DengXian"/>
+          <w:kern w:val="2"/>
+          <w:sz w:val="28"/>
+          <w:szCs w:val="24"/>
+          <w:lang w:eastAsia="ru-RU"/>
+        </w:rPr>
+      </w:pPr>
+      <w:r>
+        <w:rPr>
+          <w:rFonts w:eastAsia="DengXian"/>
+          <w:kern w:val="2"/>
+          <w:sz w:val="28"/>
+          <w:szCs w:val="24"/>
+          <w:lang w:eastAsia="ru-RU"/>
+        </w:rPr>
+        <w:t>Содержит адреса регистров, количество регистров и значения для передачи.</w:t>
+      </w:r>
+    </w:p>
+    <w:p>
+      <w:pPr>
+        <w:numPr>
+          <w:ilvl w:val="0"/>
+          <w:numId w:val="31"/>
+        </w:numPr>
+        <w:suppressAutoHyphens w:val="0"/>
+        <w:spacing w:line="360" w:lineRule="auto"/>
+        <w:contextualSpacing/>
+        <w:jc w:val="both"/>
+        <w:rPr>
+          <w:rFonts w:eastAsia="DengXian"/>
+          <w:kern w:val="2"/>
+          <w:sz w:val="28"/>
+          <w:szCs w:val="24"/>
+          <w:lang w:eastAsia="ru-RU"/>
+        </w:rPr>
+      </w:pPr>
+      <w:r>
+        <w:rPr>
+          <w:rFonts w:eastAsia="DengXian"/>
+          <w:kern w:val="2"/>
+          <w:sz w:val="28"/>
+          <w:szCs w:val="24"/>
+          <w:lang w:eastAsia="ru-RU"/>
+        </w:rPr>
+        <w:t xml:space="preserve">Контрольная сумма (CRC): </w:t>
+      </w:r>
+    </w:p>
+    <w:p>
+      <w:pPr>
+        <w:numPr>
+          <w:ilvl w:val="1"/>
+          <w:numId w:val="31"/>
+        </w:numPr>
+        <w:suppressAutoHyphens w:val="0"/>
+        <w:spacing w:line="360" w:lineRule="auto"/>
+        <w:contextualSpacing/>
+        <w:jc w:val="both"/>
+        <w:rPr>
+          <w:rFonts w:eastAsia="DengXian"/>
+          <w:kern w:val="2"/>
+          <w:sz w:val="28"/>
+          <w:szCs w:val="24"/>
+          <w:lang w:eastAsia="ru-RU"/>
+        </w:rPr>
+      </w:pPr>
+      <w:r>
+        <w:rPr>
+          <w:rFonts w:eastAsia="DengXian"/>
+          <w:kern w:val="2"/>
+          <w:sz w:val="28"/>
+          <w:szCs w:val="24"/>
+          <w:lang w:eastAsia="ru-RU"/>
+        </w:rPr>
+        <w:t>Проверяет целостность переданных данных.</w:t>
+      </w:r>
+    </w:p>
+    <w:p>
+      <w:pPr>
+        <w:suppressAutoHyphens w:val="0"/>
+        <w:spacing w:line="360" w:lineRule="auto"/>
+        <w:ind w:firstLine="567"/>
+        <w:contextualSpacing/>
+        <w:jc w:val="both"/>
+        <w:rPr>
+          <w:rFonts w:eastAsia="DengXian"/>
+          <w:kern w:val="2"/>
+          <w:sz w:val="28"/>
+          <w:szCs w:val="24"/>
+          <w:lang w:eastAsia="ru-RU"/>
+        </w:rPr>
+      </w:pPr>
+      <w:proofErr w:type="spellStart"/>
+      <w:r>
+        <w:rPr>
+          <w:rFonts w:eastAsia="DengXian"/>
+          <w:kern w:val="2"/>
+          <w:sz w:val="28"/>
+          <w:szCs w:val="24"/>
+          <w:lang w:eastAsia="ru-RU"/>
+        </w:rPr>
+        <w:t>Modbus</w:t>
+      </w:r>
+      <w:proofErr w:type="spellEnd"/>
+      <w:r>
+        <w:rPr>
+          <w:rFonts w:eastAsia="DengXian"/>
+          <w:kern w:val="2"/>
+          <w:sz w:val="28"/>
+          <w:szCs w:val="24"/>
+          <w:lang w:eastAsia="ru-RU"/>
+        </w:rPr>
+        <w:t xml:space="preserve"> RTU</w:t>
+      </w:r>
+      <w:r>
+        <w:rPr>
+          <w:rFonts w:eastAsia="DengXian"/>
+          <w:kern w:val="2"/>
+          <w:sz w:val="28"/>
+          <w:szCs w:val="24"/>
+          <w:lang w:eastAsia="ru-RU"/>
+        </w:rPr>
+        <w:t xml:space="preserve"> </w:t>
+      </w:r>
+      <w:r>
+        <w:rPr>
+          <w:rFonts w:eastAsia="DengXian"/>
+          <w:kern w:val="2"/>
+          <w:sz w:val="28"/>
+          <w:szCs w:val="24"/>
+          <w:lang w:eastAsia="ru-RU"/>
+        </w:rPr>
+        <w:t>поддерживает как чтение, так и запись данных.</w:t>
+      </w:r>
+    </w:p>
+    <w:p>
+      <w:pPr>
+        <w:suppressAutoHyphens w:val="0"/>
+        <w:spacing w:line="360" w:lineRule="auto"/>
+        <w:ind w:firstLine="567"/>
+        <w:contextualSpacing/>
+        <w:jc w:val="both"/>
+        <w:rPr>
+          <w:rFonts w:eastAsia="DengXian"/>
+          <w:kern w:val="2"/>
+          <w:sz w:val="28"/>
+          <w:szCs w:val="24"/>
+          <w:lang w:eastAsia="ru-RU"/>
+        </w:rPr>
+      </w:pPr>
+      <w:r>
+        <w:rPr>
+          <w:rFonts w:eastAsia="DengXian"/>
+          <w:kern w:val="2"/>
+          <w:sz w:val="28"/>
+          <w:szCs w:val="24"/>
+          <w:lang w:eastAsia="ru-RU"/>
+        </w:rPr>
+        <w:t xml:space="preserve">Устройства OWEN, включая ПР200, СП310 и ПЧВ, имеют встроенную поддержку протокола </w:t>
+      </w:r>
+      <w:proofErr w:type="spellStart"/>
+      <w:r>
+        <w:rPr>
+          <w:rFonts w:eastAsia="DengXian"/>
+          <w:kern w:val="2"/>
+          <w:sz w:val="28"/>
+          <w:szCs w:val="24"/>
+          <w:lang w:eastAsia="ru-RU"/>
+        </w:rPr>
+        <w:t>Modbus</w:t>
+      </w:r>
+      <w:proofErr w:type="spellEnd"/>
+      <w:r>
+        <w:rPr>
+          <w:rFonts w:eastAsia="DengXian"/>
+          <w:kern w:val="2"/>
+          <w:sz w:val="28"/>
+          <w:szCs w:val="24"/>
+          <w:lang w:eastAsia="ru-RU"/>
+        </w:rPr>
+        <w:t xml:space="preserve"> RTU. Это предоставляет:</w:t>
+      </w:r>
+    </w:p>
+    <w:p>
+      <w:pPr>
+        <w:numPr>
+          <w:ilvl w:val="0"/>
+          <w:numId w:val="33"/>
+        </w:numPr>
+        <w:suppressAutoHyphens w:val="0"/>
+        <w:spacing w:line="360" w:lineRule="auto"/>
+        <w:contextualSpacing/>
+        <w:jc w:val="both"/>
+        <w:rPr>
+          <w:rFonts w:eastAsia="DengXian"/>
+          <w:kern w:val="2"/>
+          <w:sz w:val="28"/>
+          <w:szCs w:val="24"/>
+          <w:lang w:eastAsia="ru-RU"/>
+        </w:rPr>
+      </w:pPr>
+      <w:r>
+        <w:rPr>
+          <w:rFonts w:eastAsia="DengXian"/>
+          <w:kern w:val="2"/>
+          <w:sz w:val="28"/>
+          <w:szCs w:val="24"/>
+          <w:lang w:eastAsia="ru-RU"/>
+        </w:rPr>
+        <w:t>Минимизацию усилий по интеграции:</w:t>
+      </w:r>
+    </w:p>
+    <w:p>
+      <w:pPr>
+        <w:numPr>
+          <w:ilvl w:val="1"/>
+          <w:numId w:val="33"/>
+        </w:numPr>
+        <w:suppressAutoHyphens w:val="0"/>
+        <w:spacing w:line="360" w:lineRule="auto"/>
+        <w:contextualSpacing/>
+        <w:jc w:val="both"/>
+        <w:rPr>
+          <w:rFonts w:eastAsia="DengXian"/>
+          <w:kern w:val="2"/>
+          <w:sz w:val="28"/>
+          <w:szCs w:val="24"/>
+          <w:lang w:eastAsia="ru-RU"/>
+        </w:rPr>
+      </w:pPr>
+      <w:r>
+        <w:rPr>
+          <w:rFonts w:eastAsia="DengXian"/>
+          <w:kern w:val="2"/>
+          <w:sz w:val="28"/>
+          <w:szCs w:val="24"/>
+          <w:lang w:eastAsia="ru-RU"/>
+        </w:rPr>
+        <w:t xml:space="preserve">Стандартные функции </w:t>
+      </w:r>
+      <w:proofErr w:type="spellStart"/>
+      <w:r>
+        <w:rPr>
+          <w:rFonts w:eastAsia="DengXian"/>
+          <w:kern w:val="2"/>
+          <w:sz w:val="28"/>
+          <w:szCs w:val="24"/>
+          <w:lang w:eastAsia="ru-RU"/>
+        </w:rPr>
+        <w:t>Modbus</w:t>
+      </w:r>
+      <w:proofErr w:type="spellEnd"/>
+      <w:r>
+        <w:rPr>
+          <w:rFonts w:eastAsia="DengXian"/>
+          <w:kern w:val="2"/>
+          <w:sz w:val="28"/>
+          <w:szCs w:val="24"/>
+          <w:lang w:eastAsia="ru-RU"/>
+        </w:rPr>
+        <w:t>, встроенные в устройства OWEN, позволяют быстро организовать обмен данными без необходимости сложного программирования.</w:t>
+      </w:r>
+    </w:p>
+    <w:p>
+      <w:pPr>
+        <w:numPr>
+          <w:ilvl w:val="0"/>
+          <w:numId w:val="33"/>
+        </w:numPr>
+        <w:suppressAutoHyphens w:val="0"/>
+        <w:spacing w:line="360" w:lineRule="auto"/>
+        <w:contextualSpacing/>
+        <w:jc w:val="both"/>
+        <w:rPr>
+          <w:rFonts w:eastAsia="DengXian"/>
+          <w:kern w:val="2"/>
+          <w:sz w:val="28"/>
+          <w:szCs w:val="24"/>
+          <w:lang w:eastAsia="ru-RU"/>
+        </w:rPr>
+      </w:pPr>
+      <w:r>
+        <w:rPr>
+          <w:rFonts w:eastAsia="DengXian"/>
+          <w:kern w:val="2"/>
+          <w:sz w:val="28"/>
+          <w:szCs w:val="24"/>
+          <w:lang w:eastAsia="ru-RU"/>
+        </w:rPr>
+        <w:t>Унифицированные интерфейсы:</w:t>
+      </w:r>
+    </w:p>
+    <w:p>
+      <w:pPr>
+        <w:numPr>
+          <w:ilvl w:val="1"/>
+          <w:numId w:val="33"/>
+        </w:numPr>
+        <w:suppressAutoHyphens w:val="0"/>
+        <w:spacing w:line="360" w:lineRule="auto"/>
+        <w:contextualSpacing/>
+        <w:jc w:val="both"/>
+        <w:rPr>
+          <w:rFonts w:eastAsia="DengXian"/>
+          <w:kern w:val="2"/>
+          <w:sz w:val="28"/>
+          <w:szCs w:val="24"/>
+          <w:lang w:eastAsia="ru-RU"/>
+        </w:rPr>
+      </w:pPr>
+      <w:r>
+        <w:rPr>
+          <w:rFonts w:eastAsia="DengXian"/>
+          <w:kern w:val="2"/>
+          <w:sz w:val="28"/>
+          <w:szCs w:val="24"/>
+          <w:lang w:eastAsia="ru-RU"/>
+        </w:rPr>
+        <w:lastRenderedPageBreak/>
+        <w:t>Устройства OWEN используют стандартизированную структуру регистров, что обеспечивает совместимость с существующими системами.</w:t>
+      </w:r>
+    </w:p>
+    <w:p>
+      <w:pPr>
+        <w:numPr>
+          <w:ilvl w:val="0"/>
+          <w:numId w:val="33"/>
+        </w:numPr>
+        <w:suppressAutoHyphens w:val="0"/>
+        <w:spacing w:line="360" w:lineRule="auto"/>
+        <w:contextualSpacing/>
+        <w:jc w:val="both"/>
+        <w:rPr>
+          <w:rFonts w:eastAsia="DengXian"/>
+          <w:kern w:val="2"/>
+          <w:sz w:val="28"/>
+          <w:szCs w:val="24"/>
+          <w:lang w:eastAsia="ru-RU"/>
+        </w:rPr>
+      </w:pPr>
+      <w:r>
+        <w:rPr>
+          <w:rFonts w:eastAsia="DengXian"/>
+          <w:kern w:val="2"/>
+          <w:sz w:val="28"/>
+          <w:szCs w:val="24"/>
+          <w:lang w:eastAsia="ru-RU"/>
+        </w:rPr>
+        <w:t>Удобство настройки:</w:t>
+      </w:r>
+    </w:p>
+    <w:p>
+      <w:pPr>
+        <w:numPr>
+          <w:ilvl w:val="1"/>
+          <w:numId w:val="33"/>
+        </w:numPr>
+        <w:suppressAutoHyphens w:val="0"/>
+        <w:spacing w:line="360" w:lineRule="auto"/>
+        <w:contextualSpacing/>
+        <w:jc w:val="both"/>
+        <w:rPr>
+          <w:rFonts w:eastAsia="DengXian"/>
+          <w:kern w:val="2"/>
+          <w:sz w:val="28"/>
+          <w:szCs w:val="24"/>
+          <w:lang w:eastAsia="ru-RU"/>
+        </w:rPr>
+      </w:pPr>
+      <w:r>
+        <w:rPr>
+          <w:rFonts w:eastAsia="DengXian"/>
+          <w:kern w:val="2"/>
+          <w:sz w:val="28"/>
+          <w:szCs w:val="24"/>
+          <w:lang w:eastAsia="ru-RU"/>
+        </w:rPr>
+        <w:t xml:space="preserve">Программное обеспечение OWEN Logic предоставляет инструменты для настройки параметров </w:t>
+      </w:r>
+      <w:proofErr w:type="spellStart"/>
+      <w:r>
+        <w:rPr>
+          <w:rFonts w:eastAsia="DengXian"/>
+          <w:kern w:val="2"/>
+          <w:sz w:val="28"/>
+          <w:szCs w:val="24"/>
+          <w:lang w:eastAsia="ru-RU"/>
+        </w:rPr>
+        <w:t>Modbus</w:t>
+      </w:r>
+      <w:proofErr w:type="spellEnd"/>
+      <w:r>
+        <w:rPr>
+          <w:rFonts w:eastAsia="DengXian"/>
+          <w:kern w:val="2"/>
+          <w:sz w:val="28"/>
+          <w:szCs w:val="24"/>
+          <w:lang w:eastAsia="ru-RU"/>
+        </w:rPr>
+        <w:t>, таких как скорость передачи, адреса устройств и формат сообщений, через интуитивно понятный интерфейс.</w:t>
+      </w:r>
+    </w:p>
+    <w:p>
+      <w:pPr>
+        <w:suppressAutoHyphens w:val="0"/>
+        <w:spacing w:line="360" w:lineRule="auto"/>
+        <w:ind w:firstLine="567"/>
+        <w:contextualSpacing/>
+        <w:jc w:val="both"/>
+        <w:rPr>
+          <w:rFonts w:eastAsia="DengXian"/>
+          <w:kern w:val="2"/>
+          <w:sz w:val="28"/>
+          <w:szCs w:val="24"/>
+          <w:lang w:eastAsia="ru-RU"/>
+        </w:rPr>
+      </w:pPr>
+      <w:r>
+        <w:rPr>
+          <w:rFonts w:eastAsia="DengXian"/>
+          <w:kern w:val="2"/>
+          <w:sz w:val="28"/>
+          <w:szCs w:val="24"/>
+          <w:lang w:eastAsia="ru-RU"/>
+        </w:rPr>
+        <w:t xml:space="preserve">В протоколе </w:t>
+      </w:r>
+      <w:proofErr w:type="spellStart"/>
+      <w:r>
+        <w:rPr>
+          <w:rFonts w:eastAsia="DengXian"/>
+          <w:kern w:val="2"/>
+          <w:sz w:val="28"/>
+          <w:szCs w:val="24"/>
+          <w:lang w:eastAsia="ru-RU"/>
+        </w:rPr>
+        <w:t>Modbus</w:t>
+      </w:r>
+      <w:proofErr w:type="spellEnd"/>
+      <w:r>
+        <w:rPr>
+          <w:rFonts w:eastAsia="DengXian"/>
+          <w:kern w:val="2"/>
+          <w:sz w:val="28"/>
+          <w:szCs w:val="24"/>
+          <w:lang w:eastAsia="ru-RU"/>
+        </w:rPr>
+        <w:t xml:space="preserve"> именно ведущий инициирует передачу данных, поэтому в паре ПР200 и ПЧВ именно ПР200 должен брать на себя роль ведущего, однако в паре ПР200 и СП310-Б ведущим должен быть СП310-Б, потому что именно он инициирует обмен данными. Таким образом было принято решение не объединять эти устройства в одну сеть и реализовать две сети. </w:t>
+      </w:r>
     </w:p>
     <w:p>
       <w:pPr>
         <w:pStyle w:val="2"/>
       </w:pPr>
-      <w:bookmarkStart w:id="29" w:name="_Toc187030130"/>
       <w:r>
         <w:t xml:space="preserve">Разработка </w:t>
       </w:r>
+      <w:r>
+        <w:t>ручного режима</w:t>
+      </w:r>
+    </w:p>
+    <w:p>
+      <w:pPr>
+        <w:pStyle w:val="2"/>
+      </w:pPr>
+      <w:bookmarkStart w:id="29" w:name="_Toc187153698"/>
+      <w:r>
+        <w:t xml:space="preserve">Разработка </w:t>
+      </w:r>
+      <w:r>
+        <w:t>модели установки</w:t>
+      </w:r>
       <w:bookmarkEnd w:id="29"/>
-      <w:r>
-        <w:t>модели установки</w:t>
-      </w:r>
     </w:p>
     <w:p>
       <w:pPr>
         <w:pStyle w:val="2"/>
       </w:pPr>
-      <w:bookmarkStart w:id="30" w:name="_Toc187030131"/>
-      <w:r>
-        <w:t>Построение программной модели</w:t>
+      <w:bookmarkStart w:id="30" w:name="_Toc187153700"/>
+      <w:r>
+        <w:t>Разработка циклического режима</w:t>
       </w:r>
       <w:bookmarkEnd w:id="30"/>
     </w:p>
@@ -12233,9 +15462,9 @@
       <w:pPr>
         <w:pStyle w:val="2"/>
       </w:pPr>
-      <w:bookmarkStart w:id="31" w:name="_Toc187030132"/>
-      <w:r>
-        <w:t>Разработка циклического режима</w:t>
+      <w:bookmarkStart w:id="31" w:name="_Toc187153701"/>
+      <w:r>
+        <w:t>Разработка статического режима</w:t>
       </w:r>
       <w:bookmarkEnd w:id="31"/>
     </w:p>
@@ -12243,61 +15472,51 @@
       <w:pPr>
         <w:pStyle w:val="2"/>
       </w:pPr>
-      <w:bookmarkStart w:id="32" w:name="_Toc187030133"/>
-      <w:r>
-        <w:t>Разработка статического режима</w:t>
+      <w:bookmarkStart w:id="32" w:name="_Hlk185255200"/>
+      <w:bookmarkStart w:id="33" w:name="_Toc187153702"/>
+      <w:r>
+        <w:t>Выводы по разделу</w:t>
       </w:r>
       <w:bookmarkEnd w:id="32"/>
-    </w:p>
-    <w:p>
-      <w:pPr>
-        <w:pStyle w:val="2"/>
-      </w:pPr>
-      <w:bookmarkStart w:id="33" w:name="_Hlk185255200"/>
-      <w:bookmarkStart w:id="34" w:name="_Toc187030134"/>
-      <w:r>
-        <w:t>Выводы по разделу</w:t>
-      </w:r>
       <w:bookmarkEnd w:id="33"/>
-      <w:bookmarkEnd w:id="34"/>
     </w:p>
     <w:p>
       <w:pPr>
         <w:pStyle w:val="1"/>
         <w:ind w:left="360"/>
       </w:pPr>
-      <w:bookmarkStart w:id="35" w:name="_Toc187030135"/>
+      <w:bookmarkStart w:id="34" w:name="_Toc187153703"/>
       <w:r>
         <w:t>РАЗРАБОТКА ПРОГРАММЫ ДЛЯ ОТОБРАЖЕНИЯ ГРАФИКОВ</w:t>
       </w:r>
+      <w:bookmarkEnd w:id="34"/>
+    </w:p>
+    <w:p>
+      <w:pPr>
+        <w:pStyle w:val="2"/>
+      </w:pPr>
+      <w:bookmarkStart w:id="35" w:name="_Toc187153704"/>
+      <w:r>
+        <w:t>Разработка</w:t>
+      </w:r>
       <w:bookmarkEnd w:id="35"/>
     </w:p>
     <w:p>
       <w:pPr>
         <w:pStyle w:val="2"/>
       </w:pPr>
-      <w:bookmarkStart w:id="36" w:name="_Toc187030136"/>
-      <w:r>
-        <w:t>Разработка</w:t>
+      <w:bookmarkStart w:id="36" w:name="_Toc187153705"/>
+      <w:r>
+        <w:t>Выводы по разделу</w:t>
       </w:r>
       <w:bookmarkEnd w:id="36"/>
-    </w:p>
-    <w:p>
-      <w:pPr>
-        <w:pStyle w:val="2"/>
-      </w:pPr>
-      <w:bookmarkStart w:id="37" w:name="_Toc187030137"/>
-      <w:r>
-        <w:t>Выводы по разделу</w:t>
-      </w:r>
-      <w:bookmarkEnd w:id="37"/>
     </w:p>
     <w:p>
       <w:pPr>
         <w:pStyle w:val="1"/>
         <w:ind w:left="360"/>
       </w:pPr>
-      <w:bookmarkStart w:id="38" w:name="_Toc187030138"/>
+      <w:bookmarkStart w:id="37" w:name="_Toc187153706"/>
       <w:r>
         <w:t>ТЕСТИРОВАНИЕ РАЗРАБОТАННЫХ АЛГОРИТМОВ</w:t>
       </w:r>
@@ -12313,27 +15532,27 @@
       <w:r>
         <w:t>ПРОГРАМММЫ ОТОБРАЖЕНИЯ ГРАФИКОВ</w:t>
       </w:r>
+      <w:bookmarkEnd w:id="37"/>
+    </w:p>
+    <w:p>
+      <w:pPr>
+        <w:pStyle w:val="2"/>
+      </w:pPr>
+      <w:bookmarkStart w:id="38" w:name="_Toc187153707"/>
+      <w:r>
+        <w:t>Тестирование</w:t>
+      </w:r>
       <w:bookmarkEnd w:id="38"/>
     </w:p>
     <w:p>
       <w:pPr>
         <w:pStyle w:val="2"/>
       </w:pPr>
-      <w:bookmarkStart w:id="39" w:name="_Toc187030139"/>
-      <w:r>
-        <w:t>Тестирование</w:t>
+      <w:bookmarkStart w:id="39" w:name="_Toc187153708"/>
+      <w:r>
+        <w:t>Выводы по разделу</w:t>
       </w:r>
       <w:bookmarkEnd w:id="39"/>
-    </w:p>
-    <w:p>
-      <w:pPr>
-        <w:pStyle w:val="2"/>
-      </w:pPr>
-      <w:bookmarkStart w:id="40" w:name="_Toc187030140"/>
-      <w:r>
-        <w:t>Выводы по разделу</w:t>
-      </w:r>
-      <w:bookmarkEnd w:id="40"/>
     </w:p>
     <w:p>
       <w:pPr>
@@ -12343,11 +15562,11 @@
           <w:numId w:val="0"/>
         </w:numPr>
       </w:pPr>
-      <w:bookmarkStart w:id="41" w:name="_Toc187030141"/>
+      <w:bookmarkStart w:id="40" w:name="_Toc187153709"/>
       <w:r>
         <w:t>ЗАКЛЮЧЕНИЕ</w:t>
       </w:r>
-      <w:bookmarkEnd w:id="41"/>
+      <w:bookmarkEnd w:id="40"/>
     </w:p>
     <w:p>
       <w:pPr>
@@ -12357,11 +15576,11 @@
           <w:numId w:val="0"/>
         </w:numPr>
       </w:pPr>
-      <w:bookmarkStart w:id="42" w:name="_Toc187030142"/>
+      <w:bookmarkStart w:id="41" w:name="_Toc187153710"/>
       <w:r>
         <w:t>СПИСОК ИСПОЛЬЗОВАННЫХ ИСТОЧНИКОВ</w:t>
       </w:r>
-      <w:bookmarkEnd w:id="42"/>
+      <w:bookmarkEnd w:id="41"/>
     </w:p>
     <w:p>
       <w:pPr>
@@ -12384,6 +15603,7 @@
         </w:numPr>
       </w:pPr>
       <w:r>
+        <w:lastRenderedPageBreak/>
         <w:t>Официальный сайт // ЦНИИ "Электроприбор" URL: http://www.elektropribor.spb.ru/ (дата обращения: 06.01.2025).</w:t>
       </w:r>
     </w:p>
@@ -12396,7 +15616,15 @@
         </w:numPr>
       </w:pPr>
       <w:r>
-        <w:t>Готовые гидравлические стенды // Hydrofab URL: https://hydrofab.ru/container-testing/ (дата обращения: 06.01.2025).</w:t>
+        <w:t xml:space="preserve">Готовые гидравлические стенды // </w:t>
+      </w:r>
+      <w:proofErr w:type="spellStart"/>
+      <w:r>
+        <w:t>Hydrofab</w:t>
+      </w:r>
+      <w:proofErr w:type="spellEnd"/>
+      <w:r>
+        <w:t xml:space="preserve"> URL: https://hydrofab.ru/container-testing/ (дата обращения: 06.01.2025).</w:t>
       </w:r>
     </w:p>
     <w:p>
@@ -12408,7 +15636,15 @@
         </w:numPr>
       </w:pPr>
       <w:r>
-        <w:t>ПР200 программируемое реле // Сайт компании Owen URL: https://owen.ru/product/pr200 (дата обращения: 06.01.2025).</w:t>
+        <w:t xml:space="preserve">ПР200 программируемое реле // Сайт компании </w:t>
+      </w:r>
+      <w:proofErr w:type="spellStart"/>
+      <w:r>
+        <w:t>Owen</w:t>
+      </w:r>
+      <w:proofErr w:type="spellEnd"/>
+      <w:r>
+        <w:t xml:space="preserve"> URL: https://owen.ru/product/pr200 (дата обращения: 06.01.2025).</w:t>
       </w:r>
     </w:p>
     <w:p>
@@ -12420,7 +15656,15 @@
         </w:numPr>
       </w:pPr>
       <w:r>
-        <w:t>СП3хх сенсорные панели оператора // Сайт компании Owen URL: https://owen.ru/product/sp3xx (дата обращения: 06.01.2025).</w:t>
+        <w:t xml:space="preserve">СП3хх сенсорные панели оператора // Сайт компании </w:t>
+      </w:r>
+      <w:proofErr w:type="spellStart"/>
+      <w:r>
+        <w:t>Owen</w:t>
+      </w:r>
+      <w:proofErr w:type="spellEnd"/>
+      <w:r>
+        <w:t xml:space="preserve"> URL: https://owen.ru/product/sp3xx (дата обращения: 06.01.2025).</w:t>
       </w:r>
     </w:p>
     <w:p>
@@ -12432,8 +15676,15 @@
         </w:numPr>
       </w:pPr>
       <w:r>
-        <w:lastRenderedPageBreak/>
-        <w:t>ПЧВ1 частотный преобразователь // Сайт компании Owen URL: https://owen.ru/product/pchv_m01 (дата обращения: 06.01.2025).</w:t>
+        <w:t xml:space="preserve">ПЧВ1 частотный преобразователь // Сайт компании </w:t>
+      </w:r>
+      <w:proofErr w:type="spellStart"/>
+      <w:r>
+        <w:t>Owen</w:t>
+      </w:r>
+      <w:proofErr w:type="spellEnd"/>
+      <w:r>
+        <w:t xml:space="preserve"> URL: https://owen.ru/product/pchv_m01 (дата обращения: 06.01.2025).</w:t>
       </w:r>
     </w:p>
     <w:p>
@@ -12457,7 +15708,15 @@
         </w:numPr>
       </w:pPr>
       <w:r>
-        <w:t>ПД100 датчик преобразователь избыточного давления // Сайт компании Owen URL: https://owen.ru/product/datchik_preobrazovatel_izbitochnogo_davleniya_PD100_dlya_nasosov_kotelnykh_vodosnabzheniya (дата обращения: 06.01.2025).</w:t>
+        <w:t xml:space="preserve">ПД100 датчик преобразователь избыточного давления // Сайт компании </w:t>
+      </w:r>
+      <w:proofErr w:type="spellStart"/>
+      <w:r>
+        <w:t>Owen</w:t>
+      </w:r>
+      <w:proofErr w:type="spellEnd"/>
+      <w:r>
+        <w:t xml:space="preserve"> URL: https://owen.ru/product/datchik_preobrazovatel_izbitochnogo_davleniya_PD100_dlya_nasosov_kotelnykh_vodosnabzheniya (дата обращения: 06.01.2025).</w:t>
       </w:r>
     </w:p>
     <w:p>
@@ -12469,7 +15728,15 @@
         </w:numPr>
       </w:pPr>
       <w:r>
-        <w:t>АЦМ-6 Автономный цифровой манометр-термометр // Сайт компании Геотех URL: https://www.geotekh.ru/site/Production/?value=17 (дата обращения: 06.01.2025).</w:t>
+        <w:t xml:space="preserve">АЦМ-6 Автономный цифровой манометр-термометр // Сайт компании </w:t>
+      </w:r>
+      <w:proofErr w:type="spellStart"/>
+      <w:r>
+        <w:t>Геотех</w:t>
+      </w:r>
+      <w:proofErr w:type="spellEnd"/>
+      <w:r>
+        <w:t xml:space="preserve"> URL: https://www.geotekh.ru/site/Production/?value=17 (дата обращения: 06.01.2025).</w:t>
       </w:r>
     </w:p>
     <w:p>
@@ -12481,7 +15748,15 @@
         </w:numPr>
       </w:pPr>
       <w:r>
-        <w:t>Официальный сайт // Owen URL: https://owen.ru/ (дата обращения: 06.01.2025).</w:t>
+        <w:t xml:space="preserve">Официальный сайт // </w:t>
+      </w:r>
+      <w:proofErr w:type="spellStart"/>
+      <w:r>
+        <w:t>Owen</w:t>
+      </w:r>
+      <w:proofErr w:type="spellEnd"/>
+      <w:r>
+        <w:t xml:space="preserve"> URL: https://owen.ru/ (дата обращения: 06.01.2025).</w:t>
       </w:r>
     </w:p>
     <w:p>
@@ -12492,13 +15767,59 @@
           <w:numId w:val="10"/>
         </w:numPr>
       </w:pPr>
-      <w:r>
-        <w:t>Metrol 100 цифровой манометр // Metrolcalibration URL: https://metrol.su/product/manometry-tsifrovye/manometr-tsifrovoy-metrol-100/ (дата обращения: 06.01.2025).</w:t>
+      <w:proofErr w:type="spellStart"/>
+      <w:r>
+        <w:t>Metrol</w:t>
+      </w:r>
+      <w:proofErr w:type="spellEnd"/>
+      <w:r>
+        <w:t xml:space="preserve"> 100 цифровой манометр // </w:t>
+      </w:r>
+      <w:proofErr w:type="spellStart"/>
+      <w:r>
+        <w:t>Metrolcalibration</w:t>
+      </w:r>
+      <w:proofErr w:type="spellEnd"/>
+      <w:r>
+        <w:t xml:space="preserve"> URL: https://metrol.su/product/manometry-tsifrovye/manometr-tsifrovoy-metrol-100/ (дата обращения: 06.01.2025).</w:t>
+      </w:r>
+    </w:p>
+    <w:p>
+      <w:pPr>
+        <w:pStyle w:val="af4"/>
+        <w:numPr>
+          <w:ilvl w:val="0"/>
+          <w:numId w:val="10"/>
+        </w:numPr>
+      </w:pPr>
+      <w:r>
+        <w:t>В.В. Денисенко Компьютерное управление технологическим процессом, экспериментом, оборудованием.. - Горячая линия - Телеком, 2009. - 608 с.</w:t>
+      </w:r>
+    </w:p>
+    <w:p>
+      <w:pPr>
+        <w:pStyle w:val="af4"/>
+        <w:numPr>
+          <w:ilvl w:val="0"/>
+          <w:numId w:val="10"/>
+        </w:numPr>
+      </w:pPr>
+      <w:r>
+        <w:lastRenderedPageBreak/>
+        <w:t xml:space="preserve">Т.А. </w:t>
+      </w:r>
+      <w:proofErr w:type="spellStart"/>
+      <w:r>
+        <w:t>Барбасова</w:t>
+      </w:r>
+      <w:proofErr w:type="spellEnd"/>
+      <w:r>
+        <w:t>, Е.А. Канашев Промышленные сети и системы связи: учебное пособие. - Челябинск: Издательский центр ЮУрГУ, 20020. - 144 с.</w:t>
       </w:r>
     </w:p>
     <w:sectPr>
-      <w:headerReference w:type="default" r:id="rId14"/>
-      <w:footerReference w:type="default" r:id="rId15"/>
+      <w:headerReference w:type="default" r:id="rId15"/>
+      <w:footerReference w:type="default" r:id="rId16"/>
       <w:pgSz w:w="11920" w:h="16838"/>
       <w:pgMar w:top="1134" w:right="567" w:bottom="1134" w:left="1701" w:header="0" w:footer="482" w:gutter="0"/>
       <w:cols w:space="720"/>
@@ -12956,6 +16277,155 @@
     </w:lvl>
   </w:abstractNum>
   <w:abstractNum w:abstractNumId="3" w15:restartNumberingAfterBreak="0">
+    <w:nsid w:val="10537CB8"/>
+    <w:multiLevelType w:val="multilevel"/>
+    <w:tmpl w:val="D8108C26"/>
+    <w:lvl w:ilvl="0">
+      <w:start w:val="1"/>
+      <w:numFmt w:val="bullet"/>
+      <w:lvlText w:val=""/>
+      <w:lvlJc w:val="left"/>
+      <w:pPr>
+        <w:tabs>
+          <w:tab w:val="num" w:pos="720"/>
+        </w:tabs>
+        <w:ind w:left="720" w:hanging="360"/>
+      </w:pPr>
+      <w:rPr>
+        <w:rFonts w:ascii="Symbol" w:hAnsi="Symbol" w:hint="default"/>
+        <w:sz w:val="20"/>
+      </w:rPr>
+    </w:lvl>
+    <w:lvl w:ilvl="1" w:tentative="1">
+      <w:start w:val="1"/>
+      <w:numFmt w:val="bullet"/>
+      <w:lvlText w:val="o"/>
+      <w:lvlJc w:val="left"/>
+      <w:pPr>
+        <w:tabs>
+          <w:tab w:val="num" w:pos="1440"/>
+        </w:tabs>
+        <w:ind w:left="1440" w:hanging="360"/>
+      </w:pPr>
+      <w:rPr>
+        <w:rFonts w:ascii="Courier New" w:hAnsi="Courier New" w:hint="default"/>
+        <w:sz w:val="20"/>
+      </w:rPr>
+    </w:lvl>
+    <w:lvl w:ilvl="2" w:tentative="1">
+      <w:start w:val="1"/>
+      <w:numFmt w:val="bullet"/>
+      <w:lvlText w:val=""/>
+      <w:lvlJc w:val="left"/>
+      <w:pPr>
+        <w:tabs>
+          <w:tab w:val="num" w:pos="2160"/>
+        </w:tabs>
+        <w:ind w:left="2160" w:hanging="360"/>
+      </w:pPr>
+      <w:rPr>
+        <w:rFonts w:ascii="Wingdings" w:hAnsi="Wingdings" w:hint="default"/>
+        <w:sz w:val="20"/>
+      </w:rPr>
+    </w:lvl>
+    <w:lvl w:ilvl="3" w:tentative="1">
+      <w:start w:val="1"/>
+      <w:numFmt w:val="bullet"/>
+      <w:lvlText w:val=""/>
+      <w:lvlJc w:val="left"/>
+      <w:pPr>
+        <w:tabs>
+          <w:tab w:val="num" w:pos="2880"/>
+        </w:tabs>
+        <w:ind w:left="2880" w:hanging="360"/>
+      </w:pPr>
+      <w:rPr>
+        <w:rFonts w:ascii="Wingdings" w:hAnsi="Wingdings" w:hint="default"/>
+        <w:sz w:val="20"/>
+      </w:rPr>
+    </w:lvl>
+    <w:lvl w:ilvl="4" w:tentative="1">
+      <w:start w:val="1"/>
+      <w:numFmt w:val="bullet"/>
+      <w:lvlText w:val=""/>
+      <w:lvlJc w:val="left"/>
+      <w:pPr>
+        <w:tabs>
+          <w:tab w:val="num" w:pos="3600"/>
+        </w:tabs>
+        <w:ind w:left="3600" w:hanging="360"/>
+      </w:pPr>
+      <w:rPr>
+        <w:rFonts w:ascii="Wingdings" w:hAnsi="Wingdings" w:hint="default"/>
+        <w:sz w:val="20"/>
+      </w:rPr>
+    </w:lvl>
+    <w:lvl w:ilvl="5" w:tentative="1">
+      <w:start w:val="1"/>
+      <w:numFmt w:val="bullet"/>
+      <w:lvlText w:val=""/>
+      <w:lvlJc w:val="left"/>
+      <w:pPr>
+        <w:tabs>
+          <w:tab w:val="num" w:pos="4320"/>
+        </w:tabs>
+        <w:ind w:left="4320" w:hanging="360"/>
+      </w:pPr>
+      <w:rPr>
+        <w:rFonts w:ascii="Wingdings" w:hAnsi="Wingdings" w:hint="default"/>
+        <w:sz w:val="20"/>
+      </w:rPr>
+    </w:lvl>
+    <w:lvl w:ilvl="6" w:tentative="1">
+      <w:start w:val="1"/>
+      <w:numFmt w:val="bullet"/>
+      <w:lvlText w:val=""/>
+      <w:lvlJc w:val="left"/>
+      <w:pPr>
+        <w:tabs>
+          <w:tab w:val="num" w:pos="5040"/>
+        </w:tabs>
+        <w:ind w:left="5040" w:hanging="360"/>
+      </w:pPr>
+      <w:rPr>
+        <w:rFonts w:ascii="Wingdings" w:hAnsi="Wingdings" w:hint="default"/>
+        <w:sz w:val="20"/>
+      </w:rPr>
+    </w:lvl>
+    <w:lvl w:ilvl="7" w:tentative="1">
+      <w:start w:val="1"/>
+      <w:numFmt w:val="bullet"/>
+      <w:lvlText w:val=""/>
+      <w:lvlJc w:val="left"/>
+      <w:pPr>
+        <w:tabs>
+          <w:tab w:val="num" w:pos="5760"/>
+        </w:tabs>
+        <w:ind w:left="5760" w:hanging="360"/>
+      </w:pPr>
+      <w:rPr>
+        <w:rFonts w:ascii="Wingdings" w:hAnsi="Wingdings" w:hint="default"/>
+        <w:sz w:val="20"/>
+      </w:rPr>
+    </w:lvl>
+    <w:lvl w:ilvl="8" w:tentative="1">
+      <w:start w:val="1"/>
+      <w:numFmt w:val="bullet"/>
+      <w:lvlText w:val=""/>
+      <w:lvlJc w:val="left"/>
+      <w:pPr>
+        <w:tabs>
+          <w:tab w:val="num" w:pos="6480"/>
+        </w:tabs>
+        <w:ind w:left="6480" w:hanging="360"/>
+      </w:pPr>
+      <w:rPr>
+        <w:rFonts w:ascii="Wingdings" w:hAnsi="Wingdings" w:hint="default"/>
+        <w:sz w:val="20"/>
+      </w:rPr>
+    </w:lvl>
+  </w:abstractNum>
+  <w:abstractNum w:abstractNumId="4" w15:restartNumberingAfterBreak="0">
     <w:nsid w:val="10A42586"/>
     <w:multiLevelType w:val="hybridMultilevel"/>
     <w:tmpl w:val="8BFCE7F4"/>
@@ -13041,7 +16511,7 @@
       </w:pPr>
     </w:lvl>
   </w:abstractNum>
-  <w:abstractNum w:abstractNumId="4" w15:restartNumberingAfterBreak="0">
+  <w:abstractNum w:abstractNumId="5" w15:restartNumberingAfterBreak="0">
     <w:nsid w:val="11AC1656"/>
     <w:multiLevelType w:val="multilevel"/>
     <w:tmpl w:val="08D65130"/>
@@ -13154,7 +16624,7 @@
       </w:pPr>
     </w:lvl>
   </w:abstractNum>
-  <w:abstractNum w:abstractNumId="5" w15:restartNumberingAfterBreak="0">
+  <w:abstractNum w:abstractNumId="6" w15:restartNumberingAfterBreak="0">
     <w:nsid w:val="12B84AD0"/>
     <w:multiLevelType w:val="multilevel"/>
     <w:tmpl w:val="B9741522"/>
@@ -13271,7 +16741,120 @@
       </w:rPr>
     </w:lvl>
   </w:abstractNum>
-  <w:abstractNum w:abstractNumId="6" w15:restartNumberingAfterBreak="0">
+  <w:abstractNum w:abstractNumId="7" w15:restartNumberingAfterBreak="0">
+    <w:nsid w:val="13DE72C8"/>
+    <w:multiLevelType w:val="multilevel"/>
+    <w:tmpl w:val="607AC68A"/>
+    <w:lvl w:ilvl="0">
+      <w:start w:val="1"/>
+      <w:numFmt w:val="decimal"/>
+      <w:lvlText w:val="%1."/>
+      <w:lvlJc w:val="left"/>
+      <w:pPr>
+        <w:tabs>
+          <w:tab w:val="num" w:pos="720"/>
+        </w:tabs>
+        <w:ind w:left="720" w:hanging="360"/>
+      </w:pPr>
+    </w:lvl>
+    <w:lvl w:ilvl="1" w:tentative="1">
+      <w:start w:val="1"/>
+      <w:numFmt w:val="decimal"/>
+      <w:lvlText w:val="%2."/>
+      <w:lvlJc w:val="left"/>
+      <w:pPr>
+        <w:tabs>
+          <w:tab w:val="num" w:pos="1440"/>
+        </w:tabs>
+        <w:ind w:left="1440" w:hanging="360"/>
+      </w:pPr>
+    </w:lvl>
+    <w:lvl w:ilvl="2" w:tentative="1">
+      <w:start w:val="1"/>
+      <w:numFmt w:val="decimal"/>
+      <w:lvlText w:val="%3."/>
+      <w:lvlJc w:val="left"/>
+      <w:pPr>
+        <w:tabs>
+          <w:tab w:val="num" w:pos="2160"/>
+        </w:tabs>
+        <w:ind w:left="2160" w:hanging="360"/>
+      </w:pPr>
+    </w:lvl>
+    <w:lvl w:ilvl="3" w:tentative="1">
+      <w:start w:val="1"/>
+      <w:numFmt w:val="decimal"/>
+      <w:lvlText w:val="%4."/>
+      <w:lvlJc w:val="left"/>
+      <w:pPr>
+        <w:tabs>
+          <w:tab w:val="num" w:pos="2880"/>
+        </w:tabs>
+        <w:ind w:left="2880" w:hanging="360"/>
+      </w:pPr>
+    </w:lvl>
+    <w:lvl w:ilvl="4" w:tentative="1">
+      <w:start w:val="1"/>
+      <w:numFmt w:val="decimal"/>
+      <w:lvlText w:val="%5."/>
+      <w:lvlJc w:val="left"/>
+      <w:pPr>
+        <w:tabs>
+          <w:tab w:val="num" w:pos="3600"/>
+        </w:tabs>
+        <w:ind w:left="3600" w:hanging="360"/>
+      </w:pPr>
+    </w:lvl>
+    <w:lvl w:ilvl="5" w:tentative="1">
+      <w:start w:val="1"/>
+      <w:numFmt w:val="decimal"/>
+      <w:lvlText w:val="%6."/>
+      <w:lvlJc w:val="left"/>
+      <w:pPr>
+        <w:tabs>
+          <w:tab w:val="num" w:pos="4320"/>
+        </w:tabs>
+        <w:ind w:left="4320" w:hanging="360"/>
+      </w:pPr>
+    </w:lvl>
+    <w:lvl w:ilvl="6" w:tentative="1">
+      <w:start w:val="1"/>
+      <w:numFmt w:val="decimal"/>
+      <w:lvlText w:val="%7."/>
+      <w:lvlJc w:val="left"/>
+      <w:pPr>
+        <w:tabs>
+          <w:tab w:val="num" w:pos="5040"/>
+        </w:tabs>
+        <w:ind w:left="5040" w:hanging="360"/>
+      </w:pPr>
+    </w:lvl>
+    <w:lvl w:ilvl="7" w:tentative="1">
+      <w:start w:val="1"/>
+      <w:numFmt w:val="decimal"/>
+      <w:lvlText w:val="%8."/>
+      <w:lvlJc w:val="left"/>
+      <w:pPr>
+        <w:tabs>
+          <w:tab w:val="num" w:pos="5760"/>
+        </w:tabs>
+        <w:ind w:left="5760" w:hanging="360"/>
+      </w:pPr>
+    </w:lvl>
+    <w:lvl w:ilvl="8" w:tentative="1">
+      <w:start w:val="1"/>
+      <w:numFmt w:val="decimal"/>
+      <w:lvlText w:val="%9."/>
+      <w:lvlJc w:val="left"/>
+      <w:pPr>
+        <w:tabs>
+          <w:tab w:val="num" w:pos="6480"/>
+        </w:tabs>
+        <w:ind w:left="6480" w:hanging="360"/>
+      </w:pPr>
+    </w:lvl>
+  </w:abstractNum>
+  <w:abstractNum w:abstractNumId="8" w15:restartNumberingAfterBreak="0">
     <w:nsid w:val="14390E9E"/>
     <w:multiLevelType w:val="hybridMultilevel"/>
     <w:tmpl w:val="290279F2"/>
@@ -13360,7 +16943,7 @@
       </w:pPr>
     </w:lvl>
   </w:abstractNum>
-  <w:abstractNum w:abstractNumId="7" w15:restartNumberingAfterBreak="0">
+  <w:abstractNum w:abstractNumId="9" w15:restartNumberingAfterBreak="0">
     <w:nsid w:val="14BC3406"/>
     <w:multiLevelType w:val="hybridMultilevel"/>
     <w:tmpl w:val="0980C8B4"/>
@@ -13446,7 +17029,7 @@
       </w:pPr>
     </w:lvl>
   </w:abstractNum>
-  <w:abstractNum w:abstractNumId="8" w15:restartNumberingAfterBreak="0">
+  <w:abstractNum w:abstractNumId="10" w15:restartNumberingAfterBreak="0">
     <w:nsid w:val="18580DB1"/>
     <w:multiLevelType w:val="multilevel"/>
     <w:tmpl w:val="E8FCA2E2"/>
@@ -13559,7 +17142,120 @@
       </w:pPr>
     </w:lvl>
   </w:abstractNum>
-  <w:abstractNum w:abstractNumId="9" w15:restartNumberingAfterBreak="0">
+  <w:abstractNum w:abstractNumId="11" w15:restartNumberingAfterBreak="0">
+    <w:nsid w:val="1F01232C"/>
+    <w:multiLevelType w:val="multilevel"/>
+    <w:tmpl w:val="184EAEFC"/>
+    <w:lvl w:ilvl="0">
+      <w:start w:val="1"/>
+      <w:numFmt w:val="decimal"/>
+      <w:lvlText w:val="%1."/>
+      <w:lvlJc w:val="left"/>
+      <w:pPr>
+        <w:tabs>
+          <w:tab w:val="num" w:pos="720"/>
+        </w:tabs>
+        <w:ind w:left="720" w:hanging="360"/>
+      </w:pPr>
+    </w:lvl>
+    <w:lvl w:ilvl="1" w:tentative="1">
+      <w:start w:val="1"/>
+      <w:numFmt w:val="decimal"/>
+      <w:lvlText w:val="%2."/>
+      <w:lvlJc w:val="left"/>
+      <w:pPr>
+        <w:tabs>
+          <w:tab w:val="num" w:pos="1440"/>
+        </w:tabs>
+        <w:ind w:left="1440" w:hanging="360"/>
+      </w:pPr>
+    </w:lvl>
+    <w:lvl w:ilvl="2" w:tentative="1">
+      <w:start w:val="1"/>
+      <w:numFmt w:val="decimal"/>
+      <w:lvlText w:val="%3."/>
+      <w:lvlJc w:val="left"/>
+      <w:pPr>
+        <w:tabs>
+          <w:tab w:val="num" w:pos="2160"/>
+        </w:tabs>
+        <w:ind w:left="2160" w:hanging="360"/>
+      </w:pPr>
+    </w:lvl>
+    <w:lvl w:ilvl="3" w:tentative="1">
+      <w:start w:val="1"/>
+      <w:numFmt w:val="decimal"/>
+      <w:lvlText w:val="%4."/>
+      <w:lvlJc w:val="left"/>
+      <w:pPr>
+        <w:tabs>
+          <w:tab w:val="num" w:pos="2880"/>
+        </w:tabs>
+        <w:ind w:left="2880" w:hanging="360"/>
+      </w:pPr>
+    </w:lvl>
+    <w:lvl w:ilvl="4" w:tentative="1">
+      <w:start w:val="1"/>
+      <w:numFmt w:val="decimal"/>
+      <w:lvlText w:val="%5."/>
+      <w:lvlJc w:val="left"/>
+      <w:pPr>
+        <w:tabs>
+          <w:tab w:val="num" w:pos="3600"/>
+        </w:tabs>
+        <w:ind w:left="3600" w:hanging="360"/>
+      </w:pPr>
+    </w:lvl>
+    <w:lvl w:ilvl="5" w:tentative="1">
+      <w:start w:val="1"/>
+      <w:numFmt w:val="decimal"/>
+      <w:lvlText w:val="%6."/>
+      <w:lvlJc w:val="left"/>
+      <w:pPr>
+        <w:tabs>
+          <w:tab w:val="num" w:pos="4320"/>
+        </w:tabs>
+        <w:ind w:left="4320" w:hanging="360"/>
+      </w:pPr>
+    </w:lvl>
+    <w:lvl w:ilvl="6" w:tentative="1">
+      <w:start w:val="1"/>
+      <w:numFmt w:val="decimal"/>
+      <w:lvlText w:val="%7."/>
+      <w:lvlJc w:val="left"/>
+      <w:pPr>
+        <w:tabs>
+          <w:tab w:val="num" w:pos="5040"/>
+        </w:tabs>
+        <w:ind w:left="5040" w:hanging="360"/>
+      </w:pPr>
+    </w:lvl>
+    <w:lvl w:ilvl="7" w:tentative="1">
+      <w:start w:val="1"/>
+      <w:numFmt w:val="decimal"/>
+      <w:lvlText w:val="%8."/>
+      <w:lvlJc w:val="left"/>
+      <w:pPr>
+        <w:tabs>
+          <w:tab w:val="num" w:pos="5760"/>
+        </w:tabs>
+        <w:ind w:left="5760" w:hanging="360"/>
+      </w:pPr>
+    </w:lvl>
+    <w:lvl w:ilvl="8" w:tentative="1">
+      <w:start w:val="1"/>
+      <w:numFmt w:val="decimal"/>
+      <w:lvlText w:val="%9."/>
+      <w:lvlJc w:val="left"/>
+      <w:pPr>
+        <w:tabs>
+          <w:tab w:val="num" w:pos="6480"/>
+        </w:tabs>
+        <w:ind w:left="6480" w:hanging="360"/>
+      </w:pPr>
+    </w:lvl>
+  </w:abstractNum>
+  <w:abstractNum w:abstractNumId="12" w15:restartNumberingAfterBreak="0">
     <w:nsid w:val="28B02013"/>
     <w:multiLevelType w:val="hybridMultilevel"/>
     <w:tmpl w:val="510EDCDE"/>
@@ -13672,7 +17368,7 @@
       </w:rPr>
     </w:lvl>
   </w:abstractNum>
-  <w:abstractNum w:abstractNumId="10" w15:restartNumberingAfterBreak="0">
+  <w:abstractNum w:abstractNumId="13" w15:restartNumberingAfterBreak="0">
     <w:nsid w:val="2AC86AA9"/>
     <w:multiLevelType w:val="hybridMultilevel"/>
     <w:tmpl w:val="7028112C"/>
@@ -13761,7 +17457,7 @@
       </w:pPr>
     </w:lvl>
   </w:abstractNum>
-  <w:abstractNum w:abstractNumId="11" w15:restartNumberingAfterBreak="0">
+  <w:abstractNum w:abstractNumId="14" w15:restartNumberingAfterBreak="0">
     <w:nsid w:val="2C987B45"/>
     <w:multiLevelType w:val="hybridMultilevel"/>
     <w:tmpl w:val="1462635E"/>
@@ -13850,7 +17546,7 @@
       </w:pPr>
     </w:lvl>
   </w:abstractNum>
-  <w:abstractNum w:abstractNumId="12" w15:restartNumberingAfterBreak="0">
+  <w:abstractNum w:abstractNumId="15" w15:restartNumberingAfterBreak="0">
     <w:nsid w:val="2FDE08BB"/>
     <w:multiLevelType w:val="hybridMultilevel"/>
     <w:tmpl w:val="256C0CD0"/>
@@ -13939,7 +17635,7 @@
       </w:pPr>
     </w:lvl>
   </w:abstractNum>
-  <w:abstractNum w:abstractNumId="13" w15:restartNumberingAfterBreak="0">
+  <w:abstractNum w:abstractNumId="16" w15:restartNumberingAfterBreak="0">
     <w:nsid w:val="35041076"/>
     <w:multiLevelType w:val="hybridMultilevel"/>
     <w:tmpl w:val="A0F20B3A"/>
@@ -14028,7 +17724,7 @@
       </w:pPr>
     </w:lvl>
   </w:abstractNum>
-  <w:abstractNum w:abstractNumId="14" w15:restartNumberingAfterBreak="0">
+  <w:abstractNum w:abstractNumId="17" w15:restartNumberingAfterBreak="0">
     <w:nsid w:val="384B47BE"/>
     <w:multiLevelType w:val="hybridMultilevel"/>
     <w:tmpl w:val="83CEF120"/>
@@ -14118,7 +17814,124 @@
       </w:pPr>
     </w:lvl>
   </w:abstractNum>
-  <w:abstractNum w:abstractNumId="15" w15:restartNumberingAfterBreak="0">
+  <w:abstractNum w:abstractNumId="18" w15:restartNumberingAfterBreak="0">
+    <w:nsid w:val="3C887AA7"/>
+    <w:multiLevelType w:val="multilevel"/>
+    <w:tmpl w:val="75BE8FC4"/>
+    <w:lvl w:ilvl="0">
+      <w:start w:val="1"/>
+      <w:numFmt w:val="decimal"/>
+      <w:lvlText w:val="%1."/>
+      <w:lvlJc w:val="left"/>
+      <w:pPr>
+        <w:tabs>
+          <w:tab w:val="num" w:pos="720"/>
+        </w:tabs>
+        <w:ind w:left="720" w:hanging="360"/>
+      </w:pPr>
+    </w:lvl>
+    <w:lvl w:ilvl="1">
+      <w:start w:val="1"/>
+      <w:numFmt w:val="bullet"/>
+      <w:lvlText w:val="o"/>
+      <w:lvlJc w:val="left"/>
+      <w:pPr>
+        <w:tabs>
+          <w:tab w:val="num" w:pos="1440"/>
+        </w:tabs>
+        <w:ind w:left="1440" w:hanging="360"/>
+      </w:pPr>
+      <w:rPr>
+        <w:rFonts w:ascii="Courier New" w:hAnsi="Courier New" w:hint="default"/>
+        <w:sz w:val="20"/>
+      </w:rPr>
+    </w:lvl>
+    <w:lvl w:ilvl="2" w:tentative="1">
+      <w:start w:val="1"/>
+      <w:numFmt w:val="decimal"/>
+      <w:lvlText w:val="%3."/>
+      <w:lvlJc w:val="left"/>
+      <w:pPr>
+        <w:tabs>
+          <w:tab w:val="num" w:pos="2160"/>
+        </w:tabs>
+        <w:ind w:left="2160" w:hanging="360"/>
+      </w:pPr>
+    </w:lvl>
+    <w:lvl w:ilvl="3" w:tentative="1">
+      <w:start w:val="1"/>
+      <w:numFmt w:val="decimal"/>
+      <w:lvlText w:val="%4."/>
+      <w:lvlJc w:val="left"/>
+      <w:pPr>
+        <w:tabs>
+          <w:tab w:val="num" w:pos="2880"/>
+        </w:tabs>
+        <w:ind w:left="2880" w:hanging="360"/>
+      </w:pPr>
+    </w:lvl>
+    <w:lvl w:ilvl="4" w:tentative="1">
+      <w:start w:val="1"/>
+      <w:numFmt w:val="decimal"/>
+      <w:lvlText w:val="%5."/>
+      <w:lvlJc w:val="left"/>
+      <w:pPr>
+        <w:tabs>
+          <w:tab w:val="num" w:pos="3600"/>
+        </w:tabs>
+        <w:ind w:left="3600" w:hanging="360"/>
+      </w:pPr>
+    </w:lvl>
+    <w:lvl w:ilvl="5" w:tentative="1">
+      <w:start w:val="1"/>
+      <w:numFmt w:val="decimal"/>
+      <w:lvlText w:val="%6."/>
+      <w:lvlJc w:val="left"/>
+      <w:pPr>
+        <w:tabs>
+          <w:tab w:val="num" w:pos="4320"/>
+        </w:tabs>
+        <w:ind w:left="4320" w:hanging="360"/>
+      </w:pPr>
+    </w:lvl>
+    <w:lvl w:ilvl="6" w:tentative="1">
+      <w:start w:val="1"/>
+      <w:numFmt w:val="decimal"/>
+      <w:lvlText w:val="%7."/>
+      <w:lvlJc w:val="left"/>
+      <w:pPr>
+        <w:tabs>
+          <w:tab w:val="num" w:pos="5040"/>
+        </w:tabs>
+        <w:ind w:left="5040" w:hanging="360"/>
+      </w:pPr>
+    </w:lvl>
+    <w:lvl w:ilvl="7" w:tentative="1">
+      <w:start w:val="1"/>
+      <w:numFmt w:val="decimal"/>
+      <w:lvlText w:val="%8."/>
+      <w:lvlJc w:val="left"/>
+      <w:pPr>
+        <w:tabs>
+          <w:tab w:val="num" w:pos="5760"/>
+        </w:tabs>
+        <w:ind w:left="5760" w:hanging="360"/>
+      </w:pPr>
+    </w:lvl>
+    <w:lvl w:ilvl="8" w:tentative="1">
+      <w:start w:val="1"/>
+      <w:numFmt w:val="decimal"/>
+      <w:lvlText w:val="%9."/>
+      <w:lvlJc w:val="left"/>
+      <w:pPr>
+        <w:tabs>
+          <w:tab w:val="num" w:pos="6480"/>
+        </w:tabs>
+        <w:ind w:left="6480" w:hanging="360"/>
+      </w:pPr>
+    </w:lvl>
+  </w:abstractNum>
+  <w:abstractNum w:abstractNumId="19" w15:restartNumberingAfterBreak="0">
     <w:nsid w:val="3F130CA0"/>
     <w:multiLevelType w:val="hybridMultilevel"/>
     <w:tmpl w:val="7E749038"/>
@@ -14207,7 +18020,7 @@
       </w:pPr>
     </w:lvl>
   </w:abstractNum>
-  <w:abstractNum w:abstractNumId="16" w15:restartNumberingAfterBreak="0">
+  <w:abstractNum w:abstractNumId="20" w15:restartNumberingAfterBreak="0">
     <w:nsid w:val="43E26F6C"/>
     <w:multiLevelType w:val="hybridMultilevel"/>
     <w:tmpl w:val="331AD796"/>
@@ -14296,7 +18109,7 @@
       </w:pPr>
     </w:lvl>
   </w:abstractNum>
-  <w:abstractNum w:abstractNumId="17" w15:restartNumberingAfterBreak="0">
+  <w:abstractNum w:abstractNumId="21" w15:restartNumberingAfterBreak="0">
     <w:nsid w:val="45760628"/>
     <w:multiLevelType w:val="hybridMultilevel"/>
     <w:tmpl w:val="FF1EE6CA"/>
@@ -14385,7 +18198,7 @@
       </w:pPr>
     </w:lvl>
   </w:abstractNum>
-  <w:abstractNum w:abstractNumId="18" w15:restartNumberingAfterBreak="0">
+  <w:abstractNum w:abstractNumId="22" w15:restartNumberingAfterBreak="0">
     <w:nsid w:val="45AF1FC6"/>
     <w:multiLevelType w:val="hybridMultilevel"/>
     <w:tmpl w:val="3558F932"/>
@@ -14471,7 +18284,7 @@
       </w:pPr>
     </w:lvl>
   </w:abstractNum>
-  <w:abstractNum w:abstractNumId="19" w15:restartNumberingAfterBreak="0">
+  <w:abstractNum w:abstractNumId="23" w15:restartNumberingAfterBreak="0">
     <w:nsid w:val="51F439D8"/>
     <w:multiLevelType w:val="hybridMultilevel"/>
     <w:tmpl w:val="29DC480C"/>
@@ -14560,7 +18373,7 @@
       </w:pPr>
     </w:lvl>
   </w:abstractNum>
-  <w:abstractNum w:abstractNumId="20" w15:restartNumberingAfterBreak="0">
+  <w:abstractNum w:abstractNumId="24" w15:restartNumberingAfterBreak="0">
     <w:nsid w:val="540B5FBE"/>
     <w:multiLevelType w:val="hybridMultilevel"/>
     <w:tmpl w:val="6C1A9AE0"/>
@@ -14649,7 +18462,7 @@
       </w:pPr>
     </w:lvl>
   </w:abstractNum>
-  <w:abstractNum w:abstractNumId="21" w15:restartNumberingAfterBreak="0">
+  <w:abstractNum w:abstractNumId="25" w15:restartNumberingAfterBreak="0">
     <w:nsid w:val="666E47AA"/>
     <w:multiLevelType w:val="hybridMultilevel"/>
     <w:tmpl w:val="6C1A9AE0"/>
@@ -14738,7 +18551,7 @@
       </w:pPr>
     </w:lvl>
   </w:abstractNum>
-  <w:abstractNum w:abstractNumId="22" w15:restartNumberingAfterBreak="0">
+  <w:abstractNum w:abstractNumId="26" w15:restartNumberingAfterBreak="0">
     <w:nsid w:val="669E1B39"/>
     <w:multiLevelType w:val="hybridMultilevel"/>
     <w:tmpl w:val="01B25638"/>
@@ -14827,7 +18640,124 @@
       </w:pPr>
     </w:lvl>
   </w:abstractNum>
-  <w:abstractNum w:abstractNumId="23" w15:restartNumberingAfterBreak="0">
+  <w:abstractNum w:abstractNumId="27" w15:restartNumberingAfterBreak="0">
+    <w:nsid w:val="697630AF"/>
+    <w:multiLevelType w:val="multilevel"/>
+    <w:tmpl w:val="AD505E34"/>
+    <w:lvl w:ilvl="0">
+      <w:start w:val="1"/>
+      <w:numFmt w:val="decimal"/>
+      <w:lvlText w:val="%1."/>
+      <w:lvlJc w:val="left"/>
+      <w:pPr>
+        <w:tabs>
+          <w:tab w:val="num" w:pos="720"/>
+        </w:tabs>
+        <w:ind w:left="720" w:hanging="360"/>
+      </w:pPr>
+    </w:lvl>
+    <w:lvl w:ilvl="1">
+      <w:start w:val="1"/>
+      <w:numFmt w:val="bullet"/>
+      <w:lvlText w:val="o"/>
+      <w:lvlJc w:val="left"/>
+      <w:pPr>
+        <w:tabs>
+          <w:tab w:val="num" w:pos="1440"/>
+        </w:tabs>
+        <w:ind w:left="1440" w:hanging="360"/>
+      </w:pPr>
+      <w:rPr>
+        <w:rFonts w:ascii="Courier New" w:hAnsi="Courier New" w:hint="default"/>
+        <w:sz w:val="20"/>
+      </w:rPr>
+    </w:lvl>
+    <w:lvl w:ilvl="2" w:tentative="1">
+      <w:start w:val="1"/>
+      <w:numFmt w:val="decimal"/>
+      <w:lvlText w:val="%3."/>
+      <w:lvlJc w:val="left"/>
+      <w:pPr>
+        <w:tabs>
+          <w:tab w:val="num" w:pos="2160"/>
+        </w:tabs>
+        <w:ind w:left="2160" w:hanging="360"/>
+      </w:pPr>
+    </w:lvl>
+    <w:lvl w:ilvl="3" w:tentative="1">
+      <w:start w:val="1"/>
+      <w:numFmt w:val="decimal"/>
+      <w:lvlText w:val="%4."/>
+      <w:lvlJc w:val="left"/>
+      <w:pPr>
+        <w:tabs>
+          <w:tab w:val="num" w:pos="2880"/>
+        </w:tabs>
+        <w:ind w:left="2880" w:hanging="360"/>
+      </w:pPr>
+    </w:lvl>
+    <w:lvl w:ilvl="4" w:tentative="1">
+      <w:start w:val="1"/>
+      <w:numFmt w:val="decimal"/>
+      <w:lvlText w:val="%5."/>
+      <w:lvlJc w:val="left"/>
+      <w:pPr>
+        <w:tabs>
+          <w:tab w:val="num" w:pos="3600"/>
+        </w:tabs>
+        <w:ind w:left="3600" w:hanging="360"/>
+      </w:pPr>
+    </w:lvl>
+    <w:lvl w:ilvl="5" w:tentative="1">
+      <w:start w:val="1"/>
+      <w:numFmt w:val="decimal"/>
+      <w:lvlText w:val="%6."/>
+      <w:lvlJc w:val="left"/>
+      <w:pPr>
+        <w:tabs>
+          <w:tab w:val="num" w:pos="4320"/>
+        </w:tabs>
+        <w:ind w:left="4320" w:hanging="360"/>
+      </w:pPr>
+    </w:lvl>
+    <w:lvl w:ilvl="6" w:tentative="1">
+      <w:start w:val="1"/>
+      <w:numFmt w:val="decimal"/>
+      <w:lvlText w:val="%7."/>
+      <w:lvlJc w:val="left"/>
+      <w:pPr>
+        <w:tabs>
+          <w:tab w:val="num" w:pos="5040"/>
+        </w:tabs>
+        <w:ind w:left="5040" w:hanging="360"/>
+      </w:pPr>
+    </w:lvl>
+    <w:lvl w:ilvl="7" w:tentative="1">
+      <w:start w:val="1"/>
+      <w:numFmt w:val="decimal"/>
+      <w:lvlText w:val="%8."/>
+      <w:lvlJc w:val="left"/>
+      <w:pPr>
+        <w:tabs>
+          <w:tab w:val="num" w:pos="5760"/>
+        </w:tabs>
+        <w:ind w:left="5760" w:hanging="360"/>
+      </w:pPr>
+    </w:lvl>
+    <w:lvl w:ilvl="8" w:tentative="1">
+      <w:start w:val="1"/>
+      <w:numFmt w:val="decimal"/>
+      <w:lvlText w:val="%9."/>
+      <w:lvlJc w:val="left"/>
+      <w:pPr>
+        <w:tabs>
+          <w:tab w:val="num" w:pos="6480"/>
+        </w:tabs>
+        <w:ind w:left="6480" w:hanging="360"/>
+      </w:pPr>
+    </w:lvl>
+  </w:abstractNum>
+  <w:abstractNum w:abstractNumId="28" w15:restartNumberingAfterBreak="0">
     <w:nsid w:val="6DDA1531"/>
     <w:multiLevelType w:val="hybridMultilevel"/>
     <w:tmpl w:val="6C1A9AE0"/>
@@ -14916,14 +18846,365 @@
       </w:pPr>
     </w:lvl>
   </w:abstractNum>
+  <w:abstractNum w:abstractNumId="29" w15:restartNumberingAfterBreak="0">
+    <w:nsid w:val="71227CC9"/>
+    <w:multiLevelType w:val="multilevel"/>
+    <w:tmpl w:val="EACC375E"/>
+    <w:lvl w:ilvl="0">
+      <w:start w:val="1"/>
+      <w:numFmt w:val="decimal"/>
+      <w:lvlText w:val="%1."/>
+      <w:lvlJc w:val="left"/>
+      <w:pPr>
+        <w:tabs>
+          <w:tab w:val="num" w:pos="720"/>
+        </w:tabs>
+        <w:ind w:left="720" w:hanging="360"/>
+      </w:pPr>
+    </w:lvl>
+    <w:lvl w:ilvl="1">
+      <w:start w:val="1"/>
+      <w:numFmt w:val="bullet"/>
+      <w:lvlText w:val="o"/>
+      <w:lvlJc w:val="left"/>
+      <w:pPr>
+        <w:tabs>
+          <w:tab w:val="num" w:pos="1440"/>
+        </w:tabs>
+        <w:ind w:left="1440" w:hanging="360"/>
+      </w:pPr>
+      <w:rPr>
+        <w:rFonts w:ascii="Courier New" w:hAnsi="Courier New" w:hint="default"/>
+        <w:sz w:val="20"/>
+      </w:rPr>
+    </w:lvl>
+    <w:lvl w:ilvl="2" w:tentative="1">
+      <w:start w:val="1"/>
+      <w:numFmt w:val="decimal"/>
+      <w:lvlText w:val="%3."/>
+      <w:lvlJc w:val="left"/>
+      <w:pPr>
+        <w:tabs>
+          <w:tab w:val="num" w:pos="2160"/>
+        </w:tabs>
+        <w:ind w:left="2160" w:hanging="360"/>
+      </w:pPr>
+    </w:lvl>
+    <w:lvl w:ilvl="3" w:tentative="1">
+      <w:start w:val="1"/>
+      <w:numFmt w:val="decimal"/>
+      <w:lvlText w:val="%4."/>
+      <w:lvlJc w:val="left"/>
+      <w:pPr>
+        <w:tabs>
+          <w:tab w:val="num" w:pos="2880"/>
+        </w:tabs>
+        <w:ind w:left="2880" w:hanging="360"/>
+      </w:pPr>
+    </w:lvl>
+    <w:lvl w:ilvl="4" w:tentative="1">
+      <w:start w:val="1"/>
+      <w:numFmt w:val="decimal"/>
+      <w:lvlText w:val="%5."/>
+      <w:lvlJc w:val="left"/>
+      <w:pPr>
+        <w:tabs>
+          <w:tab w:val="num" w:pos="3600"/>
+        </w:tabs>
+        <w:ind w:left="3600" w:hanging="360"/>
+      </w:pPr>
+    </w:lvl>
+    <w:lvl w:ilvl="5" w:tentative="1">
+      <w:start w:val="1"/>
+      <w:numFmt w:val="decimal"/>
+      <w:lvlText w:val="%6."/>
+      <w:lvlJc w:val="left"/>
+      <w:pPr>
+        <w:tabs>
+          <w:tab w:val="num" w:pos="4320"/>
+        </w:tabs>
+        <w:ind w:left="4320" w:hanging="360"/>
+      </w:pPr>
+    </w:lvl>
+    <w:lvl w:ilvl="6" w:tentative="1">
+      <w:start w:val="1"/>
+      <w:numFmt w:val="decimal"/>
+      <w:lvlText w:val="%7."/>
+      <w:lvlJc w:val="left"/>
+      <w:pPr>
+        <w:tabs>
+          <w:tab w:val="num" w:pos="5040"/>
+        </w:tabs>
+        <w:ind w:left="5040" w:hanging="360"/>
+      </w:pPr>
+    </w:lvl>
+    <w:lvl w:ilvl="7" w:tentative="1">
+      <w:start w:val="1"/>
+      <w:numFmt w:val="decimal"/>
+      <w:lvlText w:val="%8."/>
+      <w:lvlJc w:val="left"/>
+      <w:pPr>
+        <w:tabs>
+          <w:tab w:val="num" w:pos="5760"/>
+        </w:tabs>
+        <w:ind w:left="5760" w:hanging="360"/>
+      </w:pPr>
+    </w:lvl>
+    <w:lvl w:ilvl="8" w:tentative="1">
+      <w:start w:val="1"/>
+      <w:numFmt w:val="decimal"/>
+      <w:lvlText w:val="%9."/>
+      <w:lvlJc w:val="left"/>
+      <w:pPr>
+        <w:tabs>
+          <w:tab w:val="num" w:pos="6480"/>
+        </w:tabs>
+        <w:ind w:left="6480" w:hanging="360"/>
+      </w:pPr>
+    </w:lvl>
+  </w:abstractNum>
+  <w:abstractNum w:abstractNumId="30" w15:restartNumberingAfterBreak="0">
+    <w:nsid w:val="76F13E69"/>
+    <w:multiLevelType w:val="multilevel"/>
+    <w:tmpl w:val="01A2F80A"/>
+    <w:lvl w:ilvl="0">
+      <w:start w:val="1"/>
+      <w:numFmt w:val="decimal"/>
+      <w:lvlText w:val="%1."/>
+      <w:lvlJc w:val="left"/>
+      <w:pPr>
+        <w:tabs>
+          <w:tab w:val="num" w:pos="720"/>
+        </w:tabs>
+        <w:ind w:left="720" w:hanging="360"/>
+      </w:pPr>
+    </w:lvl>
+    <w:lvl w:ilvl="1">
+      <w:start w:val="1"/>
+      <w:numFmt w:val="bullet"/>
+      <w:lvlText w:val="o"/>
+      <w:lvlJc w:val="left"/>
+      <w:pPr>
+        <w:tabs>
+          <w:tab w:val="num" w:pos="1440"/>
+        </w:tabs>
+        <w:ind w:left="1440" w:hanging="360"/>
+      </w:pPr>
+      <w:rPr>
+        <w:rFonts w:ascii="Courier New" w:hAnsi="Courier New" w:hint="default"/>
+        <w:sz w:val="20"/>
+      </w:rPr>
+    </w:lvl>
+    <w:lvl w:ilvl="2" w:tentative="1">
+      <w:start w:val="1"/>
+      <w:numFmt w:val="decimal"/>
+      <w:lvlText w:val="%3."/>
+      <w:lvlJc w:val="left"/>
+      <w:pPr>
+        <w:tabs>
+          <w:tab w:val="num" w:pos="2160"/>
+        </w:tabs>
+        <w:ind w:left="2160" w:hanging="360"/>
+      </w:pPr>
+    </w:lvl>
+    <w:lvl w:ilvl="3" w:tentative="1">
+      <w:start w:val="1"/>
+      <w:numFmt w:val="decimal"/>
+      <w:lvlText w:val="%4."/>
+      <w:lvlJc w:val="left"/>
+      <w:pPr>
+        <w:tabs>
+          <w:tab w:val="num" w:pos="2880"/>
+        </w:tabs>
+        <w:ind w:left="2880" w:hanging="360"/>
+      </w:pPr>
+    </w:lvl>
+    <w:lvl w:ilvl="4" w:tentative="1">
+      <w:start w:val="1"/>
+      <w:numFmt w:val="decimal"/>
+      <w:lvlText w:val="%5."/>
+      <w:lvlJc w:val="left"/>
+      <w:pPr>
+        <w:tabs>
+          <w:tab w:val="num" w:pos="3600"/>
+        </w:tabs>
+        <w:ind w:left="3600" w:hanging="360"/>
+      </w:pPr>
+    </w:lvl>
+    <w:lvl w:ilvl="5" w:tentative="1">
+      <w:start w:val="1"/>
+      <w:numFmt w:val="decimal"/>
+      <w:lvlText w:val="%6."/>
+      <w:lvlJc w:val="left"/>
+      <w:pPr>
+        <w:tabs>
+          <w:tab w:val="num" w:pos="4320"/>
+        </w:tabs>
+        <w:ind w:left="4320" w:hanging="360"/>
+      </w:pPr>
+    </w:lvl>
+    <w:lvl w:ilvl="6" w:tentative="1">
+      <w:start w:val="1"/>
+      <w:numFmt w:val="decimal"/>
+      <w:lvlText w:val="%7."/>
+      <w:lvlJc w:val="left"/>
+      <w:pPr>
+        <w:tabs>
+          <w:tab w:val="num" w:pos="5040"/>
+        </w:tabs>
+        <w:ind w:left="5040" w:hanging="360"/>
+      </w:pPr>
+    </w:lvl>
+    <w:lvl w:ilvl="7" w:tentative="1">
+      <w:start w:val="1"/>
+      <w:numFmt w:val="decimal"/>
+      <w:lvlText w:val="%8."/>
+      <w:lvlJc w:val="left"/>
+      <w:pPr>
+        <w:tabs>
+          <w:tab w:val="num" w:pos="5760"/>
+        </w:tabs>
+        <w:ind w:left="5760" w:hanging="360"/>
+      </w:pPr>
+    </w:lvl>
+    <w:lvl w:ilvl="8" w:tentative="1">
+      <w:start w:val="1"/>
+      <w:numFmt w:val="decimal"/>
+      <w:lvlText w:val="%9."/>
+      <w:lvlJc w:val="left"/>
+      <w:pPr>
+        <w:tabs>
+          <w:tab w:val="num" w:pos="6480"/>
+        </w:tabs>
+        <w:ind w:left="6480" w:hanging="360"/>
+      </w:pPr>
+    </w:lvl>
+  </w:abstractNum>
+  <w:abstractNum w:abstractNumId="31" w15:restartNumberingAfterBreak="0">
+    <w:nsid w:val="77670BB4"/>
+    <w:multiLevelType w:val="multilevel"/>
+    <w:tmpl w:val="4A5E74C2"/>
+    <w:lvl w:ilvl="0">
+      <w:start w:val="1"/>
+      <w:numFmt w:val="decimal"/>
+      <w:lvlText w:val="%1."/>
+      <w:lvlJc w:val="left"/>
+      <w:pPr>
+        <w:tabs>
+          <w:tab w:val="num" w:pos="720"/>
+        </w:tabs>
+        <w:ind w:left="720" w:hanging="360"/>
+      </w:pPr>
+    </w:lvl>
+    <w:lvl w:ilvl="1">
+      <w:start w:val="1"/>
+      <w:numFmt w:val="bullet"/>
+      <w:lvlText w:val="o"/>
+      <w:lvlJc w:val="left"/>
+      <w:pPr>
+        <w:tabs>
+          <w:tab w:val="num" w:pos="1440"/>
+        </w:tabs>
+        <w:ind w:left="1440" w:hanging="360"/>
+      </w:pPr>
+      <w:rPr>
+        <w:rFonts w:ascii="Courier New" w:hAnsi="Courier New" w:hint="default"/>
+        <w:sz w:val="20"/>
+      </w:rPr>
+    </w:lvl>
+    <w:lvl w:ilvl="2" w:tentative="1">
+      <w:start w:val="1"/>
+      <w:numFmt w:val="decimal"/>
+      <w:lvlText w:val="%3."/>
+      <w:lvlJc w:val="left"/>
+      <w:pPr>
+        <w:tabs>
+          <w:tab w:val="num" w:pos="2160"/>
+        </w:tabs>
+        <w:ind w:left="2160" w:hanging="360"/>
+      </w:pPr>
+    </w:lvl>
+    <w:lvl w:ilvl="3" w:tentative="1">
+      <w:start w:val="1"/>
+      <w:numFmt w:val="decimal"/>
+      <w:lvlText w:val="%4."/>
+      <w:lvlJc w:val="left"/>
+      <w:pPr>
+        <w:tabs>
+          <w:tab w:val="num" w:pos="2880"/>
+        </w:tabs>
+        <w:ind w:left="2880" w:hanging="360"/>
+      </w:pPr>
+    </w:lvl>
+    <w:lvl w:ilvl="4" w:tentative="1">
+      <w:start w:val="1"/>
+      <w:numFmt w:val="decimal"/>
+      <w:lvlText w:val="%5."/>
+      <w:lvlJc w:val="left"/>
+      <w:pPr>
+        <w:tabs>
+          <w:tab w:val="num" w:pos="3600"/>
+        </w:tabs>
+        <w:ind w:left="3600" w:hanging="360"/>
+      </w:pPr>
+    </w:lvl>
+    <w:lvl w:ilvl="5" w:tentative="1">
+      <w:start w:val="1"/>
+      <w:numFmt w:val="decimal"/>
+      <w:lvlText w:val="%6."/>
+      <w:lvlJc w:val="left"/>
+      <w:pPr>
+        <w:tabs>
+          <w:tab w:val="num" w:pos="4320"/>
+        </w:tabs>
+        <w:ind w:left="4320" w:hanging="360"/>
+      </w:pPr>
+    </w:lvl>
+    <w:lvl w:ilvl="6" w:tentative="1">
+      <w:start w:val="1"/>
+      <w:numFmt w:val="decimal"/>
+      <w:lvlText w:val="%7."/>
+      <w:lvlJc w:val="left"/>
+      <w:pPr>
+        <w:tabs>
+          <w:tab w:val="num" w:pos="5040"/>
+        </w:tabs>
+        <w:ind w:left="5040" w:hanging="360"/>
+      </w:pPr>
+    </w:lvl>
+    <w:lvl w:ilvl="7" w:tentative="1">
+      <w:start w:val="1"/>
+      <w:numFmt w:val="decimal"/>
+      <w:lvlText w:val="%8."/>
+      <w:lvlJc w:val="left"/>
+      <w:pPr>
+        <w:tabs>
+          <w:tab w:val="num" w:pos="5760"/>
+        </w:tabs>
+        <w:ind w:left="5760" w:hanging="360"/>
+      </w:pPr>
+    </w:lvl>
+    <w:lvl w:ilvl="8" w:tentative="1">
+      <w:start w:val="1"/>
+      <w:numFmt w:val="decimal"/>
+      <w:lvlText w:val="%9."/>
+      <w:lvlJc w:val="left"/>
+      <w:pPr>
+        <w:tabs>
+          <w:tab w:val="num" w:pos="6480"/>
+        </w:tabs>
+        <w:ind w:left="6480" w:hanging="360"/>
+      </w:pPr>
+    </w:lvl>
+  </w:abstractNum>
   <w:num w:numId="1" w16cid:durableId="1105923974">
-    <w:abstractNumId w:val="7"/>
+    <w:abstractNumId w:val="9"/>
   </w:num>
   <w:num w:numId="2" w16cid:durableId="955798063">
-    <w:abstractNumId w:val="16"/>
+    <w:abstractNumId w:val="20"/>
   </w:num>
   <w:num w:numId="3" w16cid:durableId="222910266">
-    <w:abstractNumId w:val="8"/>
+    <w:abstractNumId w:val="10"/>
   </w:num>
   <w:num w:numId="4" w16cid:durableId="608008686">
     <w:abstractNumId w:val="2"/>
@@ -14932,64 +19213,88 @@
     <w:abstractNumId w:val="0"/>
   </w:num>
   <w:num w:numId="6" w16cid:durableId="1319185897">
-    <w:abstractNumId w:val="5"/>
+    <w:abstractNumId w:val="6"/>
   </w:num>
   <w:num w:numId="7" w16cid:durableId="323172399">
-    <w:abstractNumId w:val="21"/>
+    <w:abstractNumId w:val="25"/>
   </w:num>
   <w:num w:numId="8" w16cid:durableId="1679426414">
-    <w:abstractNumId w:val="5"/>
+    <w:abstractNumId w:val="6"/>
   </w:num>
   <w:num w:numId="9" w16cid:durableId="62870713">
-    <w:abstractNumId w:val="3"/>
+    <w:abstractNumId w:val="4"/>
   </w:num>
   <w:num w:numId="10" w16cid:durableId="1401252469">
-    <w:abstractNumId w:val="18"/>
+    <w:abstractNumId w:val="22"/>
   </w:num>
   <w:num w:numId="11" w16cid:durableId="2060932104">
     <w:abstractNumId w:val="1"/>
   </w:num>
   <w:num w:numId="12" w16cid:durableId="526528738">
-    <w:abstractNumId w:val="10"/>
+    <w:abstractNumId w:val="13"/>
   </w:num>
   <w:num w:numId="13" w16cid:durableId="1486893268">
+    <w:abstractNumId w:val="19"/>
+  </w:num>
+  <w:num w:numId="14" w16cid:durableId="1896115192">
+    <w:abstractNumId w:val="21"/>
+  </w:num>
+  <w:num w:numId="15" w16cid:durableId="1568491603">
     <w:abstractNumId w:val="15"/>
   </w:num>
-  <w:num w:numId="14" w16cid:durableId="1896115192">
+  <w:num w:numId="16" w16cid:durableId="1525946660">
+    <w:abstractNumId w:val="14"/>
+  </w:num>
+  <w:num w:numId="17" w16cid:durableId="1088312580">
+    <w:abstractNumId w:val="23"/>
+  </w:num>
+  <w:num w:numId="18" w16cid:durableId="463812027">
     <w:abstractNumId w:val="17"/>
   </w:num>
-  <w:num w:numId="15" w16cid:durableId="1568491603">
+  <w:num w:numId="19" w16cid:durableId="823546579">
+    <w:abstractNumId w:val="28"/>
+  </w:num>
+  <w:num w:numId="20" w16cid:durableId="232937264">
+    <w:abstractNumId w:val="26"/>
+  </w:num>
+  <w:num w:numId="21" w16cid:durableId="1332878588">
+    <w:abstractNumId w:val="24"/>
+  </w:num>
+  <w:num w:numId="22" w16cid:durableId="519702489">
+    <w:abstractNumId w:val="16"/>
+  </w:num>
+  <w:num w:numId="23" w16cid:durableId="1805078730">
+    <w:abstractNumId w:val="8"/>
+  </w:num>
+  <w:num w:numId="24" w16cid:durableId="1897230828">
     <w:abstractNumId w:val="12"/>
   </w:num>
-  <w:num w:numId="16" w16cid:durableId="1525946660">
+  <w:num w:numId="25" w16cid:durableId="2051563823">
+    <w:abstractNumId w:val="5"/>
+  </w:num>
+  <w:num w:numId="26" w16cid:durableId="128089153">
+    <w:abstractNumId w:val="7"/>
+  </w:num>
+  <w:num w:numId="27" w16cid:durableId="1138112399">
     <w:abstractNumId w:val="11"/>
   </w:num>
-  <w:num w:numId="17" w16cid:durableId="1088312580">
-    <w:abstractNumId w:val="19"/>
+  <w:num w:numId="28" w16cid:durableId="276379031">
+    <w:abstractNumId w:val="30"/>
   </w:num>
-  <w:num w:numId="18" w16cid:durableId="463812027">
-    <w:abstractNumId w:val="14"/>
+  <w:num w:numId="29" w16cid:durableId="2050836717">
+    <w:abstractNumId w:val="3"/>
   </w:num>
-  <w:num w:numId="19" w16cid:durableId="823546579">
-    <w:abstractNumId w:val="23"/>
+  <w:num w:numId="30" w16cid:durableId="1268583934">
+    <w:abstractNumId w:val="31"/>
   </w:num>
-  <w:num w:numId="20" w16cid:durableId="232937264">
-    <w:abstractNumId w:val="22"/>
+  <w:num w:numId="31" w16cid:durableId="856626906">
+    <w:abstractNumId w:val="27"/>
   </w:num>
-  <w:num w:numId="21" w16cid:durableId="1332878588">
-    <w:abstractNumId w:val="20"/>
+  <w:num w:numId="32" w16cid:durableId="918370225">
+    <w:abstractNumId w:val="29"/>
   </w:num>
-  <w:num w:numId="22" w16cid:durableId="519702489">
-    <w:abstractNumId w:val="13"/>
-  </w:num>
-  <w:num w:numId="23" w16cid:durableId="1805078730">
-    <w:abstractNumId w:val="6"/>
-  </w:num>
-  <w:num w:numId="24" w16cid:durableId="1897230828">
-    <w:abstractNumId w:val="9"/>
-  </w:num>
-  <w:num w:numId="25" w16cid:durableId="2051563823">
-    <w:abstractNumId w:val="4"/>
+  <w:num w:numId="33" w16cid:durableId="2080908619">
+    <w:abstractNumId w:val="18"/>
   </w:num>
 </w:numbering>
 </file>
@@ -15428,6 +19733,52 @@
       <w:lang w:eastAsia="ru-RU"/>
     </w:rPr>
   </w:style>
+  <w:style w:type="paragraph" w:styleId="3">
+    <w:name w:val="heading 3"/>
+    <w:basedOn w:val="a0"/>
+    <w:next w:val="a0"/>
+    <w:link w:val="30"/>
+    <w:uiPriority w:val="9"/>
+    <w:semiHidden/>
+    <w:unhideWhenUsed/>
+    <w:qFormat/>
+    <w:rsid w:val="002C0829"/>
+    <w:pPr>
+      <w:keepNext/>
+      <w:keepLines/>
+      <w:spacing w:before="40"/>
+      <w:outlineLvl w:val="2"/>
+    </w:pPr>
+    <w:rPr>
+      <w:rFonts w:asciiTheme="majorHAnsi" w:eastAsiaTheme="majorEastAsia" w:hAnsiTheme="majorHAnsi" w:cstheme="majorBidi"/>
+      <w:color w:val="1F3763" w:themeColor="accent1" w:themeShade="7F"/>
+      <w:sz w:val="24"/>
+      <w:szCs w:val="24"/>
+    </w:rPr>
+  </w:style>
+  <w:style w:type="paragraph" w:styleId="4">
+    <w:name w:val="heading 4"/>
+    <w:basedOn w:val="a0"/>
+    <w:next w:val="a0"/>
+    <w:link w:val="40"/>
+    <w:uiPriority w:val="9"/>
+    <w:semiHidden/>
+    <w:unhideWhenUsed/>
+    <w:qFormat/>
+    <w:rsid w:val="00B1405D"/>
+    <w:pPr>
+      <w:keepNext/>
+      <w:keepLines/>
+      <w:spacing w:before="40"/>
+      <w:outlineLvl w:val="3"/>
+    </w:pPr>
+    <w:rPr>
+      <w:rFonts w:asciiTheme="majorHAnsi" w:eastAsiaTheme="majorEastAsia" w:hAnsiTheme="majorHAnsi" w:cstheme="majorBidi"/>
+      <w:i/>
+      <w:iCs/>
+      <w:color w:val="2F5496" w:themeColor="accent1" w:themeShade="BF"/>
+    </w:rPr>
+  </w:style>
   <w:style w:type="character" w:default="1" w:styleId="a1">
     <w:name w:val="Default Paragraph Font"/>
     <w:uiPriority w:val="1"/>
@@ -15857,6 +20208,34 @@
       <w:color w:val="666666"/>
     </w:rPr>
   </w:style>
+  <w:style w:type="character" w:customStyle="1" w:styleId="40">
+    <w:name w:val="Заголовок 4 Знак"/>
+    <w:basedOn w:val="a1"/>
+    <w:link w:val="4"/>
+    <w:uiPriority w:val="9"/>
+    <w:semiHidden/>
+    <w:rsid w:val="00B1405D"/>
+    <w:rPr>
+      <w:rFonts w:asciiTheme="majorHAnsi" w:eastAsiaTheme="majorEastAsia" w:hAnsiTheme="majorHAnsi" w:cstheme="majorBidi"/>
+      <w:i/>
+      <w:iCs/>
+      <w:color w:val="2F5496" w:themeColor="accent1" w:themeShade="BF"/>
+    </w:rPr>
+  </w:style>
+  <w:style w:type="character" w:customStyle="1" w:styleId="30">
+    <w:name w:val="Заголовок 3 Знак"/>
+    <w:basedOn w:val="a1"/>
+    <w:link w:val="3"/>
+    <w:uiPriority w:val="9"/>
+    <w:semiHidden/>
+    <w:rsid w:val="002C0829"/>
+    <w:rPr>
+      <w:rFonts w:asciiTheme="majorHAnsi" w:eastAsiaTheme="majorEastAsia" w:hAnsiTheme="majorHAnsi" w:cstheme="majorBidi"/>
+      <w:color w:val="1F3763" w:themeColor="accent1" w:themeShade="7F"/>
+      <w:sz w:val="24"/>
+      <w:szCs w:val="24"/>
+    </w:rPr>
+  </w:style>
 </w:styles>
 </file>
 
